--- a/Question Creator Form Documentation.docx
+++ b/Question Creator Form Documentation.docx
@@ -52,22 +52,6 @@
           <w:szCs w:val="24"/>
         </w:rPr>
         <w:t>End user documentation</w:t>
-      </w:r>
-      <w:r>
-        <w:rPr>
-          <w:sz w:val="24"/>
-          <w:szCs w:val="24"/>
-        </w:rPr>
-        <w:t xml:space="preserve">, </w:t>
-      </w:r>
-      <w:r>
-        <w:rPr>
-          <w:b/>
-          <w:bCs/>
-          <w:sz w:val="24"/>
-          <w:szCs w:val="24"/>
-        </w:rPr>
-        <w:t>Administrator documentation</w:t>
       </w:r>
       <w:r>
         <w:rPr>
@@ -444,7 +428,7 @@
             <v:path o:extrusionok="f" gradientshapeok="t" o:connecttype="rect"/>
             <o:lock v:ext="edit" aspectratio="t"/>
           </v:shapetype>
-          <v:shape id="_x0000_i1082" type="#_x0000_t75" style="width:365.25pt;height:396.75pt">
+          <v:shape id="_x0000_i1025" type="#_x0000_t75" style="width:365.25pt;height:396.75pt">
             <v:imagedata r:id="rId5" o:title="landingform"/>
           </v:shape>
         </w:pict>
@@ -456,7 +440,7 @@
         </w:rPr>
         <w:lastRenderedPageBreak/>
         <w:pict>
-          <v:shape id="_x0000_i1083" type="#_x0000_t75" style="width:365.25pt;height:396.75pt">
+          <v:shape id="_x0000_i1026" type="#_x0000_t75" style="width:365.25pt;height:396.75pt">
             <v:imagedata r:id="rId6" o:title="landingform-delete-confirmation"/>
           </v:shape>
         </w:pict>
@@ -468,7 +452,7 @@
         </w:rPr>
         <w:lastRenderedPageBreak/>
         <w:pict>
-          <v:shape id="_x0000_i1084" type="#_x0000_t75" style="width:365.25pt;height:396.75pt">
+          <v:shape id="_x0000_i1027" type="#_x0000_t75" style="width:365.25pt;height:396.75pt">
             <v:imagedata r:id="rId7" o:title="landingform-delete-success"/>
           </v:shape>
         </w:pict>
@@ -480,7 +464,7 @@
         </w:rPr>
         <w:lastRenderedPageBreak/>
         <w:pict>
-          <v:shape id="_x0000_i1085" type="#_x0000_t75" style="width:365.25pt;height:396.75pt">
+          <v:shape id="_x0000_i1028" type="#_x0000_t75" style="width:365.25pt;height:396.75pt">
             <v:imagedata r:id="rId8" o:title="landingform-filled"/>
           </v:shape>
         </w:pict>
@@ -492,7 +476,7 @@
         </w:rPr>
         <w:lastRenderedPageBreak/>
         <w:pict>
-          <v:shape id="_x0000_i1086" type="#_x0000_t75" style="width:365.25pt;height:396.75pt">
+          <v:shape id="_x0000_i1029" type="#_x0000_t75" style="width:365.25pt;height:396.75pt">
             <v:imagedata r:id="rId9" o:title="landingform-sorted-asc"/>
           </v:shape>
         </w:pict>
@@ -504,7 +488,7 @@
         </w:rPr>
         <w:lastRenderedPageBreak/>
         <w:pict>
-          <v:shape id="_x0000_i1087" type="#_x0000_t75" style="width:365.25pt;height:396.75pt">
+          <v:shape id="_x0000_i1030" type="#_x0000_t75" style="width:365.25pt;height:396.75pt">
             <v:imagedata r:id="rId10" o:title="landingform-sorted-decs"/>
           </v:shape>
         </w:pict>
@@ -579,10 +563,7 @@
         <w:t xml:space="preserve"> (</w:t>
       </w:r>
       <w:r>
-        <w:t>Adding or updating questions will reflect automatically to the databa</w:t>
-      </w:r>
-      <w:r>
-        <w:t>se and to the landing form list)</w:t>
+        <w:t>Adding or updating questions will reflect automatically to the database and to the landing form list)</w:t>
       </w:r>
     </w:p>
     <w:p>
@@ -749,7 +730,7 @@
       <w:r>
         <w:lastRenderedPageBreak/>
         <w:pict>
-          <v:shape id="_x0000_i1088" type="#_x0000_t75" style="width:365.25pt;height:396.75pt">
+          <v:shape id="_x0000_i1031" type="#_x0000_t75" style="width:365.25pt;height:396.75pt">
             <v:imagedata r:id="rId11" o:title="questionsform-add"/>
           </v:shape>
         </w:pict>
@@ -757,7 +738,7 @@
       <w:r>
         <w:lastRenderedPageBreak/>
         <w:pict>
-          <v:shape id="_x0000_i1089" type="#_x0000_t75" style="width:365.25pt;height:396.75pt">
+          <v:shape id="_x0000_i1032" type="#_x0000_t75" style="width:365.25pt;height:396.75pt">
             <v:imagedata r:id="rId12" o:title="questionsform-add-success"/>
           </v:shape>
         </w:pict>
@@ -770,7 +751,7 @@
       <w:r>
         <w:lastRenderedPageBreak/>
         <w:pict>
-          <v:shape id="_x0000_i1090" type="#_x0000_t75" style="width:365.25pt;height:396.75pt">
+          <v:shape id="_x0000_i1033" type="#_x0000_t75" style="width:365.25pt;height:396.75pt">
             <v:imagedata r:id="rId13" o:title="questionsform-edit"/>
           </v:shape>
         </w:pict>
@@ -778,7 +759,7 @@
       <w:r>
         <w:lastRenderedPageBreak/>
         <w:pict>
-          <v:shape id="_x0000_i1091" type="#_x0000_t75" style="width:365.25pt;height:396.75pt">
+          <v:shape id="_x0000_i1034" type="#_x0000_t75" style="width:365.25pt;height:396.75pt">
             <v:imagedata r:id="rId14" o:title="questionsform-edit-success"/>
           </v:shape>
         </w:pict>
@@ -887,14 +868,7 @@
           <w:sz w:val="24"/>
           <w:szCs w:val="24"/>
         </w:rPr>
-        <w:t xml:space="preserve"> </w:t>
-      </w:r>
-      <w:r>
-        <w:rPr>
-          <w:sz w:val="24"/>
-          <w:szCs w:val="24"/>
-        </w:rPr>
-        <w:t>controls:</w:t>
+        <w:t xml:space="preserve"> controls:</w:t>
       </w:r>
     </w:p>
     <w:p>
@@ -910,13 +884,7 @@
       </w:r>
       <w:r>
         <w:lastRenderedPageBreak/>
-        <w:t xml:space="preserve">letting the user know the result of selecting that language and </w:t>
-      </w:r>
-      <w:r>
-        <w:t>then</w:t>
-      </w:r>
-      <w:r>
-        <w:t xml:space="preserve"> automatically restarting the application with the newly selected language.</w:t>
+        <w:t>letting the user know the result of selecting that language and then automatically restarting the application with the newly selected language.</w:t>
       </w:r>
     </w:p>
     <w:p>
@@ -943,7 +911,7 @@
       </w:pPr>
       <w:r>
         <w:pict>
-          <v:shape id="_x0000_i1092" type="#_x0000_t75" style="width:365.25pt;height:396.75pt">
+          <v:shape id="_x0000_i1035" type="#_x0000_t75" style="width:365.25pt;height:396.75pt">
             <v:imagedata r:id="rId15" o:title="settingsform"/>
           </v:shape>
         </w:pict>
@@ -956,7 +924,7 @@
       <w:r>
         <w:lastRenderedPageBreak/>
         <w:pict>
-          <v:shape id="_x0000_i1094" type="#_x0000_t75" style="width:365.25pt;height:396.75pt">
+          <v:shape id="_x0000_i1036" type="#_x0000_t75" style="width:365.25pt;height:396.75pt">
             <v:imagedata r:id="rId16" o:title="settingsform-save-success"/>
           </v:shape>
         </w:pict>
@@ -974,7 +942,7 @@
       <w:r>
         <w:lastRenderedPageBreak/>
         <w:pict>
-          <v:shape id="_x0000_i1095" type="#_x0000_t75" style="width:365.25pt;height:396.75pt">
+          <v:shape id="_x0000_i1037" type="#_x0000_t75" style="width:365.25pt;height:396.75pt">
             <v:imagedata r:id="rId17" o:title="settingsform-connection-test-fail"/>
           </v:shape>
         </w:pict>
@@ -992,7 +960,7 @@
       <w:r>
         <w:lastRenderedPageBreak/>
         <w:pict>
-          <v:shape id="_x0000_i1096" type="#_x0000_t75" style="width:365.25pt;height:396.75pt">
+          <v:shape id="_x0000_i1038" type="#_x0000_t75" style="width:365.25pt;height:396.75pt">
             <v:imagedata r:id="rId18" o:title="settingsform-language-change"/>
           </v:shape>
         </w:pict>
@@ -1002,16 +970,6131 @@
       <w:pPr>
         <w:ind w:left="1440" w:firstLine="720"/>
       </w:pPr>
-      <w:bookmarkStart w:id="0" w:name="_GoBack"/>
-      <w:bookmarkEnd w:id="0"/>
       <w:r>
         <w:lastRenderedPageBreak/>
         <w:pict>
-          <v:shape id="_x0000_i1097" type="#_x0000_t75" style="width:365.25pt;height:396.75pt">
+          <v:shape id="_x0000_i1039" type="#_x0000_t75" style="width:365.25pt;height:396.75pt">
             <v:imagedata r:id="rId19" o:title="landingform-arabic"/>
           </v:shape>
         </w:pict>
       </w:r>
+    </w:p>
+    <w:p>
+      <w:pPr>
+        <w:ind w:left="1440" w:firstLine="720"/>
+      </w:pPr>
+    </w:p>
+    <w:p>
+      <w:pPr>
+        <w:ind w:left="1440" w:firstLine="720"/>
+      </w:pPr>
+    </w:p>
+    <w:p>
+      <w:pPr>
+        <w:ind w:left="1440" w:firstLine="720"/>
+      </w:pPr>
+    </w:p>
+    <w:p/>
+    <w:p/>
+    <w:p>
+      <w:pPr>
+        <w:rPr>
+          <w:sz w:val="36"/>
+          <w:szCs w:val="36"/>
+        </w:rPr>
+      </w:pPr>
+      <w:r>
+        <w:rPr>
+          <w:b/>
+          <w:bCs/>
+          <w:sz w:val="36"/>
+          <w:szCs w:val="36"/>
+        </w:rPr>
+        <w:t>Developer</w:t>
+      </w:r>
+      <w:r>
+        <w:rPr>
+          <w:b/>
+          <w:bCs/>
+          <w:sz w:val="36"/>
+          <w:szCs w:val="36"/>
+        </w:rPr>
+        <w:t xml:space="preserve"> documentation</w:t>
+      </w:r>
+      <w:r>
+        <w:rPr>
+          <w:sz w:val="36"/>
+          <w:szCs w:val="36"/>
+        </w:rPr>
+        <w:t>:</w:t>
+      </w:r>
+    </w:p>
+    <w:p>
+      <w:pPr>
+        <w:ind w:left="720"/>
+      </w:pPr>
+      <w:r>
+        <w:t>The application consists of three forms, a main landing form for the users to interact with and launch other forms using it.</w:t>
+      </w:r>
+    </w:p>
+    <w:p>
+      <w:pPr>
+        <w:ind w:left="720"/>
+      </w:pPr>
+      <w:r>
+        <w:t xml:space="preserve">The main architecture of the application is a three layered </w:t>
+      </w:r>
+      <w:proofErr w:type="gramStart"/>
+      <w:r>
+        <w:t>application</w:t>
+      </w:r>
+      <w:r>
+        <w:t>,</w:t>
+      </w:r>
+      <w:proofErr w:type="gramEnd"/>
+      <w:r>
+        <w:t xml:space="preserve"> any other layers are support layers that help the application out</w:t>
+      </w:r>
+      <w:r>
+        <w:t>:</w:t>
+      </w:r>
+    </w:p>
+    <w:p>
+      <w:pPr>
+        <w:pStyle w:val="ListParagraph"/>
+        <w:numPr>
+          <w:ilvl w:val="0"/>
+          <w:numId w:val="5"/>
+        </w:numPr>
+      </w:pPr>
+      <w:r>
+        <w:lastRenderedPageBreak/>
+        <w:t>The UI Layer: this is built with windows forms using C#</w:t>
+      </w:r>
+      <w:r>
+        <w:t xml:space="preserve">, consisting of one main form and </w:t>
+      </w:r>
+      <w:r>
+        <w:t>two</w:t>
+      </w:r>
+      <w:r>
+        <w:t xml:space="preserve"> sub forms</w:t>
+      </w:r>
+    </w:p>
+    <w:p>
+      <w:pPr>
+        <w:pStyle w:val="ListParagraph"/>
+        <w:numPr>
+          <w:ilvl w:val="0"/>
+          <w:numId w:val="5"/>
+        </w:numPr>
+      </w:pPr>
+      <w:r>
+        <w:t>The Business Layer: this is built using C#</w:t>
+      </w:r>
+      <w:r>
+        <w:t xml:space="preserve">, which consists of a </w:t>
+      </w:r>
+      <w:proofErr w:type="spellStart"/>
+      <w:r>
+        <w:t>QuestionsController</w:t>
+      </w:r>
+      <w:proofErr w:type="spellEnd"/>
+      <w:r>
+        <w:t xml:space="preserve">, this is basically the in memory data, this gets </w:t>
+      </w:r>
+      <w:proofErr w:type="spellStart"/>
+      <w:proofErr w:type="gramStart"/>
+      <w:r>
+        <w:t>it’s</w:t>
+      </w:r>
+      <w:proofErr w:type="spellEnd"/>
+      <w:proofErr w:type="gramEnd"/>
+      <w:r>
+        <w:t xml:space="preserve"> information from the Data Layer whenever we use it, this also automatically updates the in memory data every 10 seconds and notifies the Event handler it has to fire an event whenever it does actually update the data</w:t>
+      </w:r>
+      <w:r>
+        <w:t>.</w:t>
+      </w:r>
+    </w:p>
+    <w:p>
+      <w:pPr>
+        <w:pStyle w:val="ListParagraph"/>
+        <w:numPr>
+          <w:ilvl w:val="0"/>
+          <w:numId w:val="5"/>
+        </w:numPr>
+      </w:pPr>
+      <w:r>
+        <w:t>The Data Layer: This is built using C# and SQL</w:t>
+      </w:r>
+    </w:p>
+    <w:p>
+      <w:pPr>
+        <w:pStyle w:val="ListParagraph"/>
+        <w:numPr>
+          <w:ilvl w:val="0"/>
+          <w:numId w:val="5"/>
+        </w:numPr>
+      </w:pPr>
+      <w:r>
+        <w:t xml:space="preserve">The Model Layer: This is built using C#, this consists of the different questions classes and their specification, this also has Utility classes that help the application out in retrieving </w:t>
+      </w:r>
+      <w:proofErr w:type="spellStart"/>
+      <w:r>
+        <w:t>ResultCodes</w:t>
+      </w:r>
+      <w:proofErr w:type="spellEnd"/>
+      <w:r>
+        <w:t xml:space="preserve">, this also has a </w:t>
+      </w:r>
+      <w:proofErr w:type="spellStart"/>
+      <w:r>
+        <w:t>QuestionsFactory</w:t>
+      </w:r>
+      <w:proofErr w:type="spellEnd"/>
+      <w:r>
+        <w:t xml:space="preserve"> class that creates different instances of the Questions we have </w:t>
+      </w:r>
+    </w:p>
+    <w:p>
+      <w:pPr>
+        <w:pStyle w:val="ListParagraph"/>
+        <w:numPr>
+          <w:ilvl w:val="0"/>
+          <w:numId w:val="5"/>
+        </w:numPr>
+      </w:pPr>
+      <w:r>
+        <w:t>The Logging Layer: This is a utility layer that handles the logging of the exceptions that are thrown anywhere in the app</w:t>
+      </w:r>
+      <w:r>
+        <w:t>lication</w:t>
+      </w:r>
+      <w:bookmarkStart w:id="0" w:name="_GoBack"/>
+      <w:bookmarkEnd w:id="0"/>
+      <w:r>
+        <w:t xml:space="preserve"> to a log file.</w:t>
+      </w:r>
+    </w:p>
+    <w:p>
+      <w:pPr>
+        <w:ind w:left="720"/>
+      </w:pPr>
+      <w:r>
+        <w:t>The three layered architecture was used because it separates the different components of the application and creates a high level of abstraction, so whenever something needs to change in any of the layers, only that layer will be changed and no other layers will be affected.</w:t>
+      </w:r>
+    </w:p>
+    <w:p>
+      <w:pPr>
+        <w:ind w:left="720"/>
+      </w:pPr>
+    </w:p>
+    <w:p>
+      <w:pPr>
+        <w:ind w:left="720"/>
+      </w:pPr>
+    </w:p>
+    <w:p>
+      <w:pPr>
+        <w:ind w:left="720"/>
+      </w:pPr>
+      <w:r>
+        <w:t>Database Diagram:</w:t>
+      </w:r>
+    </w:p>
+    <w:p>
+      <w:pPr>
+        <w:ind w:left="720"/>
+      </w:pPr>
+      <w:r>
+        <w:tab/>
+      </w:r>
+      <w:r>
+        <w:pict>
+          <v:shape id="_x0000_i1040" type="#_x0000_t75" style="width:467.25pt;height:261.75pt">
+            <v:imagedata r:id="rId20" o:title="DatabaseDiagram"/>
+          </v:shape>
+        </w:pict>
+      </w:r>
+    </w:p>
+    <w:p>
+      <w:pPr>
+        <w:ind w:left="720"/>
+      </w:pPr>
+    </w:p>
+    <w:p>
+      <w:pPr>
+        <w:ind w:left="720"/>
+      </w:pPr>
+      <w:r>
+        <w:lastRenderedPageBreak/>
+        <w:tab/>
+        <w:t xml:space="preserve">The database consists of </w:t>
+      </w:r>
+      <w:r>
+        <w:t>Five tables</w:t>
+      </w:r>
+      <w:r>
+        <w:t>:</w:t>
+      </w:r>
+    </w:p>
+    <w:p>
+      <w:pPr>
+        <w:pStyle w:val="ListParagraph"/>
+        <w:numPr>
+          <w:ilvl w:val="0"/>
+          <w:numId w:val="6"/>
+        </w:numPr>
+      </w:pPr>
+      <w:proofErr w:type="spellStart"/>
+      <w:r>
+        <w:t>QuestionsState</w:t>
+      </w:r>
+      <w:proofErr w:type="spellEnd"/>
+      <w:r>
+        <w:t xml:space="preserve">: This table only consists of an </w:t>
+      </w:r>
+      <w:proofErr w:type="spellStart"/>
+      <w:r>
+        <w:t>Int</w:t>
+      </w:r>
+      <w:proofErr w:type="spellEnd"/>
+      <w:r>
+        <w:t xml:space="preserve"> and is used to determine the current state of the data in the other tables, so It’s basically a table that the developer can access and see if the current application data is up to data with the data in the database or not.</w:t>
+      </w:r>
+    </w:p>
+    <w:p>
+      <w:pPr>
+        <w:pStyle w:val="ListParagraph"/>
+        <w:numPr>
+          <w:ilvl w:val="0"/>
+          <w:numId w:val="6"/>
+        </w:numPr>
+      </w:pPr>
+      <w:proofErr w:type="spellStart"/>
+      <w:r>
+        <w:t>AllQuestions</w:t>
+      </w:r>
+      <w:proofErr w:type="spellEnd"/>
+      <w:r>
+        <w:t>: This is the main table for the data, it has an Id primary key, Type, Order, Text, so basically the main Question attributes.</w:t>
+      </w:r>
+    </w:p>
+    <w:p>
+      <w:pPr>
+        <w:pStyle w:val="ListParagraph"/>
+        <w:numPr>
+          <w:ilvl w:val="0"/>
+          <w:numId w:val="6"/>
+        </w:numPr>
+      </w:pPr>
+      <w:proofErr w:type="spellStart"/>
+      <w:r>
+        <w:t>SmileyQuestions</w:t>
+      </w:r>
+      <w:proofErr w:type="spellEnd"/>
+      <w:r>
+        <w:t xml:space="preserve">: This is a sub type of Questions, it only has an Id and the extra data this sub type has, the Id is a FK for the </w:t>
+      </w:r>
+      <w:proofErr w:type="spellStart"/>
+      <w:r>
+        <w:t>allQuestions</w:t>
+      </w:r>
+      <w:proofErr w:type="spellEnd"/>
+      <w:r>
+        <w:t xml:space="preserve"> table, since the main data of any </w:t>
+      </w:r>
+      <w:proofErr w:type="spellStart"/>
+      <w:r>
+        <w:t>SmileyQuestions</w:t>
+      </w:r>
+      <w:proofErr w:type="spellEnd"/>
+      <w:r>
+        <w:t xml:space="preserve"> existing currently in this table are in the </w:t>
+      </w:r>
+      <w:proofErr w:type="spellStart"/>
+      <w:r>
+        <w:t>AllQuestions</w:t>
+      </w:r>
+      <w:proofErr w:type="spellEnd"/>
+      <w:r>
+        <w:t xml:space="preserve"> table.</w:t>
+      </w:r>
+    </w:p>
+    <w:p>
+      <w:pPr>
+        <w:pStyle w:val="ListParagraph"/>
+        <w:numPr>
+          <w:ilvl w:val="0"/>
+          <w:numId w:val="6"/>
+        </w:numPr>
+      </w:pPr>
+      <w:proofErr w:type="spellStart"/>
+      <w:r>
+        <w:t>SliderQuestions</w:t>
+      </w:r>
+      <w:proofErr w:type="spellEnd"/>
+      <w:r>
+        <w:t xml:space="preserve">: This is also another sub type of Questions, and the same behavior that the </w:t>
+      </w:r>
+      <w:proofErr w:type="spellStart"/>
+      <w:r>
+        <w:t>SmileyQuestions</w:t>
+      </w:r>
+      <w:proofErr w:type="spellEnd"/>
+      <w:r>
+        <w:t xml:space="preserve"> has also applies here.</w:t>
+      </w:r>
+    </w:p>
+    <w:p>
+      <w:pPr>
+        <w:pStyle w:val="ListParagraph"/>
+        <w:numPr>
+          <w:ilvl w:val="0"/>
+          <w:numId w:val="6"/>
+        </w:numPr>
+      </w:pPr>
+      <w:proofErr w:type="spellStart"/>
+      <w:r>
+        <w:t>StarQuestions</w:t>
+      </w:r>
+      <w:proofErr w:type="spellEnd"/>
+      <w:r>
+        <w:t xml:space="preserve">: </w:t>
+      </w:r>
+      <w:r>
+        <w:t xml:space="preserve">This is also another sub type of Questions, and the same behavior that the </w:t>
+      </w:r>
+      <w:proofErr w:type="spellStart"/>
+      <w:r>
+        <w:t>SmileyQuestions</w:t>
+      </w:r>
+      <w:proofErr w:type="spellEnd"/>
+      <w:r>
+        <w:t xml:space="preserve"> has also applies here.</w:t>
+      </w:r>
+    </w:p>
+    <w:p>
+      <w:pPr>
+        <w:ind w:left="1440"/>
+      </w:pPr>
+      <w:r>
+        <w:t>The database also consists of different Procedures that do different kind of operations,</w:t>
+      </w:r>
+    </w:p>
+    <w:p>
+      <w:pPr>
+        <w:ind w:left="1440"/>
+      </w:pPr>
+      <w:r>
+        <w:t>Examples:</w:t>
+      </w:r>
+    </w:p>
+    <w:p>
+      <w:pPr>
+        <w:autoSpaceDE w:val="0"/>
+        <w:autoSpaceDN w:val="0"/>
+        <w:adjustRightInd w:val="0"/>
+        <w:spacing w:after="0" w:line="240" w:lineRule="auto"/>
+        <w:ind w:left="720"/>
+        <w:rPr>
+          <w:rFonts w:ascii="Consolas" w:hAnsi="Consolas" w:cs="Consolas"/>
+          <w:color w:val="000000"/>
+          <w:sz w:val="19"/>
+          <w:szCs w:val="19"/>
+        </w:rPr>
+      </w:pPr>
+      <w:r>
+        <w:tab/>
+      </w:r>
+      <w:r>
+        <w:rPr>
+          <w:rFonts w:ascii="Consolas" w:hAnsi="Consolas" w:cs="Consolas"/>
+          <w:color w:val="0000FF"/>
+          <w:sz w:val="19"/>
+          <w:szCs w:val="19"/>
+        </w:rPr>
+        <w:t>CREATE</w:t>
+      </w:r>
+      <w:r>
+        <w:rPr>
+          <w:rFonts w:ascii="Consolas" w:hAnsi="Consolas" w:cs="Consolas"/>
+          <w:color w:val="000000"/>
+          <w:sz w:val="19"/>
+          <w:szCs w:val="19"/>
+        </w:rPr>
+        <w:t xml:space="preserve"> </w:t>
+      </w:r>
+      <w:r>
+        <w:rPr>
+          <w:rFonts w:ascii="Consolas" w:hAnsi="Consolas" w:cs="Consolas"/>
+          <w:color w:val="808080"/>
+          <w:sz w:val="19"/>
+          <w:szCs w:val="19"/>
+        </w:rPr>
+        <w:t>OR</w:t>
+      </w:r>
+      <w:r>
+        <w:rPr>
+          <w:rFonts w:ascii="Consolas" w:hAnsi="Consolas" w:cs="Consolas"/>
+          <w:color w:val="000000"/>
+          <w:sz w:val="19"/>
+          <w:szCs w:val="19"/>
+        </w:rPr>
+        <w:t xml:space="preserve"> </w:t>
+      </w:r>
+      <w:r>
+        <w:rPr>
+          <w:rFonts w:ascii="Consolas" w:hAnsi="Consolas" w:cs="Consolas"/>
+          <w:color w:val="0000FF"/>
+          <w:sz w:val="19"/>
+          <w:szCs w:val="19"/>
+        </w:rPr>
+        <w:t>ALTER</w:t>
+      </w:r>
+      <w:r>
+        <w:rPr>
+          <w:rFonts w:ascii="Consolas" w:hAnsi="Consolas" w:cs="Consolas"/>
+          <w:color w:val="000000"/>
+          <w:sz w:val="19"/>
+          <w:szCs w:val="19"/>
+        </w:rPr>
+        <w:t xml:space="preserve"> </w:t>
+      </w:r>
+      <w:r>
+        <w:rPr>
+          <w:rFonts w:ascii="Consolas" w:hAnsi="Consolas" w:cs="Consolas"/>
+          <w:color w:val="0000FF"/>
+          <w:sz w:val="19"/>
+          <w:szCs w:val="19"/>
+        </w:rPr>
+        <w:t>PROCEDURE</w:t>
+      </w:r>
+      <w:r>
+        <w:rPr>
+          <w:rFonts w:ascii="Consolas" w:hAnsi="Consolas" w:cs="Consolas"/>
+          <w:color w:val="000000"/>
+          <w:sz w:val="19"/>
+          <w:szCs w:val="19"/>
+        </w:rPr>
+        <w:t xml:space="preserve"> [</w:t>
+      </w:r>
+      <w:proofErr w:type="spellStart"/>
+      <w:r>
+        <w:rPr>
+          <w:rFonts w:ascii="Consolas" w:hAnsi="Consolas" w:cs="Consolas"/>
+          <w:color w:val="000000"/>
+          <w:sz w:val="19"/>
+          <w:szCs w:val="19"/>
+        </w:rPr>
+        <w:t>dbo</w:t>
+      </w:r>
+      <w:proofErr w:type="spellEnd"/>
+      <w:proofErr w:type="gramStart"/>
+      <w:r>
+        <w:rPr>
+          <w:rFonts w:ascii="Consolas" w:hAnsi="Consolas" w:cs="Consolas"/>
+          <w:color w:val="000000"/>
+          <w:sz w:val="19"/>
+          <w:szCs w:val="19"/>
+        </w:rPr>
+        <w:t>]</w:t>
+      </w:r>
+      <w:r>
+        <w:rPr>
+          <w:rFonts w:ascii="Consolas" w:hAnsi="Consolas" w:cs="Consolas"/>
+          <w:color w:val="808080"/>
+          <w:sz w:val="19"/>
+          <w:szCs w:val="19"/>
+        </w:rPr>
+        <w:t>.</w:t>
+      </w:r>
+      <w:proofErr w:type="spellStart"/>
+      <w:r>
+        <w:rPr>
+          <w:rFonts w:ascii="Consolas" w:hAnsi="Consolas" w:cs="Consolas"/>
+          <w:color w:val="000000"/>
+          <w:sz w:val="19"/>
+          <w:szCs w:val="19"/>
+        </w:rPr>
+        <w:t>Update</w:t>
+      </w:r>
+      <w:proofErr w:type="gramEnd"/>
+      <w:r>
+        <w:rPr>
+          <w:rFonts w:ascii="Consolas" w:hAnsi="Consolas" w:cs="Consolas"/>
+          <w:color w:val="000000"/>
+          <w:sz w:val="19"/>
+          <w:szCs w:val="19"/>
+        </w:rPr>
+        <w:t>_CurrentState</w:t>
+      </w:r>
+      <w:proofErr w:type="spellEnd"/>
+    </w:p>
+    <w:p>
+      <w:pPr>
+        <w:autoSpaceDE w:val="0"/>
+        <w:autoSpaceDN w:val="0"/>
+        <w:adjustRightInd w:val="0"/>
+        <w:spacing w:after="0" w:line="240" w:lineRule="auto"/>
+        <w:ind w:left="720"/>
+        <w:rPr>
+          <w:rFonts w:ascii="Consolas" w:hAnsi="Consolas" w:cs="Consolas"/>
+          <w:color w:val="000000"/>
+          <w:sz w:val="19"/>
+          <w:szCs w:val="19"/>
+        </w:rPr>
+      </w:pPr>
+      <w:r>
+        <w:rPr>
+          <w:rFonts w:ascii="Consolas" w:hAnsi="Consolas" w:cs="Consolas"/>
+          <w:color w:val="000000"/>
+          <w:sz w:val="19"/>
+          <w:szCs w:val="19"/>
+        </w:rPr>
+        <w:tab/>
+      </w:r>
+      <w:r>
+        <w:rPr>
+          <w:rFonts w:ascii="Consolas" w:hAnsi="Consolas" w:cs="Consolas"/>
+          <w:color w:val="0000FF"/>
+          <w:sz w:val="19"/>
+          <w:szCs w:val="19"/>
+        </w:rPr>
+        <w:t>AS</w:t>
+      </w:r>
+    </w:p>
+    <w:p>
+      <w:pPr>
+        <w:autoSpaceDE w:val="0"/>
+        <w:autoSpaceDN w:val="0"/>
+        <w:adjustRightInd w:val="0"/>
+        <w:spacing w:after="0" w:line="240" w:lineRule="auto"/>
+        <w:ind w:left="720"/>
+        <w:rPr>
+          <w:rFonts w:ascii="Consolas" w:hAnsi="Consolas" w:cs="Consolas"/>
+          <w:color w:val="000000"/>
+          <w:sz w:val="19"/>
+          <w:szCs w:val="19"/>
+        </w:rPr>
+      </w:pPr>
+      <w:r>
+        <w:rPr>
+          <w:rFonts w:ascii="Consolas" w:hAnsi="Consolas" w:cs="Consolas"/>
+          <w:color w:val="000000"/>
+          <w:sz w:val="19"/>
+          <w:szCs w:val="19"/>
+        </w:rPr>
+        <w:tab/>
+      </w:r>
+      <w:r>
+        <w:rPr>
+          <w:rFonts w:ascii="Consolas" w:hAnsi="Consolas" w:cs="Consolas"/>
+          <w:color w:val="0000FF"/>
+          <w:sz w:val="19"/>
+          <w:szCs w:val="19"/>
+        </w:rPr>
+        <w:t>BEGIN</w:t>
+      </w:r>
+    </w:p>
+    <w:p>
+      <w:pPr>
+        <w:autoSpaceDE w:val="0"/>
+        <w:autoSpaceDN w:val="0"/>
+        <w:adjustRightInd w:val="0"/>
+        <w:spacing w:after="0" w:line="240" w:lineRule="auto"/>
+        <w:ind w:left="720"/>
+        <w:rPr>
+          <w:rFonts w:ascii="Consolas" w:hAnsi="Consolas" w:cs="Consolas"/>
+          <w:color w:val="000000"/>
+          <w:sz w:val="19"/>
+          <w:szCs w:val="19"/>
+        </w:rPr>
+      </w:pPr>
+      <w:r>
+        <w:rPr>
+          <w:rFonts w:ascii="Consolas" w:hAnsi="Consolas" w:cs="Consolas"/>
+          <w:color w:val="000000"/>
+          <w:sz w:val="19"/>
+          <w:szCs w:val="19"/>
+        </w:rPr>
+        <w:tab/>
+      </w:r>
+      <w:r>
+        <w:rPr>
+          <w:rFonts w:ascii="Consolas" w:hAnsi="Consolas" w:cs="Consolas"/>
+          <w:color w:val="000000"/>
+          <w:sz w:val="19"/>
+          <w:szCs w:val="19"/>
+        </w:rPr>
+        <w:tab/>
+      </w:r>
+      <w:r>
+        <w:rPr>
+          <w:rFonts w:ascii="Consolas" w:hAnsi="Consolas" w:cs="Consolas"/>
+          <w:color w:val="0000FF"/>
+          <w:sz w:val="19"/>
+          <w:szCs w:val="19"/>
+        </w:rPr>
+        <w:t>BEGIN</w:t>
+      </w:r>
+      <w:r>
+        <w:rPr>
+          <w:rFonts w:ascii="Consolas" w:hAnsi="Consolas" w:cs="Consolas"/>
+          <w:color w:val="000000"/>
+          <w:sz w:val="19"/>
+          <w:szCs w:val="19"/>
+        </w:rPr>
+        <w:t xml:space="preserve"> </w:t>
+      </w:r>
+      <w:r>
+        <w:rPr>
+          <w:rFonts w:ascii="Consolas" w:hAnsi="Consolas" w:cs="Consolas"/>
+          <w:color w:val="0000FF"/>
+          <w:sz w:val="19"/>
+          <w:szCs w:val="19"/>
+        </w:rPr>
+        <w:t>TRY</w:t>
+      </w:r>
+      <w:r>
+        <w:rPr>
+          <w:rFonts w:ascii="Consolas" w:hAnsi="Consolas" w:cs="Consolas"/>
+          <w:color w:val="000000"/>
+          <w:sz w:val="19"/>
+          <w:szCs w:val="19"/>
+        </w:rPr>
+        <w:tab/>
+      </w:r>
+    </w:p>
+    <w:p>
+      <w:pPr>
+        <w:autoSpaceDE w:val="0"/>
+        <w:autoSpaceDN w:val="0"/>
+        <w:adjustRightInd w:val="0"/>
+        <w:spacing w:after="0" w:line="240" w:lineRule="auto"/>
+        <w:ind w:left="720"/>
+        <w:rPr>
+          <w:rFonts w:ascii="Consolas" w:hAnsi="Consolas" w:cs="Consolas"/>
+          <w:color w:val="000000"/>
+          <w:sz w:val="19"/>
+          <w:szCs w:val="19"/>
+        </w:rPr>
+      </w:pPr>
+      <w:r>
+        <w:rPr>
+          <w:rFonts w:ascii="Consolas" w:hAnsi="Consolas" w:cs="Consolas"/>
+          <w:color w:val="000000"/>
+          <w:sz w:val="19"/>
+          <w:szCs w:val="19"/>
+        </w:rPr>
+        <w:tab/>
+      </w:r>
+      <w:r>
+        <w:rPr>
+          <w:rFonts w:ascii="Consolas" w:hAnsi="Consolas" w:cs="Consolas"/>
+          <w:color w:val="000000"/>
+          <w:sz w:val="19"/>
+          <w:szCs w:val="19"/>
+        </w:rPr>
+        <w:tab/>
+      </w:r>
+      <w:r>
+        <w:rPr>
+          <w:rFonts w:ascii="Consolas" w:hAnsi="Consolas" w:cs="Consolas"/>
+          <w:color w:val="000000"/>
+          <w:sz w:val="19"/>
+          <w:szCs w:val="19"/>
+        </w:rPr>
+        <w:tab/>
+      </w:r>
+      <w:r>
+        <w:rPr>
+          <w:rFonts w:ascii="Consolas" w:hAnsi="Consolas" w:cs="Consolas"/>
+          <w:color w:val="0000FF"/>
+          <w:sz w:val="19"/>
+          <w:szCs w:val="19"/>
+        </w:rPr>
+        <w:t>BEGIN</w:t>
+      </w:r>
+      <w:r>
+        <w:rPr>
+          <w:rFonts w:ascii="Consolas" w:hAnsi="Consolas" w:cs="Consolas"/>
+          <w:color w:val="000000"/>
+          <w:sz w:val="19"/>
+          <w:szCs w:val="19"/>
+        </w:rPr>
+        <w:t xml:space="preserve"> </w:t>
+      </w:r>
+      <w:r>
+        <w:rPr>
+          <w:rFonts w:ascii="Consolas" w:hAnsi="Consolas" w:cs="Consolas"/>
+          <w:color w:val="0000FF"/>
+          <w:sz w:val="19"/>
+          <w:szCs w:val="19"/>
+        </w:rPr>
+        <w:t>TRAN</w:t>
+      </w:r>
+    </w:p>
+    <w:p>
+      <w:pPr>
+        <w:autoSpaceDE w:val="0"/>
+        <w:autoSpaceDN w:val="0"/>
+        <w:adjustRightInd w:val="0"/>
+        <w:spacing w:after="0" w:line="240" w:lineRule="auto"/>
+        <w:ind w:left="720"/>
+        <w:rPr>
+          <w:rFonts w:ascii="Consolas" w:hAnsi="Consolas" w:cs="Consolas"/>
+          <w:color w:val="000000"/>
+          <w:sz w:val="19"/>
+          <w:szCs w:val="19"/>
+        </w:rPr>
+      </w:pPr>
+      <w:r>
+        <w:rPr>
+          <w:rFonts w:ascii="Consolas" w:hAnsi="Consolas" w:cs="Consolas"/>
+          <w:color w:val="000000"/>
+          <w:sz w:val="19"/>
+          <w:szCs w:val="19"/>
+        </w:rPr>
+        <w:tab/>
+      </w:r>
+      <w:r>
+        <w:rPr>
+          <w:rFonts w:ascii="Consolas" w:hAnsi="Consolas" w:cs="Consolas"/>
+          <w:color w:val="000000"/>
+          <w:sz w:val="19"/>
+          <w:szCs w:val="19"/>
+        </w:rPr>
+        <w:tab/>
+      </w:r>
+      <w:r>
+        <w:rPr>
+          <w:rFonts w:ascii="Consolas" w:hAnsi="Consolas" w:cs="Consolas"/>
+          <w:color w:val="000000"/>
+          <w:sz w:val="19"/>
+          <w:szCs w:val="19"/>
+        </w:rPr>
+        <w:tab/>
+      </w:r>
+      <w:r>
+        <w:rPr>
+          <w:rFonts w:ascii="Consolas" w:hAnsi="Consolas" w:cs="Consolas"/>
+          <w:color w:val="FF00FF"/>
+          <w:sz w:val="19"/>
+          <w:szCs w:val="19"/>
+        </w:rPr>
+        <w:t>UPDATE</w:t>
+      </w:r>
+      <w:r>
+        <w:rPr>
+          <w:rFonts w:ascii="Consolas" w:hAnsi="Consolas" w:cs="Consolas"/>
+          <w:color w:val="000000"/>
+          <w:sz w:val="19"/>
+          <w:szCs w:val="19"/>
+        </w:rPr>
+        <w:t xml:space="preserve"> </w:t>
+      </w:r>
+      <w:proofErr w:type="spellStart"/>
+      <w:r>
+        <w:rPr>
+          <w:rFonts w:ascii="Consolas" w:hAnsi="Consolas" w:cs="Consolas"/>
+          <w:color w:val="000000"/>
+          <w:sz w:val="19"/>
+          <w:szCs w:val="19"/>
+        </w:rPr>
+        <w:t>QuestionsState</w:t>
+      </w:r>
+      <w:proofErr w:type="spellEnd"/>
+      <w:r>
+        <w:rPr>
+          <w:rFonts w:ascii="Consolas" w:hAnsi="Consolas" w:cs="Consolas"/>
+          <w:color w:val="000000"/>
+          <w:sz w:val="19"/>
+          <w:szCs w:val="19"/>
+        </w:rPr>
+        <w:t xml:space="preserve"> </w:t>
+      </w:r>
+      <w:r>
+        <w:rPr>
+          <w:rFonts w:ascii="Consolas" w:hAnsi="Consolas" w:cs="Consolas"/>
+          <w:color w:val="0000FF"/>
+          <w:sz w:val="19"/>
+          <w:szCs w:val="19"/>
+        </w:rPr>
+        <w:t>SET</w:t>
+      </w:r>
+      <w:r>
+        <w:rPr>
+          <w:rFonts w:ascii="Consolas" w:hAnsi="Consolas" w:cs="Consolas"/>
+          <w:color w:val="000000"/>
+          <w:sz w:val="19"/>
+          <w:szCs w:val="19"/>
+        </w:rPr>
+        <w:t xml:space="preserve"> [</w:t>
+      </w:r>
+      <w:proofErr w:type="spellStart"/>
+      <w:r>
+        <w:rPr>
+          <w:rFonts w:ascii="Consolas" w:hAnsi="Consolas" w:cs="Consolas"/>
+          <w:color w:val="000000"/>
+          <w:sz w:val="19"/>
+          <w:szCs w:val="19"/>
+        </w:rPr>
+        <w:t>CurrentState</w:t>
+      </w:r>
+      <w:proofErr w:type="spellEnd"/>
+      <w:r>
+        <w:rPr>
+          <w:rFonts w:ascii="Consolas" w:hAnsi="Consolas" w:cs="Consolas"/>
+          <w:color w:val="000000"/>
+          <w:sz w:val="19"/>
+          <w:szCs w:val="19"/>
+        </w:rPr>
+        <w:t xml:space="preserve">] </w:t>
+      </w:r>
+      <w:r>
+        <w:rPr>
+          <w:rFonts w:ascii="Consolas" w:hAnsi="Consolas" w:cs="Consolas"/>
+          <w:color w:val="808080"/>
+          <w:sz w:val="19"/>
+          <w:szCs w:val="19"/>
+        </w:rPr>
+        <w:t>=</w:t>
+      </w:r>
+      <w:r>
+        <w:rPr>
+          <w:rFonts w:ascii="Consolas" w:hAnsi="Consolas" w:cs="Consolas"/>
+          <w:color w:val="000000"/>
+          <w:sz w:val="19"/>
+          <w:szCs w:val="19"/>
+        </w:rPr>
+        <w:t xml:space="preserve"> [</w:t>
+      </w:r>
+      <w:proofErr w:type="spellStart"/>
+      <w:r>
+        <w:rPr>
+          <w:rFonts w:ascii="Consolas" w:hAnsi="Consolas" w:cs="Consolas"/>
+          <w:color w:val="000000"/>
+          <w:sz w:val="19"/>
+          <w:szCs w:val="19"/>
+        </w:rPr>
+        <w:t>CurrentState</w:t>
+      </w:r>
+      <w:proofErr w:type="spellEnd"/>
+      <w:r>
+        <w:rPr>
+          <w:rFonts w:ascii="Consolas" w:hAnsi="Consolas" w:cs="Consolas"/>
+          <w:color w:val="000000"/>
+          <w:sz w:val="19"/>
+          <w:szCs w:val="19"/>
+        </w:rPr>
+        <w:t xml:space="preserve">] </w:t>
+      </w:r>
+      <w:r>
+        <w:rPr>
+          <w:rFonts w:ascii="Consolas" w:hAnsi="Consolas" w:cs="Consolas"/>
+          <w:color w:val="808080"/>
+          <w:sz w:val="19"/>
+          <w:szCs w:val="19"/>
+        </w:rPr>
+        <w:t>+</w:t>
+      </w:r>
+      <w:r>
+        <w:rPr>
+          <w:rFonts w:ascii="Consolas" w:hAnsi="Consolas" w:cs="Consolas"/>
+          <w:color w:val="000000"/>
+          <w:sz w:val="19"/>
+          <w:szCs w:val="19"/>
+        </w:rPr>
+        <w:t xml:space="preserve"> 1</w:t>
+      </w:r>
+      <w:r>
+        <w:rPr>
+          <w:rFonts w:ascii="Consolas" w:hAnsi="Consolas" w:cs="Consolas"/>
+          <w:color w:val="808080"/>
+          <w:sz w:val="19"/>
+          <w:szCs w:val="19"/>
+        </w:rPr>
+        <w:t>;</w:t>
+      </w:r>
+    </w:p>
+    <w:p>
+      <w:pPr>
+        <w:autoSpaceDE w:val="0"/>
+        <w:autoSpaceDN w:val="0"/>
+        <w:adjustRightInd w:val="0"/>
+        <w:spacing w:after="0" w:line="240" w:lineRule="auto"/>
+        <w:ind w:left="720"/>
+        <w:rPr>
+          <w:rFonts w:ascii="Consolas" w:hAnsi="Consolas" w:cs="Consolas"/>
+          <w:color w:val="000000"/>
+          <w:sz w:val="19"/>
+          <w:szCs w:val="19"/>
+        </w:rPr>
+      </w:pPr>
+    </w:p>
+    <w:p>
+      <w:pPr>
+        <w:autoSpaceDE w:val="0"/>
+        <w:autoSpaceDN w:val="0"/>
+        <w:adjustRightInd w:val="0"/>
+        <w:spacing w:after="0" w:line="240" w:lineRule="auto"/>
+        <w:ind w:left="720"/>
+        <w:rPr>
+          <w:rFonts w:ascii="Consolas" w:hAnsi="Consolas" w:cs="Consolas"/>
+          <w:color w:val="000000"/>
+          <w:sz w:val="19"/>
+          <w:szCs w:val="19"/>
+        </w:rPr>
+      </w:pPr>
+      <w:r>
+        <w:rPr>
+          <w:rFonts w:ascii="Consolas" w:hAnsi="Consolas" w:cs="Consolas"/>
+          <w:color w:val="000000"/>
+          <w:sz w:val="19"/>
+          <w:szCs w:val="19"/>
+        </w:rPr>
+        <w:tab/>
+      </w:r>
+      <w:r>
+        <w:rPr>
+          <w:rFonts w:ascii="Consolas" w:hAnsi="Consolas" w:cs="Consolas"/>
+          <w:color w:val="000000"/>
+          <w:sz w:val="19"/>
+          <w:szCs w:val="19"/>
+        </w:rPr>
+        <w:tab/>
+      </w:r>
+      <w:r>
+        <w:rPr>
+          <w:rFonts w:ascii="Consolas" w:hAnsi="Consolas" w:cs="Consolas"/>
+          <w:color w:val="000000"/>
+          <w:sz w:val="19"/>
+          <w:szCs w:val="19"/>
+        </w:rPr>
+        <w:tab/>
+      </w:r>
+      <w:r>
+        <w:rPr>
+          <w:rFonts w:ascii="Consolas" w:hAnsi="Consolas" w:cs="Consolas"/>
+          <w:color w:val="0000FF"/>
+          <w:sz w:val="19"/>
+          <w:szCs w:val="19"/>
+        </w:rPr>
+        <w:t>DECLARE</w:t>
+      </w:r>
+      <w:r>
+        <w:rPr>
+          <w:rFonts w:ascii="Consolas" w:hAnsi="Consolas" w:cs="Consolas"/>
+          <w:color w:val="000000"/>
+          <w:sz w:val="19"/>
+          <w:szCs w:val="19"/>
+        </w:rPr>
+        <w:t xml:space="preserve"> @</w:t>
+      </w:r>
+      <w:proofErr w:type="spellStart"/>
+      <w:r>
+        <w:rPr>
+          <w:rFonts w:ascii="Consolas" w:hAnsi="Consolas" w:cs="Consolas"/>
+          <w:color w:val="000000"/>
+          <w:sz w:val="19"/>
+          <w:szCs w:val="19"/>
+        </w:rPr>
+        <w:t>QuestionsStateCount</w:t>
+      </w:r>
+      <w:proofErr w:type="spellEnd"/>
+      <w:r>
+        <w:rPr>
+          <w:rFonts w:ascii="Consolas" w:hAnsi="Consolas" w:cs="Consolas"/>
+          <w:color w:val="000000"/>
+          <w:sz w:val="19"/>
+          <w:szCs w:val="19"/>
+        </w:rPr>
+        <w:t xml:space="preserve"> </w:t>
+      </w:r>
+      <w:r>
+        <w:rPr>
+          <w:rFonts w:ascii="Consolas" w:hAnsi="Consolas" w:cs="Consolas"/>
+          <w:color w:val="0000FF"/>
+          <w:sz w:val="19"/>
+          <w:szCs w:val="19"/>
+        </w:rPr>
+        <w:t>INT</w:t>
+      </w:r>
+      <w:r>
+        <w:rPr>
+          <w:rFonts w:ascii="Consolas" w:hAnsi="Consolas" w:cs="Consolas"/>
+          <w:color w:val="808080"/>
+          <w:sz w:val="19"/>
+          <w:szCs w:val="19"/>
+        </w:rPr>
+        <w:t>;</w:t>
+      </w:r>
+    </w:p>
+    <w:p>
+      <w:pPr>
+        <w:autoSpaceDE w:val="0"/>
+        <w:autoSpaceDN w:val="0"/>
+        <w:adjustRightInd w:val="0"/>
+        <w:spacing w:after="0" w:line="240" w:lineRule="auto"/>
+        <w:ind w:left="2880"/>
+        <w:rPr>
+          <w:rFonts w:ascii="Consolas" w:hAnsi="Consolas" w:cs="Consolas"/>
+          <w:color w:val="000000"/>
+          <w:sz w:val="19"/>
+          <w:szCs w:val="19"/>
+        </w:rPr>
+      </w:pPr>
+      <w:r>
+        <w:rPr>
+          <w:rFonts w:ascii="Consolas" w:hAnsi="Consolas" w:cs="Consolas"/>
+          <w:color w:val="0000FF"/>
+          <w:sz w:val="19"/>
+          <w:szCs w:val="19"/>
+        </w:rPr>
+        <w:t>SET</w:t>
+      </w:r>
+      <w:r>
+        <w:rPr>
+          <w:rFonts w:ascii="Consolas" w:hAnsi="Consolas" w:cs="Consolas"/>
+          <w:color w:val="000000"/>
+          <w:sz w:val="19"/>
+          <w:szCs w:val="19"/>
+        </w:rPr>
+        <w:t xml:space="preserve"> @</w:t>
+      </w:r>
+      <w:proofErr w:type="spellStart"/>
+      <w:r>
+        <w:rPr>
+          <w:rFonts w:ascii="Consolas" w:hAnsi="Consolas" w:cs="Consolas"/>
+          <w:color w:val="000000"/>
+          <w:sz w:val="19"/>
+          <w:szCs w:val="19"/>
+        </w:rPr>
+        <w:t>QuestionsStateCount</w:t>
+      </w:r>
+      <w:proofErr w:type="spellEnd"/>
+      <w:r>
+        <w:rPr>
+          <w:rFonts w:ascii="Consolas" w:hAnsi="Consolas" w:cs="Consolas"/>
+          <w:color w:val="000000"/>
+          <w:sz w:val="19"/>
+          <w:szCs w:val="19"/>
+        </w:rPr>
+        <w:t xml:space="preserve"> </w:t>
+      </w:r>
+      <w:r>
+        <w:rPr>
+          <w:rFonts w:ascii="Consolas" w:hAnsi="Consolas" w:cs="Consolas"/>
+          <w:color w:val="808080"/>
+          <w:sz w:val="19"/>
+          <w:szCs w:val="19"/>
+        </w:rPr>
+        <w:t>=</w:t>
+      </w:r>
+      <w:r>
+        <w:rPr>
+          <w:rFonts w:ascii="Consolas" w:hAnsi="Consolas" w:cs="Consolas"/>
+          <w:color w:val="0000FF"/>
+          <w:sz w:val="19"/>
+          <w:szCs w:val="19"/>
+        </w:rPr>
+        <w:t xml:space="preserve"> </w:t>
+      </w:r>
+      <w:r>
+        <w:rPr>
+          <w:rFonts w:ascii="Consolas" w:hAnsi="Consolas" w:cs="Consolas"/>
+          <w:color w:val="808080"/>
+          <w:sz w:val="19"/>
+          <w:szCs w:val="19"/>
+        </w:rPr>
+        <w:t>(</w:t>
+      </w:r>
+      <w:r>
+        <w:rPr>
+          <w:rFonts w:ascii="Consolas" w:hAnsi="Consolas" w:cs="Consolas"/>
+          <w:color w:val="0000FF"/>
+          <w:sz w:val="19"/>
+          <w:szCs w:val="19"/>
+        </w:rPr>
+        <w:t>SELECT</w:t>
+      </w:r>
+      <w:r>
+        <w:rPr>
+          <w:rFonts w:ascii="Consolas" w:hAnsi="Consolas" w:cs="Consolas"/>
+          <w:color w:val="000000"/>
+          <w:sz w:val="19"/>
+          <w:szCs w:val="19"/>
+        </w:rPr>
+        <w:t xml:space="preserve"> </w:t>
+      </w:r>
+      <w:r>
+        <w:rPr>
+          <w:rFonts w:ascii="Consolas" w:hAnsi="Consolas" w:cs="Consolas"/>
+          <w:color w:val="FF00FF"/>
+          <w:sz w:val="19"/>
+          <w:szCs w:val="19"/>
+        </w:rPr>
+        <w:t>MAX</w:t>
+      </w:r>
+      <w:r>
+        <w:rPr>
+          <w:rFonts w:ascii="Consolas" w:hAnsi="Consolas" w:cs="Consolas"/>
+          <w:color w:val="808080"/>
+          <w:sz w:val="19"/>
+          <w:szCs w:val="19"/>
+        </w:rPr>
+        <w:t>(</w:t>
+      </w:r>
+      <w:r>
+        <w:rPr>
+          <w:rFonts w:ascii="Consolas" w:hAnsi="Consolas" w:cs="Consolas"/>
+          <w:color w:val="000000"/>
+          <w:sz w:val="19"/>
+          <w:szCs w:val="19"/>
+        </w:rPr>
+        <w:t>[</w:t>
+      </w:r>
+      <w:proofErr w:type="spellStart"/>
+      <w:r>
+        <w:rPr>
+          <w:rFonts w:ascii="Consolas" w:hAnsi="Consolas" w:cs="Consolas"/>
+          <w:color w:val="000000"/>
+          <w:sz w:val="19"/>
+          <w:szCs w:val="19"/>
+        </w:rPr>
+        <w:t>CurrentState</w:t>
+      </w:r>
+      <w:proofErr w:type="spellEnd"/>
+      <w:r>
+        <w:rPr>
+          <w:rFonts w:ascii="Consolas" w:hAnsi="Consolas" w:cs="Consolas"/>
+          <w:color w:val="000000"/>
+          <w:sz w:val="19"/>
+          <w:szCs w:val="19"/>
+        </w:rPr>
+        <w:t>]</w:t>
+      </w:r>
+      <w:r>
+        <w:rPr>
+          <w:rFonts w:ascii="Consolas" w:hAnsi="Consolas" w:cs="Consolas"/>
+          <w:color w:val="808080"/>
+          <w:sz w:val="19"/>
+          <w:szCs w:val="19"/>
+        </w:rPr>
+        <w:t>)</w:t>
+      </w:r>
+      <w:r>
+        <w:rPr>
+          <w:rFonts w:ascii="Consolas" w:hAnsi="Consolas" w:cs="Consolas"/>
+          <w:color w:val="000000"/>
+          <w:sz w:val="19"/>
+          <w:szCs w:val="19"/>
+        </w:rPr>
+        <w:t xml:space="preserve"> </w:t>
+      </w:r>
+      <w:r>
+        <w:rPr>
+          <w:rFonts w:ascii="Consolas" w:hAnsi="Consolas" w:cs="Consolas"/>
+          <w:color w:val="0000FF"/>
+          <w:sz w:val="19"/>
+          <w:szCs w:val="19"/>
+        </w:rPr>
+        <w:t>FROM</w:t>
+      </w:r>
+      <w:r>
+        <w:rPr>
+          <w:rFonts w:ascii="Consolas" w:hAnsi="Consolas" w:cs="Consolas"/>
+          <w:color w:val="000000"/>
+          <w:sz w:val="19"/>
+          <w:szCs w:val="19"/>
+        </w:rPr>
+        <w:t xml:space="preserve"> </w:t>
+      </w:r>
+      <w:proofErr w:type="spellStart"/>
+      <w:r>
+        <w:rPr>
+          <w:rFonts w:ascii="Consolas" w:hAnsi="Consolas" w:cs="Consolas"/>
+          <w:color w:val="000000"/>
+          <w:sz w:val="19"/>
+          <w:szCs w:val="19"/>
+        </w:rPr>
+        <w:t>QuestionsState</w:t>
+      </w:r>
+      <w:proofErr w:type="spellEnd"/>
+      <w:r>
+        <w:rPr>
+          <w:rFonts w:ascii="Consolas" w:hAnsi="Consolas" w:cs="Consolas"/>
+          <w:color w:val="808080"/>
+          <w:sz w:val="19"/>
+          <w:szCs w:val="19"/>
+        </w:rPr>
+        <w:t>);</w:t>
+      </w:r>
+    </w:p>
+    <w:p>
+      <w:pPr>
+        <w:autoSpaceDE w:val="0"/>
+        <w:autoSpaceDN w:val="0"/>
+        <w:adjustRightInd w:val="0"/>
+        <w:spacing w:after="0" w:line="240" w:lineRule="auto"/>
+        <w:ind w:left="720"/>
+        <w:rPr>
+          <w:rFonts w:ascii="Consolas" w:hAnsi="Consolas" w:cs="Consolas"/>
+          <w:color w:val="000000"/>
+          <w:sz w:val="19"/>
+          <w:szCs w:val="19"/>
+        </w:rPr>
+      </w:pPr>
+    </w:p>
+    <w:p>
+      <w:pPr>
+        <w:autoSpaceDE w:val="0"/>
+        <w:autoSpaceDN w:val="0"/>
+        <w:adjustRightInd w:val="0"/>
+        <w:spacing w:after="0" w:line="240" w:lineRule="auto"/>
+        <w:ind w:left="720"/>
+        <w:rPr>
+          <w:rFonts w:ascii="Consolas" w:hAnsi="Consolas" w:cs="Consolas"/>
+          <w:color w:val="000000"/>
+          <w:sz w:val="19"/>
+          <w:szCs w:val="19"/>
+        </w:rPr>
+      </w:pPr>
+      <w:r>
+        <w:rPr>
+          <w:rFonts w:ascii="Consolas" w:hAnsi="Consolas" w:cs="Consolas"/>
+          <w:color w:val="000000"/>
+          <w:sz w:val="19"/>
+          <w:szCs w:val="19"/>
+        </w:rPr>
+        <w:tab/>
+      </w:r>
+      <w:r>
+        <w:rPr>
+          <w:rFonts w:ascii="Consolas" w:hAnsi="Consolas" w:cs="Consolas"/>
+          <w:color w:val="000000"/>
+          <w:sz w:val="19"/>
+          <w:szCs w:val="19"/>
+        </w:rPr>
+        <w:tab/>
+      </w:r>
+      <w:r>
+        <w:rPr>
+          <w:rFonts w:ascii="Consolas" w:hAnsi="Consolas" w:cs="Consolas"/>
+          <w:color w:val="000000"/>
+          <w:sz w:val="19"/>
+          <w:szCs w:val="19"/>
+        </w:rPr>
+        <w:tab/>
+      </w:r>
+      <w:r>
+        <w:rPr>
+          <w:rFonts w:ascii="Consolas" w:hAnsi="Consolas" w:cs="Consolas"/>
+          <w:color w:val="0000FF"/>
+          <w:sz w:val="19"/>
+          <w:szCs w:val="19"/>
+        </w:rPr>
+        <w:t xml:space="preserve">IF </w:t>
+      </w:r>
+      <w:r>
+        <w:rPr>
+          <w:rFonts w:ascii="Consolas" w:hAnsi="Consolas" w:cs="Consolas"/>
+          <w:color w:val="808080"/>
+          <w:sz w:val="19"/>
+          <w:szCs w:val="19"/>
+        </w:rPr>
+        <w:t>(</w:t>
+      </w:r>
+      <w:r>
+        <w:rPr>
+          <w:rFonts w:ascii="Consolas" w:hAnsi="Consolas" w:cs="Consolas"/>
+          <w:color w:val="000000"/>
+          <w:sz w:val="19"/>
+          <w:szCs w:val="19"/>
+        </w:rPr>
+        <w:t>@</w:t>
+      </w:r>
+      <w:proofErr w:type="spellStart"/>
+      <w:r>
+        <w:rPr>
+          <w:rFonts w:ascii="Consolas" w:hAnsi="Consolas" w:cs="Consolas"/>
+          <w:color w:val="000000"/>
+          <w:sz w:val="19"/>
+          <w:szCs w:val="19"/>
+        </w:rPr>
+        <w:t>QuestionsStateCount</w:t>
+      </w:r>
+      <w:proofErr w:type="spellEnd"/>
+      <w:r>
+        <w:rPr>
+          <w:rFonts w:ascii="Consolas" w:hAnsi="Consolas" w:cs="Consolas"/>
+          <w:color w:val="000000"/>
+          <w:sz w:val="19"/>
+          <w:szCs w:val="19"/>
+        </w:rPr>
+        <w:t xml:space="preserve"> </w:t>
+      </w:r>
+      <w:r>
+        <w:rPr>
+          <w:rFonts w:ascii="Consolas" w:hAnsi="Consolas" w:cs="Consolas"/>
+          <w:color w:val="808080"/>
+          <w:sz w:val="19"/>
+          <w:szCs w:val="19"/>
+        </w:rPr>
+        <w:t>=</w:t>
+      </w:r>
+      <w:r>
+        <w:rPr>
+          <w:rFonts w:ascii="Consolas" w:hAnsi="Consolas" w:cs="Consolas"/>
+          <w:color w:val="000000"/>
+          <w:sz w:val="19"/>
+          <w:szCs w:val="19"/>
+        </w:rPr>
+        <w:t xml:space="preserve"> 2147483647</w:t>
+      </w:r>
+      <w:r>
+        <w:rPr>
+          <w:rFonts w:ascii="Consolas" w:hAnsi="Consolas" w:cs="Consolas"/>
+          <w:color w:val="808080"/>
+          <w:sz w:val="19"/>
+          <w:szCs w:val="19"/>
+        </w:rPr>
+        <w:t>)</w:t>
+      </w:r>
+    </w:p>
+    <w:p>
+      <w:pPr>
+        <w:autoSpaceDE w:val="0"/>
+        <w:autoSpaceDN w:val="0"/>
+        <w:adjustRightInd w:val="0"/>
+        <w:spacing w:after="0" w:line="240" w:lineRule="auto"/>
+        <w:ind w:left="720"/>
+        <w:rPr>
+          <w:rFonts w:ascii="Consolas" w:hAnsi="Consolas" w:cs="Consolas"/>
+          <w:color w:val="000000"/>
+          <w:sz w:val="19"/>
+          <w:szCs w:val="19"/>
+        </w:rPr>
+      </w:pPr>
+      <w:r>
+        <w:rPr>
+          <w:rFonts w:ascii="Consolas" w:hAnsi="Consolas" w:cs="Consolas"/>
+          <w:color w:val="000000"/>
+          <w:sz w:val="19"/>
+          <w:szCs w:val="19"/>
+        </w:rPr>
+        <w:tab/>
+      </w:r>
+      <w:r>
+        <w:rPr>
+          <w:rFonts w:ascii="Consolas" w:hAnsi="Consolas" w:cs="Consolas"/>
+          <w:color w:val="000000"/>
+          <w:sz w:val="19"/>
+          <w:szCs w:val="19"/>
+        </w:rPr>
+        <w:tab/>
+      </w:r>
+      <w:r>
+        <w:rPr>
+          <w:rFonts w:ascii="Consolas" w:hAnsi="Consolas" w:cs="Consolas"/>
+          <w:color w:val="000000"/>
+          <w:sz w:val="19"/>
+          <w:szCs w:val="19"/>
+        </w:rPr>
+        <w:tab/>
+      </w:r>
+      <w:r>
+        <w:rPr>
+          <w:rFonts w:ascii="Consolas" w:hAnsi="Consolas" w:cs="Consolas"/>
+          <w:color w:val="000000"/>
+          <w:sz w:val="19"/>
+          <w:szCs w:val="19"/>
+        </w:rPr>
+        <w:tab/>
+      </w:r>
+      <w:r>
+        <w:rPr>
+          <w:rFonts w:ascii="Consolas" w:hAnsi="Consolas" w:cs="Consolas"/>
+          <w:color w:val="FF00FF"/>
+          <w:sz w:val="19"/>
+          <w:szCs w:val="19"/>
+        </w:rPr>
+        <w:t>UPDATE</w:t>
+      </w:r>
+      <w:r>
+        <w:rPr>
+          <w:rFonts w:ascii="Consolas" w:hAnsi="Consolas" w:cs="Consolas"/>
+          <w:color w:val="000000"/>
+          <w:sz w:val="19"/>
+          <w:szCs w:val="19"/>
+        </w:rPr>
+        <w:t xml:space="preserve"> </w:t>
+      </w:r>
+      <w:proofErr w:type="spellStart"/>
+      <w:r>
+        <w:rPr>
+          <w:rFonts w:ascii="Consolas" w:hAnsi="Consolas" w:cs="Consolas"/>
+          <w:color w:val="000000"/>
+          <w:sz w:val="19"/>
+          <w:szCs w:val="19"/>
+        </w:rPr>
+        <w:t>QuestionsState</w:t>
+      </w:r>
+      <w:proofErr w:type="spellEnd"/>
+      <w:r>
+        <w:rPr>
+          <w:rFonts w:ascii="Consolas" w:hAnsi="Consolas" w:cs="Consolas"/>
+          <w:color w:val="000000"/>
+          <w:sz w:val="19"/>
+          <w:szCs w:val="19"/>
+        </w:rPr>
+        <w:t xml:space="preserve"> </w:t>
+      </w:r>
+      <w:r>
+        <w:rPr>
+          <w:rFonts w:ascii="Consolas" w:hAnsi="Consolas" w:cs="Consolas"/>
+          <w:color w:val="0000FF"/>
+          <w:sz w:val="19"/>
+          <w:szCs w:val="19"/>
+        </w:rPr>
+        <w:t>SET</w:t>
+      </w:r>
+      <w:r>
+        <w:rPr>
+          <w:rFonts w:ascii="Consolas" w:hAnsi="Consolas" w:cs="Consolas"/>
+          <w:color w:val="000000"/>
+          <w:sz w:val="19"/>
+          <w:szCs w:val="19"/>
+        </w:rPr>
+        <w:t xml:space="preserve"> [</w:t>
+      </w:r>
+      <w:proofErr w:type="spellStart"/>
+      <w:r>
+        <w:rPr>
+          <w:rFonts w:ascii="Consolas" w:hAnsi="Consolas" w:cs="Consolas"/>
+          <w:color w:val="000000"/>
+          <w:sz w:val="19"/>
+          <w:szCs w:val="19"/>
+        </w:rPr>
+        <w:t>CurrentState</w:t>
+      </w:r>
+      <w:proofErr w:type="spellEnd"/>
+      <w:r>
+        <w:rPr>
+          <w:rFonts w:ascii="Consolas" w:hAnsi="Consolas" w:cs="Consolas"/>
+          <w:color w:val="000000"/>
+          <w:sz w:val="19"/>
+          <w:szCs w:val="19"/>
+        </w:rPr>
+        <w:t xml:space="preserve">] </w:t>
+      </w:r>
+      <w:r>
+        <w:rPr>
+          <w:rFonts w:ascii="Consolas" w:hAnsi="Consolas" w:cs="Consolas"/>
+          <w:color w:val="808080"/>
+          <w:sz w:val="19"/>
+          <w:szCs w:val="19"/>
+        </w:rPr>
+        <w:t>=</w:t>
+      </w:r>
+      <w:r>
+        <w:rPr>
+          <w:rFonts w:ascii="Consolas" w:hAnsi="Consolas" w:cs="Consolas"/>
+          <w:color w:val="000000"/>
+          <w:sz w:val="19"/>
+          <w:szCs w:val="19"/>
+        </w:rPr>
+        <w:t xml:space="preserve"> 0</w:t>
+      </w:r>
+      <w:r>
+        <w:rPr>
+          <w:rFonts w:ascii="Consolas" w:hAnsi="Consolas" w:cs="Consolas"/>
+          <w:color w:val="808080"/>
+          <w:sz w:val="19"/>
+          <w:szCs w:val="19"/>
+        </w:rPr>
+        <w:t>;</w:t>
+      </w:r>
+    </w:p>
+    <w:p>
+      <w:pPr>
+        <w:autoSpaceDE w:val="0"/>
+        <w:autoSpaceDN w:val="0"/>
+        <w:adjustRightInd w:val="0"/>
+        <w:spacing w:after="0" w:line="240" w:lineRule="auto"/>
+        <w:ind w:left="720"/>
+        <w:rPr>
+          <w:rFonts w:ascii="Consolas" w:hAnsi="Consolas" w:cs="Consolas"/>
+          <w:color w:val="000000"/>
+          <w:sz w:val="19"/>
+          <w:szCs w:val="19"/>
+        </w:rPr>
+      </w:pPr>
+      <w:r>
+        <w:rPr>
+          <w:rFonts w:ascii="Consolas" w:hAnsi="Consolas" w:cs="Consolas"/>
+          <w:color w:val="000000"/>
+          <w:sz w:val="19"/>
+          <w:szCs w:val="19"/>
+        </w:rPr>
+        <w:tab/>
+      </w:r>
+      <w:r>
+        <w:rPr>
+          <w:rFonts w:ascii="Consolas" w:hAnsi="Consolas" w:cs="Consolas"/>
+          <w:color w:val="000000"/>
+          <w:sz w:val="19"/>
+          <w:szCs w:val="19"/>
+        </w:rPr>
+        <w:tab/>
+      </w:r>
+      <w:r>
+        <w:rPr>
+          <w:rFonts w:ascii="Consolas" w:hAnsi="Consolas" w:cs="Consolas"/>
+          <w:color w:val="000000"/>
+          <w:sz w:val="19"/>
+          <w:szCs w:val="19"/>
+        </w:rPr>
+        <w:tab/>
+      </w:r>
+      <w:r>
+        <w:rPr>
+          <w:rFonts w:ascii="Consolas" w:hAnsi="Consolas" w:cs="Consolas"/>
+          <w:color w:val="0000FF"/>
+          <w:sz w:val="19"/>
+          <w:szCs w:val="19"/>
+        </w:rPr>
+        <w:t>COMMIT</w:t>
+      </w:r>
+      <w:r>
+        <w:rPr>
+          <w:rFonts w:ascii="Consolas" w:hAnsi="Consolas" w:cs="Consolas"/>
+          <w:color w:val="000000"/>
+          <w:sz w:val="19"/>
+          <w:szCs w:val="19"/>
+        </w:rPr>
+        <w:t xml:space="preserve"> </w:t>
+      </w:r>
+      <w:r>
+        <w:rPr>
+          <w:rFonts w:ascii="Consolas" w:hAnsi="Consolas" w:cs="Consolas"/>
+          <w:color w:val="0000FF"/>
+          <w:sz w:val="19"/>
+          <w:szCs w:val="19"/>
+        </w:rPr>
+        <w:t>TRAN</w:t>
+      </w:r>
+    </w:p>
+    <w:p>
+      <w:pPr>
+        <w:autoSpaceDE w:val="0"/>
+        <w:autoSpaceDN w:val="0"/>
+        <w:adjustRightInd w:val="0"/>
+        <w:spacing w:after="0" w:line="240" w:lineRule="auto"/>
+        <w:ind w:left="720"/>
+        <w:rPr>
+          <w:rFonts w:ascii="Consolas" w:hAnsi="Consolas" w:cs="Consolas"/>
+          <w:color w:val="000000"/>
+          <w:sz w:val="19"/>
+          <w:szCs w:val="19"/>
+        </w:rPr>
+      </w:pPr>
+      <w:r>
+        <w:rPr>
+          <w:rFonts w:ascii="Consolas" w:hAnsi="Consolas" w:cs="Consolas"/>
+          <w:color w:val="000000"/>
+          <w:sz w:val="19"/>
+          <w:szCs w:val="19"/>
+        </w:rPr>
+        <w:tab/>
+      </w:r>
+      <w:r>
+        <w:rPr>
+          <w:rFonts w:ascii="Consolas" w:hAnsi="Consolas" w:cs="Consolas"/>
+          <w:color w:val="000000"/>
+          <w:sz w:val="19"/>
+          <w:szCs w:val="19"/>
+        </w:rPr>
+        <w:tab/>
+      </w:r>
+      <w:r>
+        <w:rPr>
+          <w:rFonts w:ascii="Consolas" w:hAnsi="Consolas" w:cs="Consolas"/>
+          <w:color w:val="0000FF"/>
+          <w:sz w:val="19"/>
+          <w:szCs w:val="19"/>
+        </w:rPr>
+        <w:t>END</w:t>
+      </w:r>
+      <w:r>
+        <w:rPr>
+          <w:rFonts w:ascii="Consolas" w:hAnsi="Consolas" w:cs="Consolas"/>
+          <w:color w:val="000000"/>
+          <w:sz w:val="19"/>
+          <w:szCs w:val="19"/>
+        </w:rPr>
+        <w:t xml:space="preserve"> </w:t>
+      </w:r>
+      <w:r>
+        <w:rPr>
+          <w:rFonts w:ascii="Consolas" w:hAnsi="Consolas" w:cs="Consolas"/>
+          <w:color w:val="0000FF"/>
+          <w:sz w:val="19"/>
+          <w:szCs w:val="19"/>
+        </w:rPr>
+        <w:t>TRY</w:t>
+      </w:r>
+    </w:p>
+    <w:p>
+      <w:pPr>
+        <w:autoSpaceDE w:val="0"/>
+        <w:autoSpaceDN w:val="0"/>
+        <w:adjustRightInd w:val="0"/>
+        <w:spacing w:after="0" w:line="240" w:lineRule="auto"/>
+        <w:ind w:left="720"/>
+        <w:rPr>
+          <w:rFonts w:ascii="Consolas" w:hAnsi="Consolas" w:cs="Consolas"/>
+          <w:color w:val="000000"/>
+          <w:sz w:val="19"/>
+          <w:szCs w:val="19"/>
+        </w:rPr>
+      </w:pPr>
+      <w:r>
+        <w:rPr>
+          <w:rFonts w:ascii="Consolas" w:hAnsi="Consolas" w:cs="Consolas"/>
+          <w:color w:val="000000"/>
+          <w:sz w:val="19"/>
+          <w:szCs w:val="19"/>
+        </w:rPr>
+        <w:tab/>
+      </w:r>
+      <w:r>
+        <w:rPr>
+          <w:rFonts w:ascii="Consolas" w:hAnsi="Consolas" w:cs="Consolas"/>
+          <w:color w:val="000000"/>
+          <w:sz w:val="19"/>
+          <w:szCs w:val="19"/>
+        </w:rPr>
+        <w:tab/>
+      </w:r>
+      <w:r>
+        <w:rPr>
+          <w:rFonts w:ascii="Consolas" w:hAnsi="Consolas" w:cs="Consolas"/>
+          <w:color w:val="0000FF"/>
+          <w:sz w:val="19"/>
+          <w:szCs w:val="19"/>
+        </w:rPr>
+        <w:t>BEGIN</w:t>
+      </w:r>
+      <w:r>
+        <w:rPr>
+          <w:rFonts w:ascii="Consolas" w:hAnsi="Consolas" w:cs="Consolas"/>
+          <w:color w:val="000000"/>
+          <w:sz w:val="19"/>
+          <w:szCs w:val="19"/>
+        </w:rPr>
+        <w:t xml:space="preserve"> </w:t>
+      </w:r>
+      <w:r>
+        <w:rPr>
+          <w:rFonts w:ascii="Consolas" w:hAnsi="Consolas" w:cs="Consolas"/>
+          <w:color w:val="0000FF"/>
+          <w:sz w:val="19"/>
+          <w:szCs w:val="19"/>
+        </w:rPr>
+        <w:t>CATCH</w:t>
+      </w:r>
+    </w:p>
+    <w:p>
+      <w:pPr>
+        <w:autoSpaceDE w:val="0"/>
+        <w:autoSpaceDN w:val="0"/>
+        <w:adjustRightInd w:val="0"/>
+        <w:spacing w:after="0" w:line="240" w:lineRule="auto"/>
+        <w:ind w:left="720"/>
+        <w:rPr>
+          <w:rFonts w:ascii="Consolas" w:hAnsi="Consolas" w:cs="Consolas"/>
+          <w:color w:val="000000"/>
+          <w:sz w:val="19"/>
+          <w:szCs w:val="19"/>
+        </w:rPr>
+      </w:pPr>
+      <w:r>
+        <w:rPr>
+          <w:rFonts w:ascii="Consolas" w:hAnsi="Consolas" w:cs="Consolas"/>
+          <w:color w:val="000000"/>
+          <w:sz w:val="19"/>
+          <w:szCs w:val="19"/>
+        </w:rPr>
+        <w:tab/>
+      </w:r>
+      <w:r>
+        <w:rPr>
+          <w:rFonts w:ascii="Consolas" w:hAnsi="Consolas" w:cs="Consolas"/>
+          <w:color w:val="000000"/>
+          <w:sz w:val="19"/>
+          <w:szCs w:val="19"/>
+        </w:rPr>
+        <w:tab/>
+      </w:r>
+      <w:r>
+        <w:rPr>
+          <w:rFonts w:ascii="Consolas" w:hAnsi="Consolas" w:cs="Consolas"/>
+          <w:color w:val="000000"/>
+          <w:sz w:val="19"/>
+          <w:szCs w:val="19"/>
+        </w:rPr>
+        <w:tab/>
+      </w:r>
+      <w:r>
+        <w:rPr>
+          <w:rFonts w:ascii="Consolas" w:hAnsi="Consolas" w:cs="Consolas"/>
+          <w:color w:val="0000FF"/>
+          <w:sz w:val="19"/>
+          <w:szCs w:val="19"/>
+        </w:rPr>
+        <w:t>ROLLBACK</w:t>
+      </w:r>
+      <w:r>
+        <w:rPr>
+          <w:rFonts w:ascii="Consolas" w:hAnsi="Consolas" w:cs="Consolas"/>
+          <w:color w:val="000000"/>
+          <w:sz w:val="19"/>
+          <w:szCs w:val="19"/>
+        </w:rPr>
+        <w:t xml:space="preserve"> </w:t>
+      </w:r>
+      <w:r>
+        <w:rPr>
+          <w:rFonts w:ascii="Consolas" w:hAnsi="Consolas" w:cs="Consolas"/>
+          <w:color w:val="0000FF"/>
+          <w:sz w:val="19"/>
+          <w:szCs w:val="19"/>
+        </w:rPr>
+        <w:t>TRAN</w:t>
+      </w:r>
+    </w:p>
+    <w:p>
+      <w:pPr>
+        <w:autoSpaceDE w:val="0"/>
+        <w:autoSpaceDN w:val="0"/>
+        <w:adjustRightInd w:val="0"/>
+        <w:spacing w:after="0" w:line="240" w:lineRule="auto"/>
+        <w:ind w:left="720"/>
+        <w:rPr>
+          <w:rFonts w:ascii="Consolas" w:hAnsi="Consolas" w:cs="Consolas"/>
+          <w:color w:val="000000"/>
+          <w:sz w:val="19"/>
+          <w:szCs w:val="19"/>
+        </w:rPr>
+      </w:pPr>
+      <w:r>
+        <w:rPr>
+          <w:rFonts w:ascii="Consolas" w:hAnsi="Consolas" w:cs="Consolas"/>
+          <w:color w:val="000000"/>
+          <w:sz w:val="19"/>
+          <w:szCs w:val="19"/>
+        </w:rPr>
+        <w:tab/>
+      </w:r>
+      <w:r>
+        <w:rPr>
+          <w:rFonts w:ascii="Consolas" w:hAnsi="Consolas" w:cs="Consolas"/>
+          <w:color w:val="000000"/>
+          <w:sz w:val="19"/>
+          <w:szCs w:val="19"/>
+        </w:rPr>
+        <w:tab/>
+      </w:r>
+      <w:r>
+        <w:rPr>
+          <w:rFonts w:ascii="Consolas" w:hAnsi="Consolas" w:cs="Consolas"/>
+          <w:color w:val="000000"/>
+          <w:sz w:val="19"/>
+          <w:szCs w:val="19"/>
+        </w:rPr>
+        <w:tab/>
+      </w:r>
+      <w:r>
+        <w:rPr>
+          <w:rFonts w:ascii="Consolas" w:hAnsi="Consolas" w:cs="Consolas"/>
+          <w:color w:val="0000FF"/>
+          <w:sz w:val="19"/>
+          <w:szCs w:val="19"/>
+        </w:rPr>
+        <w:t>THROW</w:t>
+      </w:r>
+      <w:r>
+        <w:rPr>
+          <w:rFonts w:ascii="Consolas" w:hAnsi="Consolas" w:cs="Consolas"/>
+          <w:color w:val="808080"/>
+          <w:sz w:val="19"/>
+          <w:szCs w:val="19"/>
+        </w:rPr>
+        <w:t>;</w:t>
+      </w:r>
+    </w:p>
+    <w:p>
+      <w:pPr>
+        <w:autoSpaceDE w:val="0"/>
+        <w:autoSpaceDN w:val="0"/>
+        <w:adjustRightInd w:val="0"/>
+        <w:spacing w:after="0" w:line="240" w:lineRule="auto"/>
+        <w:ind w:left="720"/>
+        <w:rPr>
+          <w:rFonts w:ascii="Consolas" w:hAnsi="Consolas" w:cs="Consolas"/>
+          <w:color w:val="000000"/>
+          <w:sz w:val="19"/>
+          <w:szCs w:val="19"/>
+        </w:rPr>
+      </w:pPr>
+      <w:r>
+        <w:rPr>
+          <w:rFonts w:ascii="Consolas" w:hAnsi="Consolas" w:cs="Consolas"/>
+          <w:color w:val="000000"/>
+          <w:sz w:val="19"/>
+          <w:szCs w:val="19"/>
+        </w:rPr>
+        <w:tab/>
+      </w:r>
+      <w:r>
+        <w:rPr>
+          <w:rFonts w:ascii="Consolas" w:hAnsi="Consolas" w:cs="Consolas"/>
+          <w:color w:val="000000"/>
+          <w:sz w:val="19"/>
+          <w:szCs w:val="19"/>
+        </w:rPr>
+        <w:tab/>
+      </w:r>
+      <w:r>
+        <w:rPr>
+          <w:rFonts w:ascii="Consolas" w:hAnsi="Consolas" w:cs="Consolas"/>
+          <w:color w:val="0000FF"/>
+          <w:sz w:val="19"/>
+          <w:szCs w:val="19"/>
+        </w:rPr>
+        <w:t>END</w:t>
+      </w:r>
+      <w:r>
+        <w:rPr>
+          <w:rFonts w:ascii="Consolas" w:hAnsi="Consolas" w:cs="Consolas"/>
+          <w:color w:val="000000"/>
+          <w:sz w:val="19"/>
+          <w:szCs w:val="19"/>
+        </w:rPr>
+        <w:t xml:space="preserve"> </w:t>
+      </w:r>
+      <w:r>
+        <w:rPr>
+          <w:rFonts w:ascii="Consolas" w:hAnsi="Consolas" w:cs="Consolas"/>
+          <w:color w:val="0000FF"/>
+          <w:sz w:val="19"/>
+          <w:szCs w:val="19"/>
+        </w:rPr>
+        <w:t>CATCH</w:t>
+      </w:r>
+    </w:p>
+    <w:p>
+      <w:pPr>
+        <w:autoSpaceDE w:val="0"/>
+        <w:autoSpaceDN w:val="0"/>
+        <w:adjustRightInd w:val="0"/>
+        <w:spacing w:after="0" w:line="240" w:lineRule="auto"/>
+        <w:ind w:left="720"/>
+        <w:rPr>
+          <w:rFonts w:ascii="Consolas" w:hAnsi="Consolas" w:cs="Consolas"/>
+          <w:color w:val="000000"/>
+          <w:sz w:val="19"/>
+          <w:szCs w:val="19"/>
+        </w:rPr>
+      </w:pPr>
+      <w:r>
+        <w:rPr>
+          <w:rFonts w:ascii="Consolas" w:hAnsi="Consolas" w:cs="Consolas"/>
+          <w:color w:val="000000"/>
+          <w:sz w:val="19"/>
+          <w:szCs w:val="19"/>
+        </w:rPr>
+        <w:tab/>
+      </w:r>
+      <w:r>
+        <w:rPr>
+          <w:rFonts w:ascii="Consolas" w:hAnsi="Consolas" w:cs="Consolas"/>
+          <w:color w:val="0000FF"/>
+          <w:sz w:val="19"/>
+          <w:szCs w:val="19"/>
+        </w:rPr>
+        <w:t>END</w:t>
+      </w:r>
+    </w:p>
+    <w:p>
+      <w:pPr>
+        <w:ind w:left="720" w:firstLine="720"/>
+        <w:rPr>
+          <w:rFonts w:ascii="Consolas" w:hAnsi="Consolas" w:cs="Consolas"/>
+          <w:color w:val="0000FF"/>
+          <w:sz w:val="19"/>
+          <w:szCs w:val="19"/>
+        </w:rPr>
+      </w:pPr>
+      <w:r>
+        <w:rPr>
+          <w:rFonts w:ascii="Consolas" w:hAnsi="Consolas" w:cs="Consolas"/>
+          <w:color w:val="0000FF"/>
+          <w:sz w:val="19"/>
+          <w:szCs w:val="19"/>
+        </w:rPr>
+        <w:t>GO</w:t>
+      </w:r>
+    </w:p>
+    <w:p>
+      <w:pPr>
+        <w:ind w:left="1440"/>
+      </w:pPr>
+      <w:r>
+        <w:t xml:space="preserve">This procedure updates the current state of the database whenever we call any other procedures, and also handles overflowing of the </w:t>
+      </w:r>
+      <w:proofErr w:type="spellStart"/>
+      <w:r>
+        <w:t>int</w:t>
+      </w:r>
+      <w:proofErr w:type="spellEnd"/>
+      <w:r>
+        <w:t xml:space="preserve"> that currently lives in the </w:t>
+      </w:r>
+      <w:proofErr w:type="spellStart"/>
+      <w:r>
+        <w:t>QuestionsState</w:t>
+      </w:r>
+      <w:proofErr w:type="spellEnd"/>
+      <w:r>
+        <w:t xml:space="preserve"> table.</w:t>
+      </w:r>
+    </w:p>
+    <w:p>
+      <w:pPr>
+        <w:ind w:left="1440"/>
+      </w:pPr>
+    </w:p>
+    <w:p>
+      <w:pPr>
+        <w:autoSpaceDE w:val="0"/>
+        <w:autoSpaceDN w:val="0"/>
+        <w:adjustRightInd w:val="0"/>
+        <w:spacing w:after="0" w:line="240" w:lineRule="auto"/>
+        <w:ind w:left="1440"/>
+        <w:rPr>
+          <w:rFonts w:ascii="Consolas" w:hAnsi="Consolas" w:cs="Consolas"/>
+          <w:color w:val="000000"/>
+          <w:sz w:val="19"/>
+          <w:szCs w:val="19"/>
+        </w:rPr>
+      </w:pPr>
+      <w:r>
+        <w:rPr>
+          <w:rFonts w:ascii="Consolas" w:hAnsi="Consolas" w:cs="Consolas"/>
+          <w:color w:val="0000FF"/>
+          <w:sz w:val="19"/>
+          <w:szCs w:val="19"/>
+        </w:rPr>
+        <w:t>CREATE</w:t>
+      </w:r>
+      <w:r>
+        <w:rPr>
+          <w:rFonts w:ascii="Consolas" w:hAnsi="Consolas" w:cs="Consolas"/>
+          <w:color w:val="000000"/>
+          <w:sz w:val="19"/>
+          <w:szCs w:val="19"/>
+        </w:rPr>
+        <w:t xml:space="preserve"> </w:t>
+      </w:r>
+      <w:r>
+        <w:rPr>
+          <w:rFonts w:ascii="Consolas" w:hAnsi="Consolas" w:cs="Consolas"/>
+          <w:color w:val="808080"/>
+          <w:sz w:val="19"/>
+          <w:szCs w:val="19"/>
+        </w:rPr>
+        <w:t>OR</w:t>
+      </w:r>
+      <w:r>
+        <w:rPr>
+          <w:rFonts w:ascii="Consolas" w:hAnsi="Consolas" w:cs="Consolas"/>
+          <w:color w:val="000000"/>
+          <w:sz w:val="19"/>
+          <w:szCs w:val="19"/>
+        </w:rPr>
+        <w:t xml:space="preserve"> </w:t>
+      </w:r>
+      <w:r>
+        <w:rPr>
+          <w:rFonts w:ascii="Consolas" w:hAnsi="Consolas" w:cs="Consolas"/>
+          <w:color w:val="0000FF"/>
+          <w:sz w:val="19"/>
+          <w:szCs w:val="19"/>
+        </w:rPr>
+        <w:t>ALTER</w:t>
+      </w:r>
+      <w:r>
+        <w:rPr>
+          <w:rFonts w:ascii="Consolas" w:hAnsi="Consolas" w:cs="Consolas"/>
+          <w:color w:val="000000"/>
+          <w:sz w:val="19"/>
+          <w:szCs w:val="19"/>
+        </w:rPr>
+        <w:t xml:space="preserve"> </w:t>
+      </w:r>
+      <w:r>
+        <w:rPr>
+          <w:rFonts w:ascii="Consolas" w:hAnsi="Consolas" w:cs="Consolas"/>
+          <w:color w:val="0000FF"/>
+          <w:sz w:val="19"/>
+          <w:szCs w:val="19"/>
+        </w:rPr>
+        <w:t>PROCEDURE</w:t>
+      </w:r>
+      <w:r>
+        <w:rPr>
+          <w:rFonts w:ascii="Consolas" w:hAnsi="Consolas" w:cs="Consolas"/>
+          <w:color w:val="000000"/>
+          <w:sz w:val="19"/>
+          <w:szCs w:val="19"/>
+        </w:rPr>
+        <w:t xml:space="preserve"> [</w:t>
+      </w:r>
+      <w:proofErr w:type="spellStart"/>
+      <w:r>
+        <w:rPr>
+          <w:rFonts w:ascii="Consolas" w:hAnsi="Consolas" w:cs="Consolas"/>
+          <w:color w:val="000000"/>
+          <w:sz w:val="19"/>
+          <w:szCs w:val="19"/>
+        </w:rPr>
+        <w:t>dbo</w:t>
+      </w:r>
+      <w:proofErr w:type="spellEnd"/>
+      <w:proofErr w:type="gramStart"/>
+      <w:r>
+        <w:rPr>
+          <w:rFonts w:ascii="Consolas" w:hAnsi="Consolas" w:cs="Consolas"/>
+          <w:color w:val="000000"/>
+          <w:sz w:val="19"/>
+          <w:szCs w:val="19"/>
+        </w:rPr>
+        <w:t>]</w:t>
+      </w:r>
+      <w:r>
+        <w:rPr>
+          <w:rFonts w:ascii="Consolas" w:hAnsi="Consolas" w:cs="Consolas"/>
+          <w:color w:val="808080"/>
+          <w:sz w:val="19"/>
+          <w:szCs w:val="19"/>
+        </w:rPr>
+        <w:t>.</w:t>
+      </w:r>
+      <w:proofErr w:type="spellStart"/>
+      <w:r>
+        <w:rPr>
+          <w:rFonts w:ascii="Consolas" w:hAnsi="Consolas" w:cs="Consolas"/>
+          <w:color w:val="000000"/>
+          <w:sz w:val="19"/>
+          <w:szCs w:val="19"/>
+        </w:rPr>
+        <w:t>Add</w:t>
+      </w:r>
+      <w:proofErr w:type="gramEnd"/>
+      <w:r>
+        <w:rPr>
+          <w:rFonts w:ascii="Consolas" w:hAnsi="Consolas" w:cs="Consolas"/>
+          <w:color w:val="000000"/>
+          <w:sz w:val="19"/>
+          <w:szCs w:val="19"/>
+        </w:rPr>
+        <w:t>_StarQuestions</w:t>
+      </w:r>
+      <w:proofErr w:type="spellEnd"/>
+    </w:p>
+    <w:p>
+      <w:pPr>
+        <w:autoSpaceDE w:val="0"/>
+        <w:autoSpaceDN w:val="0"/>
+        <w:adjustRightInd w:val="0"/>
+        <w:spacing w:after="0" w:line="240" w:lineRule="auto"/>
+        <w:ind w:left="1440"/>
+        <w:rPr>
+          <w:rFonts w:ascii="Consolas" w:hAnsi="Consolas" w:cs="Consolas"/>
+          <w:color w:val="000000"/>
+          <w:sz w:val="19"/>
+          <w:szCs w:val="19"/>
+        </w:rPr>
+      </w:pPr>
+      <w:r>
+        <w:rPr>
+          <w:rFonts w:ascii="Consolas" w:hAnsi="Consolas" w:cs="Consolas"/>
+          <w:color w:val="0000FF"/>
+          <w:sz w:val="19"/>
+          <w:szCs w:val="19"/>
+        </w:rPr>
+        <w:t xml:space="preserve"> </w:t>
+      </w:r>
+      <w:r>
+        <w:rPr>
+          <w:rFonts w:ascii="Consolas" w:hAnsi="Consolas" w:cs="Consolas"/>
+          <w:color w:val="808080"/>
+          <w:sz w:val="19"/>
+          <w:szCs w:val="19"/>
+        </w:rPr>
+        <w:t>(</w:t>
+      </w:r>
+      <w:r>
+        <w:rPr>
+          <w:rFonts w:ascii="Consolas" w:hAnsi="Consolas" w:cs="Consolas"/>
+          <w:color w:val="000000"/>
+          <w:sz w:val="19"/>
+          <w:szCs w:val="19"/>
+        </w:rPr>
+        <w:t xml:space="preserve">@Text </w:t>
+      </w:r>
+      <w:proofErr w:type="spellStart"/>
+      <w:proofErr w:type="gramStart"/>
+      <w:r>
+        <w:rPr>
+          <w:rFonts w:ascii="Consolas" w:hAnsi="Consolas" w:cs="Consolas"/>
+          <w:color w:val="0000FF"/>
+          <w:sz w:val="19"/>
+          <w:szCs w:val="19"/>
+        </w:rPr>
+        <w:t>nvarchar</w:t>
+      </w:r>
+      <w:proofErr w:type="spellEnd"/>
+      <w:r>
+        <w:rPr>
+          <w:rFonts w:ascii="Consolas" w:hAnsi="Consolas" w:cs="Consolas"/>
+          <w:color w:val="808080"/>
+          <w:sz w:val="19"/>
+          <w:szCs w:val="19"/>
+        </w:rPr>
+        <w:t>(</w:t>
+      </w:r>
+      <w:proofErr w:type="gramEnd"/>
+      <w:r>
+        <w:rPr>
+          <w:rFonts w:ascii="Consolas" w:hAnsi="Consolas" w:cs="Consolas"/>
+          <w:color w:val="000000"/>
+          <w:sz w:val="19"/>
+          <w:szCs w:val="19"/>
+        </w:rPr>
+        <w:t>250</w:t>
+      </w:r>
+      <w:r>
+        <w:rPr>
+          <w:rFonts w:ascii="Consolas" w:hAnsi="Consolas" w:cs="Consolas"/>
+          <w:color w:val="808080"/>
+          <w:sz w:val="19"/>
+          <w:szCs w:val="19"/>
+        </w:rPr>
+        <w:t>),</w:t>
+      </w:r>
+      <w:r>
+        <w:rPr>
+          <w:rFonts w:ascii="Consolas" w:hAnsi="Consolas" w:cs="Consolas"/>
+          <w:color w:val="000000"/>
+          <w:sz w:val="19"/>
+          <w:szCs w:val="19"/>
+        </w:rPr>
+        <w:t xml:space="preserve"> @Order </w:t>
+      </w:r>
+      <w:r>
+        <w:rPr>
+          <w:rFonts w:ascii="Consolas" w:hAnsi="Consolas" w:cs="Consolas"/>
+          <w:color w:val="0000FF"/>
+          <w:sz w:val="19"/>
+          <w:szCs w:val="19"/>
+        </w:rPr>
+        <w:t>INT</w:t>
+      </w:r>
+      <w:r>
+        <w:rPr>
+          <w:rFonts w:ascii="Consolas" w:hAnsi="Consolas" w:cs="Consolas"/>
+          <w:color w:val="808080"/>
+          <w:sz w:val="19"/>
+          <w:szCs w:val="19"/>
+        </w:rPr>
+        <w:t>,</w:t>
+      </w:r>
+      <w:r>
+        <w:rPr>
+          <w:rFonts w:ascii="Consolas" w:hAnsi="Consolas" w:cs="Consolas"/>
+          <w:color w:val="000000"/>
+          <w:sz w:val="19"/>
+          <w:szCs w:val="19"/>
+        </w:rPr>
+        <w:t xml:space="preserve"> @</w:t>
+      </w:r>
+      <w:proofErr w:type="spellStart"/>
+      <w:r>
+        <w:rPr>
+          <w:rFonts w:ascii="Consolas" w:hAnsi="Consolas" w:cs="Consolas"/>
+          <w:color w:val="000000"/>
+          <w:sz w:val="19"/>
+          <w:szCs w:val="19"/>
+        </w:rPr>
+        <w:t>NumberOfStar</w:t>
+      </w:r>
+      <w:proofErr w:type="spellEnd"/>
+      <w:r>
+        <w:rPr>
+          <w:rFonts w:ascii="Consolas" w:hAnsi="Consolas" w:cs="Consolas"/>
+          <w:color w:val="000000"/>
+          <w:sz w:val="19"/>
+          <w:szCs w:val="19"/>
+        </w:rPr>
+        <w:t xml:space="preserve"> </w:t>
+      </w:r>
+      <w:r>
+        <w:rPr>
+          <w:rFonts w:ascii="Consolas" w:hAnsi="Consolas" w:cs="Consolas"/>
+          <w:color w:val="0000FF"/>
+          <w:sz w:val="19"/>
+          <w:szCs w:val="19"/>
+        </w:rPr>
+        <w:t>INT</w:t>
+      </w:r>
+      <w:r>
+        <w:rPr>
+          <w:rFonts w:ascii="Consolas" w:hAnsi="Consolas" w:cs="Consolas"/>
+          <w:color w:val="808080"/>
+          <w:sz w:val="19"/>
+          <w:szCs w:val="19"/>
+        </w:rPr>
+        <w:t>,</w:t>
+      </w:r>
+      <w:r>
+        <w:rPr>
+          <w:rFonts w:ascii="Consolas" w:hAnsi="Consolas" w:cs="Consolas"/>
+          <w:color w:val="000000"/>
+          <w:sz w:val="19"/>
+          <w:szCs w:val="19"/>
+        </w:rPr>
+        <w:t xml:space="preserve"> @Id </w:t>
+      </w:r>
+      <w:r>
+        <w:rPr>
+          <w:rFonts w:ascii="Consolas" w:hAnsi="Consolas" w:cs="Consolas"/>
+          <w:color w:val="0000FF"/>
+          <w:sz w:val="19"/>
+          <w:szCs w:val="19"/>
+        </w:rPr>
+        <w:t>INT</w:t>
+      </w:r>
+      <w:r>
+        <w:rPr>
+          <w:rFonts w:ascii="Consolas" w:hAnsi="Consolas" w:cs="Consolas"/>
+          <w:color w:val="000000"/>
+          <w:sz w:val="19"/>
+          <w:szCs w:val="19"/>
+        </w:rPr>
+        <w:t xml:space="preserve"> </w:t>
+      </w:r>
+      <w:r>
+        <w:rPr>
+          <w:rFonts w:ascii="Consolas" w:hAnsi="Consolas" w:cs="Consolas"/>
+          <w:color w:val="808080"/>
+          <w:sz w:val="19"/>
+          <w:szCs w:val="19"/>
+        </w:rPr>
+        <w:t>=</w:t>
+      </w:r>
+      <w:r>
+        <w:rPr>
+          <w:rFonts w:ascii="Consolas" w:hAnsi="Consolas" w:cs="Consolas"/>
+          <w:color w:val="000000"/>
+          <w:sz w:val="19"/>
+          <w:szCs w:val="19"/>
+        </w:rPr>
+        <w:t xml:space="preserve"> </w:t>
+      </w:r>
+      <w:r>
+        <w:rPr>
+          <w:rFonts w:ascii="Consolas" w:hAnsi="Consolas" w:cs="Consolas"/>
+          <w:color w:val="808080"/>
+          <w:sz w:val="19"/>
+          <w:szCs w:val="19"/>
+        </w:rPr>
+        <w:t>NULL</w:t>
+      </w:r>
+      <w:r>
+        <w:rPr>
+          <w:rFonts w:ascii="Consolas" w:hAnsi="Consolas" w:cs="Consolas"/>
+          <w:color w:val="000000"/>
+          <w:sz w:val="19"/>
+          <w:szCs w:val="19"/>
+        </w:rPr>
+        <w:t xml:space="preserve"> </w:t>
+      </w:r>
+      <w:r>
+        <w:rPr>
+          <w:rFonts w:ascii="Consolas" w:hAnsi="Consolas" w:cs="Consolas"/>
+          <w:color w:val="0000FF"/>
+          <w:sz w:val="19"/>
+          <w:szCs w:val="19"/>
+        </w:rPr>
+        <w:t>OUTPUT</w:t>
+      </w:r>
+      <w:r>
+        <w:rPr>
+          <w:rFonts w:ascii="Consolas" w:hAnsi="Consolas" w:cs="Consolas"/>
+          <w:color w:val="808080"/>
+          <w:sz w:val="19"/>
+          <w:szCs w:val="19"/>
+        </w:rPr>
+        <w:t>)</w:t>
+      </w:r>
+    </w:p>
+    <w:p>
+      <w:pPr>
+        <w:autoSpaceDE w:val="0"/>
+        <w:autoSpaceDN w:val="0"/>
+        <w:adjustRightInd w:val="0"/>
+        <w:spacing w:after="0" w:line="240" w:lineRule="auto"/>
+        <w:ind w:left="1440"/>
+        <w:rPr>
+          <w:rFonts w:ascii="Consolas" w:hAnsi="Consolas" w:cs="Consolas"/>
+          <w:color w:val="000000"/>
+          <w:sz w:val="19"/>
+          <w:szCs w:val="19"/>
+        </w:rPr>
+      </w:pPr>
+      <w:r>
+        <w:rPr>
+          <w:rFonts w:ascii="Consolas" w:hAnsi="Consolas" w:cs="Consolas"/>
+          <w:color w:val="000000"/>
+          <w:sz w:val="19"/>
+          <w:szCs w:val="19"/>
+        </w:rPr>
+        <w:t xml:space="preserve"> </w:t>
+      </w:r>
+      <w:r>
+        <w:rPr>
+          <w:rFonts w:ascii="Consolas" w:hAnsi="Consolas" w:cs="Consolas"/>
+          <w:color w:val="0000FF"/>
+          <w:sz w:val="19"/>
+          <w:szCs w:val="19"/>
+        </w:rPr>
+        <w:t>AS</w:t>
+      </w:r>
+      <w:r>
+        <w:rPr>
+          <w:rFonts w:ascii="Consolas" w:hAnsi="Consolas" w:cs="Consolas"/>
+          <w:color w:val="000000"/>
+          <w:sz w:val="19"/>
+          <w:szCs w:val="19"/>
+        </w:rPr>
+        <w:t xml:space="preserve">  </w:t>
+      </w:r>
+    </w:p>
+    <w:p>
+      <w:pPr>
+        <w:autoSpaceDE w:val="0"/>
+        <w:autoSpaceDN w:val="0"/>
+        <w:adjustRightInd w:val="0"/>
+        <w:spacing w:after="0" w:line="240" w:lineRule="auto"/>
+        <w:ind w:left="1440"/>
+        <w:rPr>
+          <w:rFonts w:ascii="Consolas" w:hAnsi="Consolas" w:cs="Consolas"/>
+          <w:color w:val="000000"/>
+          <w:sz w:val="19"/>
+          <w:szCs w:val="19"/>
+        </w:rPr>
+      </w:pPr>
+      <w:r>
+        <w:rPr>
+          <w:rFonts w:ascii="Consolas" w:hAnsi="Consolas" w:cs="Consolas"/>
+          <w:color w:val="000000"/>
+          <w:sz w:val="19"/>
+          <w:szCs w:val="19"/>
+        </w:rPr>
+        <w:lastRenderedPageBreak/>
+        <w:t xml:space="preserve"> </w:t>
+      </w:r>
+      <w:r>
+        <w:rPr>
+          <w:rFonts w:ascii="Consolas" w:hAnsi="Consolas" w:cs="Consolas"/>
+          <w:color w:val="0000FF"/>
+          <w:sz w:val="19"/>
+          <w:szCs w:val="19"/>
+        </w:rPr>
+        <w:t>BEGIN</w:t>
+      </w:r>
+    </w:p>
+    <w:p>
+      <w:pPr>
+        <w:autoSpaceDE w:val="0"/>
+        <w:autoSpaceDN w:val="0"/>
+        <w:adjustRightInd w:val="0"/>
+        <w:spacing w:after="0" w:line="240" w:lineRule="auto"/>
+        <w:ind w:left="1440"/>
+        <w:rPr>
+          <w:rFonts w:ascii="Consolas" w:hAnsi="Consolas" w:cs="Consolas"/>
+          <w:color w:val="000000"/>
+          <w:sz w:val="19"/>
+          <w:szCs w:val="19"/>
+        </w:rPr>
+      </w:pPr>
+      <w:r>
+        <w:rPr>
+          <w:rFonts w:ascii="Consolas" w:hAnsi="Consolas" w:cs="Consolas"/>
+          <w:color w:val="000000"/>
+          <w:sz w:val="19"/>
+          <w:szCs w:val="19"/>
+        </w:rPr>
+        <w:tab/>
+      </w:r>
+      <w:r>
+        <w:rPr>
+          <w:rFonts w:ascii="Consolas" w:hAnsi="Consolas" w:cs="Consolas"/>
+          <w:color w:val="0000FF"/>
+          <w:sz w:val="19"/>
+          <w:szCs w:val="19"/>
+        </w:rPr>
+        <w:t>BEGIN</w:t>
+      </w:r>
+      <w:r>
+        <w:rPr>
+          <w:rFonts w:ascii="Consolas" w:hAnsi="Consolas" w:cs="Consolas"/>
+          <w:color w:val="000000"/>
+          <w:sz w:val="19"/>
+          <w:szCs w:val="19"/>
+        </w:rPr>
+        <w:t xml:space="preserve"> </w:t>
+      </w:r>
+      <w:r>
+        <w:rPr>
+          <w:rFonts w:ascii="Consolas" w:hAnsi="Consolas" w:cs="Consolas"/>
+          <w:color w:val="0000FF"/>
+          <w:sz w:val="19"/>
+          <w:szCs w:val="19"/>
+        </w:rPr>
+        <w:t>TRY</w:t>
+      </w:r>
+      <w:r>
+        <w:rPr>
+          <w:rFonts w:ascii="Consolas" w:hAnsi="Consolas" w:cs="Consolas"/>
+          <w:color w:val="000000"/>
+          <w:sz w:val="19"/>
+          <w:szCs w:val="19"/>
+        </w:rPr>
+        <w:tab/>
+      </w:r>
+    </w:p>
+    <w:p>
+      <w:pPr>
+        <w:autoSpaceDE w:val="0"/>
+        <w:autoSpaceDN w:val="0"/>
+        <w:adjustRightInd w:val="0"/>
+        <w:spacing w:after="0" w:line="240" w:lineRule="auto"/>
+        <w:ind w:left="1440"/>
+        <w:rPr>
+          <w:rFonts w:ascii="Consolas" w:hAnsi="Consolas" w:cs="Consolas"/>
+          <w:color w:val="000000"/>
+          <w:sz w:val="19"/>
+          <w:szCs w:val="19"/>
+        </w:rPr>
+      </w:pPr>
+      <w:r>
+        <w:rPr>
+          <w:rFonts w:ascii="Consolas" w:hAnsi="Consolas" w:cs="Consolas"/>
+          <w:color w:val="000000"/>
+          <w:sz w:val="19"/>
+          <w:szCs w:val="19"/>
+        </w:rPr>
+        <w:tab/>
+      </w:r>
+      <w:r>
+        <w:rPr>
+          <w:rFonts w:ascii="Consolas" w:hAnsi="Consolas" w:cs="Consolas"/>
+          <w:color w:val="000000"/>
+          <w:sz w:val="19"/>
+          <w:szCs w:val="19"/>
+        </w:rPr>
+        <w:tab/>
+      </w:r>
+      <w:r>
+        <w:rPr>
+          <w:rFonts w:ascii="Consolas" w:hAnsi="Consolas" w:cs="Consolas"/>
+          <w:color w:val="0000FF"/>
+          <w:sz w:val="19"/>
+          <w:szCs w:val="19"/>
+        </w:rPr>
+        <w:t>BEGIN</w:t>
+      </w:r>
+      <w:r>
+        <w:rPr>
+          <w:rFonts w:ascii="Consolas" w:hAnsi="Consolas" w:cs="Consolas"/>
+          <w:color w:val="000000"/>
+          <w:sz w:val="19"/>
+          <w:szCs w:val="19"/>
+        </w:rPr>
+        <w:t xml:space="preserve"> </w:t>
+      </w:r>
+      <w:r>
+        <w:rPr>
+          <w:rFonts w:ascii="Consolas" w:hAnsi="Consolas" w:cs="Consolas"/>
+          <w:color w:val="0000FF"/>
+          <w:sz w:val="19"/>
+          <w:szCs w:val="19"/>
+        </w:rPr>
+        <w:t>TRAN</w:t>
+      </w:r>
+    </w:p>
+    <w:p>
+      <w:pPr>
+        <w:autoSpaceDE w:val="0"/>
+        <w:autoSpaceDN w:val="0"/>
+        <w:adjustRightInd w:val="0"/>
+        <w:spacing w:after="0" w:line="240" w:lineRule="auto"/>
+        <w:ind w:left="1440"/>
+        <w:rPr>
+          <w:rFonts w:ascii="Consolas" w:hAnsi="Consolas" w:cs="Consolas"/>
+          <w:color w:val="000000"/>
+          <w:sz w:val="19"/>
+          <w:szCs w:val="19"/>
+        </w:rPr>
+      </w:pPr>
+      <w:r>
+        <w:rPr>
+          <w:rFonts w:ascii="Consolas" w:hAnsi="Consolas" w:cs="Consolas"/>
+          <w:color w:val="000000"/>
+          <w:sz w:val="19"/>
+          <w:szCs w:val="19"/>
+        </w:rPr>
+        <w:tab/>
+      </w:r>
+      <w:r>
+        <w:rPr>
+          <w:rFonts w:ascii="Consolas" w:hAnsi="Consolas" w:cs="Consolas"/>
+          <w:color w:val="000000"/>
+          <w:sz w:val="19"/>
+          <w:szCs w:val="19"/>
+        </w:rPr>
+        <w:tab/>
+      </w:r>
+      <w:r>
+        <w:rPr>
+          <w:rFonts w:ascii="Consolas" w:hAnsi="Consolas" w:cs="Consolas"/>
+          <w:color w:val="000000"/>
+          <w:sz w:val="19"/>
+          <w:szCs w:val="19"/>
+        </w:rPr>
+        <w:tab/>
+      </w:r>
+      <w:r>
+        <w:rPr>
+          <w:rFonts w:ascii="Consolas" w:hAnsi="Consolas" w:cs="Consolas"/>
+          <w:color w:val="0000FF"/>
+          <w:sz w:val="19"/>
+          <w:szCs w:val="19"/>
+        </w:rPr>
+        <w:t>SET</w:t>
+      </w:r>
+      <w:r>
+        <w:rPr>
+          <w:rFonts w:ascii="Consolas" w:hAnsi="Consolas" w:cs="Consolas"/>
+          <w:color w:val="000000"/>
+          <w:sz w:val="19"/>
+          <w:szCs w:val="19"/>
+        </w:rPr>
+        <w:t xml:space="preserve"> </w:t>
+      </w:r>
+      <w:r>
+        <w:rPr>
+          <w:rFonts w:ascii="Consolas" w:hAnsi="Consolas" w:cs="Consolas"/>
+          <w:color w:val="0000FF"/>
+          <w:sz w:val="19"/>
+          <w:szCs w:val="19"/>
+        </w:rPr>
+        <w:t>XACT_ABORT</w:t>
+      </w:r>
+      <w:r>
+        <w:rPr>
+          <w:rFonts w:ascii="Consolas" w:hAnsi="Consolas" w:cs="Consolas"/>
+          <w:color w:val="000000"/>
+          <w:sz w:val="19"/>
+          <w:szCs w:val="19"/>
+        </w:rPr>
+        <w:t xml:space="preserve"> </w:t>
+      </w:r>
+      <w:r>
+        <w:rPr>
+          <w:rFonts w:ascii="Consolas" w:hAnsi="Consolas" w:cs="Consolas"/>
+          <w:color w:val="0000FF"/>
+          <w:sz w:val="19"/>
+          <w:szCs w:val="19"/>
+        </w:rPr>
+        <w:t>ON</w:t>
+      </w:r>
+      <w:r>
+        <w:rPr>
+          <w:rFonts w:ascii="Consolas" w:hAnsi="Consolas" w:cs="Consolas"/>
+          <w:color w:val="808080"/>
+          <w:sz w:val="19"/>
+          <w:szCs w:val="19"/>
+        </w:rPr>
+        <w:t>;</w:t>
+      </w:r>
+    </w:p>
+    <w:p>
+      <w:pPr>
+        <w:autoSpaceDE w:val="0"/>
+        <w:autoSpaceDN w:val="0"/>
+        <w:adjustRightInd w:val="0"/>
+        <w:spacing w:after="0" w:line="240" w:lineRule="auto"/>
+        <w:ind w:left="1440"/>
+        <w:rPr>
+          <w:rFonts w:ascii="Consolas" w:hAnsi="Consolas" w:cs="Consolas"/>
+          <w:color w:val="000000"/>
+          <w:sz w:val="19"/>
+          <w:szCs w:val="19"/>
+        </w:rPr>
+      </w:pPr>
+      <w:r>
+        <w:rPr>
+          <w:rFonts w:ascii="Consolas" w:hAnsi="Consolas" w:cs="Consolas"/>
+          <w:color w:val="000000"/>
+          <w:sz w:val="19"/>
+          <w:szCs w:val="19"/>
+        </w:rPr>
+        <w:tab/>
+      </w:r>
+      <w:r>
+        <w:rPr>
+          <w:rFonts w:ascii="Consolas" w:hAnsi="Consolas" w:cs="Consolas"/>
+          <w:color w:val="000000"/>
+          <w:sz w:val="19"/>
+          <w:szCs w:val="19"/>
+        </w:rPr>
+        <w:tab/>
+      </w:r>
+      <w:r>
+        <w:rPr>
+          <w:rFonts w:ascii="Consolas" w:hAnsi="Consolas" w:cs="Consolas"/>
+          <w:color w:val="000000"/>
+          <w:sz w:val="19"/>
+          <w:szCs w:val="19"/>
+        </w:rPr>
+        <w:tab/>
+      </w:r>
+      <w:r>
+        <w:rPr>
+          <w:rFonts w:ascii="Consolas" w:hAnsi="Consolas" w:cs="Consolas"/>
+          <w:color w:val="0000FF"/>
+          <w:sz w:val="19"/>
+          <w:szCs w:val="19"/>
+        </w:rPr>
+        <w:t>INSERT</w:t>
+      </w:r>
+      <w:r>
+        <w:rPr>
+          <w:rFonts w:ascii="Consolas" w:hAnsi="Consolas" w:cs="Consolas"/>
+          <w:color w:val="000000"/>
+          <w:sz w:val="19"/>
+          <w:szCs w:val="19"/>
+        </w:rPr>
+        <w:t xml:space="preserve"> </w:t>
+      </w:r>
+      <w:r>
+        <w:rPr>
+          <w:rFonts w:ascii="Consolas" w:hAnsi="Consolas" w:cs="Consolas"/>
+          <w:color w:val="0000FF"/>
+          <w:sz w:val="19"/>
+          <w:szCs w:val="19"/>
+        </w:rPr>
+        <w:t>INTO</w:t>
+      </w:r>
+      <w:r>
+        <w:rPr>
+          <w:rFonts w:ascii="Consolas" w:hAnsi="Consolas" w:cs="Consolas"/>
+          <w:color w:val="000000"/>
+          <w:sz w:val="19"/>
+          <w:szCs w:val="19"/>
+        </w:rPr>
+        <w:t xml:space="preserve"> </w:t>
+      </w:r>
+      <w:proofErr w:type="spellStart"/>
+      <w:r>
+        <w:rPr>
+          <w:rFonts w:ascii="Consolas" w:hAnsi="Consolas" w:cs="Consolas"/>
+          <w:color w:val="000000"/>
+          <w:sz w:val="19"/>
+          <w:szCs w:val="19"/>
+        </w:rPr>
+        <w:t>AllQuestions</w:t>
+      </w:r>
+      <w:proofErr w:type="spellEnd"/>
+      <w:r>
+        <w:rPr>
+          <w:rFonts w:ascii="Consolas" w:hAnsi="Consolas" w:cs="Consolas"/>
+          <w:color w:val="000000"/>
+          <w:sz w:val="19"/>
+          <w:szCs w:val="19"/>
+        </w:rPr>
+        <w:t xml:space="preserve"> </w:t>
+      </w:r>
+      <w:proofErr w:type="gramStart"/>
+      <w:r>
+        <w:rPr>
+          <w:rFonts w:ascii="Consolas" w:hAnsi="Consolas" w:cs="Consolas"/>
+          <w:color w:val="0000FF"/>
+          <w:sz w:val="19"/>
+          <w:szCs w:val="19"/>
+        </w:rPr>
+        <w:t>VALUES</w:t>
+      </w:r>
+      <w:r>
+        <w:rPr>
+          <w:rFonts w:ascii="Consolas" w:hAnsi="Consolas" w:cs="Consolas"/>
+          <w:color w:val="808080"/>
+          <w:sz w:val="19"/>
+          <w:szCs w:val="19"/>
+        </w:rPr>
+        <w:t>(</w:t>
+      </w:r>
+      <w:proofErr w:type="gramEnd"/>
+      <w:r>
+        <w:rPr>
+          <w:rFonts w:ascii="Consolas" w:hAnsi="Consolas" w:cs="Consolas"/>
+          <w:color w:val="FF0000"/>
+          <w:sz w:val="19"/>
+          <w:szCs w:val="19"/>
+        </w:rPr>
+        <w:t>'Star'</w:t>
+      </w:r>
+      <w:r>
+        <w:rPr>
+          <w:rFonts w:ascii="Consolas" w:hAnsi="Consolas" w:cs="Consolas"/>
+          <w:color w:val="808080"/>
+          <w:sz w:val="19"/>
+          <w:szCs w:val="19"/>
+        </w:rPr>
+        <w:t>,</w:t>
+      </w:r>
+      <w:r>
+        <w:rPr>
+          <w:rFonts w:ascii="Consolas" w:hAnsi="Consolas" w:cs="Consolas"/>
+          <w:color w:val="000000"/>
+          <w:sz w:val="19"/>
+          <w:szCs w:val="19"/>
+        </w:rPr>
+        <w:t xml:space="preserve"> @Order</w:t>
+      </w:r>
+      <w:r>
+        <w:rPr>
+          <w:rFonts w:ascii="Consolas" w:hAnsi="Consolas" w:cs="Consolas"/>
+          <w:color w:val="808080"/>
+          <w:sz w:val="19"/>
+          <w:szCs w:val="19"/>
+        </w:rPr>
+        <w:t>,</w:t>
+      </w:r>
+      <w:r>
+        <w:rPr>
+          <w:rFonts w:ascii="Consolas" w:hAnsi="Consolas" w:cs="Consolas"/>
+          <w:color w:val="000000"/>
+          <w:sz w:val="19"/>
+          <w:szCs w:val="19"/>
+        </w:rPr>
+        <w:t xml:space="preserve"> @Text</w:t>
+      </w:r>
+      <w:r>
+        <w:rPr>
+          <w:rFonts w:ascii="Consolas" w:hAnsi="Consolas" w:cs="Consolas"/>
+          <w:color w:val="808080"/>
+          <w:sz w:val="19"/>
+          <w:szCs w:val="19"/>
+        </w:rPr>
+        <w:t>);</w:t>
+      </w:r>
+    </w:p>
+    <w:p>
+      <w:pPr>
+        <w:autoSpaceDE w:val="0"/>
+        <w:autoSpaceDN w:val="0"/>
+        <w:adjustRightInd w:val="0"/>
+        <w:spacing w:after="0" w:line="240" w:lineRule="auto"/>
+        <w:ind w:left="1440"/>
+        <w:rPr>
+          <w:rFonts w:ascii="Consolas" w:hAnsi="Consolas" w:cs="Consolas"/>
+          <w:color w:val="000000"/>
+          <w:sz w:val="19"/>
+          <w:szCs w:val="19"/>
+        </w:rPr>
+      </w:pPr>
+      <w:r>
+        <w:rPr>
+          <w:rFonts w:ascii="Consolas" w:hAnsi="Consolas" w:cs="Consolas"/>
+          <w:color w:val="000000"/>
+          <w:sz w:val="19"/>
+          <w:szCs w:val="19"/>
+        </w:rPr>
+        <w:tab/>
+      </w:r>
+      <w:r>
+        <w:rPr>
+          <w:rFonts w:ascii="Consolas" w:hAnsi="Consolas" w:cs="Consolas"/>
+          <w:color w:val="000000"/>
+          <w:sz w:val="19"/>
+          <w:szCs w:val="19"/>
+        </w:rPr>
+        <w:tab/>
+      </w:r>
+      <w:r>
+        <w:rPr>
+          <w:rFonts w:ascii="Consolas" w:hAnsi="Consolas" w:cs="Consolas"/>
+          <w:color w:val="000000"/>
+          <w:sz w:val="19"/>
+          <w:szCs w:val="19"/>
+        </w:rPr>
+        <w:tab/>
+      </w:r>
+      <w:r>
+        <w:rPr>
+          <w:rFonts w:ascii="Consolas" w:hAnsi="Consolas" w:cs="Consolas"/>
+          <w:color w:val="0000FF"/>
+          <w:sz w:val="19"/>
+          <w:szCs w:val="19"/>
+        </w:rPr>
+        <w:t>SET</w:t>
+      </w:r>
+      <w:r>
+        <w:rPr>
+          <w:rFonts w:ascii="Consolas" w:hAnsi="Consolas" w:cs="Consolas"/>
+          <w:color w:val="000000"/>
+          <w:sz w:val="19"/>
+          <w:szCs w:val="19"/>
+        </w:rPr>
+        <w:t xml:space="preserve"> @Id </w:t>
+      </w:r>
+      <w:r>
+        <w:rPr>
+          <w:rFonts w:ascii="Consolas" w:hAnsi="Consolas" w:cs="Consolas"/>
+          <w:color w:val="808080"/>
+          <w:sz w:val="19"/>
+          <w:szCs w:val="19"/>
+        </w:rPr>
+        <w:t>=</w:t>
+      </w:r>
+      <w:r>
+        <w:rPr>
+          <w:rFonts w:ascii="Consolas" w:hAnsi="Consolas" w:cs="Consolas"/>
+          <w:color w:val="000000"/>
+          <w:sz w:val="19"/>
+          <w:szCs w:val="19"/>
+        </w:rPr>
+        <w:t xml:space="preserve"> </w:t>
+      </w:r>
+      <w:r>
+        <w:rPr>
+          <w:rFonts w:ascii="Consolas" w:hAnsi="Consolas" w:cs="Consolas"/>
+          <w:color w:val="FF00FF"/>
+          <w:sz w:val="19"/>
+          <w:szCs w:val="19"/>
+        </w:rPr>
+        <w:t>SCOPE_</w:t>
+      </w:r>
+      <w:proofErr w:type="gramStart"/>
+      <w:r>
+        <w:rPr>
+          <w:rFonts w:ascii="Consolas" w:hAnsi="Consolas" w:cs="Consolas"/>
+          <w:color w:val="FF00FF"/>
+          <w:sz w:val="19"/>
+          <w:szCs w:val="19"/>
+        </w:rPr>
+        <w:t>IDENTITY</w:t>
+      </w:r>
+      <w:r>
+        <w:rPr>
+          <w:rFonts w:ascii="Consolas" w:hAnsi="Consolas" w:cs="Consolas"/>
+          <w:color w:val="808080"/>
+          <w:sz w:val="19"/>
+          <w:szCs w:val="19"/>
+        </w:rPr>
+        <w:t>(</w:t>
+      </w:r>
+      <w:proofErr w:type="gramEnd"/>
+      <w:r>
+        <w:rPr>
+          <w:rFonts w:ascii="Consolas" w:hAnsi="Consolas" w:cs="Consolas"/>
+          <w:color w:val="808080"/>
+          <w:sz w:val="19"/>
+          <w:szCs w:val="19"/>
+        </w:rPr>
+        <w:t>);</w:t>
+      </w:r>
+    </w:p>
+    <w:p>
+      <w:pPr>
+        <w:autoSpaceDE w:val="0"/>
+        <w:autoSpaceDN w:val="0"/>
+        <w:adjustRightInd w:val="0"/>
+        <w:spacing w:after="0" w:line="240" w:lineRule="auto"/>
+        <w:ind w:left="1440"/>
+        <w:rPr>
+          <w:rFonts w:ascii="Consolas" w:hAnsi="Consolas" w:cs="Consolas"/>
+          <w:color w:val="000000"/>
+          <w:sz w:val="19"/>
+          <w:szCs w:val="19"/>
+        </w:rPr>
+      </w:pPr>
+      <w:r>
+        <w:rPr>
+          <w:rFonts w:ascii="Consolas" w:hAnsi="Consolas" w:cs="Consolas"/>
+          <w:color w:val="000000"/>
+          <w:sz w:val="19"/>
+          <w:szCs w:val="19"/>
+        </w:rPr>
+        <w:tab/>
+      </w:r>
+      <w:r>
+        <w:rPr>
+          <w:rFonts w:ascii="Consolas" w:hAnsi="Consolas" w:cs="Consolas"/>
+          <w:color w:val="000000"/>
+          <w:sz w:val="19"/>
+          <w:szCs w:val="19"/>
+        </w:rPr>
+        <w:tab/>
+      </w:r>
+      <w:r>
+        <w:rPr>
+          <w:rFonts w:ascii="Consolas" w:hAnsi="Consolas" w:cs="Consolas"/>
+          <w:color w:val="000000"/>
+          <w:sz w:val="19"/>
+          <w:szCs w:val="19"/>
+        </w:rPr>
+        <w:tab/>
+      </w:r>
+      <w:r>
+        <w:rPr>
+          <w:rFonts w:ascii="Consolas" w:hAnsi="Consolas" w:cs="Consolas"/>
+          <w:color w:val="0000FF"/>
+          <w:sz w:val="19"/>
+          <w:szCs w:val="19"/>
+        </w:rPr>
+        <w:t>INSERT</w:t>
+      </w:r>
+      <w:r>
+        <w:rPr>
+          <w:rFonts w:ascii="Consolas" w:hAnsi="Consolas" w:cs="Consolas"/>
+          <w:color w:val="000000"/>
+          <w:sz w:val="19"/>
+          <w:szCs w:val="19"/>
+        </w:rPr>
+        <w:t xml:space="preserve"> </w:t>
+      </w:r>
+      <w:r>
+        <w:rPr>
+          <w:rFonts w:ascii="Consolas" w:hAnsi="Consolas" w:cs="Consolas"/>
+          <w:color w:val="0000FF"/>
+          <w:sz w:val="19"/>
+          <w:szCs w:val="19"/>
+        </w:rPr>
+        <w:t>INTO</w:t>
+      </w:r>
+      <w:r>
+        <w:rPr>
+          <w:rFonts w:ascii="Consolas" w:hAnsi="Consolas" w:cs="Consolas"/>
+          <w:color w:val="000000"/>
+          <w:sz w:val="19"/>
+          <w:szCs w:val="19"/>
+        </w:rPr>
+        <w:t xml:space="preserve"> </w:t>
+      </w:r>
+      <w:proofErr w:type="spellStart"/>
+      <w:r>
+        <w:rPr>
+          <w:rFonts w:ascii="Consolas" w:hAnsi="Consolas" w:cs="Consolas"/>
+          <w:color w:val="000000"/>
+          <w:sz w:val="19"/>
+          <w:szCs w:val="19"/>
+        </w:rPr>
+        <w:t>StarQuestions</w:t>
+      </w:r>
+      <w:proofErr w:type="spellEnd"/>
+      <w:r>
+        <w:rPr>
+          <w:rFonts w:ascii="Consolas" w:hAnsi="Consolas" w:cs="Consolas"/>
+          <w:color w:val="000000"/>
+          <w:sz w:val="19"/>
+          <w:szCs w:val="19"/>
+        </w:rPr>
+        <w:t xml:space="preserve"> </w:t>
+      </w:r>
+      <w:proofErr w:type="gramStart"/>
+      <w:r>
+        <w:rPr>
+          <w:rFonts w:ascii="Consolas" w:hAnsi="Consolas" w:cs="Consolas"/>
+          <w:color w:val="0000FF"/>
+          <w:sz w:val="19"/>
+          <w:szCs w:val="19"/>
+        </w:rPr>
+        <w:t>VALUES</w:t>
+      </w:r>
+      <w:r>
+        <w:rPr>
+          <w:rFonts w:ascii="Consolas" w:hAnsi="Consolas" w:cs="Consolas"/>
+          <w:color w:val="808080"/>
+          <w:sz w:val="19"/>
+          <w:szCs w:val="19"/>
+        </w:rPr>
+        <w:t>(</w:t>
+      </w:r>
+      <w:proofErr w:type="gramEnd"/>
+      <w:r>
+        <w:rPr>
+          <w:rFonts w:ascii="Consolas" w:hAnsi="Consolas" w:cs="Consolas"/>
+          <w:color w:val="000000"/>
+          <w:sz w:val="19"/>
+          <w:szCs w:val="19"/>
+        </w:rPr>
+        <w:t>@Id</w:t>
+      </w:r>
+      <w:r>
+        <w:rPr>
+          <w:rFonts w:ascii="Consolas" w:hAnsi="Consolas" w:cs="Consolas"/>
+          <w:color w:val="808080"/>
+          <w:sz w:val="19"/>
+          <w:szCs w:val="19"/>
+        </w:rPr>
+        <w:t>,</w:t>
+      </w:r>
+      <w:r>
+        <w:rPr>
+          <w:rFonts w:ascii="Consolas" w:hAnsi="Consolas" w:cs="Consolas"/>
+          <w:color w:val="000000"/>
+          <w:sz w:val="19"/>
+          <w:szCs w:val="19"/>
+        </w:rPr>
+        <w:t xml:space="preserve"> @</w:t>
+      </w:r>
+      <w:proofErr w:type="spellStart"/>
+      <w:r>
+        <w:rPr>
+          <w:rFonts w:ascii="Consolas" w:hAnsi="Consolas" w:cs="Consolas"/>
+          <w:color w:val="000000"/>
+          <w:sz w:val="19"/>
+          <w:szCs w:val="19"/>
+        </w:rPr>
+        <w:t>NumberOfStar</w:t>
+      </w:r>
+      <w:proofErr w:type="spellEnd"/>
+      <w:r>
+        <w:rPr>
+          <w:rFonts w:ascii="Consolas" w:hAnsi="Consolas" w:cs="Consolas"/>
+          <w:color w:val="808080"/>
+          <w:sz w:val="19"/>
+          <w:szCs w:val="19"/>
+        </w:rPr>
+        <w:t>);</w:t>
+      </w:r>
+    </w:p>
+    <w:p>
+      <w:pPr>
+        <w:autoSpaceDE w:val="0"/>
+        <w:autoSpaceDN w:val="0"/>
+        <w:adjustRightInd w:val="0"/>
+        <w:spacing w:after="0" w:line="240" w:lineRule="auto"/>
+        <w:ind w:left="1440"/>
+        <w:rPr>
+          <w:rFonts w:ascii="Consolas" w:hAnsi="Consolas" w:cs="Consolas"/>
+          <w:color w:val="000000"/>
+          <w:sz w:val="19"/>
+          <w:szCs w:val="19"/>
+        </w:rPr>
+      </w:pPr>
+    </w:p>
+    <w:p>
+      <w:pPr>
+        <w:autoSpaceDE w:val="0"/>
+        <w:autoSpaceDN w:val="0"/>
+        <w:adjustRightInd w:val="0"/>
+        <w:spacing w:after="0" w:line="240" w:lineRule="auto"/>
+        <w:ind w:left="1440"/>
+        <w:rPr>
+          <w:rFonts w:ascii="Consolas" w:hAnsi="Consolas" w:cs="Consolas"/>
+          <w:color w:val="000000"/>
+          <w:sz w:val="19"/>
+          <w:szCs w:val="19"/>
+        </w:rPr>
+      </w:pPr>
+      <w:r>
+        <w:rPr>
+          <w:rFonts w:ascii="Consolas" w:hAnsi="Consolas" w:cs="Consolas"/>
+          <w:color w:val="000000"/>
+          <w:sz w:val="19"/>
+          <w:szCs w:val="19"/>
+        </w:rPr>
+        <w:tab/>
+      </w:r>
+      <w:r>
+        <w:rPr>
+          <w:rFonts w:ascii="Consolas" w:hAnsi="Consolas" w:cs="Consolas"/>
+          <w:color w:val="000000"/>
+          <w:sz w:val="19"/>
+          <w:szCs w:val="19"/>
+        </w:rPr>
+        <w:tab/>
+      </w:r>
+      <w:r>
+        <w:rPr>
+          <w:rFonts w:ascii="Consolas" w:hAnsi="Consolas" w:cs="Consolas"/>
+          <w:color w:val="000000"/>
+          <w:sz w:val="19"/>
+          <w:szCs w:val="19"/>
+        </w:rPr>
+        <w:tab/>
+      </w:r>
+      <w:r>
+        <w:rPr>
+          <w:rFonts w:ascii="Consolas" w:hAnsi="Consolas" w:cs="Consolas"/>
+          <w:color w:val="0000FF"/>
+          <w:sz w:val="19"/>
+          <w:szCs w:val="19"/>
+        </w:rPr>
+        <w:t>EXEC</w:t>
+      </w:r>
+      <w:r>
+        <w:rPr>
+          <w:rFonts w:ascii="Consolas" w:hAnsi="Consolas" w:cs="Consolas"/>
+          <w:color w:val="000000"/>
+          <w:sz w:val="19"/>
+          <w:szCs w:val="19"/>
+        </w:rPr>
+        <w:t xml:space="preserve"> [</w:t>
+      </w:r>
+      <w:proofErr w:type="spellStart"/>
+      <w:r>
+        <w:rPr>
+          <w:rFonts w:ascii="Consolas" w:hAnsi="Consolas" w:cs="Consolas"/>
+          <w:color w:val="000000"/>
+          <w:sz w:val="19"/>
+          <w:szCs w:val="19"/>
+        </w:rPr>
+        <w:t>dbo</w:t>
+      </w:r>
+      <w:proofErr w:type="spellEnd"/>
+      <w:proofErr w:type="gramStart"/>
+      <w:r>
+        <w:rPr>
+          <w:rFonts w:ascii="Consolas" w:hAnsi="Consolas" w:cs="Consolas"/>
+          <w:color w:val="000000"/>
+          <w:sz w:val="19"/>
+          <w:szCs w:val="19"/>
+        </w:rPr>
+        <w:t>]</w:t>
+      </w:r>
+      <w:r>
+        <w:rPr>
+          <w:rFonts w:ascii="Consolas" w:hAnsi="Consolas" w:cs="Consolas"/>
+          <w:color w:val="808080"/>
+          <w:sz w:val="19"/>
+          <w:szCs w:val="19"/>
+        </w:rPr>
+        <w:t>.</w:t>
+      </w:r>
+      <w:proofErr w:type="spellStart"/>
+      <w:r>
+        <w:rPr>
+          <w:rFonts w:ascii="Consolas" w:hAnsi="Consolas" w:cs="Consolas"/>
+          <w:color w:val="000000"/>
+          <w:sz w:val="19"/>
+          <w:szCs w:val="19"/>
+        </w:rPr>
+        <w:t>Update</w:t>
+      </w:r>
+      <w:proofErr w:type="gramEnd"/>
+      <w:r>
+        <w:rPr>
+          <w:rFonts w:ascii="Consolas" w:hAnsi="Consolas" w:cs="Consolas"/>
+          <w:color w:val="000000"/>
+          <w:sz w:val="19"/>
+          <w:szCs w:val="19"/>
+        </w:rPr>
+        <w:t>_CurrentState</w:t>
+      </w:r>
+      <w:proofErr w:type="spellEnd"/>
+      <w:r>
+        <w:rPr>
+          <w:rFonts w:ascii="Consolas" w:hAnsi="Consolas" w:cs="Consolas"/>
+          <w:color w:val="808080"/>
+          <w:sz w:val="19"/>
+          <w:szCs w:val="19"/>
+        </w:rPr>
+        <w:t>;</w:t>
+      </w:r>
+    </w:p>
+    <w:p>
+      <w:pPr>
+        <w:autoSpaceDE w:val="0"/>
+        <w:autoSpaceDN w:val="0"/>
+        <w:adjustRightInd w:val="0"/>
+        <w:spacing w:after="0" w:line="240" w:lineRule="auto"/>
+        <w:ind w:left="1440"/>
+        <w:rPr>
+          <w:rFonts w:ascii="Consolas" w:hAnsi="Consolas" w:cs="Consolas"/>
+          <w:color w:val="000000"/>
+          <w:sz w:val="19"/>
+          <w:szCs w:val="19"/>
+        </w:rPr>
+      </w:pPr>
+      <w:r>
+        <w:rPr>
+          <w:rFonts w:ascii="Consolas" w:hAnsi="Consolas" w:cs="Consolas"/>
+          <w:color w:val="000000"/>
+          <w:sz w:val="19"/>
+          <w:szCs w:val="19"/>
+        </w:rPr>
+        <w:tab/>
+      </w:r>
+      <w:r>
+        <w:rPr>
+          <w:rFonts w:ascii="Consolas" w:hAnsi="Consolas" w:cs="Consolas"/>
+          <w:color w:val="000000"/>
+          <w:sz w:val="19"/>
+          <w:szCs w:val="19"/>
+        </w:rPr>
+        <w:tab/>
+      </w:r>
+      <w:r>
+        <w:rPr>
+          <w:rFonts w:ascii="Consolas" w:hAnsi="Consolas" w:cs="Consolas"/>
+          <w:color w:val="0000FF"/>
+          <w:sz w:val="19"/>
+          <w:szCs w:val="19"/>
+        </w:rPr>
+        <w:t>COMMIT</w:t>
+      </w:r>
+      <w:r>
+        <w:rPr>
+          <w:rFonts w:ascii="Consolas" w:hAnsi="Consolas" w:cs="Consolas"/>
+          <w:color w:val="000000"/>
+          <w:sz w:val="19"/>
+          <w:szCs w:val="19"/>
+        </w:rPr>
+        <w:t xml:space="preserve"> </w:t>
+      </w:r>
+      <w:r>
+        <w:rPr>
+          <w:rFonts w:ascii="Consolas" w:hAnsi="Consolas" w:cs="Consolas"/>
+          <w:color w:val="0000FF"/>
+          <w:sz w:val="19"/>
+          <w:szCs w:val="19"/>
+        </w:rPr>
+        <w:t>TRAN</w:t>
+      </w:r>
+    </w:p>
+    <w:p>
+      <w:pPr>
+        <w:autoSpaceDE w:val="0"/>
+        <w:autoSpaceDN w:val="0"/>
+        <w:adjustRightInd w:val="0"/>
+        <w:spacing w:after="0" w:line="240" w:lineRule="auto"/>
+        <w:ind w:left="1440"/>
+        <w:rPr>
+          <w:rFonts w:ascii="Consolas" w:hAnsi="Consolas" w:cs="Consolas"/>
+          <w:color w:val="000000"/>
+          <w:sz w:val="19"/>
+          <w:szCs w:val="19"/>
+        </w:rPr>
+      </w:pPr>
+      <w:r>
+        <w:rPr>
+          <w:rFonts w:ascii="Consolas" w:hAnsi="Consolas" w:cs="Consolas"/>
+          <w:color w:val="000000"/>
+          <w:sz w:val="19"/>
+          <w:szCs w:val="19"/>
+        </w:rPr>
+        <w:tab/>
+      </w:r>
+      <w:r>
+        <w:rPr>
+          <w:rFonts w:ascii="Consolas" w:hAnsi="Consolas" w:cs="Consolas"/>
+          <w:color w:val="0000FF"/>
+          <w:sz w:val="19"/>
+          <w:szCs w:val="19"/>
+        </w:rPr>
+        <w:t>END</w:t>
+      </w:r>
+      <w:r>
+        <w:rPr>
+          <w:rFonts w:ascii="Consolas" w:hAnsi="Consolas" w:cs="Consolas"/>
+          <w:color w:val="000000"/>
+          <w:sz w:val="19"/>
+          <w:szCs w:val="19"/>
+        </w:rPr>
+        <w:t xml:space="preserve"> </w:t>
+      </w:r>
+      <w:r>
+        <w:rPr>
+          <w:rFonts w:ascii="Consolas" w:hAnsi="Consolas" w:cs="Consolas"/>
+          <w:color w:val="0000FF"/>
+          <w:sz w:val="19"/>
+          <w:szCs w:val="19"/>
+        </w:rPr>
+        <w:t>TRY</w:t>
+      </w:r>
+    </w:p>
+    <w:p>
+      <w:pPr>
+        <w:autoSpaceDE w:val="0"/>
+        <w:autoSpaceDN w:val="0"/>
+        <w:adjustRightInd w:val="0"/>
+        <w:spacing w:after="0" w:line="240" w:lineRule="auto"/>
+        <w:ind w:left="1440"/>
+        <w:rPr>
+          <w:rFonts w:ascii="Consolas" w:hAnsi="Consolas" w:cs="Consolas"/>
+          <w:color w:val="000000"/>
+          <w:sz w:val="19"/>
+          <w:szCs w:val="19"/>
+        </w:rPr>
+      </w:pPr>
+      <w:r>
+        <w:rPr>
+          <w:rFonts w:ascii="Consolas" w:hAnsi="Consolas" w:cs="Consolas"/>
+          <w:color w:val="000000"/>
+          <w:sz w:val="19"/>
+          <w:szCs w:val="19"/>
+        </w:rPr>
+        <w:tab/>
+      </w:r>
+      <w:r>
+        <w:rPr>
+          <w:rFonts w:ascii="Consolas" w:hAnsi="Consolas" w:cs="Consolas"/>
+          <w:color w:val="0000FF"/>
+          <w:sz w:val="19"/>
+          <w:szCs w:val="19"/>
+        </w:rPr>
+        <w:t>BEGIN</w:t>
+      </w:r>
+      <w:r>
+        <w:rPr>
+          <w:rFonts w:ascii="Consolas" w:hAnsi="Consolas" w:cs="Consolas"/>
+          <w:color w:val="000000"/>
+          <w:sz w:val="19"/>
+          <w:szCs w:val="19"/>
+        </w:rPr>
+        <w:t xml:space="preserve"> </w:t>
+      </w:r>
+      <w:r>
+        <w:rPr>
+          <w:rFonts w:ascii="Consolas" w:hAnsi="Consolas" w:cs="Consolas"/>
+          <w:color w:val="0000FF"/>
+          <w:sz w:val="19"/>
+          <w:szCs w:val="19"/>
+        </w:rPr>
+        <w:t>CATCH</w:t>
+      </w:r>
+    </w:p>
+    <w:p>
+      <w:pPr>
+        <w:autoSpaceDE w:val="0"/>
+        <w:autoSpaceDN w:val="0"/>
+        <w:adjustRightInd w:val="0"/>
+        <w:spacing w:after="0" w:line="240" w:lineRule="auto"/>
+        <w:ind w:left="1440"/>
+        <w:rPr>
+          <w:rFonts w:ascii="Consolas" w:hAnsi="Consolas" w:cs="Consolas"/>
+          <w:color w:val="000000"/>
+          <w:sz w:val="19"/>
+          <w:szCs w:val="19"/>
+        </w:rPr>
+      </w:pPr>
+      <w:r>
+        <w:rPr>
+          <w:rFonts w:ascii="Consolas" w:hAnsi="Consolas" w:cs="Consolas"/>
+          <w:color w:val="000000"/>
+          <w:sz w:val="19"/>
+          <w:szCs w:val="19"/>
+        </w:rPr>
+        <w:tab/>
+      </w:r>
+      <w:r>
+        <w:rPr>
+          <w:rFonts w:ascii="Consolas" w:hAnsi="Consolas" w:cs="Consolas"/>
+          <w:color w:val="000000"/>
+          <w:sz w:val="19"/>
+          <w:szCs w:val="19"/>
+        </w:rPr>
+        <w:tab/>
+      </w:r>
+      <w:r>
+        <w:rPr>
+          <w:rFonts w:ascii="Consolas" w:hAnsi="Consolas" w:cs="Consolas"/>
+          <w:color w:val="0000FF"/>
+          <w:sz w:val="19"/>
+          <w:szCs w:val="19"/>
+        </w:rPr>
+        <w:t>ROLLBACK</w:t>
+      </w:r>
+      <w:r>
+        <w:rPr>
+          <w:rFonts w:ascii="Consolas" w:hAnsi="Consolas" w:cs="Consolas"/>
+          <w:color w:val="000000"/>
+          <w:sz w:val="19"/>
+          <w:szCs w:val="19"/>
+        </w:rPr>
+        <w:t xml:space="preserve"> </w:t>
+      </w:r>
+      <w:r>
+        <w:rPr>
+          <w:rFonts w:ascii="Consolas" w:hAnsi="Consolas" w:cs="Consolas"/>
+          <w:color w:val="0000FF"/>
+          <w:sz w:val="19"/>
+          <w:szCs w:val="19"/>
+        </w:rPr>
+        <w:t>TRAN</w:t>
+      </w:r>
+    </w:p>
+    <w:p>
+      <w:pPr>
+        <w:autoSpaceDE w:val="0"/>
+        <w:autoSpaceDN w:val="0"/>
+        <w:adjustRightInd w:val="0"/>
+        <w:spacing w:after="0" w:line="240" w:lineRule="auto"/>
+        <w:ind w:left="1440"/>
+        <w:rPr>
+          <w:rFonts w:ascii="Consolas" w:hAnsi="Consolas" w:cs="Consolas"/>
+          <w:color w:val="000000"/>
+          <w:sz w:val="19"/>
+          <w:szCs w:val="19"/>
+        </w:rPr>
+      </w:pPr>
+      <w:r>
+        <w:rPr>
+          <w:rFonts w:ascii="Consolas" w:hAnsi="Consolas" w:cs="Consolas"/>
+          <w:color w:val="000000"/>
+          <w:sz w:val="19"/>
+          <w:szCs w:val="19"/>
+        </w:rPr>
+        <w:tab/>
+      </w:r>
+      <w:r>
+        <w:rPr>
+          <w:rFonts w:ascii="Consolas" w:hAnsi="Consolas" w:cs="Consolas"/>
+          <w:color w:val="000000"/>
+          <w:sz w:val="19"/>
+          <w:szCs w:val="19"/>
+        </w:rPr>
+        <w:tab/>
+      </w:r>
+      <w:r>
+        <w:rPr>
+          <w:rFonts w:ascii="Consolas" w:hAnsi="Consolas" w:cs="Consolas"/>
+          <w:color w:val="0000FF"/>
+          <w:sz w:val="19"/>
+          <w:szCs w:val="19"/>
+        </w:rPr>
+        <w:t>THROW</w:t>
+      </w:r>
+      <w:r>
+        <w:rPr>
+          <w:rFonts w:ascii="Consolas" w:hAnsi="Consolas" w:cs="Consolas"/>
+          <w:color w:val="808080"/>
+          <w:sz w:val="19"/>
+          <w:szCs w:val="19"/>
+        </w:rPr>
+        <w:t>;</w:t>
+      </w:r>
+    </w:p>
+    <w:p>
+      <w:pPr>
+        <w:autoSpaceDE w:val="0"/>
+        <w:autoSpaceDN w:val="0"/>
+        <w:adjustRightInd w:val="0"/>
+        <w:spacing w:after="0" w:line="240" w:lineRule="auto"/>
+        <w:ind w:left="1440"/>
+        <w:rPr>
+          <w:rFonts w:ascii="Consolas" w:hAnsi="Consolas" w:cs="Consolas"/>
+          <w:color w:val="000000"/>
+          <w:sz w:val="19"/>
+          <w:szCs w:val="19"/>
+        </w:rPr>
+      </w:pPr>
+      <w:r>
+        <w:rPr>
+          <w:rFonts w:ascii="Consolas" w:hAnsi="Consolas" w:cs="Consolas"/>
+          <w:color w:val="000000"/>
+          <w:sz w:val="19"/>
+          <w:szCs w:val="19"/>
+        </w:rPr>
+        <w:tab/>
+      </w:r>
+      <w:r>
+        <w:rPr>
+          <w:rFonts w:ascii="Consolas" w:hAnsi="Consolas" w:cs="Consolas"/>
+          <w:color w:val="0000FF"/>
+          <w:sz w:val="19"/>
+          <w:szCs w:val="19"/>
+        </w:rPr>
+        <w:t>END</w:t>
+      </w:r>
+      <w:r>
+        <w:rPr>
+          <w:rFonts w:ascii="Consolas" w:hAnsi="Consolas" w:cs="Consolas"/>
+          <w:color w:val="000000"/>
+          <w:sz w:val="19"/>
+          <w:szCs w:val="19"/>
+        </w:rPr>
+        <w:t xml:space="preserve"> </w:t>
+      </w:r>
+      <w:r>
+        <w:rPr>
+          <w:rFonts w:ascii="Consolas" w:hAnsi="Consolas" w:cs="Consolas"/>
+          <w:color w:val="0000FF"/>
+          <w:sz w:val="19"/>
+          <w:szCs w:val="19"/>
+        </w:rPr>
+        <w:t>CATCH</w:t>
+      </w:r>
+    </w:p>
+    <w:p>
+      <w:pPr>
+        <w:autoSpaceDE w:val="0"/>
+        <w:autoSpaceDN w:val="0"/>
+        <w:adjustRightInd w:val="0"/>
+        <w:spacing w:after="0" w:line="240" w:lineRule="auto"/>
+        <w:ind w:left="1440"/>
+        <w:rPr>
+          <w:rFonts w:ascii="Consolas" w:hAnsi="Consolas" w:cs="Consolas"/>
+          <w:color w:val="000000"/>
+          <w:sz w:val="19"/>
+          <w:szCs w:val="19"/>
+        </w:rPr>
+      </w:pPr>
+      <w:r>
+        <w:rPr>
+          <w:rFonts w:ascii="Consolas" w:hAnsi="Consolas" w:cs="Consolas"/>
+          <w:color w:val="0000FF"/>
+          <w:sz w:val="19"/>
+          <w:szCs w:val="19"/>
+        </w:rPr>
+        <w:t>END</w:t>
+      </w:r>
+      <w:r>
+        <w:rPr>
+          <w:rFonts w:ascii="Consolas" w:hAnsi="Consolas" w:cs="Consolas"/>
+          <w:color w:val="000000"/>
+          <w:sz w:val="19"/>
+          <w:szCs w:val="19"/>
+        </w:rPr>
+        <w:t xml:space="preserve">  </w:t>
+      </w:r>
+    </w:p>
+    <w:p>
+      <w:pPr>
+        <w:ind w:left="1440"/>
+        <w:rPr>
+          <w:rFonts w:ascii="Consolas" w:hAnsi="Consolas" w:cs="Consolas"/>
+          <w:color w:val="0000FF"/>
+          <w:sz w:val="19"/>
+          <w:szCs w:val="19"/>
+        </w:rPr>
+      </w:pPr>
+      <w:r>
+        <w:rPr>
+          <w:rFonts w:ascii="Consolas" w:hAnsi="Consolas" w:cs="Consolas"/>
+          <w:color w:val="0000FF"/>
+          <w:sz w:val="19"/>
+          <w:szCs w:val="19"/>
+        </w:rPr>
+        <w:t>GO</w:t>
+      </w:r>
+    </w:p>
+    <w:p>
+      <w:pPr>
+        <w:ind w:left="1440"/>
+      </w:pPr>
+      <w:r>
+        <w:t xml:space="preserve">This procedure takes care of creating a new question of type star, which basically inserts into the </w:t>
+      </w:r>
+      <w:proofErr w:type="spellStart"/>
+      <w:r>
+        <w:t>AllQuestions</w:t>
+      </w:r>
+      <w:proofErr w:type="spellEnd"/>
+      <w:r>
+        <w:t xml:space="preserve"> table, then inserts into the </w:t>
+      </w:r>
+      <w:proofErr w:type="spellStart"/>
+      <w:r>
+        <w:t>StarQuestions</w:t>
+      </w:r>
+      <w:proofErr w:type="spellEnd"/>
+      <w:r>
+        <w:t xml:space="preserve"> table.</w:t>
+      </w:r>
+    </w:p>
+    <w:p>
+      <w:pPr>
+        <w:ind w:left="2880"/>
+      </w:pPr>
+    </w:p>
+    <w:p>
+      <w:pPr>
+        <w:autoSpaceDE w:val="0"/>
+        <w:autoSpaceDN w:val="0"/>
+        <w:adjustRightInd w:val="0"/>
+        <w:spacing w:after="0" w:line="240" w:lineRule="auto"/>
+        <w:ind w:left="1440"/>
+        <w:rPr>
+          <w:rFonts w:ascii="Consolas" w:hAnsi="Consolas" w:cs="Consolas"/>
+          <w:color w:val="000000"/>
+          <w:sz w:val="19"/>
+          <w:szCs w:val="19"/>
+        </w:rPr>
+      </w:pPr>
+      <w:r>
+        <w:rPr>
+          <w:rFonts w:ascii="Consolas" w:hAnsi="Consolas" w:cs="Consolas"/>
+          <w:color w:val="0000FF"/>
+          <w:sz w:val="19"/>
+          <w:szCs w:val="19"/>
+        </w:rPr>
+        <w:t>CREATE</w:t>
+      </w:r>
+      <w:r>
+        <w:rPr>
+          <w:rFonts w:ascii="Consolas" w:hAnsi="Consolas" w:cs="Consolas"/>
+          <w:color w:val="000000"/>
+          <w:sz w:val="19"/>
+          <w:szCs w:val="19"/>
+        </w:rPr>
+        <w:t xml:space="preserve"> </w:t>
+      </w:r>
+      <w:r>
+        <w:rPr>
+          <w:rFonts w:ascii="Consolas" w:hAnsi="Consolas" w:cs="Consolas"/>
+          <w:color w:val="808080"/>
+          <w:sz w:val="19"/>
+          <w:szCs w:val="19"/>
+        </w:rPr>
+        <w:t>OR</w:t>
+      </w:r>
+      <w:r>
+        <w:rPr>
+          <w:rFonts w:ascii="Consolas" w:hAnsi="Consolas" w:cs="Consolas"/>
+          <w:color w:val="000000"/>
+          <w:sz w:val="19"/>
+          <w:szCs w:val="19"/>
+        </w:rPr>
+        <w:t xml:space="preserve"> </w:t>
+      </w:r>
+      <w:r>
+        <w:rPr>
+          <w:rFonts w:ascii="Consolas" w:hAnsi="Consolas" w:cs="Consolas"/>
+          <w:color w:val="0000FF"/>
+          <w:sz w:val="19"/>
+          <w:szCs w:val="19"/>
+        </w:rPr>
+        <w:t>ALTER</w:t>
+      </w:r>
+      <w:r>
+        <w:rPr>
+          <w:rFonts w:ascii="Consolas" w:hAnsi="Consolas" w:cs="Consolas"/>
+          <w:color w:val="000000"/>
+          <w:sz w:val="19"/>
+          <w:szCs w:val="19"/>
+        </w:rPr>
+        <w:t xml:space="preserve"> </w:t>
+      </w:r>
+      <w:r>
+        <w:rPr>
+          <w:rFonts w:ascii="Consolas" w:hAnsi="Consolas" w:cs="Consolas"/>
+          <w:color w:val="0000FF"/>
+          <w:sz w:val="19"/>
+          <w:szCs w:val="19"/>
+        </w:rPr>
+        <w:t>PROCEDURE</w:t>
+      </w:r>
+      <w:r>
+        <w:rPr>
+          <w:rFonts w:ascii="Consolas" w:hAnsi="Consolas" w:cs="Consolas"/>
+          <w:color w:val="000000"/>
+          <w:sz w:val="19"/>
+          <w:szCs w:val="19"/>
+        </w:rPr>
+        <w:t xml:space="preserve"> [</w:t>
+      </w:r>
+      <w:proofErr w:type="spellStart"/>
+      <w:r>
+        <w:rPr>
+          <w:rFonts w:ascii="Consolas" w:hAnsi="Consolas" w:cs="Consolas"/>
+          <w:color w:val="000000"/>
+          <w:sz w:val="19"/>
+          <w:szCs w:val="19"/>
+        </w:rPr>
+        <w:t>dbo</w:t>
+      </w:r>
+      <w:proofErr w:type="spellEnd"/>
+      <w:proofErr w:type="gramStart"/>
+      <w:r>
+        <w:rPr>
+          <w:rFonts w:ascii="Consolas" w:hAnsi="Consolas" w:cs="Consolas"/>
+          <w:color w:val="000000"/>
+          <w:sz w:val="19"/>
+          <w:szCs w:val="19"/>
+        </w:rPr>
+        <w:t>]</w:t>
+      </w:r>
+      <w:r>
+        <w:rPr>
+          <w:rFonts w:ascii="Consolas" w:hAnsi="Consolas" w:cs="Consolas"/>
+          <w:color w:val="808080"/>
+          <w:sz w:val="19"/>
+          <w:szCs w:val="19"/>
+        </w:rPr>
+        <w:t>.</w:t>
+      </w:r>
+      <w:proofErr w:type="spellStart"/>
+      <w:r>
+        <w:rPr>
+          <w:rFonts w:ascii="Consolas" w:hAnsi="Consolas" w:cs="Consolas"/>
+          <w:color w:val="000000"/>
+          <w:sz w:val="19"/>
+          <w:szCs w:val="19"/>
+        </w:rPr>
+        <w:t>Update</w:t>
+      </w:r>
+      <w:proofErr w:type="gramEnd"/>
+      <w:r>
+        <w:rPr>
+          <w:rFonts w:ascii="Consolas" w:hAnsi="Consolas" w:cs="Consolas"/>
+          <w:color w:val="000000"/>
+          <w:sz w:val="19"/>
+          <w:szCs w:val="19"/>
+        </w:rPr>
+        <w:t>_StarQuestions</w:t>
+      </w:r>
+      <w:proofErr w:type="spellEnd"/>
+      <w:r>
+        <w:rPr>
+          <w:rFonts w:ascii="Consolas" w:hAnsi="Consolas" w:cs="Consolas"/>
+          <w:color w:val="000000"/>
+          <w:sz w:val="19"/>
+          <w:szCs w:val="19"/>
+        </w:rPr>
+        <w:t xml:space="preserve">  </w:t>
+      </w:r>
+    </w:p>
+    <w:p>
+      <w:pPr>
+        <w:autoSpaceDE w:val="0"/>
+        <w:autoSpaceDN w:val="0"/>
+        <w:adjustRightInd w:val="0"/>
+        <w:spacing w:after="0" w:line="240" w:lineRule="auto"/>
+        <w:ind w:left="1440"/>
+        <w:rPr>
+          <w:rFonts w:ascii="Consolas" w:hAnsi="Consolas" w:cs="Consolas"/>
+          <w:color w:val="000000"/>
+          <w:sz w:val="19"/>
+          <w:szCs w:val="19"/>
+        </w:rPr>
+      </w:pPr>
+      <w:proofErr w:type="gramStart"/>
+      <w:r>
+        <w:rPr>
+          <w:rFonts w:ascii="Consolas" w:hAnsi="Consolas" w:cs="Consolas"/>
+          <w:color w:val="808080"/>
+          <w:sz w:val="19"/>
+          <w:szCs w:val="19"/>
+        </w:rPr>
+        <w:t>(</w:t>
+      </w:r>
+      <w:r>
+        <w:rPr>
+          <w:rFonts w:ascii="Consolas" w:hAnsi="Consolas" w:cs="Consolas"/>
+          <w:color w:val="000000"/>
+          <w:sz w:val="19"/>
+          <w:szCs w:val="19"/>
+        </w:rPr>
+        <w:t xml:space="preserve">  </w:t>
+      </w:r>
+      <w:proofErr w:type="gramEnd"/>
+      <w:r>
+        <w:rPr>
+          <w:rFonts w:ascii="Consolas" w:hAnsi="Consolas" w:cs="Consolas"/>
+          <w:color w:val="000000"/>
+          <w:sz w:val="19"/>
+          <w:szCs w:val="19"/>
+        </w:rPr>
+        <w:t xml:space="preserve">  @Text </w:t>
+      </w:r>
+      <w:proofErr w:type="spellStart"/>
+      <w:r>
+        <w:rPr>
+          <w:rFonts w:ascii="Consolas" w:hAnsi="Consolas" w:cs="Consolas"/>
+          <w:color w:val="0000FF"/>
+          <w:sz w:val="19"/>
+          <w:szCs w:val="19"/>
+        </w:rPr>
+        <w:t>nvarchar</w:t>
+      </w:r>
+      <w:proofErr w:type="spellEnd"/>
+      <w:r>
+        <w:rPr>
+          <w:rFonts w:ascii="Consolas" w:hAnsi="Consolas" w:cs="Consolas"/>
+          <w:color w:val="808080"/>
+          <w:sz w:val="19"/>
+          <w:szCs w:val="19"/>
+        </w:rPr>
+        <w:t>(</w:t>
+      </w:r>
+      <w:r>
+        <w:rPr>
+          <w:rFonts w:ascii="Consolas" w:hAnsi="Consolas" w:cs="Consolas"/>
+          <w:color w:val="000000"/>
+          <w:sz w:val="19"/>
+          <w:szCs w:val="19"/>
+        </w:rPr>
+        <w:t>255</w:t>
+      </w:r>
+      <w:r>
+        <w:rPr>
+          <w:rFonts w:ascii="Consolas" w:hAnsi="Consolas" w:cs="Consolas"/>
+          <w:color w:val="808080"/>
+          <w:sz w:val="19"/>
+          <w:szCs w:val="19"/>
+        </w:rPr>
+        <w:t>),</w:t>
+      </w:r>
+      <w:r>
+        <w:rPr>
+          <w:rFonts w:ascii="Consolas" w:hAnsi="Consolas" w:cs="Consolas"/>
+          <w:color w:val="000000"/>
+          <w:sz w:val="19"/>
+          <w:szCs w:val="19"/>
+        </w:rPr>
+        <w:t xml:space="preserve">    @Order  </w:t>
+      </w:r>
+      <w:r>
+        <w:rPr>
+          <w:rFonts w:ascii="Consolas" w:hAnsi="Consolas" w:cs="Consolas"/>
+          <w:color w:val="0000FF"/>
+          <w:sz w:val="19"/>
+          <w:szCs w:val="19"/>
+        </w:rPr>
+        <w:t>INT</w:t>
+      </w:r>
+      <w:r>
+        <w:rPr>
+          <w:rFonts w:ascii="Consolas" w:hAnsi="Consolas" w:cs="Consolas"/>
+          <w:color w:val="808080"/>
+          <w:sz w:val="19"/>
+          <w:szCs w:val="19"/>
+        </w:rPr>
+        <w:t>,</w:t>
+      </w:r>
+      <w:r>
+        <w:rPr>
+          <w:rFonts w:ascii="Consolas" w:hAnsi="Consolas" w:cs="Consolas"/>
+          <w:color w:val="000000"/>
+          <w:sz w:val="19"/>
+          <w:szCs w:val="19"/>
+        </w:rPr>
+        <w:t xml:space="preserve">    @</w:t>
+      </w:r>
+      <w:proofErr w:type="spellStart"/>
+      <w:r>
+        <w:rPr>
+          <w:rFonts w:ascii="Consolas" w:hAnsi="Consolas" w:cs="Consolas"/>
+          <w:color w:val="000000"/>
+          <w:sz w:val="19"/>
+          <w:szCs w:val="19"/>
+        </w:rPr>
+        <w:t>NumberOfStar</w:t>
+      </w:r>
+      <w:proofErr w:type="spellEnd"/>
+      <w:r>
+        <w:rPr>
+          <w:rFonts w:ascii="Consolas" w:hAnsi="Consolas" w:cs="Consolas"/>
+          <w:color w:val="000000"/>
+          <w:sz w:val="19"/>
+          <w:szCs w:val="19"/>
+        </w:rPr>
+        <w:t xml:space="preserve"> </w:t>
+      </w:r>
+      <w:r>
+        <w:rPr>
+          <w:rFonts w:ascii="Consolas" w:hAnsi="Consolas" w:cs="Consolas"/>
+          <w:color w:val="0000FF"/>
+          <w:sz w:val="19"/>
+          <w:szCs w:val="19"/>
+        </w:rPr>
+        <w:t>INT</w:t>
+      </w:r>
+      <w:r>
+        <w:rPr>
+          <w:rFonts w:ascii="Consolas" w:hAnsi="Consolas" w:cs="Consolas"/>
+          <w:color w:val="808080"/>
+          <w:sz w:val="19"/>
+          <w:szCs w:val="19"/>
+        </w:rPr>
+        <w:t>,</w:t>
+      </w:r>
+      <w:r>
+        <w:rPr>
+          <w:rFonts w:ascii="Consolas" w:hAnsi="Consolas" w:cs="Consolas"/>
+          <w:color w:val="000000"/>
+          <w:sz w:val="19"/>
+          <w:szCs w:val="19"/>
+        </w:rPr>
+        <w:t xml:space="preserve">    @Id </w:t>
+      </w:r>
+      <w:r>
+        <w:rPr>
+          <w:rFonts w:ascii="Consolas" w:hAnsi="Consolas" w:cs="Consolas"/>
+          <w:color w:val="0000FF"/>
+          <w:sz w:val="19"/>
+          <w:szCs w:val="19"/>
+        </w:rPr>
+        <w:t>INT</w:t>
+      </w:r>
+      <w:r>
+        <w:rPr>
+          <w:rFonts w:ascii="Consolas" w:hAnsi="Consolas" w:cs="Consolas"/>
+          <w:color w:val="000000"/>
+          <w:sz w:val="19"/>
+          <w:szCs w:val="19"/>
+        </w:rPr>
+        <w:t xml:space="preserve">  </w:t>
+      </w:r>
+      <w:r>
+        <w:rPr>
+          <w:rFonts w:ascii="Consolas" w:hAnsi="Consolas" w:cs="Consolas"/>
+          <w:color w:val="808080"/>
+          <w:sz w:val="19"/>
+          <w:szCs w:val="19"/>
+        </w:rPr>
+        <w:t>)</w:t>
+      </w:r>
+      <w:r>
+        <w:rPr>
+          <w:rFonts w:ascii="Consolas" w:hAnsi="Consolas" w:cs="Consolas"/>
+          <w:color w:val="000000"/>
+          <w:sz w:val="19"/>
+          <w:szCs w:val="19"/>
+        </w:rPr>
+        <w:t xml:space="preserve">  </w:t>
+      </w:r>
+    </w:p>
+    <w:p>
+      <w:pPr>
+        <w:autoSpaceDE w:val="0"/>
+        <w:autoSpaceDN w:val="0"/>
+        <w:adjustRightInd w:val="0"/>
+        <w:spacing w:after="0" w:line="240" w:lineRule="auto"/>
+        <w:ind w:left="1440"/>
+        <w:rPr>
+          <w:rFonts w:ascii="Consolas" w:hAnsi="Consolas" w:cs="Consolas"/>
+          <w:color w:val="000000"/>
+          <w:sz w:val="19"/>
+          <w:szCs w:val="19"/>
+        </w:rPr>
+      </w:pPr>
+      <w:r>
+        <w:rPr>
+          <w:rFonts w:ascii="Consolas" w:hAnsi="Consolas" w:cs="Consolas"/>
+          <w:color w:val="0000FF"/>
+          <w:sz w:val="19"/>
+          <w:szCs w:val="19"/>
+        </w:rPr>
+        <w:t>AS</w:t>
+      </w:r>
+      <w:r>
+        <w:rPr>
+          <w:rFonts w:ascii="Consolas" w:hAnsi="Consolas" w:cs="Consolas"/>
+          <w:color w:val="000000"/>
+          <w:sz w:val="19"/>
+          <w:szCs w:val="19"/>
+        </w:rPr>
+        <w:t xml:space="preserve">  </w:t>
+      </w:r>
+    </w:p>
+    <w:p>
+      <w:pPr>
+        <w:autoSpaceDE w:val="0"/>
+        <w:autoSpaceDN w:val="0"/>
+        <w:adjustRightInd w:val="0"/>
+        <w:spacing w:after="0" w:line="240" w:lineRule="auto"/>
+        <w:ind w:left="1440"/>
+        <w:rPr>
+          <w:rFonts w:ascii="Consolas" w:hAnsi="Consolas" w:cs="Consolas"/>
+          <w:color w:val="000000"/>
+          <w:sz w:val="19"/>
+          <w:szCs w:val="19"/>
+        </w:rPr>
+      </w:pPr>
+      <w:r>
+        <w:rPr>
+          <w:rFonts w:ascii="Consolas" w:hAnsi="Consolas" w:cs="Consolas"/>
+          <w:color w:val="0000FF"/>
+          <w:sz w:val="19"/>
+          <w:szCs w:val="19"/>
+        </w:rPr>
+        <w:t>BEGIN</w:t>
+      </w:r>
+      <w:r>
+        <w:rPr>
+          <w:rFonts w:ascii="Consolas" w:hAnsi="Consolas" w:cs="Consolas"/>
+          <w:color w:val="000000"/>
+          <w:sz w:val="19"/>
+          <w:szCs w:val="19"/>
+        </w:rPr>
+        <w:t xml:space="preserve">   </w:t>
+      </w:r>
+    </w:p>
+    <w:p>
+      <w:pPr>
+        <w:autoSpaceDE w:val="0"/>
+        <w:autoSpaceDN w:val="0"/>
+        <w:adjustRightInd w:val="0"/>
+        <w:spacing w:after="0" w:line="240" w:lineRule="auto"/>
+        <w:ind w:left="1440"/>
+        <w:rPr>
+          <w:rFonts w:ascii="Consolas" w:hAnsi="Consolas" w:cs="Consolas"/>
+          <w:color w:val="000000"/>
+          <w:sz w:val="19"/>
+          <w:szCs w:val="19"/>
+        </w:rPr>
+      </w:pPr>
+      <w:r>
+        <w:rPr>
+          <w:rFonts w:ascii="Consolas" w:hAnsi="Consolas" w:cs="Consolas"/>
+          <w:color w:val="000000"/>
+          <w:sz w:val="19"/>
+          <w:szCs w:val="19"/>
+        </w:rPr>
+        <w:tab/>
+      </w:r>
+      <w:r>
+        <w:rPr>
+          <w:rFonts w:ascii="Consolas" w:hAnsi="Consolas" w:cs="Consolas"/>
+          <w:color w:val="0000FF"/>
+          <w:sz w:val="19"/>
+          <w:szCs w:val="19"/>
+        </w:rPr>
+        <w:t>BEGIN</w:t>
+      </w:r>
+      <w:r>
+        <w:rPr>
+          <w:rFonts w:ascii="Consolas" w:hAnsi="Consolas" w:cs="Consolas"/>
+          <w:color w:val="000000"/>
+          <w:sz w:val="19"/>
+          <w:szCs w:val="19"/>
+        </w:rPr>
+        <w:t xml:space="preserve"> </w:t>
+      </w:r>
+      <w:r>
+        <w:rPr>
+          <w:rFonts w:ascii="Consolas" w:hAnsi="Consolas" w:cs="Consolas"/>
+          <w:color w:val="0000FF"/>
+          <w:sz w:val="19"/>
+          <w:szCs w:val="19"/>
+        </w:rPr>
+        <w:t>TRY</w:t>
+      </w:r>
+      <w:r>
+        <w:rPr>
+          <w:rFonts w:ascii="Consolas" w:hAnsi="Consolas" w:cs="Consolas"/>
+          <w:color w:val="000000"/>
+          <w:sz w:val="19"/>
+          <w:szCs w:val="19"/>
+        </w:rPr>
+        <w:tab/>
+      </w:r>
+    </w:p>
+    <w:p>
+      <w:pPr>
+        <w:autoSpaceDE w:val="0"/>
+        <w:autoSpaceDN w:val="0"/>
+        <w:adjustRightInd w:val="0"/>
+        <w:spacing w:after="0" w:line="240" w:lineRule="auto"/>
+        <w:ind w:left="1440"/>
+        <w:rPr>
+          <w:rFonts w:ascii="Consolas" w:hAnsi="Consolas" w:cs="Consolas"/>
+          <w:color w:val="000000"/>
+          <w:sz w:val="19"/>
+          <w:szCs w:val="19"/>
+        </w:rPr>
+      </w:pPr>
+      <w:r>
+        <w:rPr>
+          <w:rFonts w:ascii="Consolas" w:hAnsi="Consolas" w:cs="Consolas"/>
+          <w:color w:val="000000"/>
+          <w:sz w:val="19"/>
+          <w:szCs w:val="19"/>
+        </w:rPr>
+        <w:tab/>
+      </w:r>
+      <w:r>
+        <w:rPr>
+          <w:rFonts w:ascii="Consolas" w:hAnsi="Consolas" w:cs="Consolas"/>
+          <w:color w:val="000000"/>
+          <w:sz w:val="19"/>
+          <w:szCs w:val="19"/>
+        </w:rPr>
+        <w:tab/>
+      </w:r>
+      <w:r>
+        <w:rPr>
+          <w:rFonts w:ascii="Consolas" w:hAnsi="Consolas" w:cs="Consolas"/>
+          <w:color w:val="0000FF"/>
+          <w:sz w:val="19"/>
+          <w:szCs w:val="19"/>
+        </w:rPr>
+        <w:t>BEGIN</w:t>
+      </w:r>
+      <w:r>
+        <w:rPr>
+          <w:rFonts w:ascii="Consolas" w:hAnsi="Consolas" w:cs="Consolas"/>
+          <w:color w:val="000000"/>
+          <w:sz w:val="19"/>
+          <w:szCs w:val="19"/>
+        </w:rPr>
+        <w:t xml:space="preserve"> </w:t>
+      </w:r>
+      <w:r>
+        <w:rPr>
+          <w:rFonts w:ascii="Consolas" w:hAnsi="Consolas" w:cs="Consolas"/>
+          <w:color w:val="0000FF"/>
+          <w:sz w:val="19"/>
+          <w:szCs w:val="19"/>
+        </w:rPr>
+        <w:t>TRAN</w:t>
+      </w:r>
+    </w:p>
+    <w:p>
+      <w:pPr>
+        <w:autoSpaceDE w:val="0"/>
+        <w:autoSpaceDN w:val="0"/>
+        <w:adjustRightInd w:val="0"/>
+        <w:spacing w:after="0" w:line="240" w:lineRule="auto"/>
+        <w:ind w:left="1440"/>
+        <w:rPr>
+          <w:rFonts w:ascii="Consolas" w:hAnsi="Consolas" w:cs="Consolas"/>
+          <w:color w:val="000000"/>
+          <w:sz w:val="19"/>
+          <w:szCs w:val="19"/>
+        </w:rPr>
+      </w:pPr>
+      <w:r>
+        <w:rPr>
+          <w:rFonts w:ascii="Consolas" w:hAnsi="Consolas" w:cs="Consolas"/>
+          <w:color w:val="000000"/>
+          <w:sz w:val="19"/>
+          <w:szCs w:val="19"/>
+        </w:rPr>
+        <w:tab/>
+      </w:r>
+      <w:r>
+        <w:rPr>
+          <w:rFonts w:ascii="Consolas" w:hAnsi="Consolas" w:cs="Consolas"/>
+          <w:color w:val="000000"/>
+          <w:sz w:val="19"/>
+          <w:szCs w:val="19"/>
+        </w:rPr>
+        <w:tab/>
+      </w:r>
+      <w:r>
+        <w:rPr>
+          <w:rFonts w:ascii="Consolas" w:hAnsi="Consolas" w:cs="Consolas"/>
+          <w:color w:val="000000"/>
+          <w:sz w:val="19"/>
+          <w:szCs w:val="19"/>
+        </w:rPr>
+        <w:tab/>
+      </w:r>
+      <w:r>
+        <w:rPr>
+          <w:rFonts w:ascii="Consolas" w:hAnsi="Consolas" w:cs="Consolas"/>
+          <w:color w:val="0000FF"/>
+          <w:sz w:val="19"/>
+          <w:szCs w:val="19"/>
+        </w:rPr>
+        <w:t>SET</w:t>
+      </w:r>
+      <w:r>
+        <w:rPr>
+          <w:rFonts w:ascii="Consolas" w:hAnsi="Consolas" w:cs="Consolas"/>
+          <w:color w:val="000000"/>
+          <w:sz w:val="19"/>
+          <w:szCs w:val="19"/>
+        </w:rPr>
+        <w:t xml:space="preserve"> </w:t>
+      </w:r>
+      <w:r>
+        <w:rPr>
+          <w:rFonts w:ascii="Consolas" w:hAnsi="Consolas" w:cs="Consolas"/>
+          <w:color w:val="0000FF"/>
+          <w:sz w:val="19"/>
+          <w:szCs w:val="19"/>
+        </w:rPr>
+        <w:t>XACT_ABORT</w:t>
+      </w:r>
+      <w:r>
+        <w:rPr>
+          <w:rFonts w:ascii="Consolas" w:hAnsi="Consolas" w:cs="Consolas"/>
+          <w:color w:val="000000"/>
+          <w:sz w:val="19"/>
+          <w:szCs w:val="19"/>
+        </w:rPr>
+        <w:t xml:space="preserve"> </w:t>
+      </w:r>
+      <w:r>
+        <w:rPr>
+          <w:rFonts w:ascii="Consolas" w:hAnsi="Consolas" w:cs="Consolas"/>
+          <w:color w:val="0000FF"/>
+          <w:sz w:val="19"/>
+          <w:szCs w:val="19"/>
+        </w:rPr>
+        <w:t>ON</w:t>
+      </w:r>
+      <w:r>
+        <w:rPr>
+          <w:rFonts w:ascii="Consolas" w:hAnsi="Consolas" w:cs="Consolas"/>
+          <w:color w:val="808080"/>
+          <w:sz w:val="19"/>
+          <w:szCs w:val="19"/>
+        </w:rPr>
+        <w:t>;</w:t>
+      </w:r>
+    </w:p>
+    <w:p>
+      <w:pPr>
+        <w:autoSpaceDE w:val="0"/>
+        <w:autoSpaceDN w:val="0"/>
+        <w:adjustRightInd w:val="0"/>
+        <w:spacing w:after="0" w:line="240" w:lineRule="auto"/>
+        <w:ind w:left="1440"/>
+        <w:rPr>
+          <w:rFonts w:ascii="Consolas" w:hAnsi="Consolas" w:cs="Consolas"/>
+          <w:color w:val="000000"/>
+          <w:sz w:val="19"/>
+          <w:szCs w:val="19"/>
+        </w:rPr>
+      </w:pPr>
+      <w:r>
+        <w:rPr>
+          <w:rFonts w:ascii="Consolas" w:hAnsi="Consolas" w:cs="Consolas"/>
+          <w:color w:val="000000"/>
+          <w:sz w:val="19"/>
+          <w:szCs w:val="19"/>
+        </w:rPr>
+        <w:tab/>
+      </w:r>
+      <w:r>
+        <w:rPr>
+          <w:rFonts w:ascii="Consolas" w:hAnsi="Consolas" w:cs="Consolas"/>
+          <w:color w:val="000000"/>
+          <w:sz w:val="19"/>
+          <w:szCs w:val="19"/>
+        </w:rPr>
+        <w:tab/>
+      </w:r>
+      <w:r>
+        <w:rPr>
+          <w:rFonts w:ascii="Consolas" w:hAnsi="Consolas" w:cs="Consolas"/>
+          <w:color w:val="000000"/>
+          <w:sz w:val="19"/>
+          <w:szCs w:val="19"/>
+        </w:rPr>
+        <w:tab/>
+      </w:r>
+      <w:r>
+        <w:rPr>
+          <w:rFonts w:ascii="Consolas" w:hAnsi="Consolas" w:cs="Consolas"/>
+          <w:color w:val="0000FF"/>
+          <w:sz w:val="19"/>
+          <w:szCs w:val="19"/>
+        </w:rPr>
+        <w:t>DECLARE</w:t>
+      </w:r>
+      <w:r>
+        <w:rPr>
+          <w:rFonts w:ascii="Consolas" w:hAnsi="Consolas" w:cs="Consolas"/>
+          <w:color w:val="000000"/>
+          <w:sz w:val="19"/>
+          <w:szCs w:val="19"/>
+        </w:rPr>
+        <w:t xml:space="preserve"> @</w:t>
+      </w:r>
+      <w:proofErr w:type="spellStart"/>
+      <w:r>
+        <w:rPr>
+          <w:rFonts w:ascii="Consolas" w:hAnsi="Consolas" w:cs="Consolas"/>
+          <w:color w:val="000000"/>
+          <w:sz w:val="19"/>
+          <w:szCs w:val="19"/>
+        </w:rPr>
+        <w:t>totalRows</w:t>
+      </w:r>
+      <w:proofErr w:type="spellEnd"/>
+      <w:r>
+        <w:rPr>
+          <w:rFonts w:ascii="Consolas" w:hAnsi="Consolas" w:cs="Consolas"/>
+          <w:color w:val="000000"/>
+          <w:sz w:val="19"/>
+          <w:szCs w:val="19"/>
+        </w:rPr>
+        <w:t xml:space="preserve"> </w:t>
+      </w:r>
+      <w:r>
+        <w:rPr>
+          <w:rFonts w:ascii="Consolas" w:hAnsi="Consolas" w:cs="Consolas"/>
+          <w:color w:val="0000FF"/>
+          <w:sz w:val="19"/>
+          <w:szCs w:val="19"/>
+        </w:rPr>
+        <w:t>INT</w:t>
+      </w:r>
+      <w:r>
+        <w:rPr>
+          <w:rFonts w:ascii="Consolas" w:hAnsi="Consolas" w:cs="Consolas"/>
+          <w:color w:val="808080"/>
+          <w:sz w:val="19"/>
+          <w:szCs w:val="19"/>
+        </w:rPr>
+        <w:t>;</w:t>
+      </w:r>
+    </w:p>
+    <w:p>
+      <w:pPr>
+        <w:autoSpaceDE w:val="0"/>
+        <w:autoSpaceDN w:val="0"/>
+        <w:adjustRightInd w:val="0"/>
+        <w:spacing w:after="0" w:line="240" w:lineRule="auto"/>
+        <w:ind w:left="1440"/>
+        <w:rPr>
+          <w:rFonts w:ascii="Consolas" w:hAnsi="Consolas" w:cs="Consolas"/>
+          <w:color w:val="000000"/>
+          <w:sz w:val="19"/>
+          <w:szCs w:val="19"/>
+        </w:rPr>
+      </w:pPr>
+      <w:r>
+        <w:rPr>
+          <w:rFonts w:ascii="Consolas" w:hAnsi="Consolas" w:cs="Consolas"/>
+          <w:color w:val="000000"/>
+          <w:sz w:val="19"/>
+          <w:szCs w:val="19"/>
+        </w:rPr>
+        <w:tab/>
+      </w:r>
+      <w:r>
+        <w:rPr>
+          <w:rFonts w:ascii="Consolas" w:hAnsi="Consolas" w:cs="Consolas"/>
+          <w:color w:val="000000"/>
+          <w:sz w:val="19"/>
+          <w:szCs w:val="19"/>
+        </w:rPr>
+        <w:tab/>
+      </w:r>
+      <w:r>
+        <w:rPr>
+          <w:rFonts w:ascii="Consolas" w:hAnsi="Consolas" w:cs="Consolas"/>
+          <w:color w:val="000000"/>
+          <w:sz w:val="19"/>
+          <w:szCs w:val="19"/>
+        </w:rPr>
+        <w:tab/>
+      </w:r>
+      <w:r>
+        <w:rPr>
+          <w:rFonts w:ascii="Consolas" w:hAnsi="Consolas" w:cs="Consolas"/>
+          <w:color w:val="0000FF"/>
+          <w:sz w:val="19"/>
+          <w:szCs w:val="19"/>
+        </w:rPr>
+        <w:t>SET</w:t>
+      </w:r>
+      <w:r>
+        <w:rPr>
+          <w:rFonts w:ascii="Consolas" w:hAnsi="Consolas" w:cs="Consolas"/>
+          <w:color w:val="000000"/>
+          <w:sz w:val="19"/>
+          <w:szCs w:val="19"/>
+        </w:rPr>
+        <w:t xml:space="preserve"> @</w:t>
+      </w:r>
+      <w:proofErr w:type="spellStart"/>
+      <w:r>
+        <w:rPr>
+          <w:rFonts w:ascii="Consolas" w:hAnsi="Consolas" w:cs="Consolas"/>
+          <w:color w:val="000000"/>
+          <w:sz w:val="19"/>
+          <w:szCs w:val="19"/>
+        </w:rPr>
+        <w:t>totalRows</w:t>
+      </w:r>
+      <w:proofErr w:type="spellEnd"/>
+      <w:r>
+        <w:rPr>
+          <w:rFonts w:ascii="Consolas" w:hAnsi="Consolas" w:cs="Consolas"/>
+          <w:color w:val="000000"/>
+          <w:sz w:val="19"/>
+          <w:szCs w:val="19"/>
+        </w:rPr>
+        <w:t xml:space="preserve"> </w:t>
+      </w:r>
+      <w:r>
+        <w:rPr>
+          <w:rFonts w:ascii="Consolas" w:hAnsi="Consolas" w:cs="Consolas"/>
+          <w:color w:val="808080"/>
+          <w:sz w:val="19"/>
+          <w:szCs w:val="19"/>
+        </w:rPr>
+        <w:t>=</w:t>
+      </w:r>
+      <w:r>
+        <w:rPr>
+          <w:rFonts w:ascii="Consolas" w:hAnsi="Consolas" w:cs="Consolas"/>
+          <w:color w:val="000000"/>
+          <w:sz w:val="19"/>
+          <w:szCs w:val="19"/>
+        </w:rPr>
+        <w:t xml:space="preserve"> 0</w:t>
+      </w:r>
+      <w:r>
+        <w:rPr>
+          <w:rFonts w:ascii="Consolas" w:hAnsi="Consolas" w:cs="Consolas"/>
+          <w:color w:val="808080"/>
+          <w:sz w:val="19"/>
+          <w:szCs w:val="19"/>
+        </w:rPr>
+        <w:t>;</w:t>
+      </w:r>
+    </w:p>
+    <w:p>
+      <w:pPr>
+        <w:autoSpaceDE w:val="0"/>
+        <w:autoSpaceDN w:val="0"/>
+        <w:adjustRightInd w:val="0"/>
+        <w:spacing w:after="0" w:line="240" w:lineRule="auto"/>
+        <w:ind w:left="1440"/>
+        <w:rPr>
+          <w:rFonts w:ascii="Consolas" w:hAnsi="Consolas" w:cs="Consolas"/>
+          <w:color w:val="000000"/>
+          <w:sz w:val="19"/>
+          <w:szCs w:val="19"/>
+        </w:rPr>
+      </w:pPr>
+      <w:r>
+        <w:rPr>
+          <w:rFonts w:ascii="Consolas" w:hAnsi="Consolas" w:cs="Consolas"/>
+          <w:color w:val="000000"/>
+          <w:sz w:val="19"/>
+          <w:szCs w:val="19"/>
+        </w:rPr>
+        <w:tab/>
+      </w:r>
+      <w:r>
+        <w:rPr>
+          <w:rFonts w:ascii="Consolas" w:hAnsi="Consolas" w:cs="Consolas"/>
+          <w:color w:val="000000"/>
+          <w:sz w:val="19"/>
+          <w:szCs w:val="19"/>
+        </w:rPr>
+        <w:tab/>
+      </w:r>
+      <w:r>
+        <w:rPr>
+          <w:rFonts w:ascii="Consolas" w:hAnsi="Consolas" w:cs="Consolas"/>
+          <w:color w:val="000000"/>
+          <w:sz w:val="19"/>
+          <w:szCs w:val="19"/>
+        </w:rPr>
+        <w:tab/>
+      </w:r>
+    </w:p>
+    <w:p>
+      <w:pPr>
+        <w:autoSpaceDE w:val="0"/>
+        <w:autoSpaceDN w:val="0"/>
+        <w:adjustRightInd w:val="0"/>
+        <w:spacing w:after="0" w:line="240" w:lineRule="auto"/>
+        <w:ind w:left="1440"/>
+        <w:rPr>
+          <w:rFonts w:ascii="Consolas" w:hAnsi="Consolas" w:cs="Consolas"/>
+          <w:color w:val="000000"/>
+          <w:sz w:val="19"/>
+          <w:szCs w:val="19"/>
+        </w:rPr>
+      </w:pPr>
+      <w:r>
+        <w:rPr>
+          <w:rFonts w:ascii="Consolas" w:hAnsi="Consolas" w:cs="Consolas"/>
+          <w:color w:val="000000"/>
+          <w:sz w:val="19"/>
+          <w:szCs w:val="19"/>
+        </w:rPr>
+        <w:tab/>
+      </w:r>
+      <w:r>
+        <w:rPr>
+          <w:rFonts w:ascii="Consolas" w:hAnsi="Consolas" w:cs="Consolas"/>
+          <w:color w:val="000000"/>
+          <w:sz w:val="19"/>
+          <w:szCs w:val="19"/>
+        </w:rPr>
+        <w:tab/>
+      </w:r>
+      <w:r>
+        <w:rPr>
+          <w:rFonts w:ascii="Consolas" w:hAnsi="Consolas" w:cs="Consolas"/>
+          <w:color w:val="000000"/>
+          <w:sz w:val="19"/>
+          <w:szCs w:val="19"/>
+        </w:rPr>
+        <w:tab/>
+      </w:r>
+      <w:r>
+        <w:rPr>
+          <w:rFonts w:ascii="Consolas" w:hAnsi="Consolas" w:cs="Consolas"/>
+          <w:color w:val="FF00FF"/>
+          <w:sz w:val="19"/>
+          <w:szCs w:val="19"/>
+        </w:rPr>
+        <w:t>UPDATE</w:t>
+      </w:r>
+      <w:r>
+        <w:rPr>
+          <w:rFonts w:ascii="Consolas" w:hAnsi="Consolas" w:cs="Consolas"/>
+          <w:color w:val="000000"/>
+          <w:sz w:val="19"/>
+          <w:szCs w:val="19"/>
+        </w:rPr>
+        <w:t xml:space="preserve"> </w:t>
+      </w:r>
+      <w:proofErr w:type="spellStart"/>
+      <w:r>
+        <w:rPr>
+          <w:rFonts w:ascii="Consolas" w:hAnsi="Consolas" w:cs="Consolas"/>
+          <w:color w:val="000000"/>
+          <w:sz w:val="19"/>
+          <w:szCs w:val="19"/>
+        </w:rPr>
+        <w:t>AllQuestions</w:t>
+      </w:r>
+      <w:proofErr w:type="spellEnd"/>
+      <w:r>
+        <w:rPr>
+          <w:rFonts w:ascii="Consolas" w:hAnsi="Consolas" w:cs="Consolas"/>
+          <w:color w:val="000000"/>
+          <w:sz w:val="19"/>
+          <w:szCs w:val="19"/>
+        </w:rPr>
+        <w:t xml:space="preserve"> </w:t>
+      </w:r>
+      <w:r>
+        <w:rPr>
+          <w:rFonts w:ascii="Consolas" w:hAnsi="Consolas" w:cs="Consolas"/>
+          <w:color w:val="0000FF"/>
+          <w:sz w:val="19"/>
+          <w:szCs w:val="19"/>
+        </w:rPr>
+        <w:t>SET</w:t>
+      </w:r>
+      <w:r>
+        <w:rPr>
+          <w:rFonts w:ascii="Consolas" w:hAnsi="Consolas" w:cs="Consolas"/>
+          <w:color w:val="000000"/>
+          <w:sz w:val="19"/>
+          <w:szCs w:val="19"/>
+        </w:rPr>
+        <w:t xml:space="preserve"> </w:t>
+      </w:r>
+      <w:r>
+        <w:rPr>
+          <w:rFonts w:ascii="Consolas" w:hAnsi="Consolas" w:cs="Consolas"/>
+          <w:color w:val="0000FF"/>
+          <w:sz w:val="19"/>
+          <w:szCs w:val="19"/>
+        </w:rPr>
+        <w:t>Text</w:t>
+      </w:r>
+      <w:r>
+        <w:rPr>
+          <w:rFonts w:ascii="Consolas" w:hAnsi="Consolas" w:cs="Consolas"/>
+          <w:color w:val="000000"/>
+          <w:sz w:val="19"/>
+          <w:szCs w:val="19"/>
+        </w:rPr>
+        <w:t xml:space="preserve"> </w:t>
+      </w:r>
+      <w:r>
+        <w:rPr>
+          <w:rFonts w:ascii="Consolas" w:hAnsi="Consolas" w:cs="Consolas"/>
+          <w:color w:val="808080"/>
+          <w:sz w:val="19"/>
+          <w:szCs w:val="19"/>
+        </w:rPr>
+        <w:t>=</w:t>
+      </w:r>
+      <w:r>
+        <w:rPr>
+          <w:rFonts w:ascii="Consolas" w:hAnsi="Consolas" w:cs="Consolas"/>
+          <w:color w:val="000000"/>
+          <w:sz w:val="19"/>
+          <w:szCs w:val="19"/>
+        </w:rPr>
+        <w:t xml:space="preserve"> @Text</w:t>
+      </w:r>
+      <w:r>
+        <w:rPr>
+          <w:rFonts w:ascii="Consolas" w:hAnsi="Consolas" w:cs="Consolas"/>
+          <w:color w:val="808080"/>
+          <w:sz w:val="19"/>
+          <w:szCs w:val="19"/>
+        </w:rPr>
+        <w:t>,</w:t>
+      </w:r>
+      <w:r>
+        <w:rPr>
+          <w:rFonts w:ascii="Consolas" w:hAnsi="Consolas" w:cs="Consolas"/>
+          <w:color w:val="000000"/>
+          <w:sz w:val="19"/>
+          <w:szCs w:val="19"/>
+        </w:rPr>
+        <w:t xml:space="preserve"> [Order] </w:t>
+      </w:r>
+      <w:r>
+        <w:rPr>
+          <w:rFonts w:ascii="Consolas" w:hAnsi="Consolas" w:cs="Consolas"/>
+          <w:color w:val="808080"/>
+          <w:sz w:val="19"/>
+          <w:szCs w:val="19"/>
+        </w:rPr>
+        <w:t>=</w:t>
+      </w:r>
+      <w:r>
+        <w:rPr>
+          <w:rFonts w:ascii="Consolas" w:hAnsi="Consolas" w:cs="Consolas"/>
+          <w:color w:val="000000"/>
+          <w:sz w:val="19"/>
+          <w:szCs w:val="19"/>
+        </w:rPr>
+        <w:t xml:space="preserve"> @Order </w:t>
+      </w:r>
+      <w:r>
+        <w:rPr>
+          <w:rFonts w:ascii="Consolas" w:hAnsi="Consolas" w:cs="Consolas"/>
+          <w:color w:val="0000FF"/>
+          <w:sz w:val="19"/>
+          <w:szCs w:val="19"/>
+        </w:rPr>
+        <w:t>WHERE</w:t>
+      </w:r>
+      <w:r>
+        <w:rPr>
+          <w:rFonts w:ascii="Consolas" w:hAnsi="Consolas" w:cs="Consolas"/>
+          <w:color w:val="000000"/>
+          <w:sz w:val="19"/>
+          <w:szCs w:val="19"/>
+        </w:rPr>
+        <w:t xml:space="preserve"> Id </w:t>
+      </w:r>
+      <w:r>
+        <w:rPr>
+          <w:rFonts w:ascii="Consolas" w:hAnsi="Consolas" w:cs="Consolas"/>
+          <w:color w:val="808080"/>
+          <w:sz w:val="19"/>
+          <w:szCs w:val="19"/>
+        </w:rPr>
+        <w:t>=</w:t>
+      </w:r>
+      <w:r>
+        <w:rPr>
+          <w:rFonts w:ascii="Consolas" w:hAnsi="Consolas" w:cs="Consolas"/>
+          <w:color w:val="000000"/>
+          <w:sz w:val="19"/>
+          <w:szCs w:val="19"/>
+        </w:rPr>
+        <w:t xml:space="preserve"> @Id </w:t>
+      </w:r>
+      <w:r>
+        <w:rPr>
+          <w:rFonts w:ascii="Consolas" w:hAnsi="Consolas" w:cs="Consolas"/>
+          <w:color w:val="808080"/>
+          <w:sz w:val="19"/>
+          <w:szCs w:val="19"/>
+        </w:rPr>
+        <w:t>AND</w:t>
+      </w:r>
+      <w:r>
+        <w:rPr>
+          <w:rFonts w:ascii="Consolas" w:hAnsi="Consolas" w:cs="Consolas"/>
+          <w:color w:val="000000"/>
+          <w:sz w:val="19"/>
+          <w:szCs w:val="19"/>
+        </w:rPr>
+        <w:t xml:space="preserve"> </w:t>
+      </w:r>
+      <w:r>
+        <w:rPr>
+          <w:rFonts w:ascii="Consolas" w:hAnsi="Consolas" w:cs="Consolas"/>
+          <w:color w:val="0000FF"/>
+          <w:sz w:val="19"/>
+          <w:szCs w:val="19"/>
+        </w:rPr>
+        <w:t>Type</w:t>
+      </w:r>
+      <w:r>
+        <w:rPr>
+          <w:rFonts w:ascii="Consolas" w:hAnsi="Consolas" w:cs="Consolas"/>
+          <w:color w:val="000000"/>
+          <w:sz w:val="19"/>
+          <w:szCs w:val="19"/>
+        </w:rPr>
+        <w:t xml:space="preserve"> </w:t>
+      </w:r>
+      <w:r>
+        <w:rPr>
+          <w:rFonts w:ascii="Consolas" w:hAnsi="Consolas" w:cs="Consolas"/>
+          <w:color w:val="808080"/>
+          <w:sz w:val="19"/>
+          <w:szCs w:val="19"/>
+        </w:rPr>
+        <w:t>=</w:t>
+      </w:r>
+      <w:r>
+        <w:rPr>
+          <w:rFonts w:ascii="Consolas" w:hAnsi="Consolas" w:cs="Consolas"/>
+          <w:color w:val="000000"/>
+          <w:sz w:val="19"/>
+          <w:szCs w:val="19"/>
+        </w:rPr>
+        <w:t xml:space="preserve"> </w:t>
+      </w:r>
+      <w:r>
+        <w:rPr>
+          <w:rFonts w:ascii="Consolas" w:hAnsi="Consolas" w:cs="Consolas"/>
+          <w:color w:val="FF0000"/>
+          <w:sz w:val="19"/>
+          <w:szCs w:val="19"/>
+        </w:rPr>
+        <w:t>'Star'</w:t>
+      </w:r>
+      <w:r>
+        <w:rPr>
+          <w:rFonts w:ascii="Consolas" w:hAnsi="Consolas" w:cs="Consolas"/>
+          <w:color w:val="808080"/>
+          <w:sz w:val="19"/>
+          <w:szCs w:val="19"/>
+        </w:rPr>
+        <w:t>;</w:t>
+      </w:r>
+      <w:r>
+        <w:rPr>
+          <w:rFonts w:ascii="Consolas" w:hAnsi="Consolas" w:cs="Consolas"/>
+          <w:color w:val="000000"/>
+          <w:sz w:val="19"/>
+          <w:szCs w:val="19"/>
+        </w:rPr>
+        <w:t xml:space="preserve"> </w:t>
+      </w:r>
+    </w:p>
+    <w:p>
+      <w:pPr>
+        <w:autoSpaceDE w:val="0"/>
+        <w:autoSpaceDN w:val="0"/>
+        <w:adjustRightInd w:val="0"/>
+        <w:spacing w:after="0" w:line="240" w:lineRule="auto"/>
+        <w:ind w:left="1440"/>
+        <w:rPr>
+          <w:rFonts w:ascii="Consolas" w:hAnsi="Consolas" w:cs="Consolas"/>
+          <w:color w:val="000000"/>
+          <w:sz w:val="19"/>
+          <w:szCs w:val="19"/>
+        </w:rPr>
+      </w:pPr>
+      <w:r>
+        <w:rPr>
+          <w:rFonts w:ascii="Consolas" w:hAnsi="Consolas" w:cs="Consolas"/>
+          <w:color w:val="000000"/>
+          <w:sz w:val="19"/>
+          <w:szCs w:val="19"/>
+        </w:rPr>
+        <w:tab/>
+      </w:r>
+      <w:r>
+        <w:rPr>
+          <w:rFonts w:ascii="Consolas" w:hAnsi="Consolas" w:cs="Consolas"/>
+          <w:color w:val="000000"/>
+          <w:sz w:val="19"/>
+          <w:szCs w:val="19"/>
+        </w:rPr>
+        <w:tab/>
+      </w:r>
+      <w:r>
+        <w:rPr>
+          <w:rFonts w:ascii="Consolas" w:hAnsi="Consolas" w:cs="Consolas"/>
+          <w:color w:val="000000"/>
+          <w:sz w:val="19"/>
+          <w:szCs w:val="19"/>
+        </w:rPr>
+        <w:tab/>
+      </w:r>
+      <w:r>
+        <w:rPr>
+          <w:rFonts w:ascii="Consolas" w:hAnsi="Consolas" w:cs="Consolas"/>
+          <w:color w:val="0000FF"/>
+          <w:sz w:val="19"/>
+          <w:szCs w:val="19"/>
+        </w:rPr>
+        <w:t>SET</w:t>
+      </w:r>
+      <w:r>
+        <w:rPr>
+          <w:rFonts w:ascii="Consolas" w:hAnsi="Consolas" w:cs="Consolas"/>
+          <w:color w:val="000000"/>
+          <w:sz w:val="19"/>
+          <w:szCs w:val="19"/>
+        </w:rPr>
+        <w:t xml:space="preserve"> @</w:t>
+      </w:r>
+      <w:proofErr w:type="spellStart"/>
+      <w:r>
+        <w:rPr>
+          <w:rFonts w:ascii="Consolas" w:hAnsi="Consolas" w:cs="Consolas"/>
+          <w:color w:val="000000"/>
+          <w:sz w:val="19"/>
+          <w:szCs w:val="19"/>
+        </w:rPr>
+        <w:t>totalRows</w:t>
+      </w:r>
+      <w:proofErr w:type="spellEnd"/>
+      <w:r>
+        <w:rPr>
+          <w:rFonts w:ascii="Consolas" w:hAnsi="Consolas" w:cs="Consolas"/>
+          <w:color w:val="000000"/>
+          <w:sz w:val="19"/>
+          <w:szCs w:val="19"/>
+        </w:rPr>
+        <w:t xml:space="preserve"> </w:t>
+      </w:r>
+      <w:r>
+        <w:rPr>
+          <w:rFonts w:ascii="Consolas" w:hAnsi="Consolas" w:cs="Consolas"/>
+          <w:color w:val="808080"/>
+          <w:sz w:val="19"/>
+          <w:szCs w:val="19"/>
+        </w:rPr>
+        <w:t>=</w:t>
+      </w:r>
+      <w:r>
+        <w:rPr>
+          <w:rFonts w:ascii="Consolas" w:hAnsi="Consolas" w:cs="Consolas"/>
+          <w:color w:val="000000"/>
+          <w:sz w:val="19"/>
+          <w:szCs w:val="19"/>
+        </w:rPr>
+        <w:t xml:space="preserve"> @</w:t>
+      </w:r>
+      <w:proofErr w:type="spellStart"/>
+      <w:r>
+        <w:rPr>
+          <w:rFonts w:ascii="Consolas" w:hAnsi="Consolas" w:cs="Consolas"/>
+          <w:color w:val="000000"/>
+          <w:sz w:val="19"/>
+          <w:szCs w:val="19"/>
+        </w:rPr>
+        <w:t>totalRows</w:t>
+      </w:r>
+      <w:proofErr w:type="spellEnd"/>
+      <w:r>
+        <w:rPr>
+          <w:rFonts w:ascii="Consolas" w:hAnsi="Consolas" w:cs="Consolas"/>
+          <w:color w:val="000000"/>
+          <w:sz w:val="19"/>
+          <w:szCs w:val="19"/>
+        </w:rPr>
+        <w:t xml:space="preserve"> </w:t>
+      </w:r>
+      <w:r>
+        <w:rPr>
+          <w:rFonts w:ascii="Consolas" w:hAnsi="Consolas" w:cs="Consolas"/>
+          <w:color w:val="808080"/>
+          <w:sz w:val="19"/>
+          <w:szCs w:val="19"/>
+        </w:rPr>
+        <w:t>+</w:t>
+      </w:r>
+      <w:r>
+        <w:rPr>
+          <w:rFonts w:ascii="Consolas" w:hAnsi="Consolas" w:cs="Consolas"/>
+          <w:color w:val="000000"/>
+          <w:sz w:val="19"/>
+          <w:szCs w:val="19"/>
+        </w:rPr>
+        <w:t xml:space="preserve"> </w:t>
+      </w:r>
+      <w:r>
+        <w:rPr>
+          <w:rFonts w:ascii="Consolas" w:hAnsi="Consolas" w:cs="Consolas"/>
+          <w:color w:val="FF00FF"/>
+          <w:sz w:val="19"/>
+          <w:szCs w:val="19"/>
+        </w:rPr>
+        <w:t>@@ROWCOUNT</w:t>
+      </w:r>
+    </w:p>
+    <w:p>
+      <w:pPr>
+        <w:autoSpaceDE w:val="0"/>
+        <w:autoSpaceDN w:val="0"/>
+        <w:adjustRightInd w:val="0"/>
+        <w:spacing w:after="0" w:line="240" w:lineRule="auto"/>
+        <w:ind w:left="1440"/>
+        <w:rPr>
+          <w:rFonts w:ascii="Consolas" w:hAnsi="Consolas" w:cs="Consolas"/>
+          <w:color w:val="000000"/>
+          <w:sz w:val="19"/>
+          <w:szCs w:val="19"/>
+        </w:rPr>
+      </w:pPr>
+      <w:r>
+        <w:rPr>
+          <w:rFonts w:ascii="Consolas" w:hAnsi="Consolas" w:cs="Consolas"/>
+          <w:color w:val="000000"/>
+          <w:sz w:val="19"/>
+          <w:szCs w:val="19"/>
+        </w:rPr>
+        <w:tab/>
+      </w:r>
+      <w:r>
+        <w:rPr>
+          <w:rFonts w:ascii="Consolas" w:hAnsi="Consolas" w:cs="Consolas"/>
+          <w:color w:val="000000"/>
+          <w:sz w:val="19"/>
+          <w:szCs w:val="19"/>
+        </w:rPr>
+        <w:tab/>
+      </w:r>
+      <w:r>
+        <w:rPr>
+          <w:rFonts w:ascii="Consolas" w:hAnsi="Consolas" w:cs="Consolas"/>
+          <w:color w:val="000000"/>
+          <w:sz w:val="19"/>
+          <w:szCs w:val="19"/>
+        </w:rPr>
+        <w:tab/>
+      </w:r>
+    </w:p>
+    <w:p>
+      <w:pPr>
+        <w:autoSpaceDE w:val="0"/>
+        <w:autoSpaceDN w:val="0"/>
+        <w:adjustRightInd w:val="0"/>
+        <w:spacing w:after="0" w:line="240" w:lineRule="auto"/>
+        <w:ind w:left="1440"/>
+        <w:rPr>
+          <w:rFonts w:ascii="Consolas" w:hAnsi="Consolas" w:cs="Consolas"/>
+          <w:color w:val="000000"/>
+          <w:sz w:val="19"/>
+          <w:szCs w:val="19"/>
+        </w:rPr>
+      </w:pPr>
+      <w:r>
+        <w:rPr>
+          <w:rFonts w:ascii="Consolas" w:hAnsi="Consolas" w:cs="Consolas"/>
+          <w:color w:val="000000"/>
+          <w:sz w:val="19"/>
+          <w:szCs w:val="19"/>
+        </w:rPr>
+        <w:tab/>
+      </w:r>
+      <w:r>
+        <w:rPr>
+          <w:rFonts w:ascii="Consolas" w:hAnsi="Consolas" w:cs="Consolas"/>
+          <w:color w:val="000000"/>
+          <w:sz w:val="19"/>
+          <w:szCs w:val="19"/>
+        </w:rPr>
+        <w:tab/>
+      </w:r>
+      <w:r>
+        <w:rPr>
+          <w:rFonts w:ascii="Consolas" w:hAnsi="Consolas" w:cs="Consolas"/>
+          <w:color w:val="000000"/>
+          <w:sz w:val="19"/>
+          <w:szCs w:val="19"/>
+        </w:rPr>
+        <w:tab/>
+      </w:r>
+      <w:r>
+        <w:rPr>
+          <w:rFonts w:ascii="Consolas" w:hAnsi="Consolas" w:cs="Consolas"/>
+          <w:color w:val="FF00FF"/>
+          <w:sz w:val="19"/>
+          <w:szCs w:val="19"/>
+        </w:rPr>
+        <w:t>UPDATE</w:t>
+      </w:r>
+      <w:r>
+        <w:rPr>
+          <w:rFonts w:ascii="Consolas" w:hAnsi="Consolas" w:cs="Consolas"/>
+          <w:color w:val="000000"/>
+          <w:sz w:val="19"/>
+          <w:szCs w:val="19"/>
+        </w:rPr>
+        <w:t xml:space="preserve"> </w:t>
+      </w:r>
+      <w:proofErr w:type="spellStart"/>
+      <w:r>
+        <w:rPr>
+          <w:rFonts w:ascii="Consolas" w:hAnsi="Consolas" w:cs="Consolas"/>
+          <w:color w:val="000000"/>
+          <w:sz w:val="19"/>
+          <w:szCs w:val="19"/>
+        </w:rPr>
+        <w:t>StarQuestions</w:t>
+      </w:r>
+      <w:proofErr w:type="spellEnd"/>
+      <w:r>
+        <w:rPr>
+          <w:rFonts w:ascii="Consolas" w:hAnsi="Consolas" w:cs="Consolas"/>
+          <w:color w:val="000000"/>
+          <w:sz w:val="19"/>
+          <w:szCs w:val="19"/>
+        </w:rPr>
+        <w:t xml:space="preserve"> </w:t>
+      </w:r>
+      <w:r>
+        <w:rPr>
+          <w:rFonts w:ascii="Consolas" w:hAnsi="Consolas" w:cs="Consolas"/>
+          <w:color w:val="0000FF"/>
+          <w:sz w:val="19"/>
+          <w:szCs w:val="19"/>
+        </w:rPr>
+        <w:t>SET</w:t>
+      </w:r>
+      <w:r>
+        <w:rPr>
+          <w:rFonts w:ascii="Consolas" w:hAnsi="Consolas" w:cs="Consolas"/>
+          <w:color w:val="000000"/>
+          <w:sz w:val="19"/>
+          <w:szCs w:val="19"/>
+        </w:rPr>
+        <w:t xml:space="preserve"> </w:t>
+      </w:r>
+      <w:proofErr w:type="spellStart"/>
+      <w:r>
+        <w:rPr>
+          <w:rFonts w:ascii="Consolas" w:hAnsi="Consolas" w:cs="Consolas"/>
+          <w:color w:val="000000"/>
+          <w:sz w:val="19"/>
+          <w:szCs w:val="19"/>
+        </w:rPr>
+        <w:t>NumberOfStar</w:t>
+      </w:r>
+      <w:proofErr w:type="spellEnd"/>
+      <w:r>
+        <w:rPr>
+          <w:rFonts w:ascii="Consolas" w:hAnsi="Consolas" w:cs="Consolas"/>
+          <w:color w:val="000000"/>
+          <w:sz w:val="19"/>
+          <w:szCs w:val="19"/>
+        </w:rPr>
+        <w:t xml:space="preserve"> </w:t>
+      </w:r>
+      <w:r>
+        <w:rPr>
+          <w:rFonts w:ascii="Consolas" w:hAnsi="Consolas" w:cs="Consolas"/>
+          <w:color w:val="808080"/>
+          <w:sz w:val="19"/>
+          <w:szCs w:val="19"/>
+        </w:rPr>
+        <w:t>=</w:t>
+      </w:r>
+      <w:r>
+        <w:rPr>
+          <w:rFonts w:ascii="Consolas" w:hAnsi="Consolas" w:cs="Consolas"/>
+          <w:color w:val="000000"/>
+          <w:sz w:val="19"/>
+          <w:szCs w:val="19"/>
+        </w:rPr>
+        <w:t xml:space="preserve"> @</w:t>
+      </w:r>
+      <w:proofErr w:type="spellStart"/>
+      <w:r>
+        <w:rPr>
+          <w:rFonts w:ascii="Consolas" w:hAnsi="Consolas" w:cs="Consolas"/>
+          <w:color w:val="000000"/>
+          <w:sz w:val="19"/>
+          <w:szCs w:val="19"/>
+        </w:rPr>
+        <w:t>NumberOfStar</w:t>
+      </w:r>
+      <w:proofErr w:type="spellEnd"/>
+      <w:r>
+        <w:rPr>
+          <w:rFonts w:ascii="Consolas" w:hAnsi="Consolas" w:cs="Consolas"/>
+          <w:color w:val="000000"/>
+          <w:sz w:val="19"/>
+          <w:szCs w:val="19"/>
+        </w:rPr>
+        <w:t xml:space="preserve"> </w:t>
+      </w:r>
+      <w:r>
+        <w:rPr>
+          <w:rFonts w:ascii="Consolas" w:hAnsi="Consolas" w:cs="Consolas"/>
+          <w:color w:val="0000FF"/>
+          <w:sz w:val="19"/>
+          <w:szCs w:val="19"/>
+        </w:rPr>
+        <w:t>WHERE</w:t>
+      </w:r>
+      <w:r>
+        <w:rPr>
+          <w:rFonts w:ascii="Consolas" w:hAnsi="Consolas" w:cs="Consolas"/>
+          <w:color w:val="000000"/>
+          <w:sz w:val="19"/>
+          <w:szCs w:val="19"/>
+        </w:rPr>
+        <w:t xml:space="preserve"> Id </w:t>
+      </w:r>
+      <w:r>
+        <w:rPr>
+          <w:rFonts w:ascii="Consolas" w:hAnsi="Consolas" w:cs="Consolas"/>
+          <w:color w:val="808080"/>
+          <w:sz w:val="19"/>
+          <w:szCs w:val="19"/>
+        </w:rPr>
+        <w:t>=</w:t>
+      </w:r>
+      <w:r>
+        <w:rPr>
+          <w:rFonts w:ascii="Consolas" w:hAnsi="Consolas" w:cs="Consolas"/>
+          <w:color w:val="000000"/>
+          <w:sz w:val="19"/>
+          <w:szCs w:val="19"/>
+        </w:rPr>
+        <w:t xml:space="preserve"> @Id</w:t>
+      </w:r>
+      <w:r>
+        <w:rPr>
+          <w:rFonts w:ascii="Consolas" w:hAnsi="Consolas" w:cs="Consolas"/>
+          <w:color w:val="808080"/>
+          <w:sz w:val="19"/>
+          <w:szCs w:val="19"/>
+        </w:rPr>
+        <w:t>;</w:t>
+      </w:r>
+      <w:r>
+        <w:rPr>
+          <w:rFonts w:ascii="Consolas" w:hAnsi="Consolas" w:cs="Consolas"/>
+          <w:color w:val="000000"/>
+          <w:sz w:val="19"/>
+          <w:szCs w:val="19"/>
+        </w:rPr>
+        <w:t xml:space="preserve">   </w:t>
+      </w:r>
+    </w:p>
+    <w:p>
+      <w:pPr>
+        <w:autoSpaceDE w:val="0"/>
+        <w:autoSpaceDN w:val="0"/>
+        <w:adjustRightInd w:val="0"/>
+        <w:spacing w:after="0" w:line="240" w:lineRule="auto"/>
+        <w:ind w:left="1440"/>
+        <w:rPr>
+          <w:rFonts w:ascii="Consolas" w:hAnsi="Consolas" w:cs="Consolas"/>
+          <w:color w:val="000000"/>
+          <w:sz w:val="19"/>
+          <w:szCs w:val="19"/>
+        </w:rPr>
+      </w:pPr>
+      <w:r>
+        <w:rPr>
+          <w:rFonts w:ascii="Consolas" w:hAnsi="Consolas" w:cs="Consolas"/>
+          <w:color w:val="000000"/>
+          <w:sz w:val="19"/>
+          <w:szCs w:val="19"/>
+        </w:rPr>
+        <w:tab/>
+      </w:r>
+      <w:r>
+        <w:rPr>
+          <w:rFonts w:ascii="Consolas" w:hAnsi="Consolas" w:cs="Consolas"/>
+          <w:color w:val="000000"/>
+          <w:sz w:val="19"/>
+          <w:szCs w:val="19"/>
+        </w:rPr>
+        <w:tab/>
+      </w:r>
+      <w:r>
+        <w:rPr>
+          <w:rFonts w:ascii="Consolas" w:hAnsi="Consolas" w:cs="Consolas"/>
+          <w:color w:val="000000"/>
+          <w:sz w:val="19"/>
+          <w:szCs w:val="19"/>
+        </w:rPr>
+        <w:tab/>
+      </w:r>
+      <w:r>
+        <w:rPr>
+          <w:rFonts w:ascii="Consolas" w:hAnsi="Consolas" w:cs="Consolas"/>
+          <w:color w:val="0000FF"/>
+          <w:sz w:val="19"/>
+          <w:szCs w:val="19"/>
+        </w:rPr>
+        <w:t>SET</w:t>
+      </w:r>
+      <w:r>
+        <w:rPr>
+          <w:rFonts w:ascii="Consolas" w:hAnsi="Consolas" w:cs="Consolas"/>
+          <w:color w:val="000000"/>
+          <w:sz w:val="19"/>
+          <w:szCs w:val="19"/>
+        </w:rPr>
+        <w:t xml:space="preserve"> @</w:t>
+      </w:r>
+      <w:proofErr w:type="spellStart"/>
+      <w:r>
+        <w:rPr>
+          <w:rFonts w:ascii="Consolas" w:hAnsi="Consolas" w:cs="Consolas"/>
+          <w:color w:val="000000"/>
+          <w:sz w:val="19"/>
+          <w:szCs w:val="19"/>
+        </w:rPr>
+        <w:t>totalRows</w:t>
+      </w:r>
+      <w:proofErr w:type="spellEnd"/>
+      <w:r>
+        <w:rPr>
+          <w:rFonts w:ascii="Consolas" w:hAnsi="Consolas" w:cs="Consolas"/>
+          <w:color w:val="000000"/>
+          <w:sz w:val="19"/>
+          <w:szCs w:val="19"/>
+        </w:rPr>
+        <w:t xml:space="preserve"> </w:t>
+      </w:r>
+      <w:r>
+        <w:rPr>
+          <w:rFonts w:ascii="Consolas" w:hAnsi="Consolas" w:cs="Consolas"/>
+          <w:color w:val="808080"/>
+          <w:sz w:val="19"/>
+          <w:szCs w:val="19"/>
+        </w:rPr>
+        <w:t>=</w:t>
+      </w:r>
+      <w:r>
+        <w:rPr>
+          <w:rFonts w:ascii="Consolas" w:hAnsi="Consolas" w:cs="Consolas"/>
+          <w:color w:val="000000"/>
+          <w:sz w:val="19"/>
+          <w:szCs w:val="19"/>
+        </w:rPr>
+        <w:t xml:space="preserve"> @</w:t>
+      </w:r>
+      <w:proofErr w:type="spellStart"/>
+      <w:r>
+        <w:rPr>
+          <w:rFonts w:ascii="Consolas" w:hAnsi="Consolas" w:cs="Consolas"/>
+          <w:color w:val="000000"/>
+          <w:sz w:val="19"/>
+          <w:szCs w:val="19"/>
+        </w:rPr>
+        <w:t>totalRows</w:t>
+      </w:r>
+      <w:proofErr w:type="spellEnd"/>
+      <w:r>
+        <w:rPr>
+          <w:rFonts w:ascii="Consolas" w:hAnsi="Consolas" w:cs="Consolas"/>
+          <w:color w:val="000000"/>
+          <w:sz w:val="19"/>
+          <w:szCs w:val="19"/>
+        </w:rPr>
+        <w:t xml:space="preserve"> </w:t>
+      </w:r>
+      <w:r>
+        <w:rPr>
+          <w:rFonts w:ascii="Consolas" w:hAnsi="Consolas" w:cs="Consolas"/>
+          <w:color w:val="808080"/>
+          <w:sz w:val="19"/>
+          <w:szCs w:val="19"/>
+        </w:rPr>
+        <w:t>+</w:t>
+      </w:r>
+      <w:r>
+        <w:rPr>
+          <w:rFonts w:ascii="Consolas" w:hAnsi="Consolas" w:cs="Consolas"/>
+          <w:color w:val="000000"/>
+          <w:sz w:val="19"/>
+          <w:szCs w:val="19"/>
+        </w:rPr>
+        <w:t xml:space="preserve"> </w:t>
+      </w:r>
+      <w:r>
+        <w:rPr>
+          <w:rFonts w:ascii="Consolas" w:hAnsi="Consolas" w:cs="Consolas"/>
+          <w:color w:val="FF00FF"/>
+          <w:sz w:val="19"/>
+          <w:szCs w:val="19"/>
+        </w:rPr>
+        <w:t>@@ROWCOUNT</w:t>
+      </w:r>
+    </w:p>
+    <w:p>
+      <w:pPr>
+        <w:autoSpaceDE w:val="0"/>
+        <w:autoSpaceDN w:val="0"/>
+        <w:adjustRightInd w:val="0"/>
+        <w:spacing w:after="0" w:line="240" w:lineRule="auto"/>
+        <w:ind w:left="1440"/>
+        <w:rPr>
+          <w:rFonts w:ascii="Consolas" w:hAnsi="Consolas" w:cs="Consolas"/>
+          <w:color w:val="000000"/>
+          <w:sz w:val="19"/>
+          <w:szCs w:val="19"/>
+        </w:rPr>
+      </w:pPr>
+    </w:p>
+    <w:p>
+      <w:pPr>
+        <w:autoSpaceDE w:val="0"/>
+        <w:autoSpaceDN w:val="0"/>
+        <w:adjustRightInd w:val="0"/>
+        <w:spacing w:after="0" w:line="240" w:lineRule="auto"/>
+        <w:ind w:left="1440"/>
+        <w:rPr>
+          <w:rFonts w:ascii="Consolas" w:hAnsi="Consolas" w:cs="Consolas"/>
+          <w:color w:val="000000"/>
+          <w:sz w:val="19"/>
+          <w:szCs w:val="19"/>
+        </w:rPr>
+      </w:pPr>
+      <w:r>
+        <w:rPr>
+          <w:rFonts w:ascii="Consolas" w:hAnsi="Consolas" w:cs="Consolas"/>
+          <w:color w:val="000000"/>
+          <w:sz w:val="19"/>
+          <w:szCs w:val="19"/>
+        </w:rPr>
+        <w:tab/>
+      </w:r>
+      <w:r>
+        <w:rPr>
+          <w:rFonts w:ascii="Consolas" w:hAnsi="Consolas" w:cs="Consolas"/>
+          <w:color w:val="000000"/>
+          <w:sz w:val="19"/>
+          <w:szCs w:val="19"/>
+        </w:rPr>
+        <w:tab/>
+      </w:r>
+      <w:r>
+        <w:rPr>
+          <w:rFonts w:ascii="Consolas" w:hAnsi="Consolas" w:cs="Consolas"/>
+          <w:color w:val="000000"/>
+          <w:sz w:val="19"/>
+          <w:szCs w:val="19"/>
+        </w:rPr>
+        <w:tab/>
+      </w:r>
+      <w:r>
+        <w:rPr>
+          <w:rFonts w:ascii="Consolas" w:hAnsi="Consolas" w:cs="Consolas"/>
+          <w:color w:val="0000FF"/>
+          <w:sz w:val="19"/>
+          <w:szCs w:val="19"/>
+        </w:rPr>
+        <w:t xml:space="preserve">if </w:t>
+      </w:r>
+      <w:r>
+        <w:rPr>
+          <w:rFonts w:ascii="Consolas" w:hAnsi="Consolas" w:cs="Consolas"/>
+          <w:color w:val="808080"/>
+          <w:sz w:val="19"/>
+          <w:szCs w:val="19"/>
+        </w:rPr>
+        <w:t>(</w:t>
+      </w:r>
+      <w:r>
+        <w:rPr>
+          <w:rFonts w:ascii="Consolas" w:hAnsi="Consolas" w:cs="Consolas"/>
+          <w:color w:val="000000"/>
+          <w:sz w:val="19"/>
+          <w:szCs w:val="19"/>
+        </w:rPr>
+        <w:t>@</w:t>
+      </w:r>
+      <w:proofErr w:type="spellStart"/>
+      <w:r>
+        <w:rPr>
+          <w:rFonts w:ascii="Consolas" w:hAnsi="Consolas" w:cs="Consolas"/>
+          <w:color w:val="000000"/>
+          <w:sz w:val="19"/>
+          <w:szCs w:val="19"/>
+        </w:rPr>
+        <w:t>totalRows</w:t>
+      </w:r>
+      <w:proofErr w:type="spellEnd"/>
+      <w:r>
+        <w:rPr>
+          <w:rFonts w:ascii="Consolas" w:hAnsi="Consolas" w:cs="Consolas"/>
+          <w:color w:val="000000"/>
+          <w:sz w:val="19"/>
+          <w:szCs w:val="19"/>
+        </w:rPr>
+        <w:t xml:space="preserve"> </w:t>
+      </w:r>
+      <w:r>
+        <w:rPr>
+          <w:rFonts w:ascii="Consolas" w:hAnsi="Consolas" w:cs="Consolas"/>
+          <w:color w:val="808080"/>
+          <w:sz w:val="19"/>
+          <w:szCs w:val="19"/>
+        </w:rPr>
+        <w:t>=</w:t>
+      </w:r>
+      <w:r>
+        <w:rPr>
+          <w:rFonts w:ascii="Consolas" w:hAnsi="Consolas" w:cs="Consolas"/>
+          <w:color w:val="000000"/>
+          <w:sz w:val="19"/>
+          <w:szCs w:val="19"/>
+        </w:rPr>
+        <w:t xml:space="preserve"> 2</w:t>
+      </w:r>
+      <w:r>
+        <w:rPr>
+          <w:rFonts w:ascii="Consolas" w:hAnsi="Consolas" w:cs="Consolas"/>
+          <w:color w:val="808080"/>
+          <w:sz w:val="19"/>
+          <w:szCs w:val="19"/>
+        </w:rPr>
+        <w:t>)</w:t>
+      </w:r>
+    </w:p>
+    <w:p>
+      <w:pPr>
+        <w:autoSpaceDE w:val="0"/>
+        <w:autoSpaceDN w:val="0"/>
+        <w:adjustRightInd w:val="0"/>
+        <w:spacing w:after="0" w:line="240" w:lineRule="auto"/>
+        <w:ind w:left="1440"/>
+        <w:rPr>
+          <w:rFonts w:ascii="Consolas" w:hAnsi="Consolas" w:cs="Consolas"/>
+          <w:color w:val="000000"/>
+          <w:sz w:val="19"/>
+          <w:szCs w:val="19"/>
+        </w:rPr>
+      </w:pPr>
+      <w:r>
+        <w:rPr>
+          <w:rFonts w:ascii="Consolas" w:hAnsi="Consolas" w:cs="Consolas"/>
+          <w:color w:val="000000"/>
+          <w:sz w:val="19"/>
+          <w:szCs w:val="19"/>
+        </w:rPr>
+        <w:tab/>
+      </w:r>
+      <w:r>
+        <w:rPr>
+          <w:rFonts w:ascii="Consolas" w:hAnsi="Consolas" w:cs="Consolas"/>
+          <w:color w:val="000000"/>
+          <w:sz w:val="19"/>
+          <w:szCs w:val="19"/>
+        </w:rPr>
+        <w:tab/>
+      </w:r>
+      <w:r>
+        <w:rPr>
+          <w:rFonts w:ascii="Consolas" w:hAnsi="Consolas" w:cs="Consolas"/>
+          <w:color w:val="000000"/>
+          <w:sz w:val="19"/>
+          <w:szCs w:val="19"/>
+        </w:rPr>
+        <w:tab/>
+      </w:r>
+      <w:r>
+        <w:rPr>
+          <w:rFonts w:ascii="Consolas" w:hAnsi="Consolas" w:cs="Consolas"/>
+          <w:color w:val="000000"/>
+          <w:sz w:val="19"/>
+          <w:szCs w:val="19"/>
+        </w:rPr>
+        <w:tab/>
+      </w:r>
+      <w:r>
+        <w:rPr>
+          <w:rFonts w:ascii="Consolas" w:hAnsi="Consolas" w:cs="Consolas"/>
+          <w:color w:val="0000FF"/>
+          <w:sz w:val="19"/>
+          <w:szCs w:val="19"/>
+        </w:rPr>
+        <w:t>EXEC</w:t>
+      </w:r>
+      <w:r>
+        <w:rPr>
+          <w:rFonts w:ascii="Consolas" w:hAnsi="Consolas" w:cs="Consolas"/>
+          <w:color w:val="000000"/>
+          <w:sz w:val="19"/>
+          <w:szCs w:val="19"/>
+        </w:rPr>
+        <w:t xml:space="preserve"> [</w:t>
+      </w:r>
+      <w:proofErr w:type="spellStart"/>
+      <w:r>
+        <w:rPr>
+          <w:rFonts w:ascii="Consolas" w:hAnsi="Consolas" w:cs="Consolas"/>
+          <w:color w:val="000000"/>
+          <w:sz w:val="19"/>
+          <w:szCs w:val="19"/>
+        </w:rPr>
+        <w:t>dbo</w:t>
+      </w:r>
+      <w:proofErr w:type="spellEnd"/>
+      <w:proofErr w:type="gramStart"/>
+      <w:r>
+        <w:rPr>
+          <w:rFonts w:ascii="Consolas" w:hAnsi="Consolas" w:cs="Consolas"/>
+          <w:color w:val="000000"/>
+          <w:sz w:val="19"/>
+          <w:szCs w:val="19"/>
+        </w:rPr>
+        <w:t>]</w:t>
+      </w:r>
+      <w:r>
+        <w:rPr>
+          <w:rFonts w:ascii="Consolas" w:hAnsi="Consolas" w:cs="Consolas"/>
+          <w:color w:val="808080"/>
+          <w:sz w:val="19"/>
+          <w:szCs w:val="19"/>
+        </w:rPr>
+        <w:t>.</w:t>
+      </w:r>
+      <w:proofErr w:type="spellStart"/>
+      <w:r>
+        <w:rPr>
+          <w:rFonts w:ascii="Consolas" w:hAnsi="Consolas" w:cs="Consolas"/>
+          <w:color w:val="000000"/>
+          <w:sz w:val="19"/>
+          <w:szCs w:val="19"/>
+        </w:rPr>
+        <w:t>Update</w:t>
+      </w:r>
+      <w:proofErr w:type="gramEnd"/>
+      <w:r>
+        <w:rPr>
+          <w:rFonts w:ascii="Consolas" w:hAnsi="Consolas" w:cs="Consolas"/>
+          <w:color w:val="000000"/>
+          <w:sz w:val="19"/>
+          <w:szCs w:val="19"/>
+        </w:rPr>
+        <w:t>_CurrentState</w:t>
+      </w:r>
+      <w:proofErr w:type="spellEnd"/>
+      <w:r>
+        <w:rPr>
+          <w:rFonts w:ascii="Consolas" w:hAnsi="Consolas" w:cs="Consolas"/>
+          <w:color w:val="808080"/>
+          <w:sz w:val="19"/>
+          <w:szCs w:val="19"/>
+        </w:rPr>
+        <w:t>;</w:t>
+      </w:r>
+    </w:p>
+    <w:p>
+      <w:pPr>
+        <w:autoSpaceDE w:val="0"/>
+        <w:autoSpaceDN w:val="0"/>
+        <w:adjustRightInd w:val="0"/>
+        <w:spacing w:after="0" w:line="240" w:lineRule="auto"/>
+        <w:ind w:left="1440"/>
+        <w:rPr>
+          <w:rFonts w:ascii="Consolas" w:hAnsi="Consolas" w:cs="Consolas"/>
+          <w:color w:val="000000"/>
+          <w:sz w:val="19"/>
+          <w:szCs w:val="19"/>
+        </w:rPr>
+      </w:pPr>
+      <w:r>
+        <w:rPr>
+          <w:rFonts w:ascii="Consolas" w:hAnsi="Consolas" w:cs="Consolas"/>
+          <w:color w:val="000000"/>
+          <w:sz w:val="19"/>
+          <w:szCs w:val="19"/>
+        </w:rPr>
+        <w:tab/>
+      </w:r>
+      <w:r>
+        <w:rPr>
+          <w:rFonts w:ascii="Consolas" w:hAnsi="Consolas" w:cs="Consolas"/>
+          <w:color w:val="000000"/>
+          <w:sz w:val="19"/>
+          <w:szCs w:val="19"/>
+        </w:rPr>
+        <w:tab/>
+      </w:r>
+      <w:r>
+        <w:rPr>
+          <w:rFonts w:ascii="Consolas" w:hAnsi="Consolas" w:cs="Consolas"/>
+          <w:color w:val="0000FF"/>
+          <w:sz w:val="19"/>
+          <w:szCs w:val="19"/>
+        </w:rPr>
+        <w:t>COMMIT</w:t>
+      </w:r>
+      <w:r>
+        <w:rPr>
+          <w:rFonts w:ascii="Consolas" w:hAnsi="Consolas" w:cs="Consolas"/>
+          <w:color w:val="000000"/>
+          <w:sz w:val="19"/>
+          <w:szCs w:val="19"/>
+        </w:rPr>
+        <w:t xml:space="preserve"> </w:t>
+      </w:r>
+      <w:r>
+        <w:rPr>
+          <w:rFonts w:ascii="Consolas" w:hAnsi="Consolas" w:cs="Consolas"/>
+          <w:color w:val="0000FF"/>
+          <w:sz w:val="19"/>
+          <w:szCs w:val="19"/>
+        </w:rPr>
+        <w:t>TRAN</w:t>
+      </w:r>
+    </w:p>
+    <w:p>
+      <w:pPr>
+        <w:autoSpaceDE w:val="0"/>
+        <w:autoSpaceDN w:val="0"/>
+        <w:adjustRightInd w:val="0"/>
+        <w:spacing w:after="0" w:line="240" w:lineRule="auto"/>
+        <w:ind w:left="1440"/>
+        <w:rPr>
+          <w:rFonts w:ascii="Consolas" w:hAnsi="Consolas" w:cs="Consolas"/>
+          <w:color w:val="000000"/>
+          <w:sz w:val="19"/>
+          <w:szCs w:val="19"/>
+        </w:rPr>
+      </w:pPr>
+      <w:r>
+        <w:rPr>
+          <w:rFonts w:ascii="Consolas" w:hAnsi="Consolas" w:cs="Consolas"/>
+          <w:color w:val="000000"/>
+          <w:sz w:val="19"/>
+          <w:szCs w:val="19"/>
+        </w:rPr>
+        <w:tab/>
+      </w:r>
+      <w:r>
+        <w:rPr>
+          <w:rFonts w:ascii="Consolas" w:hAnsi="Consolas" w:cs="Consolas"/>
+          <w:color w:val="0000FF"/>
+          <w:sz w:val="19"/>
+          <w:szCs w:val="19"/>
+        </w:rPr>
+        <w:t>END</w:t>
+      </w:r>
+      <w:r>
+        <w:rPr>
+          <w:rFonts w:ascii="Consolas" w:hAnsi="Consolas" w:cs="Consolas"/>
+          <w:color w:val="000000"/>
+          <w:sz w:val="19"/>
+          <w:szCs w:val="19"/>
+        </w:rPr>
+        <w:t xml:space="preserve"> </w:t>
+      </w:r>
+      <w:r>
+        <w:rPr>
+          <w:rFonts w:ascii="Consolas" w:hAnsi="Consolas" w:cs="Consolas"/>
+          <w:color w:val="0000FF"/>
+          <w:sz w:val="19"/>
+          <w:szCs w:val="19"/>
+        </w:rPr>
+        <w:t>TRY</w:t>
+      </w:r>
+    </w:p>
+    <w:p>
+      <w:pPr>
+        <w:autoSpaceDE w:val="0"/>
+        <w:autoSpaceDN w:val="0"/>
+        <w:adjustRightInd w:val="0"/>
+        <w:spacing w:after="0" w:line="240" w:lineRule="auto"/>
+        <w:ind w:left="1440"/>
+        <w:rPr>
+          <w:rFonts w:ascii="Consolas" w:hAnsi="Consolas" w:cs="Consolas"/>
+          <w:color w:val="000000"/>
+          <w:sz w:val="19"/>
+          <w:szCs w:val="19"/>
+        </w:rPr>
+      </w:pPr>
+      <w:r>
+        <w:rPr>
+          <w:rFonts w:ascii="Consolas" w:hAnsi="Consolas" w:cs="Consolas"/>
+          <w:color w:val="000000"/>
+          <w:sz w:val="19"/>
+          <w:szCs w:val="19"/>
+        </w:rPr>
+        <w:tab/>
+      </w:r>
+      <w:r>
+        <w:rPr>
+          <w:rFonts w:ascii="Consolas" w:hAnsi="Consolas" w:cs="Consolas"/>
+          <w:color w:val="0000FF"/>
+          <w:sz w:val="19"/>
+          <w:szCs w:val="19"/>
+        </w:rPr>
+        <w:t>BEGIN</w:t>
+      </w:r>
+      <w:r>
+        <w:rPr>
+          <w:rFonts w:ascii="Consolas" w:hAnsi="Consolas" w:cs="Consolas"/>
+          <w:color w:val="000000"/>
+          <w:sz w:val="19"/>
+          <w:szCs w:val="19"/>
+        </w:rPr>
+        <w:t xml:space="preserve"> </w:t>
+      </w:r>
+      <w:r>
+        <w:rPr>
+          <w:rFonts w:ascii="Consolas" w:hAnsi="Consolas" w:cs="Consolas"/>
+          <w:color w:val="0000FF"/>
+          <w:sz w:val="19"/>
+          <w:szCs w:val="19"/>
+        </w:rPr>
+        <w:t>CATCH</w:t>
+      </w:r>
+    </w:p>
+    <w:p>
+      <w:pPr>
+        <w:autoSpaceDE w:val="0"/>
+        <w:autoSpaceDN w:val="0"/>
+        <w:adjustRightInd w:val="0"/>
+        <w:spacing w:after="0" w:line="240" w:lineRule="auto"/>
+        <w:ind w:left="1440"/>
+        <w:rPr>
+          <w:rFonts w:ascii="Consolas" w:hAnsi="Consolas" w:cs="Consolas"/>
+          <w:color w:val="000000"/>
+          <w:sz w:val="19"/>
+          <w:szCs w:val="19"/>
+        </w:rPr>
+      </w:pPr>
+      <w:r>
+        <w:rPr>
+          <w:rFonts w:ascii="Consolas" w:hAnsi="Consolas" w:cs="Consolas"/>
+          <w:color w:val="000000"/>
+          <w:sz w:val="19"/>
+          <w:szCs w:val="19"/>
+        </w:rPr>
+        <w:tab/>
+      </w:r>
+      <w:r>
+        <w:rPr>
+          <w:rFonts w:ascii="Consolas" w:hAnsi="Consolas" w:cs="Consolas"/>
+          <w:color w:val="000000"/>
+          <w:sz w:val="19"/>
+          <w:szCs w:val="19"/>
+        </w:rPr>
+        <w:tab/>
+      </w:r>
+      <w:r>
+        <w:rPr>
+          <w:rFonts w:ascii="Consolas" w:hAnsi="Consolas" w:cs="Consolas"/>
+          <w:color w:val="0000FF"/>
+          <w:sz w:val="19"/>
+          <w:szCs w:val="19"/>
+        </w:rPr>
+        <w:t>ROLLBACK</w:t>
+      </w:r>
+      <w:r>
+        <w:rPr>
+          <w:rFonts w:ascii="Consolas" w:hAnsi="Consolas" w:cs="Consolas"/>
+          <w:color w:val="000000"/>
+          <w:sz w:val="19"/>
+          <w:szCs w:val="19"/>
+        </w:rPr>
+        <w:t xml:space="preserve"> </w:t>
+      </w:r>
+      <w:r>
+        <w:rPr>
+          <w:rFonts w:ascii="Consolas" w:hAnsi="Consolas" w:cs="Consolas"/>
+          <w:color w:val="0000FF"/>
+          <w:sz w:val="19"/>
+          <w:szCs w:val="19"/>
+        </w:rPr>
+        <w:t>TRAN</w:t>
+      </w:r>
+      <w:r>
+        <w:rPr>
+          <w:rFonts w:ascii="Consolas" w:hAnsi="Consolas" w:cs="Consolas"/>
+          <w:color w:val="808080"/>
+          <w:sz w:val="19"/>
+          <w:szCs w:val="19"/>
+        </w:rPr>
+        <w:t>;</w:t>
+      </w:r>
+    </w:p>
+    <w:p>
+      <w:pPr>
+        <w:autoSpaceDE w:val="0"/>
+        <w:autoSpaceDN w:val="0"/>
+        <w:adjustRightInd w:val="0"/>
+        <w:spacing w:after="0" w:line="240" w:lineRule="auto"/>
+        <w:ind w:left="1440"/>
+        <w:rPr>
+          <w:rFonts w:ascii="Consolas" w:hAnsi="Consolas" w:cs="Consolas"/>
+          <w:color w:val="000000"/>
+          <w:sz w:val="19"/>
+          <w:szCs w:val="19"/>
+        </w:rPr>
+      </w:pPr>
+      <w:r>
+        <w:rPr>
+          <w:rFonts w:ascii="Consolas" w:hAnsi="Consolas" w:cs="Consolas"/>
+          <w:color w:val="000000"/>
+          <w:sz w:val="19"/>
+          <w:szCs w:val="19"/>
+        </w:rPr>
+        <w:tab/>
+      </w:r>
+      <w:r>
+        <w:rPr>
+          <w:rFonts w:ascii="Consolas" w:hAnsi="Consolas" w:cs="Consolas"/>
+          <w:color w:val="000000"/>
+          <w:sz w:val="19"/>
+          <w:szCs w:val="19"/>
+        </w:rPr>
+        <w:tab/>
+      </w:r>
+      <w:r>
+        <w:rPr>
+          <w:rFonts w:ascii="Consolas" w:hAnsi="Consolas" w:cs="Consolas"/>
+          <w:color w:val="0000FF"/>
+          <w:sz w:val="19"/>
+          <w:szCs w:val="19"/>
+        </w:rPr>
+        <w:t>THROW</w:t>
+      </w:r>
+      <w:r>
+        <w:rPr>
+          <w:rFonts w:ascii="Consolas" w:hAnsi="Consolas" w:cs="Consolas"/>
+          <w:color w:val="808080"/>
+          <w:sz w:val="19"/>
+          <w:szCs w:val="19"/>
+        </w:rPr>
+        <w:t>;</w:t>
+      </w:r>
+    </w:p>
+    <w:p>
+      <w:pPr>
+        <w:autoSpaceDE w:val="0"/>
+        <w:autoSpaceDN w:val="0"/>
+        <w:adjustRightInd w:val="0"/>
+        <w:spacing w:after="0" w:line="240" w:lineRule="auto"/>
+        <w:ind w:left="1440"/>
+        <w:rPr>
+          <w:rFonts w:ascii="Consolas" w:hAnsi="Consolas" w:cs="Consolas"/>
+          <w:color w:val="000000"/>
+          <w:sz w:val="19"/>
+          <w:szCs w:val="19"/>
+        </w:rPr>
+      </w:pPr>
+      <w:r>
+        <w:rPr>
+          <w:rFonts w:ascii="Consolas" w:hAnsi="Consolas" w:cs="Consolas"/>
+          <w:color w:val="000000"/>
+          <w:sz w:val="19"/>
+          <w:szCs w:val="19"/>
+        </w:rPr>
+        <w:tab/>
+      </w:r>
+      <w:r>
+        <w:rPr>
+          <w:rFonts w:ascii="Consolas" w:hAnsi="Consolas" w:cs="Consolas"/>
+          <w:color w:val="0000FF"/>
+          <w:sz w:val="19"/>
+          <w:szCs w:val="19"/>
+        </w:rPr>
+        <w:t>END</w:t>
+      </w:r>
+      <w:r>
+        <w:rPr>
+          <w:rFonts w:ascii="Consolas" w:hAnsi="Consolas" w:cs="Consolas"/>
+          <w:color w:val="000000"/>
+          <w:sz w:val="19"/>
+          <w:szCs w:val="19"/>
+        </w:rPr>
+        <w:t xml:space="preserve"> </w:t>
+      </w:r>
+      <w:r>
+        <w:rPr>
+          <w:rFonts w:ascii="Consolas" w:hAnsi="Consolas" w:cs="Consolas"/>
+          <w:color w:val="0000FF"/>
+          <w:sz w:val="19"/>
+          <w:szCs w:val="19"/>
+        </w:rPr>
+        <w:t>CATCH</w:t>
+      </w:r>
+    </w:p>
+    <w:p>
+      <w:pPr>
+        <w:autoSpaceDE w:val="0"/>
+        <w:autoSpaceDN w:val="0"/>
+        <w:adjustRightInd w:val="0"/>
+        <w:spacing w:after="0" w:line="240" w:lineRule="auto"/>
+        <w:ind w:left="1440"/>
+        <w:rPr>
+          <w:rFonts w:ascii="Consolas" w:hAnsi="Consolas" w:cs="Consolas"/>
+          <w:color w:val="000000"/>
+          <w:sz w:val="19"/>
+          <w:szCs w:val="19"/>
+        </w:rPr>
+      </w:pPr>
+      <w:r>
+        <w:rPr>
+          <w:rFonts w:ascii="Consolas" w:hAnsi="Consolas" w:cs="Consolas"/>
+          <w:color w:val="0000FF"/>
+          <w:sz w:val="19"/>
+          <w:szCs w:val="19"/>
+        </w:rPr>
+        <w:t>END</w:t>
+      </w:r>
+      <w:r>
+        <w:rPr>
+          <w:rFonts w:ascii="Consolas" w:hAnsi="Consolas" w:cs="Consolas"/>
+          <w:color w:val="000000"/>
+          <w:sz w:val="19"/>
+          <w:szCs w:val="19"/>
+        </w:rPr>
+        <w:t xml:space="preserve"> </w:t>
+      </w:r>
+    </w:p>
+    <w:p>
+      <w:pPr>
+        <w:ind w:left="1440"/>
+        <w:rPr>
+          <w:rFonts w:ascii="Consolas" w:hAnsi="Consolas" w:cs="Consolas"/>
+          <w:color w:val="0000FF"/>
+          <w:sz w:val="19"/>
+          <w:szCs w:val="19"/>
+        </w:rPr>
+      </w:pPr>
+      <w:r>
+        <w:rPr>
+          <w:rFonts w:ascii="Consolas" w:hAnsi="Consolas" w:cs="Consolas"/>
+          <w:color w:val="0000FF"/>
+          <w:sz w:val="19"/>
+          <w:szCs w:val="19"/>
+        </w:rPr>
+        <w:t>GO</w:t>
+      </w:r>
+    </w:p>
+    <w:p>
+      <w:pPr>
+        <w:ind w:left="1440"/>
+        <w:rPr>
+          <w:rFonts w:ascii="Consolas" w:hAnsi="Consolas" w:cs="Consolas"/>
+          <w:color w:val="0000FF"/>
+          <w:sz w:val="19"/>
+          <w:szCs w:val="19"/>
+        </w:rPr>
+      </w:pPr>
+    </w:p>
+    <w:p>
+      <w:pPr>
+        <w:ind w:left="1440"/>
+      </w:pPr>
+      <w:r>
+        <w:t xml:space="preserve">This procedure takes care </w:t>
+      </w:r>
+      <w:r>
+        <w:t xml:space="preserve">of updating </w:t>
+      </w:r>
+      <w:proofErr w:type="spellStart"/>
+      <w:r>
+        <w:t>StarQuestions</w:t>
+      </w:r>
+      <w:proofErr w:type="spellEnd"/>
+      <w:r>
+        <w:t xml:space="preserve">, which all it does is Update the </w:t>
+      </w:r>
+      <w:proofErr w:type="spellStart"/>
+      <w:r>
+        <w:t>AllQuestions</w:t>
+      </w:r>
+      <w:proofErr w:type="spellEnd"/>
+      <w:r>
+        <w:t xml:space="preserve"> table with new data, then updates the </w:t>
+      </w:r>
+      <w:proofErr w:type="spellStart"/>
+      <w:r>
+        <w:t>StarQuestions</w:t>
+      </w:r>
+      <w:proofErr w:type="spellEnd"/>
+      <w:r>
+        <w:t xml:space="preserve"> table with the new </w:t>
+      </w:r>
+      <w:r>
+        <w:lastRenderedPageBreak/>
+        <w:t xml:space="preserve">data, then just checks if 2 rows were affected, if so update the </w:t>
+      </w:r>
+      <w:proofErr w:type="spellStart"/>
+      <w:r>
+        <w:t>CurrentState</w:t>
+      </w:r>
+      <w:proofErr w:type="spellEnd"/>
+      <w:r>
+        <w:t xml:space="preserve"> column in the </w:t>
+      </w:r>
+      <w:proofErr w:type="spellStart"/>
+      <w:r>
+        <w:t>QuestionsState</w:t>
+      </w:r>
+      <w:proofErr w:type="spellEnd"/>
+      <w:r>
+        <w:t xml:space="preserve"> indicating that a Question was updated.</w:t>
+      </w:r>
+    </w:p>
+    <w:p>
+      <w:pPr>
+        <w:ind w:left="1440"/>
+      </w:pPr>
+    </w:p>
+    <w:p>
+      <w:pPr>
+        <w:ind w:left="1440"/>
+      </w:pPr>
+      <w:r>
+        <w:t xml:space="preserve">Other procedures exist as well for each Questions type </w:t>
+      </w:r>
+      <w:proofErr w:type="spellStart"/>
+      <w:r>
+        <w:t>etc</w:t>
+      </w:r>
+      <w:proofErr w:type="spellEnd"/>
+      <w:r>
+        <w:t xml:space="preserve"> and for each operation, with all of them being a transaction to make sure that everything correctly happens and with try catches to catch out any errors that might arise, and they can be all found in the SQL file that exists with this project. </w:t>
+      </w:r>
+    </w:p>
+    <w:p>
+      <w:pPr>
+        <w:ind w:left="1440"/>
+        <w:rPr>
+          <w:color w:val="000000" w:themeColor="text1"/>
+          <w14:shadow w14:blurRad="38100" w14:dist="19050" w14:dir="2700000" w14:sx="100000" w14:sy="100000" w14:kx="0" w14:ky="0" w14:algn="tl">
+            <w14:schemeClr w14:val="dk1">
+              <w14:alpha w14:val="60000"/>
+            </w14:schemeClr>
+          </w14:shadow>
+          <w14:textOutline w14:w="0" w14:cap="flat" w14:cmpd="sng" w14:algn="ctr">
+            <w14:noFill/>
+            <w14:prstDash w14:val="solid"/>
+            <w14:round/>
+          </w14:textOutline>
+        </w:rPr>
+      </w:pPr>
     </w:p>
     <w:sectPr>
       <w:pgSz w:w="12240" w:h="15840"/>
@@ -1026,6 +7109,119 @@
 <file path=word/numbering.xml><?xml version="1.0" encoding="utf-8"?>
 <w:numbering xmlns:wpc="http://schemas.microsoft.com/office/word/2010/wordprocessingCanvas" xmlns:cx="http://schemas.microsoft.com/office/drawing/2014/chartex" xmlns:mc="http://schemas.openxmlformats.org/markup-compatibility/2006" xmlns:o="urn:schemas-microsoft-com:office:office" xmlns:r="http://schemas.openxmlformats.org/officeDocument/2006/relationships" xmlns:m="http://schemas.openxmlformats.org/officeDocument/2006/math" xmlns:v="urn:schemas-microsoft-com:vml" xmlns:wp14="http://schemas.microsoft.com/office/word/2010/wordprocessingDrawing" xmlns:wp="http://schemas.openxmlformats.org/drawingml/2006/wordprocessingDrawing" xmlns:w10="urn:schemas-microsoft-com:office:word" xmlns:w="http://schemas.openxmlformats.org/wordprocessingml/2006/main" xmlns:w14="http://schemas.microsoft.com/office/word/2010/wordml" xmlns:w15="http://schemas.microsoft.com/office/word/2012/wordml" xmlns:w16se="http://schemas.microsoft.com/office/word/2015/wordml/symex" xmlns:wpg="http://schemas.microsoft.com/office/word/2010/wordprocessingGroup" xmlns:wpi="http://schemas.microsoft.com/office/word/2010/wordprocessingInk" xmlns:wne="http://schemas.microsoft.com/office/word/2006/wordml" xmlns:wps="http://schemas.microsoft.com/office/word/2010/wordprocessingShape" mc:Ignorable="w14 w15 w16se wp14">
   <w:abstractNum w:abstractNumId="0" w15:restartNumberingAfterBreak="0">
+    <w:nsid w:val="37E74FE5"/>
+    <w:multiLevelType w:val="hybridMultilevel"/>
+    <w:tmpl w:val="B2DE6648"/>
+    <w:lvl w:ilvl="0" w:tplc="04090001">
+      <w:start w:val="1"/>
+      <w:numFmt w:val="bullet"/>
+      <w:lvlText w:val=""/>
+      <w:lvlJc w:val="left"/>
+      <w:pPr>
+        <w:ind w:left="2925" w:hanging="360"/>
+      </w:pPr>
+      <w:rPr>
+        <w:rFonts w:ascii="Symbol" w:hAnsi="Symbol" w:hint="default"/>
+      </w:rPr>
+    </w:lvl>
+    <w:lvl w:ilvl="1" w:tplc="04090003" w:tentative="1">
+      <w:start w:val="1"/>
+      <w:numFmt w:val="bullet"/>
+      <w:lvlText w:val="o"/>
+      <w:lvlJc w:val="left"/>
+      <w:pPr>
+        <w:ind w:left="3645" w:hanging="360"/>
+      </w:pPr>
+      <w:rPr>
+        <w:rFonts w:ascii="Courier New" w:hAnsi="Courier New" w:cs="Courier New" w:hint="default"/>
+      </w:rPr>
+    </w:lvl>
+    <w:lvl w:ilvl="2" w:tplc="04090005" w:tentative="1">
+      <w:start w:val="1"/>
+      <w:numFmt w:val="bullet"/>
+      <w:lvlText w:val=""/>
+      <w:lvlJc w:val="left"/>
+      <w:pPr>
+        <w:ind w:left="4365" w:hanging="360"/>
+      </w:pPr>
+      <w:rPr>
+        <w:rFonts w:ascii="Wingdings" w:hAnsi="Wingdings" w:hint="default"/>
+      </w:rPr>
+    </w:lvl>
+    <w:lvl w:ilvl="3" w:tplc="04090001" w:tentative="1">
+      <w:start w:val="1"/>
+      <w:numFmt w:val="bullet"/>
+      <w:lvlText w:val=""/>
+      <w:lvlJc w:val="left"/>
+      <w:pPr>
+        <w:ind w:left="5085" w:hanging="360"/>
+      </w:pPr>
+      <w:rPr>
+        <w:rFonts w:ascii="Symbol" w:hAnsi="Symbol" w:hint="default"/>
+      </w:rPr>
+    </w:lvl>
+    <w:lvl w:ilvl="4" w:tplc="04090003" w:tentative="1">
+      <w:start w:val="1"/>
+      <w:numFmt w:val="bullet"/>
+      <w:lvlText w:val="o"/>
+      <w:lvlJc w:val="left"/>
+      <w:pPr>
+        <w:ind w:left="5805" w:hanging="360"/>
+      </w:pPr>
+      <w:rPr>
+        <w:rFonts w:ascii="Courier New" w:hAnsi="Courier New" w:cs="Courier New" w:hint="default"/>
+      </w:rPr>
+    </w:lvl>
+    <w:lvl w:ilvl="5" w:tplc="04090005" w:tentative="1">
+      <w:start w:val="1"/>
+      <w:numFmt w:val="bullet"/>
+      <w:lvlText w:val=""/>
+      <w:lvlJc w:val="left"/>
+      <w:pPr>
+        <w:ind w:left="6525" w:hanging="360"/>
+      </w:pPr>
+      <w:rPr>
+        <w:rFonts w:ascii="Wingdings" w:hAnsi="Wingdings" w:hint="default"/>
+      </w:rPr>
+    </w:lvl>
+    <w:lvl w:ilvl="6" w:tplc="04090001" w:tentative="1">
+      <w:start w:val="1"/>
+      <w:numFmt w:val="bullet"/>
+      <w:lvlText w:val=""/>
+      <w:lvlJc w:val="left"/>
+      <w:pPr>
+        <w:ind w:left="7245" w:hanging="360"/>
+      </w:pPr>
+      <w:rPr>
+        <w:rFonts w:ascii="Symbol" w:hAnsi="Symbol" w:hint="default"/>
+      </w:rPr>
+    </w:lvl>
+    <w:lvl w:ilvl="7" w:tplc="04090003" w:tentative="1">
+      <w:start w:val="1"/>
+      <w:numFmt w:val="bullet"/>
+      <w:lvlText w:val="o"/>
+      <w:lvlJc w:val="left"/>
+      <w:pPr>
+        <w:ind w:left="7965" w:hanging="360"/>
+      </w:pPr>
+      <w:rPr>
+        <w:rFonts w:ascii="Courier New" w:hAnsi="Courier New" w:cs="Courier New" w:hint="default"/>
+      </w:rPr>
+    </w:lvl>
+    <w:lvl w:ilvl="8" w:tplc="04090005" w:tentative="1">
+      <w:start w:val="1"/>
+      <w:numFmt w:val="bullet"/>
+      <w:lvlText w:val=""/>
+      <w:lvlJc w:val="left"/>
+      <w:pPr>
+        <w:ind w:left="8685" w:hanging="360"/>
+      </w:pPr>
+      <w:rPr>
+        <w:rFonts w:ascii="Wingdings" w:hAnsi="Wingdings" w:hint="default"/>
+      </w:rPr>
+    </w:lvl>
+  </w:abstractNum>
+  <w:abstractNum w:abstractNumId="1" w15:restartNumberingAfterBreak="0">
     <w:nsid w:val="3A3119B8"/>
     <w:multiLevelType w:val="hybridMultilevel"/>
     <w:tmpl w:val="D6366E6C"/>
@@ -1138,7 +7334,7 @@
       </w:rPr>
     </w:lvl>
   </w:abstractNum>
-  <w:abstractNum w:abstractNumId="1" w15:restartNumberingAfterBreak="0">
+  <w:abstractNum w:abstractNumId="2" w15:restartNumberingAfterBreak="0">
     <w:nsid w:val="42C82229"/>
     <w:multiLevelType w:val="hybridMultilevel"/>
     <w:tmpl w:val="5EFC5F78"/>
@@ -1251,17 +7447,17 @@
       </w:rPr>
     </w:lvl>
   </w:abstractNum>
-  <w:abstractNum w:abstractNumId="2" w15:restartNumberingAfterBreak="0">
-    <w:nsid w:val="52107107"/>
+  <w:abstractNum w:abstractNumId="3" w15:restartNumberingAfterBreak="0">
+    <w:nsid w:val="491B5ADE"/>
     <w:multiLevelType w:val="hybridMultilevel"/>
-    <w:tmpl w:val="D8AE3E66"/>
+    <w:tmpl w:val="A0405ACA"/>
     <w:lvl w:ilvl="0" w:tplc="04090001">
       <w:start w:val="1"/>
       <w:numFmt w:val="bullet"/>
       <w:lvlText w:val=""/>
       <w:lvlJc w:val="left"/>
       <w:pPr>
-        <w:ind w:left="2880" w:hanging="360"/>
+        <w:ind w:left="2160" w:hanging="360"/>
       </w:pPr>
       <w:rPr>
         <w:rFonts w:ascii="Symbol" w:hAnsi="Symbol" w:hint="default"/>
@@ -1273,7 +7469,7 @@
       <w:lvlText w:val="o"/>
       <w:lvlJc w:val="left"/>
       <w:pPr>
-        <w:ind w:left="3600" w:hanging="360"/>
+        <w:ind w:left="2880" w:hanging="360"/>
       </w:pPr>
       <w:rPr>
         <w:rFonts w:ascii="Courier New" w:hAnsi="Courier New" w:cs="Courier New" w:hint="default"/>
@@ -1285,7 +7481,7 @@
       <w:lvlText w:val=""/>
       <w:lvlJc w:val="left"/>
       <w:pPr>
-        <w:ind w:left="4320" w:hanging="360"/>
+        <w:ind w:left="3600" w:hanging="360"/>
       </w:pPr>
       <w:rPr>
         <w:rFonts w:ascii="Wingdings" w:hAnsi="Wingdings" w:hint="default"/>
@@ -1297,7 +7493,7 @@
       <w:lvlText w:val=""/>
       <w:lvlJc w:val="left"/>
       <w:pPr>
-        <w:ind w:left="5040" w:hanging="360"/>
+        <w:ind w:left="4320" w:hanging="360"/>
       </w:pPr>
       <w:rPr>
         <w:rFonts w:ascii="Symbol" w:hAnsi="Symbol" w:hint="default"/>
@@ -1309,7 +7505,7 @@
       <w:lvlText w:val="o"/>
       <w:lvlJc w:val="left"/>
       <w:pPr>
-        <w:ind w:left="5760" w:hanging="360"/>
+        <w:ind w:left="5040" w:hanging="360"/>
       </w:pPr>
       <w:rPr>
         <w:rFonts w:ascii="Courier New" w:hAnsi="Courier New" w:cs="Courier New" w:hint="default"/>
@@ -1321,7 +7517,7 @@
       <w:lvlText w:val=""/>
       <w:lvlJc w:val="left"/>
       <w:pPr>
-        <w:ind w:left="6480" w:hanging="360"/>
+        <w:ind w:left="5760" w:hanging="360"/>
       </w:pPr>
       <w:rPr>
         <w:rFonts w:ascii="Wingdings" w:hAnsi="Wingdings" w:hint="default"/>
@@ -1333,7 +7529,7 @@
       <w:lvlText w:val=""/>
       <w:lvlJc w:val="left"/>
       <w:pPr>
-        <w:ind w:left="7200" w:hanging="360"/>
+        <w:ind w:left="6480" w:hanging="360"/>
       </w:pPr>
       <w:rPr>
         <w:rFonts w:ascii="Symbol" w:hAnsi="Symbol" w:hint="default"/>
@@ -1345,7 +7541,7 @@
       <w:lvlText w:val="o"/>
       <w:lvlJc w:val="left"/>
       <w:pPr>
-        <w:ind w:left="7920" w:hanging="360"/>
+        <w:ind w:left="7200" w:hanging="360"/>
       </w:pPr>
       <w:rPr>
         <w:rFonts w:ascii="Courier New" w:hAnsi="Courier New" w:cs="Courier New" w:hint="default"/>
@@ -1357,24 +7553,24 @@
       <w:lvlText w:val=""/>
       <w:lvlJc w:val="left"/>
       <w:pPr>
-        <w:ind w:left="8640" w:hanging="360"/>
+        <w:ind w:left="7920" w:hanging="360"/>
       </w:pPr>
       <w:rPr>
         <w:rFonts w:ascii="Wingdings" w:hAnsi="Wingdings" w:hint="default"/>
       </w:rPr>
     </w:lvl>
   </w:abstractNum>
-  <w:abstractNum w:abstractNumId="3" w15:restartNumberingAfterBreak="0">
-    <w:nsid w:val="6427760A"/>
+  <w:abstractNum w:abstractNumId="4" w15:restartNumberingAfterBreak="0">
+    <w:nsid w:val="52107107"/>
     <w:multiLevelType w:val="hybridMultilevel"/>
-    <w:tmpl w:val="7E363D1E"/>
+    <w:tmpl w:val="D8AE3E66"/>
     <w:lvl w:ilvl="0" w:tplc="04090001">
       <w:start w:val="1"/>
       <w:numFmt w:val="bullet"/>
       <w:lvlText w:val=""/>
       <w:lvlJc w:val="left"/>
       <w:pPr>
-        <w:ind w:left="2520" w:hanging="360"/>
+        <w:ind w:left="2880" w:hanging="360"/>
       </w:pPr>
       <w:rPr>
         <w:rFonts w:ascii="Symbol" w:hAnsi="Symbol" w:hint="default"/>
@@ -1386,7 +7582,7 @@
       <w:lvlText w:val="o"/>
       <w:lvlJc w:val="left"/>
       <w:pPr>
-        <w:ind w:left="3240" w:hanging="360"/>
+        <w:ind w:left="3600" w:hanging="360"/>
       </w:pPr>
       <w:rPr>
         <w:rFonts w:ascii="Courier New" w:hAnsi="Courier New" w:cs="Courier New" w:hint="default"/>
@@ -1398,7 +7594,7 @@
       <w:lvlText w:val=""/>
       <w:lvlJc w:val="left"/>
       <w:pPr>
-        <w:ind w:left="3960" w:hanging="360"/>
+        <w:ind w:left="4320" w:hanging="360"/>
       </w:pPr>
       <w:rPr>
         <w:rFonts w:ascii="Wingdings" w:hAnsi="Wingdings" w:hint="default"/>
@@ -1410,7 +7606,7 @@
       <w:lvlText w:val=""/>
       <w:lvlJc w:val="left"/>
       <w:pPr>
-        <w:ind w:left="4680" w:hanging="360"/>
+        <w:ind w:left="5040" w:hanging="360"/>
       </w:pPr>
       <w:rPr>
         <w:rFonts w:ascii="Symbol" w:hAnsi="Symbol" w:hint="default"/>
@@ -1422,7 +7618,7 @@
       <w:lvlText w:val="o"/>
       <w:lvlJc w:val="left"/>
       <w:pPr>
-        <w:ind w:left="5400" w:hanging="360"/>
+        <w:ind w:left="5760" w:hanging="360"/>
       </w:pPr>
       <w:rPr>
         <w:rFonts w:ascii="Courier New" w:hAnsi="Courier New" w:cs="Courier New" w:hint="default"/>
@@ -1434,7 +7630,7 @@
       <w:lvlText w:val=""/>
       <w:lvlJc w:val="left"/>
       <w:pPr>
-        <w:ind w:left="6120" w:hanging="360"/>
+        <w:ind w:left="6480" w:hanging="360"/>
       </w:pPr>
       <w:rPr>
         <w:rFonts w:ascii="Wingdings" w:hAnsi="Wingdings" w:hint="default"/>
@@ -1446,7 +7642,7 @@
       <w:lvlText w:val=""/>
       <w:lvlJc w:val="left"/>
       <w:pPr>
-        <w:ind w:left="6840" w:hanging="360"/>
+        <w:ind w:left="7200" w:hanging="360"/>
       </w:pPr>
       <w:rPr>
         <w:rFonts w:ascii="Symbol" w:hAnsi="Symbol" w:hint="default"/>
@@ -1458,7 +7654,7 @@
       <w:lvlText w:val="o"/>
       <w:lvlJc w:val="left"/>
       <w:pPr>
-        <w:ind w:left="7560" w:hanging="360"/>
+        <w:ind w:left="7920" w:hanging="360"/>
       </w:pPr>
       <w:rPr>
         <w:rFonts w:ascii="Courier New" w:hAnsi="Courier New" w:cs="Courier New" w:hint="default"/>
@@ -1470,6 +7666,119 @@
       <w:lvlText w:val=""/>
       <w:lvlJc w:val="left"/>
       <w:pPr>
+        <w:ind w:left="8640" w:hanging="360"/>
+      </w:pPr>
+      <w:rPr>
+        <w:rFonts w:ascii="Wingdings" w:hAnsi="Wingdings" w:hint="default"/>
+      </w:rPr>
+    </w:lvl>
+  </w:abstractNum>
+  <w:abstractNum w:abstractNumId="5" w15:restartNumberingAfterBreak="0">
+    <w:nsid w:val="6427760A"/>
+    <w:multiLevelType w:val="hybridMultilevel"/>
+    <w:tmpl w:val="7E363D1E"/>
+    <w:lvl w:ilvl="0" w:tplc="04090001">
+      <w:start w:val="1"/>
+      <w:numFmt w:val="bullet"/>
+      <w:lvlText w:val=""/>
+      <w:lvlJc w:val="left"/>
+      <w:pPr>
+        <w:ind w:left="2520" w:hanging="360"/>
+      </w:pPr>
+      <w:rPr>
+        <w:rFonts w:ascii="Symbol" w:hAnsi="Symbol" w:hint="default"/>
+      </w:rPr>
+    </w:lvl>
+    <w:lvl w:ilvl="1" w:tplc="04090003" w:tentative="1">
+      <w:start w:val="1"/>
+      <w:numFmt w:val="bullet"/>
+      <w:lvlText w:val="o"/>
+      <w:lvlJc w:val="left"/>
+      <w:pPr>
+        <w:ind w:left="3240" w:hanging="360"/>
+      </w:pPr>
+      <w:rPr>
+        <w:rFonts w:ascii="Courier New" w:hAnsi="Courier New" w:cs="Courier New" w:hint="default"/>
+      </w:rPr>
+    </w:lvl>
+    <w:lvl w:ilvl="2" w:tplc="04090005" w:tentative="1">
+      <w:start w:val="1"/>
+      <w:numFmt w:val="bullet"/>
+      <w:lvlText w:val=""/>
+      <w:lvlJc w:val="left"/>
+      <w:pPr>
+        <w:ind w:left="3960" w:hanging="360"/>
+      </w:pPr>
+      <w:rPr>
+        <w:rFonts w:ascii="Wingdings" w:hAnsi="Wingdings" w:hint="default"/>
+      </w:rPr>
+    </w:lvl>
+    <w:lvl w:ilvl="3" w:tplc="04090001" w:tentative="1">
+      <w:start w:val="1"/>
+      <w:numFmt w:val="bullet"/>
+      <w:lvlText w:val=""/>
+      <w:lvlJc w:val="left"/>
+      <w:pPr>
+        <w:ind w:left="4680" w:hanging="360"/>
+      </w:pPr>
+      <w:rPr>
+        <w:rFonts w:ascii="Symbol" w:hAnsi="Symbol" w:hint="default"/>
+      </w:rPr>
+    </w:lvl>
+    <w:lvl w:ilvl="4" w:tplc="04090003" w:tentative="1">
+      <w:start w:val="1"/>
+      <w:numFmt w:val="bullet"/>
+      <w:lvlText w:val="o"/>
+      <w:lvlJc w:val="left"/>
+      <w:pPr>
+        <w:ind w:left="5400" w:hanging="360"/>
+      </w:pPr>
+      <w:rPr>
+        <w:rFonts w:ascii="Courier New" w:hAnsi="Courier New" w:cs="Courier New" w:hint="default"/>
+      </w:rPr>
+    </w:lvl>
+    <w:lvl w:ilvl="5" w:tplc="04090005" w:tentative="1">
+      <w:start w:val="1"/>
+      <w:numFmt w:val="bullet"/>
+      <w:lvlText w:val=""/>
+      <w:lvlJc w:val="left"/>
+      <w:pPr>
+        <w:ind w:left="6120" w:hanging="360"/>
+      </w:pPr>
+      <w:rPr>
+        <w:rFonts w:ascii="Wingdings" w:hAnsi="Wingdings" w:hint="default"/>
+      </w:rPr>
+    </w:lvl>
+    <w:lvl w:ilvl="6" w:tplc="04090001" w:tentative="1">
+      <w:start w:val="1"/>
+      <w:numFmt w:val="bullet"/>
+      <w:lvlText w:val=""/>
+      <w:lvlJc w:val="left"/>
+      <w:pPr>
+        <w:ind w:left="6840" w:hanging="360"/>
+      </w:pPr>
+      <w:rPr>
+        <w:rFonts w:ascii="Symbol" w:hAnsi="Symbol" w:hint="default"/>
+      </w:rPr>
+    </w:lvl>
+    <w:lvl w:ilvl="7" w:tplc="04090003" w:tentative="1">
+      <w:start w:val="1"/>
+      <w:numFmt w:val="bullet"/>
+      <w:lvlText w:val="o"/>
+      <w:lvlJc w:val="left"/>
+      <w:pPr>
+        <w:ind w:left="7560" w:hanging="360"/>
+      </w:pPr>
+      <w:rPr>
+        <w:rFonts w:ascii="Courier New" w:hAnsi="Courier New" w:cs="Courier New" w:hint="default"/>
+      </w:rPr>
+    </w:lvl>
+    <w:lvl w:ilvl="8" w:tplc="04090005" w:tentative="1">
+      <w:start w:val="1"/>
+      <w:numFmt w:val="bullet"/>
+      <w:lvlText w:val=""/>
+      <w:lvlJc w:val="left"/>
+      <w:pPr>
         <w:ind w:left="8280" w:hanging="360"/>
       </w:pPr>
       <w:rPr>
@@ -1478,16 +7787,22 @@
     </w:lvl>
   </w:abstractNum>
   <w:num w:numId="1">
+    <w:abstractNumId w:val="4"/>
+  </w:num>
+  <w:num w:numId="2">
+    <w:abstractNumId w:val="5"/>
+  </w:num>
+  <w:num w:numId="3">
+    <w:abstractNumId w:val="1"/>
+  </w:num>
+  <w:num w:numId="4">
     <w:abstractNumId w:val="2"/>
   </w:num>
-  <w:num w:numId="2">
+  <w:num w:numId="5">
     <w:abstractNumId w:val="3"/>
   </w:num>
-  <w:num w:numId="3">
+  <w:num w:numId="6">
     <w:abstractNumId w:val="0"/>
-  </w:num>
-  <w:num w:numId="4">
-    <w:abstractNumId w:val="1"/>
   </w:num>
 </w:numbering>
 </file>
@@ -1889,6 +8204,7 @@
   <w:style w:type="character" w:default="1" w:styleId="DefaultParagraphFont">
     <w:name w:val="Default Paragraph Font"/>
     <w:uiPriority w:val="1"/>
+    <w:semiHidden/>
     <w:unhideWhenUsed/>
   </w:style>
   <w:style w:type="table" w:default="1" w:styleId="TableNormal">

--- a/Question Creator Form Documentation.docx
+++ b/Question Creator Form Documentation.docx
@@ -122,7 +122,23 @@
           <w:sz w:val="24"/>
           <w:szCs w:val="24"/>
         </w:rPr>
-        <w:t>This section will walk you through the different forms, and what each form aims to accomplish.</w:t>
+        <w:t>The Questions application is an application that helps manage lists of questions by editing, adding and deleting them, so they can be used in an actual survey or to be used in other applications.</w:t>
+      </w:r>
+    </w:p>
+    <w:p>
+      <w:pPr>
+        <w:ind w:left="720"/>
+        <w:rPr>
+          <w:sz w:val="24"/>
+          <w:szCs w:val="24"/>
+        </w:rPr>
+      </w:pPr>
+      <w:r>
+        <w:rPr>
+          <w:sz w:val="24"/>
+          <w:szCs w:val="24"/>
+        </w:rPr>
+        <w:t>This documentation will walk you through how to do each and every single of the above abilities</w:t>
       </w:r>
     </w:p>
     <w:p>
@@ -146,14 +162,7 @@
           <w:sz w:val="24"/>
           <w:szCs w:val="24"/>
         </w:rPr>
-        <w:t>Landing form</w:t>
-      </w:r>
-      <w:r>
-        <w:rPr>
-          <w:sz w:val="24"/>
-          <w:szCs w:val="24"/>
-        </w:rPr>
-        <w:t>:</w:t>
+        <w:t>Changing the language:</w:t>
       </w:r>
     </w:p>
     <w:p>
@@ -169,234 +178,117 @@
           <w:sz w:val="24"/>
           <w:szCs w:val="24"/>
         </w:rPr>
-        <w:t xml:space="preserve">The landing form is where </w:t>
-      </w:r>
-      <w:r>
-        <w:rPr>
-          <w:sz w:val="24"/>
-          <w:szCs w:val="24"/>
-        </w:rPr>
-        <w:t>the user can see all the questions and interact with them, it shows the user a list of questions that are present in the database as well as them being updated with the database every ten seconds.</w:t>
-      </w:r>
-    </w:p>
-    <w:p>
-      <w:pPr>
-        <w:rPr>
-          <w:sz w:val="24"/>
-          <w:szCs w:val="24"/>
-        </w:rPr>
-      </w:pPr>
-      <w:r>
-        <w:rPr>
-          <w:sz w:val="24"/>
-          <w:szCs w:val="24"/>
-        </w:rPr>
-        <w:tab/>
-      </w:r>
-      <w:r>
-        <w:rPr>
-          <w:sz w:val="24"/>
-          <w:szCs w:val="24"/>
-        </w:rPr>
-        <w:tab/>
-        <w:t>Landing form controls:</w:t>
-      </w:r>
-    </w:p>
-    <w:p>
-      <w:pPr>
-        <w:pStyle w:val="ListParagraph"/>
-        <w:numPr>
-          <w:ilvl w:val="0"/>
-          <w:numId w:val="2"/>
-        </w:numPr>
-        <w:rPr>
-          <w:sz w:val="24"/>
-          <w:szCs w:val="24"/>
-        </w:rPr>
-      </w:pPr>
-      <w:r>
-        <w:rPr>
-          <w:sz w:val="24"/>
-          <w:szCs w:val="24"/>
-        </w:rPr>
-        <w:t>List: lists all the questions from the database, showing off t</w:t>
-      </w:r>
-      <w:r>
-        <w:rPr>
-          <w:sz w:val="24"/>
-          <w:szCs w:val="24"/>
-        </w:rPr>
-        <w:t>heir text, type and their order, and the list column headers can be clicked and that will allow the user to sort the questions based on the column header that was clicked.</w:t>
-      </w:r>
-    </w:p>
-    <w:p>
-      <w:pPr>
-        <w:pStyle w:val="ListParagraph"/>
-        <w:ind w:left="2520"/>
-        <w:rPr>
-          <w:sz w:val="24"/>
-          <w:szCs w:val="24"/>
-        </w:rPr>
-      </w:pPr>
-    </w:p>
-    <w:p>
-      <w:pPr>
-        <w:pStyle w:val="ListParagraph"/>
-        <w:numPr>
-          <w:ilvl w:val="0"/>
-          <w:numId w:val="2"/>
-        </w:numPr>
-        <w:rPr>
-          <w:sz w:val="24"/>
-          <w:szCs w:val="24"/>
-        </w:rPr>
-      </w:pPr>
-      <w:r>
-        <w:rPr>
-          <w:sz w:val="24"/>
-          <w:szCs w:val="24"/>
-        </w:rPr>
-        <w:t xml:space="preserve">Refresh button: refreshes the data directly from the database, if successful a message will show at the bottom of the list indicating that a refresh happened and the data </w:t>
-      </w:r>
-      <w:r>
-        <w:rPr>
-          <w:sz w:val="24"/>
-          <w:szCs w:val="24"/>
-        </w:rPr>
-        <w:t>is up to date with the database</w:t>
-      </w:r>
-      <w:r>
-        <w:rPr>
-          <w:sz w:val="24"/>
-          <w:szCs w:val="24"/>
-        </w:rPr>
-        <w:t>.</w:t>
-      </w:r>
-    </w:p>
-    <w:p>
-      <w:pPr>
-        <w:pStyle w:val="ListParagraph"/>
-        <w:numPr>
-          <w:ilvl w:val="0"/>
-          <w:numId w:val="2"/>
-        </w:numPr>
-        <w:rPr>
-          <w:sz w:val="24"/>
-          <w:szCs w:val="24"/>
-        </w:rPr>
-      </w:pPr>
-      <w:r>
-        <w:rPr>
-          <w:sz w:val="24"/>
-          <w:szCs w:val="24"/>
-        </w:rPr>
-        <w:t>Add button: Launches the questions form which allows the user to add a new question.</w:t>
-      </w:r>
-    </w:p>
-    <w:p>
-      <w:pPr>
-        <w:pStyle w:val="ListParagraph"/>
-        <w:numPr>
-          <w:ilvl w:val="0"/>
-          <w:numId w:val="2"/>
-        </w:numPr>
-        <w:rPr>
-          <w:sz w:val="24"/>
-          <w:szCs w:val="24"/>
-        </w:rPr>
-      </w:pPr>
-      <w:r>
-        <w:rPr>
-          <w:sz w:val="24"/>
-          <w:szCs w:val="24"/>
-        </w:rPr>
-        <w:t>Edit button: Launches the questions form with the currently selected question in the list and allows the user to edit that specific question.</w:t>
-      </w:r>
-      <w:r>
-        <w:rPr>
-          <w:sz w:val="24"/>
-          <w:szCs w:val="24"/>
-        </w:rPr>
-        <w:t xml:space="preserve"> </w:t>
-      </w:r>
-      <w:r>
-        <w:rPr>
-          <w:sz w:val="24"/>
-          <w:szCs w:val="24"/>
-        </w:rPr>
-        <w:t>(This button is only activated when a question is selected in the list)</w:t>
-      </w:r>
-    </w:p>
-    <w:p>
-      <w:pPr>
-        <w:pStyle w:val="ListParagraph"/>
-        <w:numPr>
-          <w:ilvl w:val="0"/>
-          <w:numId w:val="2"/>
-        </w:numPr>
-        <w:rPr>
-          <w:sz w:val="24"/>
-          <w:szCs w:val="24"/>
-        </w:rPr>
-      </w:pPr>
-      <w:r>
-        <w:rPr>
-          <w:sz w:val="24"/>
-          <w:szCs w:val="24"/>
-        </w:rPr>
-        <w:t xml:space="preserve">Remove button: </w:t>
-      </w:r>
-      <w:r>
-        <w:rPr>
-          <w:sz w:val="24"/>
-          <w:szCs w:val="24"/>
-        </w:rPr>
-        <w:t>launches a message to prompt the user for consent to remove the currently selected question in the list. (This button is only activated when a question is selected in the list</w:t>
-      </w:r>
-    </w:p>
-    <w:p>
-      <w:pPr>
-        <w:pStyle w:val="ListParagraph"/>
-        <w:numPr>
-          <w:ilvl w:val="0"/>
-          <w:numId w:val="2"/>
-        </w:numPr>
-        <w:rPr>
-          <w:sz w:val="24"/>
-          <w:szCs w:val="24"/>
-        </w:rPr>
-      </w:pPr>
-      <w:r>
-        <w:rPr>
-          <w:sz w:val="24"/>
-          <w:szCs w:val="24"/>
-        </w:rPr>
-        <w:t>Settings button: Launches the settings form</w:t>
-      </w:r>
-    </w:p>
-    <w:p>
-      <w:pPr>
-        <w:pStyle w:val="ListParagraph"/>
-        <w:numPr>
-          <w:ilvl w:val="0"/>
-          <w:numId w:val="2"/>
-        </w:numPr>
-        <w:rPr>
-          <w:sz w:val="24"/>
-          <w:szCs w:val="24"/>
-        </w:rPr>
-      </w:pPr>
-      <w:r>
-        <w:rPr>
-          <w:sz w:val="24"/>
-          <w:szCs w:val="24"/>
-        </w:rPr>
-        <w:t>Exit button: Closes the application</w:t>
-      </w:r>
-    </w:p>
-    <w:p>
-      <w:pPr>
-        <w:ind w:left="2160"/>
+        <w:t>First off</w:t>
+      </w:r>
+      <w:r>
+        <w:rPr>
+          <w:sz w:val="24"/>
+          <w:szCs w:val="24"/>
+        </w:rPr>
+        <w:t xml:space="preserve"> we will go through how to</w:t>
+      </w:r>
+      <w:r>
+        <w:rPr>
+          <w:sz w:val="24"/>
+          <w:szCs w:val="24"/>
+        </w:rPr>
+        <w:t xml:space="preserve"> change the language, and the </w:t>
+      </w:r>
+      <w:r>
+        <w:rPr>
+          <w:sz w:val="24"/>
+          <w:szCs w:val="24"/>
+        </w:rPr>
+        <w:t>user is provided with two options, Arabic and English.</w:t>
+      </w:r>
+    </w:p>
+    <w:p>
+      <w:pPr>
+        <w:rPr>
+          <w:sz w:val="24"/>
+          <w:szCs w:val="24"/>
+        </w:rPr>
+      </w:pPr>
+      <w:r>
+        <w:rPr>
+          <w:sz w:val="24"/>
+          <w:szCs w:val="24"/>
+        </w:rPr>
+        <w:tab/>
+      </w:r>
+      <w:r>
+        <w:rPr>
+          <w:sz w:val="24"/>
+          <w:szCs w:val="24"/>
+        </w:rPr>
+        <w:tab/>
+      </w:r>
+      <w:r>
+        <w:rPr>
+          <w:b/>
+          <w:bCs/>
+          <w:sz w:val="24"/>
+          <w:szCs w:val="24"/>
+        </w:rPr>
+        <w:t>St</w:t>
+      </w:r>
+      <w:bookmarkStart w:id="0" w:name="_GoBack"/>
+      <w:bookmarkEnd w:id="0"/>
+      <w:r>
+        <w:rPr>
+          <w:b/>
+          <w:bCs/>
+          <w:sz w:val="24"/>
+          <w:szCs w:val="24"/>
+        </w:rPr>
+        <w:t>ep 1:</w:t>
+      </w:r>
+    </w:p>
+    <w:p>
+      <w:pPr>
+        <w:rPr>
+          <w:sz w:val="24"/>
+          <w:szCs w:val="24"/>
+        </w:rPr>
+      </w:pPr>
+      <w:r>
+        <w:rPr>
+          <w:b/>
+          <w:bCs/>
+          <w:sz w:val="24"/>
+          <w:szCs w:val="24"/>
+        </w:rPr>
+        <w:tab/>
+      </w:r>
+      <w:r>
+        <w:rPr>
+          <w:b/>
+          <w:bCs/>
+          <w:sz w:val="24"/>
+          <w:szCs w:val="24"/>
+        </w:rPr>
+        <w:tab/>
+      </w:r>
+      <w:r>
+        <w:rPr>
+          <w:b/>
+          <w:bCs/>
+          <w:sz w:val="24"/>
+          <w:szCs w:val="24"/>
+        </w:rPr>
+        <w:tab/>
+      </w:r>
+      <w:r>
+        <w:rPr>
+          <w:sz w:val="24"/>
+          <w:szCs w:val="24"/>
+        </w:rPr>
+        <w:t>Load up the application.</w:t>
+      </w:r>
+    </w:p>
+    <w:p>
+      <w:pPr>
+        <w:ind w:left="720" w:firstLine="720"/>
         <w:rPr>
           <w:sz w:val="24"/>
           <w:szCs w:val="24"/>
@@ -428,11 +320,81 @@
             <v:path o:extrusionok="f" gradientshapeok="t" o:connecttype="rect"/>
             <o:lock v:ext="edit" aspectratio="t"/>
           </v:shapetype>
-          <v:shape id="_x0000_i1025" type="#_x0000_t75" style="width:365.25pt;height:396.75pt">
-            <v:imagedata r:id="rId5" o:title="landingform"/>
+          <v:shape id="_x0000_i1059" type="#_x0000_t75" style="width:365.25pt;height:396.75pt">
+            <v:imagedata r:id="rId5" o:title="landing-widnow"/>
           </v:shape>
         </w:pict>
       </w:r>
+    </w:p>
+    <w:p>
+      <w:pPr>
+        <w:rPr>
+          <w:sz w:val="24"/>
+          <w:szCs w:val="24"/>
+        </w:rPr>
+      </w:pPr>
+      <w:r>
+        <w:rPr>
+          <w:sz w:val="24"/>
+          <w:szCs w:val="24"/>
+        </w:rPr>
+        <w:tab/>
+      </w:r>
+      <w:r>
+        <w:rPr>
+          <w:sz w:val="24"/>
+          <w:szCs w:val="24"/>
+        </w:rPr>
+        <w:tab/>
+      </w:r>
+      <w:r>
+        <w:rPr>
+          <w:b/>
+          <w:bCs/>
+          <w:sz w:val="24"/>
+          <w:szCs w:val="24"/>
+        </w:rPr>
+        <w:t>Step 2:</w:t>
+      </w:r>
+    </w:p>
+    <w:p>
+      <w:pPr>
+        <w:rPr>
+          <w:sz w:val="24"/>
+          <w:szCs w:val="24"/>
+        </w:rPr>
+      </w:pPr>
+      <w:r>
+        <w:rPr>
+          <w:sz w:val="24"/>
+          <w:szCs w:val="24"/>
+        </w:rPr>
+        <w:tab/>
+      </w:r>
+      <w:r>
+        <w:rPr>
+          <w:sz w:val="24"/>
+          <w:szCs w:val="24"/>
+        </w:rPr>
+        <w:tab/>
+      </w:r>
+      <w:r>
+        <w:rPr>
+          <w:sz w:val="24"/>
+          <w:szCs w:val="24"/>
+        </w:rPr>
+        <w:tab/>
+        <w:t>Press the settings button.</w:t>
+      </w:r>
+    </w:p>
+    <w:p>
+      <w:pPr>
+        <w:ind w:left="720" w:firstLine="720"/>
+        <w:rPr>
+          <w:sz w:val="24"/>
+          <w:szCs w:val="24"/>
+        </w:rPr>
+      </w:pPr>
       <w:r>
         <w:rPr>
           <w:sz w:val="24"/>
@@ -440,11 +402,445 @@
         </w:rPr>
         <w:lastRenderedPageBreak/>
         <w:pict>
-          <v:shape id="_x0000_i1026" type="#_x0000_t75" style="width:365.25pt;height:396.75pt">
-            <v:imagedata r:id="rId6" o:title="landingform-delete-confirmation"/>
+          <v:shape id="_x0000_i1060" type="#_x0000_t75" style="width:365.25pt;height:396.75pt">
+            <v:imagedata r:id="rId6" o:title="settings-window"/>
           </v:shape>
         </w:pict>
       </w:r>
+    </w:p>
+    <w:p>
+      <w:pPr>
+        <w:rPr>
+          <w:sz w:val="24"/>
+          <w:szCs w:val="24"/>
+        </w:rPr>
+      </w:pPr>
+      <w:r>
+        <w:rPr>
+          <w:sz w:val="24"/>
+          <w:szCs w:val="24"/>
+        </w:rPr>
+        <w:tab/>
+      </w:r>
+      <w:r>
+        <w:rPr>
+          <w:sz w:val="24"/>
+          <w:szCs w:val="24"/>
+        </w:rPr>
+        <w:tab/>
+      </w:r>
+      <w:r>
+        <w:rPr>
+          <w:b/>
+          <w:bCs/>
+          <w:sz w:val="24"/>
+          <w:szCs w:val="24"/>
+        </w:rPr>
+        <w:t xml:space="preserve">Step 3: </w:t>
+      </w:r>
+    </w:p>
+    <w:p>
+      <w:pPr>
+        <w:rPr>
+          <w:sz w:val="24"/>
+          <w:szCs w:val="24"/>
+        </w:rPr>
+      </w:pPr>
+      <w:r>
+        <w:rPr>
+          <w:sz w:val="24"/>
+          <w:szCs w:val="24"/>
+        </w:rPr>
+        <w:tab/>
+      </w:r>
+      <w:r>
+        <w:rPr>
+          <w:sz w:val="24"/>
+          <w:szCs w:val="24"/>
+        </w:rPr>
+        <w:tab/>
+      </w:r>
+      <w:r>
+        <w:rPr>
+          <w:sz w:val="24"/>
+          <w:szCs w:val="24"/>
+        </w:rPr>
+        <w:tab/>
+        <w:t xml:space="preserve">A new window will pop and there will be a drop down list </w:t>
+      </w:r>
+      <w:r>
+        <w:rPr>
+          <w:sz w:val="24"/>
+          <w:szCs w:val="24"/>
+        </w:rPr>
+        <w:tab/>
+      </w:r>
+      <w:r>
+        <w:rPr>
+          <w:sz w:val="24"/>
+          <w:szCs w:val="24"/>
+        </w:rPr>
+        <w:tab/>
+      </w:r>
+      <w:r>
+        <w:rPr>
+          <w:sz w:val="24"/>
+          <w:szCs w:val="24"/>
+        </w:rPr>
+        <w:tab/>
+      </w:r>
+      <w:r>
+        <w:rPr>
+          <w:sz w:val="24"/>
+          <w:szCs w:val="24"/>
+        </w:rPr>
+        <w:tab/>
+      </w:r>
+      <w:r>
+        <w:rPr>
+          <w:sz w:val="24"/>
+          <w:szCs w:val="24"/>
+        </w:rPr>
+        <w:tab/>
+      </w:r>
+      <w:r>
+        <w:rPr>
+          <w:sz w:val="24"/>
+          <w:szCs w:val="24"/>
+        </w:rPr>
+        <w:tab/>
+      </w:r>
+      <w:r>
+        <w:rPr>
+          <w:sz w:val="24"/>
+          <w:szCs w:val="24"/>
+        </w:rPr>
+        <w:t xml:space="preserve">that contains Arabic and English, the currently selected </w:t>
+      </w:r>
+      <w:r>
+        <w:rPr>
+          <w:sz w:val="24"/>
+          <w:szCs w:val="24"/>
+        </w:rPr>
+        <w:tab/>
+      </w:r>
+      <w:r>
+        <w:rPr>
+          <w:sz w:val="24"/>
+          <w:szCs w:val="24"/>
+        </w:rPr>
+        <w:tab/>
+      </w:r>
+      <w:r>
+        <w:rPr>
+          <w:sz w:val="24"/>
+          <w:szCs w:val="24"/>
+        </w:rPr>
+        <w:tab/>
+      </w:r>
+      <w:r>
+        <w:rPr>
+          <w:sz w:val="24"/>
+          <w:szCs w:val="24"/>
+        </w:rPr>
+        <w:tab/>
+      </w:r>
+      <w:r>
+        <w:rPr>
+          <w:sz w:val="24"/>
+          <w:szCs w:val="24"/>
+        </w:rPr>
+        <w:tab/>
+      </w:r>
+      <w:r>
+        <w:rPr>
+          <w:sz w:val="24"/>
+          <w:szCs w:val="24"/>
+        </w:rPr>
+        <w:tab/>
+      </w:r>
+      <w:r>
+        <w:rPr>
+          <w:sz w:val="24"/>
+          <w:szCs w:val="24"/>
+        </w:rPr>
+        <w:t>language will show in the box.</w:t>
+      </w:r>
+    </w:p>
+    <w:p>
+      <w:pPr>
+        <w:rPr>
+          <w:sz w:val="24"/>
+          <w:szCs w:val="24"/>
+        </w:rPr>
+      </w:pPr>
+      <w:r>
+        <w:rPr>
+          <w:sz w:val="24"/>
+          <w:szCs w:val="24"/>
+        </w:rPr>
+        <w:tab/>
+      </w:r>
+      <w:r>
+        <w:rPr>
+          <w:sz w:val="24"/>
+          <w:szCs w:val="24"/>
+        </w:rPr>
+        <w:tab/>
+      </w:r>
+      <w:r>
+        <w:rPr>
+          <w:b/>
+          <w:bCs/>
+          <w:sz w:val="24"/>
+          <w:szCs w:val="24"/>
+        </w:rPr>
+        <w:t>Step 4:</w:t>
+      </w:r>
+    </w:p>
+    <w:p>
+      <w:pPr>
+        <w:rPr>
+          <w:sz w:val="24"/>
+          <w:szCs w:val="24"/>
+        </w:rPr>
+      </w:pPr>
+      <w:r>
+        <w:rPr>
+          <w:sz w:val="24"/>
+          <w:szCs w:val="24"/>
+        </w:rPr>
+        <w:tab/>
+      </w:r>
+      <w:r>
+        <w:rPr>
+          <w:sz w:val="24"/>
+          <w:szCs w:val="24"/>
+        </w:rPr>
+        <w:tab/>
+      </w:r>
+      <w:r>
+        <w:rPr>
+          <w:sz w:val="24"/>
+          <w:szCs w:val="24"/>
+        </w:rPr>
+        <w:tab/>
+        <w:t xml:space="preserve">Chose the wanted language from the drop down then a </w:t>
+      </w:r>
+      <w:r>
+        <w:rPr>
+          <w:sz w:val="24"/>
+          <w:szCs w:val="24"/>
+        </w:rPr>
+        <w:tab/>
+      </w:r>
+      <w:r>
+        <w:rPr>
+          <w:sz w:val="24"/>
+          <w:szCs w:val="24"/>
+        </w:rPr>
+        <w:tab/>
+      </w:r>
+      <w:r>
+        <w:rPr>
+          <w:sz w:val="24"/>
+          <w:szCs w:val="24"/>
+        </w:rPr>
+        <w:tab/>
+      </w:r>
+      <w:r>
+        <w:rPr>
+          <w:sz w:val="24"/>
+          <w:szCs w:val="24"/>
+        </w:rPr>
+        <w:tab/>
+      </w:r>
+      <w:r>
+        <w:rPr>
+          <w:sz w:val="24"/>
+          <w:szCs w:val="24"/>
+        </w:rPr>
+        <w:tab/>
+      </w:r>
+      <w:r>
+        <w:rPr>
+          <w:sz w:val="24"/>
+          <w:szCs w:val="24"/>
+        </w:rPr>
+        <w:tab/>
+      </w:r>
+      <w:r>
+        <w:rPr>
+          <w:sz w:val="24"/>
+          <w:szCs w:val="24"/>
+        </w:rPr>
+        <w:t xml:space="preserve">pop-up message will show letting you know that the </w:t>
+      </w:r>
+      <w:r>
+        <w:rPr>
+          <w:sz w:val="24"/>
+          <w:szCs w:val="24"/>
+        </w:rPr>
+        <w:tab/>
+      </w:r>
+      <w:r>
+        <w:rPr>
+          <w:sz w:val="24"/>
+          <w:szCs w:val="24"/>
+        </w:rPr>
+        <w:tab/>
+      </w:r>
+      <w:r>
+        <w:rPr>
+          <w:sz w:val="24"/>
+          <w:szCs w:val="24"/>
+        </w:rPr>
+        <w:tab/>
+      </w:r>
+      <w:r>
+        <w:rPr>
+          <w:sz w:val="24"/>
+          <w:szCs w:val="24"/>
+        </w:rPr>
+        <w:tab/>
+      </w:r>
+      <w:r>
+        <w:rPr>
+          <w:sz w:val="24"/>
+          <w:szCs w:val="24"/>
+        </w:rPr>
+        <w:tab/>
+      </w:r>
+      <w:r>
+        <w:rPr>
+          <w:sz w:val="24"/>
+          <w:szCs w:val="24"/>
+        </w:rPr>
+        <w:tab/>
+      </w:r>
+      <w:r>
+        <w:rPr>
+          <w:sz w:val="24"/>
+          <w:szCs w:val="24"/>
+        </w:rPr>
+        <w:t xml:space="preserve">language was changed and a restart Is needed, then the </w:t>
+      </w:r>
+      <w:r>
+        <w:rPr>
+          <w:sz w:val="24"/>
+          <w:szCs w:val="24"/>
+        </w:rPr>
+        <w:tab/>
+      </w:r>
+      <w:r>
+        <w:rPr>
+          <w:sz w:val="24"/>
+          <w:szCs w:val="24"/>
+        </w:rPr>
+        <w:tab/>
+      </w:r>
+      <w:r>
+        <w:rPr>
+          <w:sz w:val="24"/>
+          <w:szCs w:val="24"/>
+        </w:rPr>
+        <w:tab/>
+      </w:r>
+      <w:r>
+        <w:rPr>
+          <w:sz w:val="24"/>
+          <w:szCs w:val="24"/>
+        </w:rPr>
+        <w:tab/>
+      </w:r>
+      <w:r>
+        <w:rPr>
+          <w:sz w:val="24"/>
+          <w:szCs w:val="24"/>
+        </w:rPr>
+        <w:tab/>
+      </w:r>
+      <w:r>
+        <w:rPr>
+          <w:sz w:val="24"/>
+          <w:szCs w:val="24"/>
+        </w:rPr>
+        <w:tab/>
+      </w:r>
+      <w:r>
+        <w:rPr>
+          <w:sz w:val="24"/>
+          <w:szCs w:val="24"/>
+        </w:rPr>
+        <w:t xml:space="preserve">application will restart and the selected language will be </w:t>
+      </w:r>
+      <w:r>
+        <w:rPr>
+          <w:sz w:val="24"/>
+          <w:szCs w:val="24"/>
+        </w:rPr>
+        <w:tab/>
+      </w:r>
+      <w:r>
+        <w:rPr>
+          <w:sz w:val="24"/>
+          <w:szCs w:val="24"/>
+        </w:rPr>
+        <w:tab/>
+      </w:r>
+      <w:r>
+        <w:rPr>
+          <w:sz w:val="24"/>
+          <w:szCs w:val="24"/>
+        </w:rPr>
+        <w:tab/>
+      </w:r>
+      <w:r>
+        <w:rPr>
+          <w:sz w:val="24"/>
+          <w:szCs w:val="24"/>
+        </w:rPr>
+        <w:tab/>
+      </w:r>
+      <w:r>
+        <w:rPr>
+          <w:sz w:val="24"/>
+          <w:szCs w:val="24"/>
+        </w:rPr>
+        <w:tab/>
+      </w:r>
+      <w:r>
+        <w:rPr>
+          <w:sz w:val="24"/>
+          <w:szCs w:val="24"/>
+        </w:rPr>
+        <w:tab/>
+      </w:r>
+      <w:r>
+        <w:rPr>
+          <w:sz w:val="24"/>
+          <w:szCs w:val="24"/>
+        </w:rPr>
+        <w:t>the main language.</w:t>
+      </w:r>
+    </w:p>
+    <w:p>
+      <w:pPr>
+        <w:ind w:left="720" w:firstLine="720"/>
+        <w:rPr>
+          <w:sz w:val="24"/>
+          <w:szCs w:val="24"/>
+        </w:rPr>
+      </w:pPr>
+    </w:p>
+    <w:p>
+      <w:pPr>
+        <w:ind w:left="1440"/>
+        <w:rPr>
+          <w:sz w:val="24"/>
+          <w:szCs w:val="24"/>
+        </w:rPr>
+      </w:pPr>
       <w:r>
         <w:rPr>
           <w:sz w:val="24"/>
@@ -452,8 +848,8 @@
         </w:rPr>
         <w:lastRenderedPageBreak/>
         <w:pict>
-          <v:shape id="_x0000_i1027" type="#_x0000_t75" style="width:365.25pt;height:396.75pt">
-            <v:imagedata r:id="rId7" o:title="landingform-delete-success"/>
+          <v:shape id="_x0000_i1062" type="#_x0000_t75" style="width:365.25pt;height:396.75pt">
+            <v:imagedata r:id="rId7" o:title="language-change"/>
           </v:shape>
         </w:pict>
       </w:r>
@@ -464,11 +860,379 @@
         </w:rPr>
         <w:lastRenderedPageBreak/>
         <w:pict>
-          <v:shape id="_x0000_i1028" type="#_x0000_t75" style="width:365.25pt;height:396.75pt">
-            <v:imagedata r:id="rId8" o:title="landingform-filled"/>
+          <v:shape id="_x0000_i1061" type="#_x0000_t75" style="width:365.25pt;height:396.75pt">
+            <v:imagedata r:id="rId8" o:title="language-changed"/>
           </v:shape>
         </w:pict>
       </w:r>
+    </w:p>
+    <w:p>
+      <w:pPr>
+        <w:ind w:left="1440"/>
+        <w:rPr>
+          <w:sz w:val="24"/>
+          <w:szCs w:val="24"/>
+        </w:rPr>
+      </w:pPr>
+      <w:r>
+        <w:rPr>
+          <w:b/>
+          <w:bCs/>
+          <w:sz w:val="24"/>
+          <w:szCs w:val="24"/>
+        </w:rPr>
+        <w:t xml:space="preserve">Note: </w:t>
+      </w:r>
+      <w:r>
+        <w:rPr>
+          <w:sz w:val="24"/>
+          <w:szCs w:val="24"/>
+        </w:rPr>
+        <w:t>There will be other optio</w:t>
+      </w:r>
+      <w:r>
+        <w:rPr>
+          <w:sz w:val="24"/>
+          <w:szCs w:val="24"/>
+        </w:rPr>
+        <w:t xml:space="preserve">ns to change in the settings </w:t>
+      </w:r>
+      <w:r>
+        <w:rPr>
+          <w:sz w:val="24"/>
+          <w:szCs w:val="24"/>
+        </w:rPr>
+        <w:tab/>
+      </w:r>
+      <w:r>
+        <w:rPr>
+          <w:sz w:val="24"/>
+          <w:szCs w:val="24"/>
+        </w:rPr>
+        <w:t>window but please be careful on</w:t>
+      </w:r>
+      <w:r>
+        <w:rPr>
+          <w:sz w:val="24"/>
+          <w:szCs w:val="24"/>
+        </w:rPr>
+        <w:t xml:space="preserve"> what you change if you don’t </w:t>
+      </w:r>
+      <w:r>
+        <w:rPr>
+          <w:sz w:val="24"/>
+          <w:szCs w:val="24"/>
+        </w:rPr>
+        <w:t xml:space="preserve">know what they mean, only an </w:t>
+      </w:r>
+      <w:r>
+        <w:rPr>
+          <w:sz w:val="24"/>
+          <w:szCs w:val="24"/>
+        </w:rPr>
+        <w:t xml:space="preserve">administrator or a person who </w:t>
+      </w:r>
+      <w:r>
+        <w:rPr>
+          <w:sz w:val="24"/>
+          <w:szCs w:val="24"/>
+        </w:rPr>
+        <w:t>knows what they mean should change them.</w:t>
+      </w:r>
+    </w:p>
+    <w:p>
+      <w:pPr>
+        <w:rPr>
+          <w:sz w:val="24"/>
+          <w:szCs w:val="24"/>
+        </w:rPr>
+      </w:pPr>
+      <w:r>
+        <w:rPr>
+          <w:sz w:val="24"/>
+          <w:szCs w:val="24"/>
+        </w:rPr>
+        <w:tab/>
+      </w:r>
+    </w:p>
+    <w:p>
+      <w:pPr>
+        <w:rPr>
+          <w:sz w:val="24"/>
+          <w:szCs w:val="24"/>
+        </w:rPr>
+      </w:pPr>
+      <w:r>
+        <w:rPr>
+          <w:sz w:val="24"/>
+          <w:szCs w:val="24"/>
+        </w:rPr>
+        <w:tab/>
+      </w:r>
+      <w:r>
+        <w:rPr>
+          <w:b/>
+          <w:bCs/>
+          <w:sz w:val="24"/>
+          <w:szCs w:val="24"/>
+        </w:rPr>
+        <w:t>Managing the questions:</w:t>
+      </w:r>
+    </w:p>
+    <w:p>
+      <w:pPr>
+        <w:ind w:left="1440"/>
+        <w:rPr>
+          <w:sz w:val="24"/>
+          <w:szCs w:val="24"/>
+        </w:rPr>
+      </w:pPr>
+      <w:r>
+        <w:rPr>
+          <w:sz w:val="24"/>
+          <w:szCs w:val="24"/>
+        </w:rPr>
+        <w:t>In the main application page there</w:t>
+      </w:r>
+      <w:r>
+        <w:rPr>
+          <w:sz w:val="24"/>
+          <w:szCs w:val="24"/>
+        </w:rPr>
+        <w:t xml:space="preserve"> will be a list of questions, </w:t>
+      </w:r>
+      <w:r>
+        <w:rPr>
+          <w:sz w:val="24"/>
+          <w:szCs w:val="24"/>
+        </w:rPr>
+        <w:t>those can be managed by either de</w:t>
+      </w:r>
+      <w:r>
+        <w:rPr>
+          <w:sz w:val="24"/>
+          <w:szCs w:val="24"/>
+        </w:rPr>
+        <w:t xml:space="preserve">leting/editing/adding/sorting </w:t>
+      </w:r>
+      <w:r>
+        <w:rPr>
+          <w:sz w:val="24"/>
+          <w:szCs w:val="24"/>
+        </w:rPr>
+        <w:tab/>
+      </w:r>
+      <w:r>
+        <w:rPr>
+          <w:sz w:val="24"/>
+          <w:szCs w:val="24"/>
+        </w:rPr>
+        <w:t>them.</w:t>
+      </w:r>
+    </w:p>
+    <w:p>
+      <w:pPr>
+        <w:rPr>
+          <w:sz w:val="24"/>
+          <w:szCs w:val="24"/>
+        </w:rPr>
+      </w:pPr>
+      <w:r>
+        <w:rPr>
+          <w:sz w:val="24"/>
+          <w:szCs w:val="24"/>
+        </w:rPr>
+        <w:tab/>
+      </w:r>
+      <w:r>
+        <w:rPr>
+          <w:sz w:val="24"/>
+          <w:szCs w:val="24"/>
+        </w:rPr>
+        <w:tab/>
+      </w:r>
+      <w:r>
+        <w:rPr>
+          <w:b/>
+          <w:bCs/>
+          <w:sz w:val="24"/>
+          <w:szCs w:val="24"/>
+        </w:rPr>
+        <w:t>Sorting questions:</w:t>
+      </w:r>
+    </w:p>
+    <w:p>
+      <w:pPr>
+        <w:rPr>
+          <w:sz w:val="24"/>
+          <w:szCs w:val="24"/>
+        </w:rPr>
+      </w:pPr>
+      <w:r>
+        <w:rPr>
+          <w:sz w:val="24"/>
+          <w:szCs w:val="24"/>
+        </w:rPr>
+        <w:tab/>
+      </w:r>
+      <w:r>
+        <w:rPr>
+          <w:sz w:val="24"/>
+          <w:szCs w:val="24"/>
+        </w:rPr>
+        <w:tab/>
+      </w:r>
+      <w:r>
+        <w:rPr>
+          <w:sz w:val="24"/>
+          <w:szCs w:val="24"/>
+        </w:rPr>
+        <w:tab/>
+        <w:t xml:space="preserve">To sort the questions, you simple just need to click on the </w:t>
+      </w:r>
+      <w:r>
+        <w:rPr>
+          <w:sz w:val="24"/>
+          <w:szCs w:val="24"/>
+        </w:rPr>
+        <w:tab/>
+      </w:r>
+      <w:r>
+        <w:rPr>
+          <w:sz w:val="24"/>
+          <w:szCs w:val="24"/>
+        </w:rPr>
+        <w:tab/>
+      </w:r>
+      <w:r>
+        <w:rPr>
+          <w:sz w:val="24"/>
+          <w:szCs w:val="24"/>
+        </w:rPr>
+        <w:tab/>
+      </w:r>
+      <w:r>
+        <w:rPr>
+          <w:sz w:val="24"/>
+          <w:szCs w:val="24"/>
+        </w:rPr>
+        <w:tab/>
+      </w:r>
+      <w:r>
+        <w:rPr>
+          <w:sz w:val="24"/>
+          <w:szCs w:val="24"/>
+        </w:rPr>
+        <w:tab/>
+      </w:r>
+      <w:r>
+        <w:rPr>
+          <w:sz w:val="24"/>
+          <w:szCs w:val="24"/>
+        </w:rPr>
+        <w:tab/>
+      </w:r>
+      <w:r>
+        <w:rPr>
+          <w:sz w:val="24"/>
+          <w:szCs w:val="24"/>
+        </w:rPr>
+        <w:t xml:space="preserve">header you want the questions to be sorted with, tap one </w:t>
+      </w:r>
+      <w:r>
+        <w:rPr>
+          <w:sz w:val="24"/>
+          <w:szCs w:val="24"/>
+        </w:rPr>
+        <w:tab/>
+      </w:r>
+      <w:r>
+        <w:rPr>
+          <w:sz w:val="24"/>
+          <w:szCs w:val="24"/>
+        </w:rPr>
+        <w:tab/>
+      </w:r>
+      <w:r>
+        <w:rPr>
+          <w:sz w:val="24"/>
+          <w:szCs w:val="24"/>
+        </w:rPr>
+        <w:tab/>
+      </w:r>
+      <w:r>
+        <w:rPr>
+          <w:sz w:val="24"/>
+          <w:szCs w:val="24"/>
+        </w:rPr>
+        <w:tab/>
+      </w:r>
+      <w:r>
+        <w:rPr>
+          <w:sz w:val="24"/>
+          <w:szCs w:val="24"/>
+        </w:rPr>
+        <w:tab/>
+      </w:r>
+      <w:r>
+        <w:rPr>
+          <w:sz w:val="24"/>
+          <w:szCs w:val="24"/>
+        </w:rPr>
+        <w:tab/>
+        <w:t xml:space="preserve">time on the header to sort them in an ascending order, two </w:t>
+      </w:r>
+      <w:r>
+        <w:rPr>
+          <w:sz w:val="24"/>
+          <w:szCs w:val="24"/>
+        </w:rPr>
+        <w:tab/>
+      </w:r>
+      <w:r>
+        <w:rPr>
+          <w:sz w:val="24"/>
+          <w:szCs w:val="24"/>
+        </w:rPr>
+        <w:tab/>
+      </w:r>
+      <w:r>
+        <w:rPr>
+          <w:sz w:val="24"/>
+          <w:szCs w:val="24"/>
+        </w:rPr>
+        <w:tab/>
+      </w:r>
+      <w:r>
+        <w:rPr>
+          <w:sz w:val="24"/>
+          <w:szCs w:val="24"/>
+        </w:rPr>
+        <w:tab/>
+      </w:r>
+      <w:r>
+        <w:rPr>
+          <w:sz w:val="24"/>
+          <w:szCs w:val="24"/>
+        </w:rPr>
+        <w:tab/>
+      </w:r>
+      <w:r>
+        <w:rPr>
+          <w:sz w:val="24"/>
+          <w:szCs w:val="24"/>
+        </w:rPr>
+        <w:t>times to sort them in descending order.</w:t>
+      </w:r>
+    </w:p>
+    <w:p>
+      <w:pPr>
+        <w:ind w:left="720" w:firstLine="720"/>
+        <w:rPr>
+          <w:sz w:val="24"/>
+          <w:szCs w:val="24"/>
+        </w:rPr>
+      </w:pPr>
       <w:r>
         <w:rPr>
           <w:sz w:val="24"/>
@@ -476,11 +1240,29 @@
         </w:rPr>
         <w:lastRenderedPageBreak/>
         <w:pict>
-          <v:shape id="_x0000_i1029" type="#_x0000_t75" style="width:365.25pt;height:396.75pt">
-            <v:imagedata r:id="rId9" o:title="landingform-sorted-asc"/>
+          <v:shape id="_x0000_i1066" type="#_x0000_t75" style="width:365.25pt;height:396.75pt">
+            <v:imagedata r:id="rId5" o:title="landing-widnow"/>
           </v:shape>
         </w:pict>
       </w:r>
+    </w:p>
+    <w:p>
+      <w:pPr>
+        <w:ind w:left="720" w:firstLine="720"/>
+        <w:rPr>
+          <w:sz w:val="24"/>
+          <w:szCs w:val="24"/>
+        </w:rPr>
+      </w:pPr>
+    </w:p>
+    <w:p>
+      <w:pPr>
+        <w:ind w:left="1440"/>
+        <w:rPr>
+          <w:sz w:val="24"/>
+          <w:szCs w:val="24"/>
+        </w:rPr>
+      </w:pPr>
       <w:r>
         <w:rPr>
           <w:sz w:val="24"/>
@@ -488,38 +1270,223 @@
         </w:rPr>
         <w:lastRenderedPageBreak/>
         <w:pict>
-          <v:shape id="_x0000_i1030" type="#_x0000_t75" style="width:365.25pt;height:396.75pt">
-            <v:imagedata r:id="rId10" o:title="landingform-sorted-decs"/>
+          <v:shape id="_x0000_i1067" type="#_x0000_t75" style="width:365.25pt;height:396.75pt">
+            <v:imagedata r:id="rId9" o:title="sorted-main"/>
           </v:shape>
         </w:pict>
       </w:r>
-    </w:p>
-    <w:p>
-      <w:pPr>
-        <w:ind w:left="2160"/>
-        <w:rPr>
-          <w:sz w:val="24"/>
-          <w:szCs w:val="24"/>
-        </w:rPr>
-      </w:pPr>
-    </w:p>
-    <w:p>
-      <w:pPr>
-        <w:ind w:left="2160"/>
-        <w:rPr>
-          <w:sz w:val="24"/>
-          <w:szCs w:val="24"/>
-        </w:rPr>
-      </w:pPr>
-    </w:p>
-    <w:p>
-      <w:pPr>
-        <w:ind w:left="720"/>
-        <w:rPr>
-          <w:sz w:val="24"/>
-          <w:szCs w:val="24"/>
-        </w:rPr>
-      </w:pPr>
+      <w:r>
+        <w:rPr>
+          <w:sz w:val="24"/>
+          <w:szCs w:val="24"/>
+        </w:rPr>
+        <w:lastRenderedPageBreak/>
+        <w:pict>
+          <v:shape id="_x0000_i1074" type="#_x0000_t75" style="width:365.25pt;height:396.75pt">
+            <v:imagedata r:id="rId10" o:title="sorted-main-desc"/>
+          </v:shape>
+        </w:pict>
+      </w:r>
+    </w:p>
+    <w:p>
+      <w:pPr>
+        <w:rPr>
+          <w:sz w:val="24"/>
+          <w:szCs w:val="24"/>
+        </w:rPr>
+      </w:pPr>
+      <w:r>
+        <w:rPr>
+          <w:sz w:val="24"/>
+          <w:szCs w:val="24"/>
+        </w:rPr>
+        <w:tab/>
+      </w:r>
+      <w:r>
+        <w:rPr>
+          <w:sz w:val="24"/>
+          <w:szCs w:val="24"/>
+        </w:rPr>
+        <w:tab/>
+      </w:r>
+      <w:r>
+        <w:rPr>
+          <w:sz w:val="24"/>
+          <w:szCs w:val="24"/>
+        </w:rPr>
+        <w:tab/>
+        <w:t xml:space="preserve">Note: when you press on a different header to sort the data </w:t>
+      </w:r>
+      <w:r>
+        <w:rPr>
+          <w:sz w:val="24"/>
+          <w:szCs w:val="24"/>
+        </w:rPr>
+        <w:tab/>
+      </w:r>
+      <w:r>
+        <w:rPr>
+          <w:sz w:val="24"/>
+          <w:szCs w:val="24"/>
+        </w:rPr>
+        <w:tab/>
+      </w:r>
+      <w:r>
+        <w:rPr>
+          <w:sz w:val="24"/>
+          <w:szCs w:val="24"/>
+        </w:rPr>
+        <w:tab/>
+      </w:r>
+      <w:r>
+        <w:rPr>
+          <w:sz w:val="24"/>
+          <w:szCs w:val="24"/>
+        </w:rPr>
+        <w:tab/>
+      </w:r>
+      <w:r>
+        <w:rPr>
+          <w:sz w:val="24"/>
+          <w:szCs w:val="24"/>
+        </w:rPr>
+        <w:tab/>
+      </w:r>
+      <w:r>
+        <w:rPr>
+          <w:sz w:val="24"/>
+          <w:szCs w:val="24"/>
+        </w:rPr>
+        <w:t xml:space="preserve">by, the data will only be sorted by that header, and </w:t>
+      </w:r>
+      <w:r>
+        <w:rPr>
+          <w:sz w:val="24"/>
+          <w:szCs w:val="24"/>
+        </w:rPr>
+        <w:tab/>
+      </w:r>
+      <w:r>
+        <w:rPr>
+          <w:sz w:val="24"/>
+          <w:szCs w:val="24"/>
+        </w:rPr>
+        <w:tab/>
+      </w:r>
+      <w:r>
+        <w:rPr>
+          <w:sz w:val="24"/>
+          <w:szCs w:val="24"/>
+        </w:rPr>
+        <w:tab/>
+      </w:r>
+      <w:r>
+        <w:rPr>
+          <w:sz w:val="24"/>
+          <w:szCs w:val="24"/>
+        </w:rPr>
+        <w:tab/>
+      </w:r>
+      <w:r>
+        <w:rPr>
+          <w:sz w:val="24"/>
+          <w:szCs w:val="24"/>
+        </w:rPr>
+        <w:tab/>
+      </w:r>
+      <w:r>
+        <w:rPr>
+          <w:sz w:val="24"/>
+          <w:szCs w:val="24"/>
+        </w:rPr>
+        <w:tab/>
+      </w:r>
+      <w:r>
+        <w:rPr>
+          <w:sz w:val="24"/>
+          <w:szCs w:val="24"/>
+        </w:rPr>
+        <w:tab/>
+      </w:r>
+      <w:r>
+        <w:rPr>
+          <w:sz w:val="24"/>
+          <w:szCs w:val="24"/>
+        </w:rPr>
+        <w:t>ignoring any previously chosen headers to be sorted with.</w:t>
+      </w:r>
+    </w:p>
+    <w:p>
+      <w:pPr>
+        <w:rPr>
+          <w:sz w:val="24"/>
+          <w:szCs w:val="24"/>
+        </w:rPr>
+      </w:pPr>
+    </w:p>
+    <w:p>
+      <w:pPr>
+        <w:rPr>
+          <w:sz w:val="24"/>
+          <w:szCs w:val="24"/>
+        </w:rPr>
+      </w:pPr>
+      <w:r>
+        <w:rPr>
+          <w:sz w:val="24"/>
+          <w:szCs w:val="24"/>
+        </w:rPr>
+        <w:lastRenderedPageBreak/>
+        <w:tab/>
+      </w:r>
+      <w:r>
+        <w:rPr>
+          <w:sz w:val="24"/>
+          <w:szCs w:val="24"/>
+        </w:rPr>
+        <w:tab/>
+      </w:r>
+      <w:r>
+        <w:rPr>
+          <w:sz w:val="24"/>
+          <w:szCs w:val="24"/>
+        </w:rPr>
+        <w:pict>
+          <v:shape id="_x0000_i1075" type="#_x0000_t75" style="width:365.25pt;height:396.75pt">
+            <v:imagedata r:id="rId11" o:title="sorted-main-text"/>
+          </v:shape>
+        </w:pict>
+      </w:r>
+    </w:p>
+    <w:p>
+      <w:pPr>
+        <w:rPr>
+          <w:sz w:val="24"/>
+          <w:szCs w:val="24"/>
+        </w:rPr>
+      </w:pPr>
+    </w:p>
+    <w:p>
+      <w:pPr>
+        <w:rPr>
+          <w:sz w:val="24"/>
+          <w:szCs w:val="24"/>
+        </w:rPr>
+      </w:pPr>
+      <w:r>
+        <w:rPr>
+          <w:sz w:val="24"/>
+          <w:szCs w:val="24"/>
+        </w:rPr>
+        <w:tab/>
+      </w:r>
+      <w:r>
+        <w:rPr>
+          <w:sz w:val="24"/>
+          <w:szCs w:val="24"/>
+        </w:rPr>
+        <w:tab/>
+      </w:r>
       <w:r>
         <w:rPr>
           <w:b/>
@@ -527,7 +1494,672 @@
           <w:sz w:val="24"/>
           <w:szCs w:val="24"/>
         </w:rPr>
-        <w:t>Question form</w:t>
+        <w:t>Deleting questions:</w:t>
+      </w:r>
+    </w:p>
+    <w:p>
+      <w:pPr>
+        <w:rPr>
+          <w:sz w:val="24"/>
+          <w:szCs w:val="24"/>
+        </w:rPr>
+      </w:pPr>
+      <w:r>
+        <w:rPr>
+          <w:sz w:val="24"/>
+          <w:szCs w:val="24"/>
+        </w:rPr>
+        <w:tab/>
+      </w:r>
+      <w:r>
+        <w:rPr>
+          <w:sz w:val="24"/>
+          <w:szCs w:val="24"/>
+        </w:rPr>
+        <w:tab/>
+      </w:r>
+      <w:r>
+        <w:rPr>
+          <w:sz w:val="24"/>
+          <w:szCs w:val="24"/>
+        </w:rPr>
+        <w:tab/>
+      </w:r>
+      <w:r>
+        <w:rPr>
+          <w:b/>
+          <w:bCs/>
+          <w:sz w:val="24"/>
+          <w:szCs w:val="24"/>
+        </w:rPr>
+        <w:t>Step 1:</w:t>
+      </w:r>
+    </w:p>
+    <w:p>
+      <w:pPr>
+        <w:rPr>
+          <w:sz w:val="24"/>
+          <w:szCs w:val="24"/>
+        </w:rPr>
+      </w:pPr>
+      <w:r>
+        <w:rPr>
+          <w:sz w:val="24"/>
+          <w:szCs w:val="24"/>
+        </w:rPr>
+        <w:tab/>
+      </w:r>
+      <w:r>
+        <w:rPr>
+          <w:sz w:val="24"/>
+          <w:szCs w:val="24"/>
+        </w:rPr>
+        <w:tab/>
+      </w:r>
+      <w:r>
+        <w:rPr>
+          <w:sz w:val="24"/>
+          <w:szCs w:val="24"/>
+        </w:rPr>
+        <w:tab/>
+      </w:r>
+      <w:r>
+        <w:rPr>
+          <w:sz w:val="24"/>
+          <w:szCs w:val="24"/>
+        </w:rPr>
+        <w:tab/>
+        <w:t>Select the question that you want to be deleted.</w:t>
+      </w:r>
+    </w:p>
+    <w:p>
+      <w:pPr>
+        <w:rPr>
+          <w:sz w:val="24"/>
+          <w:szCs w:val="24"/>
+        </w:rPr>
+      </w:pPr>
+      <w:r>
+        <w:rPr>
+          <w:sz w:val="24"/>
+          <w:szCs w:val="24"/>
+        </w:rPr>
+        <w:lastRenderedPageBreak/>
+        <w:tab/>
+      </w:r>
+      <w:r>
+        <w:rPr>
+          <w:sz w:val="24"/>
+          <w:szCs w:val="24"/>
+        </w:rPr>
+        <w:tab/>
+      </w:r>
+      <w:r>
+        <w:rPr>
+          <w:sz w:val="24"/>
+          <w:szCs w:val="24"/>
+        </w:rPr>
+        <w:pict>
+          <v:shape id="_x0000_i1079" type="#_x0000_t75" style="width:365.25pt;height:396.75pt">
+            <v:imagedata r:id="rId12" o:title="delete-select"/>
+          </v:shape>
+        </w:pict>
+      </w:r>
+    </w:p>
+    <w:p>
+      <w:pPr>
+        <w:rPr>
+          <w:sz w:val="24"/>
+          <w:szCs w:val="24"/>
+        </w:rPr>
+      </w:pPr>
+      <w:r>
+        <w:rPr>
+          <w:sz w:val="24"/>
+          <w:szCs w:val="24"/>
+        </w:rPr>
+        <w:tab/>
+      </w:r>
+      <w:r>
+        <w:rPr>
+          <w:sz w:val="24"/>
+          <w:szCs w:val="24"/>
+        </w:rPr>
+        <w:tab/>
+      </w:r>
+      <w:r>
+        <w:rPr>
+          <w:sz w:val="24"/>
+          <w:szCs w:val="24"/>
+        </w:rPr>
+        <w:tab/>
+      </w:r>
+      <w:r>
+        <w:rPr>
+          <w:b/>
+          <w:bCs/>
+          <w:sz w:val="24"/>
+          <w:szCs w:val="24"/>
+        </w:rPr>
+        <w:t>Step 2:</w:t>
+      </w:r>
+    </w:p>
+    <w:p>
+      <w:pPr>
+        <w:rPr>
+          <w:sz w:val="24"/>
+          <w:szCs w:val="24"/>
+        </w:rPr>
+      </w:pPr>
+      <w:r>
+        <w:rPr>
+          <w:sz w:val="24"/>
+          <w:szCs w:val="24"/>
+        </w:rPr>
+        <w:tab/>
+      </w:r>
+      <w:r>
+        <w:rPr>
+          <w:sz w:val="24"/>
+          <w:szCs w:val="24"/>
+        </w:rPr>
+        <w:tab/>
+      </w:r>
+      <w:r>
+        <w:rPr>
+          <w:sz w:val="24"/>
+          <w:szCs w:val="24"/>
+        </w:rPr>
+        <w:tab/>
+      </w:r>
+      <w:r>
+        <w:rPr>
+          <w:sz w:val="24"/>
+          <w:szCs w:val="24"/>
+        </w:rPr>
+        <w:tab/>
+        <w:t xml:space="preserve">Press the </w:t>
+      </w:r>
+      <w:r>
+        <w:rPr>
+          <w:sz w:val="24"/>
+          <w:szCs w:val="24"/>
+        </w:rPr>
+        <w:t>remove</w:t>
+      </w:r>
+      <w:r>
+        <w:rPr>
+          <w:sz w:val="24"/>
+          <w:szCs w:val="24"/>
+        </w:rPr>
+        <w:t xml:space="preserve"> button.</w:t>
+      </w:r>
+    </w:p>
+    <w:p>
+      <w:pPr>
+        <w:rPr>
+          <w:sz w:val="24"/>
+          <w:szCs w:val="24"/>
+        </w:rPr>
+      </w:pPr>
+      <w:r>
+        <w:rPr>
+          <w:sz w:val="24"/>
+          <w:szCs w:val="24"/>
+        </w:rPr>
+        <w:tab/>
+      </w:r>
+      <w:r>
+        <w:rPr>
+          <w:sz w:val="24"/>
+          <w:szCs w:val="24"/>
+        </w:rPr>
+        <w:tab/>
+      </w:r>
+      <w:r>
+        <w:rPr>
+          <w:sz w:val="24"/>
+          <w:szCs w:val="24"/>
+        </w:rPr>
+        <w:tab/>
+      </w:r>
+      <w:r>
+        <w:rPr>
+          <w:b/>
+          <w:bCs/>
+          <w:sz w:val="24"/>
+          <w:szCs w:val="24"/>
+        </w:rPr>
+        <w:t>Step 3:</w:t>
+      </w:r>
+    </w:p>
+    <w:p>
+      <w:pPr>
+        <w:rPr>
+          <w:sz w:val="24"/>
+          <w:szCs w:val="24"/>
+        </w:rPr>
+      </w:pPr>
+      <w:r>
+        <w:rPr>
+          <w:sz w:val="24"/>
+          <w:szCs w:val="24"/>
+        </w:rPr>
+        <w:tab/>
+      </w:r>
+      <w:r>
+        <w:rPr>
+          <w:sz w:val="24"/>
+          <w:szCs w:val="24"/>
+        </w:rPr>
+        <w:tab/>
+      </w:r>
+      <w:r>
+        <w:rPr>
+          <w:sz w:val="24"/>
+          <w:szCs w:val="24"/>
+        </w:rPr>
+        <w:tab/>
+      </w:r>
+      <w:r>
+        <w:rPr>
+          <w:sz w:val="24"/>
+          <w:szCs w:val="24"/>
+        </w:rPr>
+        <w:tab/>
+        <w:t>Respond to the confirmation of deletion.</w:t>
+      </w:r>
+    </w:p>
+    <w:p>
+      <w:pPr>
+        <w:rPr>
+          <w:sz w:val="24"/>
+          <w:szCs w:val="24"/>
+        </w:rPr>
+      </w:pPr>
+      <w:r>
+        <w:rPr>
+          <w:sz w:val="24"/>
+          <w:szCs w:val="24"/>
+        </w:rPr>
+        <w:lastRenderedPageBreak/>
+        <w:tab/>
+      </w:r>
+      <w:r>
+        <w:rPr>
+          <w:sz w:val="24"/>
+          <w:szCs w:val="24"/>
+        </w:rPr>
+        <w:tab/>
+      </w:r>
+      <w:r>
+        <w:rPr>
+          <w:sz w:val="24"/>
+          <w:szCs w:val="24"/>
+        </w:rPr>
+        <w:pict>
+          <v:shape id="_x0000_i1082" type="#_x0000_t75" style="width:365.25pt;height:396.75pt">
+            <v:imagedata r:id="rId13" o:title="delete-confirmation"/>
+          </v:shape>
+        </w:pict>
+      </w:r>
+      <w:r>
+        <w:rPr>
+          <w:sz w:val="24"/>
+          <w:szCs w:val="24"/>
+        </w:rPr>
+        <w:tab/>
+      </w:r>
+      <w:r>
+        <w:rPr>
+          <w:sz w:val="24"/>
+          <w:szCs w:val="24"/>
+        </w:rPr>
+        <w:tab/>
+      </w:r>
+      <w:r>
+        <w:rPr>
+          <w:sz w:val="24"/>
+          <w:szCs w:val="24"/>
+        </w:rPr>
+        <w:tab/>
+      </w:r>
+      <w:r>
+        <w:rPr>
+          <w:sz w:val="24"/>
+          <w:szCs w:val="24"/>
+        </w:rPr>
+        <w:tab/>
+      </w:r>
+      <w:r>
+        <w:rPr>
+          <w:sz w:val="24"/>
+          <w:szCs w:val="24"/>
+        </w:rPr>
+        <w:tab/>
+      </w:r>
+      <w:r>
+        <w:rPr>
+          <w:sz w:val="24"/>
+          <w:szCs w:val="24"/>
+        </w:rPr>
+        <w:tab/>
+      </w:r>
+    </w:p>
+    <w:p>
+      <w:pPr>
+        <w:rPr>
+          <w:sz w:val="24"/>
+          <w:szCs w:val="24"/>
+        </w:rPr>
+      </w:pPr>
+      <w:r>
+        <w:rPr>
+          <w:sz w:val="24"/>
+          <w:szCs w:val="24"/>
+        </w:rPr>
+        <w:tab/>
+      </w:r>
+      <w:r>
+        <w:rPr>
+          <w:sz w:val="24"/>
+          <w:szCs w:val="24"/>
+        </w:rPr>
+        <w:tab/>
+      </w:r>
+      <w:r>
+        <w:rPr>
+          <w:sz w:val="24"/>
+          <w:szCs w:val="24"/>
+        </w:rPr>
+        <w:tab/>
+      </w:r>
+      <w:r>
+        <w:rPr>
+          <w:b/>
+          <w:bCs/>
+          <w:sz w:val="24"/>
+          <w:szCs w:val="24"/>
+        </w:rPr>
+        <w:t>Step 4:</w:t>
+      </w:r>
+    </w:p>
+    <w:p>
+      <w:pPr>
+        <w:rPr>
+          <w:sz w:val="24"/>
+          <w:szCs w:val="24"/>
+        </w:rPr>
+      </w:pPr>
+      <w:r>
+        <w:rPr>
+          <w:sz w:val="24"/>
+          <w:szCs w:val="24"/>
+        </w:rPr>
+        <w:tab/>
+      </w:r>
+      <w:r>
+        <w:rPr>
+          <w:sz w:val="24"/>
+          <w:szCs w:val="24"/>
+        </w:rPr>
+        <w:tab/>
+      </w:r>
+      <w:r>
+        <w:rPr>
+          <w:sz w:val="24"/>
+          <w:szCs w:val="24"/>
+        </w:rPr>
+        <w:tab/>
+      </w:r>
+      <w:r>
+        <w:rPr>
+          <w:sz w:val="24"/>
+          <w:szCs w:val="24"/>
+        </w:rPr>
+        <w:tab/>
+        <w:t xml:space="preserve">A popup message will appear letting you know if the </w:t>
+      </w:r>
+      <w:r>
+        <w:rPr>
+          <w:sz w:val="24"/>
+          <w:szCs w:val="24"/>
+        </w:rPr>
+        <w:tab/>
+      </w:r>
+      <w:r>
+        <w:rPr>
+          <w:sz w:val="24"/>
+          <w:szCs w:val="24"/>
+        </w:rPr>
+        <w:tab/>
+      </w:r>
+      <w:r>
+        <w:rPr>
+          <w:sz w:val="24"/>
+          <w:szCs w:val="24"/>
+        </w:rPr>
+        <w:tab/>
+      </w:r>
+      <w:r>
+        <w:rPr>
+          <w:sz w:val="24"/>
+          <w:szCs w:val="24"/>
+        </w:rPr>
+        <w:tab/>
+      </w:r>
+      <w:r>
+        <w:rPr>
+          <w:sz w:val="24"/>
+          <w:szCs w:val="24"/>
+        </w:rPr>
+        <w:tab/>
+      </w:r>
+      <w:r>
+        <w:rPr>
+          <w:sz w:val="24"/>
+          <w:szCs w:val="24"/>
+        </w:rPr>
+        <w:tab/>
+      </w:r>
+      <w:r>
+        <w:rPr>
+          <w:sz w:val="24"/>
+          <w:szCs w:val="24"/>
+        </w:rPr>
+        <w:t>selected question was deleted or not.</w:t>
+      </w:r>
+    </w:p>
+    <w:p>
+      <w:pPr>
+        <w:rPr>
+          <w:sz w:val="24"/>
+          <w:szCs w:val="24"/>
+        </w:rPr>
+      </w:pPr>
+      <w:r>
+        <w:rPr>
+          <w:sz w:val="24"/>
+          <w:szCs w:val="24"/>
+        </w:rPr>
+        <w:lastRenderedPageBreak/>
+        <w:tab/>
+      </w:r>
+      <w:r>
+        <w:rPr>
+          <w:sz w:val="24"/>
+          <w:szCs w:val="24"/>
+        </w:rPr>
+        <w:tab/>
+      </w:r>
+      <w:r>
+        <w:rPr>
+          <w:sz w:val="24"/>
+          <w:szCs w:val="24"/>
+        </w:rPr>
+        <w:pict>
+          <v:shape id="_x0000_i1083" type="#_x0000_t75" style="width:365.25pt;height:396.75pt">
+            <v:imagedata r:id="rId14" o:title="delete-success"/>
+          </v:shape>
+        </w:pict>
+      </w:r>
+    </w:p>
+    <w:p>
+      <w:pPr>
+        <w:rPr>
+          <w:sz w:val="24"/>
+          <w:szCs w:val="24"/>
+        </w:rPr>
+      </w:pPr>
+      <w:r>
+        <w:rPr>
+          <w:sz w:val="24"/>
+          <w:szCs w:val="24"/>
+        </w:rPr>
+        <w:tab/>
+      </w:r>
+      <w:r>
+        <w:rPr>
+          <w:sz w:val="24"/>
+          <w:szCs w:val="24"/>
+        </w:rPr>
+        <w:tab/>
+      </w:r>
+    </w:p>
+    <w:p>
+      <w:pPr>
+        <w:rPr>
+          <w:sz w:val="24"/>
+          <w:szCs w:val="24"/>
+        </w:rPr>
+      </w:pPr>
+      <w:r>
+        <w:rPr>
+          <w:sz w:val="24"/>
+          <w:szCs w:val="24"/>
+        </w:rPr>
+        <w:lastRenderedPageBreak/>
+        <w:tab/>
+      </w:r>
+      <w:r>
+        <w:rPr>
+          <w:sz w:val="24"/>
+          <w:szCs w:val="24"/>
+        </w:rPr>
+        <w:tab/>
+      </w:r>
+      <w:r>
+        <w:rPr>
+          <w:sz w:val="24"/>
+          <w:szCs w:val="24"/>
+        </w:rPr>
+        <w:pict>
+          <v:shape id="_x0000_i1084" type="#_x0000_t75" style="width:365.25pt;height:396.75pt">
+            <v:imagedata r:id="rId15" o:title="after-delete"/>
+          </v:shape>
+        </w:pict>
+      </w:r>
+    </w:p>
+    <w:p>
+      <w:pPr>
+        <w:rPr>
+          <w:sz w:val="24"/>
+          <w:szCs w:val="24"/>
+        </w:rPr>
+      </w:pPr>
+    </w:p>
+    <w:p>
+      <w:pPr>
+        <w:rPr>
+          <w:b/>
+          <w:bCs/>
+          <w:sz w:val="24"/>
+          <w:szCs w:val="24"/>
+        </w:rPr>
+      </w:pPr>
+      <w:r>
+        <w:rPr>
+          <w:sz w:val="24"/>
+          <w:szCs w:val="24"/>
+        </w:rPr>
+        <w:tab/>
+      </w:r>
+      <w:r>
+        <w:rPr>
+          <w:sz w:val="24"/>
+          <w:szCs w:val="24"/>
+        </w:rPr>
+        <w:tab/>
+      </w:r>
+      <w:r>
+        <w:rPr>
+          <w:b/>
+          <w:bCs/>
+          <w:sz w:val="24"/>
+          <w:szCs w:val="24"/>
+        </w:rPr>
+        <w:t>Adding a question:</w:t>
+      </w:r>
+    </w:p>
+    <w:p>
+      <w:pPr>
+        <w:ind w:left="2160"/>
+        <w:rPr>
+          <w:sz w:val="24"/>
+          <w:szCs w:val="24"/>
+        </w:rPr>
+      </w:pPr>
+      <w:r>
+        <w:rPr>
+          <w:sz w:val="24"/>
+          <w:szCs w:val="24"/>
+        </w:rPr>
+        <w:t>There are three types of questions that the user can choose to create from, I’ll first explain each one then show how to add a new question.</w:t>
+      </w:r>
+    </w:p>
+    <w:p>
+      <w:pPr>
+        <w:ind w:left="2160"/>
+        <w:rPr>
+          <w:b/>
+          <w:bCs/>
+          <w:sz w:val="24"/>
+          <w:szCs w:val="24"/>
+        </w:rPr>
+      </w:pPr>
+      <w:r>
+        <w:rPr>
+          <w:b/>
+          <w:bCs/>
+          <w:sz w:val="24"/>
+          <w:szCs w:val="24"/>
+        </w:rPr>
+        <w:t>Question types:</w:t>
+      </w:r>
+    </w:p>
+    <w:p>
+      <w:pPr>
+        <w:ind w:left="2160"/>
+        <w:rPr>
+          <w:sz w:val="24"/>
+          <w:szCs w:val="24"/>
+        </w:rPr>
+      </w:pPr>
+      <w:r>
+        <w:rPr>
+          <w:sz w:val="24"/>
+          <w:szCs w:val="24"/>
+        </w:rPr>
+        <w:tab/>
+      </w:r>
+      <w:r>
+        <w:rPr>
+          <w:b/>
+          <w:bCs/>
+          <w:sz w:val="24"/>
+          <w:szCs w:val="24"/>
+        </w:rPr>
+        <w:t>1.Smiley question</w:t>
       </w:r>
       <w:r>
         <w:rPr>
@@ -539,172 +2171,300 @@
     </w:p>
     <w:p>
       <w:pPr>
-        <w:ind w:left="1440"/>
-      </w:pPr>
-      <w:r>
-        <w:rPr>
-          <w:sz w:val="24"/>
-          <w:szCs w:val="24"/>
-        </w:rPr>
-        <w:t>The question form lets the user either add a new question or edit a new question, editing</w:t>
-      </w:r>
-      <w:r>
-        <w:rPr>
-          <w:sz w:val="24"/>
-          <w:szCs w:val="24"/>
-        </w:rPr>
-        <w:t xml:space="preserve"> a question is accessed through pressing the Edit button on the landing form, while adding a new question is accessed through pressing the Add button in the landing form.</w:t>
-      </w:r>
-      <w:r>
-        <w:rPr>
-          <w:sz w:val="24"/>
-          <w:szCs w:val="24"/>
-        </w:rPr>
-        <w:t xml:space="preserve"> (</w:t>
-      </w:r>
-      <w:r>
-        <w:t>Adding or updating questions will reflect automatically to the database and to the landing form list)</w:t>
-      </w:r>
-    </w:p>
-    <w:p>
-      <w:pPr>
-        <w:rPr>
-          <w:sz w:val="24"/>
-          <w:szCs w:val="24"/>
-        </w:rPr>
-      </w:pPr>
-      <w:r>
-        <w:rPr>
-          <w:sz w:val="24"/>
-          <w:szCs w:val="24"/>
-        </w:rPr>
-        <w:tab/>
-      </w:r>
-      <w:r>
-        <w:rPr>
-          <w:sz w:val="24"/>
-          <w:szCs w:val="24"/>
-        </w:rPr>
-        <w:tab/>
-        <w:t>Question form controls:</w:t>
-      </w:r>
-    </w:p>
-    <w:p>
-      <w:pPr>
-        <w:pStyle w:val="ListParagraph"/>
-        <w:numPr>
-          <w:ilvl w:val="0"/>
-          <w:numId w:val="3"/>
-        </w:numPr>
-        <w:rPr>
-          <w:sz w:val="24"/>
-          <w:szCs w:val="24"/>
-        </w:rPr>
-      </w:pPr>
-      <w:r>
-        <w:rPr>
-          <w:sz w:val="24"/>
-          <w:szCs w:val="24"/>
-        </w:rPr>
-        <w:t xml:space="preserve">Question type dropdown: this is a dropdown list containing the possible types of the questions that can be chosen from, choosing </w:t>
-      </w:r>
-      <w:r>
-        <w:rPr>
+        <w:ind w:left="3600"/>
+        <w:rPr>
+          <w:sz w:val="24"/>
+          <w:szCs w:val="24"/>
+        </w:rPr>
+      </w:pPr>
+      <w:r>
+        <w:rPr>
+          <w:b/>
+          <w:bCs/>
+          <w:sz w:val="24"/>
+          <w:szCs w:val="24"/>
+        </w:rPr>
+        <w:t>A) Order:</w:t>
+      </w:r>
+      <w:r>
+        <w:rPr>
+          <w:sz w:val="24"/>
+          <w:szCs w:val="24"/>
+        </w:rPr>
+        <w:t xml:space="preserve"> the order of the question, the order can be any value from 0 to 100.</w:t>
+      </w:r>
+    </w:p>
+    <w:p>
+      <w:pPr>
+        <w:ind w:left="3600"/>
+        <w:rPr>
+          <w:sz w:val="24"/>
+          <w:szCs w:val="24"/>
+        </w:rPr>
+      </w:pPr>
+      <w:r>
+        <w:rPr>
+          <w:b/>
+          <w:bCs/>
+          <w:sz w:val="24"/>
+          <w:szCs w:val="24"/>
+        </w:rPr>
+        <w:t>B) Text:</w:t>
+      </w:r>
+      <w:r>
+        <w:rPr>
+          <w:sz w:val="24"/>
+          <w:szCs w:val="24"/>
+        </w:rPr>
+        <w:t xml:space="preserve"> the text of the question, it can’t be more than 255 characters long.</w:t>
+      </w:r>
+    </w:p>
+    <w:p>
+      <w:pPr>
+        <w:ind w:left="3600"/>
+        <w:rPr>
+          <w:sz w:val="24"/>
+          <w:szCs w:val="24"/>
+        </w:rPr>
+      </w:pPr>
+      <w:r>
+        <w:rPr>
+          <w:b/>
+          <w:bCs/>
           <w:sz w:val="24"/>
           <w:szCs w:val="24"/>
         </w:rPr>
         <w:lastRenderedPageBreak/>
-        <w:t>different types will change the extra data that the new question has. (d</w:t>
-      </w:r>
-      <w:r>
-        <w:rPr>
-          <w:sz w:val="24"/>
-          <w:szCs w:val="24"/>
-        </w:rPr>
-        <w:t>isabled when editing a question)</w:t>
-      </w:r>
-    </w:p>
-    <w:p>
-      <w:pPr>
-        <w:pStyle w:val="ListParagraph"/>
-        <w:numPr>
-          <w:ilvl w:val="0"/>
-          <w:numId w:val="3"/>
-        </w:numPr>
-        <w:rPr>
-          <w:sz w:val="24"/>
-          <w:szCs w:val="24"/>
-        </w:rPr>
-      </w:pPr>
-      <w:r>
-        <w:rPr>
-          <w:sz w:val="24"/>
-          <w:szCs w:val="24"/>
-        </w:rPr>
-        <w:t>Question text input field: an input field that allows the user to edit/add the question text, has a max character count of 250.</w:t>
-      </w:r>
-    </w:p>
-    <w:p>
-      <w:pPr>
-        <w:pStyle w:val="ListParagraph"/>
-        <w:numPr>
-          <w:ilvl w:val="0"/>
-          <w:numId w:val="3"/>
-        </w:numPr>
-        <w:rPr>
-          <w:sz w:val="24"/>
-          <w:szCs w:val="24"/>
-        </w:rPr>
-      </w:pPr>
-      <w:r>
-        <w:rPr>
-          <w:sz w:val="24"/>
-          <w:szCs w:val="24"/>
-        </w:rPr>
-        <w:t>Question order numeric box: a numeric box that lets the user change the value of the new/old question order value.</w:t>
-      </w:r>
-    </w:p>
-    <w:p>
-      <w:pPr>
-        <w:pStyle w:val="ListParagraph"/>
-        <w:numPr>
-          <w:ilvl w:val="0"/>
-          <w:numId w:val="3"/>
-        </w:numPr>
-        <w:rPr>
-          <w:sz w:val="24"/>
-          <w:szCs w:val="24"/>
-        </w:rPr>
-      </w:pPr>
-      <w:r>
-        <w:rPr>
-          <w:sz w:val="24"/>
-          <w:szCs w:val="24"/>
-        </w:rPr>
-        <w:t>Update/Add button: this lets the user finish the action of creating/editing a question, then launches a message box that contains the outcome of the Adding/Updating operation, whether It’s a success or not.</w:t>
-      </w:r>
-    </w:p>
-    <w:p>
-      <w:pPr>
-        <w:pStyle w:val="ListParagraph"/>
-        <w:numPr>
-          <w:ilvl w:val="0"/>
-          <w:numId w:val="3"/>
-        </w:numPr>
-      </w:pPr>
-      <w:r>
-        <w:rPr>
-          <w:sz w:val="24"/>
-          <w:szCs w:val="24"/>
-        </w:rPr>
-        <w:t>Cancel</w:t>
-      </w:r>
-      <w:r>
-        <w:rPr>
-          <w:sz w:val="24"/>
-          <w:szCs w:val="24"/>
-        </w:rPr>
-        <w:t xml:space="preserve"> button: lets the user exit the question form and return to the landing form</w:t>
+        <w:t>C) Number of smiley faces:</w:t>
+      </w:r>
+      <w:r>
+        <w:rPr>
+          <w:sz w:val="24"/>
+          <w:szCs w:val="24"/>
+        </w:rPr>
+        <w:t xml:space="preserve"> the number of the smiley faces this question has, it can be any value from 2 to 5.</w:t>
+      </w:r>
+    </w:p>
+    <w:p>
+      <w:pPr>
+        <w:ind w:left="1440" w:firstLine="720"/>
+        <w:rPr>
+          <w:sz w:val="24"/>
+          <w:szCs w:val="24"/>
+        </w:rPr>
+      </w:pPr>
+      <w:r>
+        <w:rPr>
+          <w:sz w:val="24"/>
+          <w:szCs w:val="24"/>
+        </w:rPr>
+        <w:pict>
+          <v:shape id="_x0000_i1108" type="#_x0000_t75" style="width:365.25pt;height:396.75pt">
+            <v:imagedata r:id="rId16" o:title="add-smiley"/>
+          </v:shape>
+        </w:pict>
+      </w:r>
+    </w:p>
+    <w:p>
+      <w:pPr>
+        <w:ind w:left="2160"/>
+        <w:rPr>
+          <w:b/>
+          <w:bCs/>
+          <w:sz w:val="24"/>
+          <w:szCs w:val="24"/>
+        </w:rPr>
+      </w:pPr>
+      <w:r>
+        <w:rPr>
+          <w:sz w:val="24"/>
+          <w:szCs w:val="24"/>
+        </w:rPr>
+        <w:tab/>
+      </w:r>
+      <w:r>
+        <w:rPr>
+          <w:b/>
+          <w:bCs/>
+          <w:sz w:val="24"/>
+          <w:szCs w:val="24"/>
+        </w:rPr>
+        <w:t>2.Slider question:</w:t>
+      </w:r>
+    </w:p>
+    <w:p>
+      <w:pPr>
+        <w:ind w:left="3600"/>
+        <w:rPr>
+          <w:sz w:val="24"/>
+          <w:szCs w:val="24"/>
+        </w:rPr>
+      </w:pPr>
+      <w:r>
+        <w:rPr>
+          <w:b/>
+          <w:bCs/>
+          <w:sz w:val="24"/>
+          <w:szCs w:val="24"/>
+        </w:rPr>
+        <w:t>A) Order:</w:t>
+      </w:r>
+      <w:r>
+        <w:rPr>
+          <w:sz w:val="24"/>
+          <w:szCs w:val="24"/>
+        </w:rPr>
+        <w:t xml:space="preserve"> the order of the question, the order can be any value from 0 to 100.</w:t>
+      </w:r>
+    </w:p>
+    <w:p>
+      <w:pPr>
+        <w:ind w:left="3600"/>
+        <w:rPr>
+          <w:sz w:val="24"/>
+          <w:szCs w:val="24"/>
+        </w:rPr>
+      </w:pPr>
+      <w:r>
+        <w:rPr>
+          <w:b/>
+          <w:bCs/>
+          <w:sz w:val="24"/>
+          <w:szCs w:val="24"/>
+        </w:rPr>
+        <w:t>B) Text:</w:t>
+      </w:r>
+      <w:r>
+        <w:rPr>
+          <w:sz w:val="24"/>
+          <w:szCs w:val="24"/>
+        </w:rPr>
+        <w:t xml:space="preserve"> the text of the question, it can’t be more than 255 characters long.</w:t>
+      </w:r>
+    </w:p>
+    <w:p>
+      <w:pPr>
+        <w:ind w:left="3600"/>
+        <w:rPr>
+          <w:sz w:val="24"/>
+          <w:szCs w:val="24"/>
+        </w:rPr>
+      </w:pPr>
+      <w:r>
+        <w:rPr>
+          <w:b/>
+          <w:bCs/>
+          <w:sz w:val="24"/>
+          <w:szCs w:val="24"/>
+        </w:rPr>
+        <w:t>C) Start value</w:t>
+      </w:r>
+      <w:r>
+        <w:rPr>
+          <w:sz w:val="24"/>
+          <w:szCs w:val="24"/>
+        </w:rPr>
+        <w:t>: the start value of the slider question, it can be any value from 1 to 100 and it can’t be higher than the end value.</w:t>
+      </w:r>
+    </w:p>
+    <w:p>
+      <w:pPr>
+        <w:ind w:left="3600"/>
+        <w:rPr>
+          <w:sz w:val="24"/>
+          <w:szCs w:val="24"/>
+        </w:rPr>
+      </w:pPr>
+      <w:r>
+        <w:rPr>
+          <w:b/>
+          <w:bCs/>
+          <w:sz w:val="24"/>
+          <w:szCs w:val="24"/>
+        </w:rPr>
+        <w:t>D) End value:</w:t>
+      </w:r>
+      <w:r>
+        <w:rPr>
+          <w:sz w:val="24"/>
+          <w:szCs w:val="24"/>
+        </w:rPr>
+        <w:t xml:space="preserve"> </w:t>
+      </w:r>
+      <w:r>
+        <w:rPr>
+          <w:sz w:val="24"/>
+          <w:szCs w:val="24"/>
+        </w:rPr>
+        <w:t xml:space="preserve">the </w:t>
+      </w:r>
+      <w:r>
+        <w:rPr>
+          <w:sz w:val="24"/>
+          <w:szCs w:val="24"/>
+        </w:rPr>
+        <w:t>end</w:t>
+      </w:r>
+      <w:r>
+        <w:rPr>
+          <w:sz w:val="24"/>
+          <w:szCs w:val="24"/>
+        </w:rPr>
+        <w:t xml:space="preserve"> value of the slider question, it can be any value from 1 to 100 and it can’t be </w:t>
+      </w:r>
+      <w:r>
+        <w:rPr>
+          <w:sz w:val="24"/>
+          <w:szCs w:val="24"/>
+        </w:rPr>
+        <w:t xml:space="preserve">lower than the start </w:t>
+      </w:r>
+      <w:r>
+        <w:rPr>
+          <w:sz w:val="24"/>
+          <w:szCs w:val="24"/>
+        </w:rPr>
+        <w:t>value.</w:t>
+      </w:r>
+    </w:p>
+    <w:p>
+      <w:pPr>
+        <w:ind w:left="3600"/>
+        <w:rPr>
+          <w:sz w:val="24"/>
+          <w:szCs w:val="24"/>
+        </w:rPr>
+      </w:pPr>
+      <w:r>
+        <w:rPr>
+          <w:b/>
+          <w:bCs/>
+          <w:sz w:val="24"/>
+          <w:szCs w:val="24"/>
+        </w:rPr>
+        <w:lastRenderedPageBreak/>
+        <w:t>E) Start value caption:</w:t>
+      </w:r>
+      <w:r>
+        <w:rPr>
+          <w:sz w:val="24"/>
+          <w:szCs w:val="24"/>
+        </w:rPr>
+        <w:t xml:space="preserve">  the caption of the start value, this explains what the start value represents, it can’t be more than 255 </w:t>
+      </w:r>
+      <w:r>
+        <w:rPr>
+          <w:sz w:val="24"/>
+          <w:szCs w:val="24"/>
+        </w:rPr>
+        <w:t>characters</w:t>
+      </w:r>
+      <w:r>
+        <w:rPr>
+          <w:sz w:val="24"/>
+          <w:szCs w:val="24"/>
+        </w:rPr>
+        <w:t xml:space="preserve"> long</w:t>
       </w:r>
       <w:r>
         <w:rPr>
@@ -716,87 +2476,1870 @@
     </w:p>
     <w:p>
       <w:pPr>
+        <w:ind w:left="3600"/>
+        <w:rPr>
+          <w:sz w:val="24"/>
+          <w:szCs w:val="24"/>
+        </w:rPr>
+      </w:pPr>
+      <w:r>
+        <w:rPr>
+          <w:b/>
+          <w:bCs/>
+          <w:sz w:val="24"/>
+          <w:szCs w:val="24"/>
+        </w:rPr>
+        <w:t>F) End value caption</w:t>
+      </w:r>
+      <w:r>
+        <w:rPr>
+          <w:sz w:val="24"/>
+          <w:szCs w:val="24"/>
+        </w:rPr>
+        <w:t>:</w:t>
+      </w:r>
+      <w:r>
+        <w:rPr>
+          <w:sz w:val="24"/>
+          <w:szCs w:val="24"/>
+        </w:rPr>
+        <w:t xml:space="preserve"> the caption of the </w:t>
+      </w:r>
+      <w:r>
+        <w:rPr>
+          <w:sz w:val="24"/>
+          <w:szCs w:val="24"/>
+        </w:rPr>
+        <w:t>end</w:t>
+      </w:r>
+      <w:r>
+        <w:rPr>
+          <w:sz w:val="24"/>
+          <w:szCs w:val="24"/>
+        </w:rPr>
+        <w:t xml:space="preserve"> value, this explains what the </w:t>
+      </w:r>
+      <w:r>
+        <w:rPr>
+          <w:sz w:val="24"/>
+          <w:szCs w:val="24"/>
+        </w:rPr>
+        <w:t>end</w:t>
+      </w:r>
+      <w:r>
+        <w:rPr>
+          <w:sz w:val="24"/>
+          <w:szCs w:val="24"/>
+        </w:rPr>
+        <w:t xml:space="preserve"> value represents, it can’t be more than 255 </w:t>
+      </w:r>
+      <w:r>
+        <w:rPr>
+          <w:sz w:val="24"/>
+          <w:szCs w:val="24"/>
+        </w:rPr>
+        <w:t>characters</w:t>
+      </w:r>
+      <w:r>
+        <w:rPr>
+          <w:sz w:val="24"/>
+          <w:szCs w:val="24"/>
+        </w:rPr>
+        <w:t xml:space="preserve"> long</w:t>
+      </w:r>
+      <w:r>
+        <w:rPr>
+          <w:sz w:val="24"/>
+          <w:szCs w:val="24"/>
+        </w:rPr>
+        <w:t>.</w:t>
+      </w:r>
+    </w:p>
+    <w:p>
+      <w:pPr>
+        <w:ind w:left="1440" w:firstLine="720"/>
+        <w:rPr>
+          <w:sz w:val="24"/>
+          <w:szCs w:val="24"/>
+        </w:rPr>
+      </w:pPr>
+      <w:r>
+        <w:rPr>
+          <w:sz w:val="24"/>
+          <w:szCs w:val="24"/>
+        </w:rPr>
+        <w:pict>
+          <v:shape id="_x0000_i1110" type="#_x0000_t75" style="width:365.25pt;height:396.75pt">
+            <v:imagedata r:id="rId17" o:title="add-slider"/>
+          </v:shape>
+        </w:pict>
+      </w:r>
+    </w:p>
+    <w:p>
+      <w:pPr>
         <w:ind w:left="2160"/>
-      </w:pPr>
-      <w:r>
-        <w:tab/>
-      </w:r>
-      <w:r>
-        <w:tab/>
-      </w:r>
-      <w:r>
-        <w:tab/>
-      </w:r>
-      <w:r>
+        <w:rPr>
+          <w:b/>
+          <w:bCs/>
+          <w:sz w:val="24"/>
+          <w:szCs w:val="24"/>
+        </w:rPr>
+      </w:pPr>
+      <w:r>
+        <w:rPr>
+          <w:sz w:val="24"/>
+          <w:szCs w:val="24"/>
+        </w:rPr>
+        <w:tab/>
+      </w:r>
+      <w:r>
+        <w:rPr>
+          <w:b/>
+          <w:bCs/>
+          <w:sz w:val="24"/>
+          <w:szCs w:val="24"/>
+        </w:rPr>
+        <w:t>3.Star question:</w:t>
+      </w:r>
+    </w:p>
+    <w:p>
+      <w:pPr>
+        <w:ind w:left="3600"/>
+        <w:rPr>
+          <w:sz w:val="24"/>
+          <w:szCs w:val="24"/>
+        </w:rPr>
+      </w:pPr>
+      <w:r>
+        <w:rPr>
+          <w:b/>
+          <w:bCs/>
+          <w:sz w:val="24"/>
+          <w:szCs w:val="24"/>
+        </w:rPr>
+        <w:t>A)</w:t>
+      </w:r>
+      <w:r>
+        <w:rPr>
+          <w:sz w:val="24"/>
+          <w:szCs w:val="24"/>
+        </w:rPr>
+        <w:t xml:space="preserve"> </w:t>
+      </w:r>
+      <w:r>
+        <w:rPr>
+          <w:b/>
+          <w:bCs/>
+          <w:sz w:val="24"/>
+          <w:szCs w:val="24"/>
+        </w:rPr>
+        <w:t>Order:</w:t>
+      </w:r>
+      <w:r>
+        <w:rPr>
+          <w:sz w:val="24"/>
+          <w:szCs w:val="24"/>
+        </w:rPr>
+        <w:t xml:space="preserve"> the order of the question, the order can be any value from 0 to 100.</w:t>
+      </w:r>
+    </w:p>
+    <w:p>
+      <w:pPr>
+        <w:ind w:left="3600"/>
+        <w:rPr>
+          <w:sz w:val="24"/>
+          <w:szCs w:val="24"/>
+        </w:rPr>
+      </w:pPr>
+      <w:r>
+        <w:rPr>
+          <w:b/>
+          <w:bCs/>
+          <w:sz w:val="24"/>
+          <w:szCs w:val="24"/>
+        </w:rPr>
+        <w:t>B)</w:t>
+      </w:r>
+      <w:r>
+        <w:rPr>
+          <w:sz w:val="24"/>
+          <w:szCs w:val="24"/>
+        </w:rPr>
+        <w:t xml:space="preserve"> </w:t>
+      </w:r>
+      <w:r>
+        <w:rPr>
+          <w:b/>
+          <w:bCs/>
+          <w:sz w:val="24"/>
+          <w:szCs w:val="24"/>
+        </w:rPr>
+        <w:t>Text:</w:t>
+      </w:r>
+      <w:r>
+        <w:rPr>
+          <w:sz w:val="24"/>
+          <w:szCs w:val="24"/>
+        </w:rPr>
+        <w:t xml:space="preserve"> the text of the question, it can’t be more than 255 characters long.</w:t>
+      </w:r>
+    </w:p>
+    <w:p>
+      <w:pPr>
+        <w:ind w:left="3600"/>
+        <w:rPr>
+          <w:sz w:val="24"/>
+          <w:szCs w:val="24"/>
+        </w:rPr>
+      </w:pPr>
+      <w:r>
+        <w:rPr>
+          <w:b/>
+          <w:bCs/>
+          <w:sz w:val="24"/>
+          <w:szCs w:val="24"/>
+        </w:rPr>
+        <w:t>C)</w:t>
+      </w:r>
+      <w:r>
+        <w:rPr>
+          <w:sz w:val="24"/>
+          <w:szCs w:val="24"/>
+        </w:rPr>
+        <w:t xml:space="preserve"> </w:t>
+      </w:r>
+      <w:r>
+        <w:rPr>
+          <w:b/>
+          <w:bCs/>
+          <w:sz w:val="24"/>
+          <w:szCs w:val="24"/>
+        </w:rPr>
+        <w:t xml:space="preserve">Number of </w:t>
+      </w:r>
+      <w:r>
+        <w:rPr>
+          <w:b/>
+          <w:bCs/>
+          <w:sz w:val="24"/>
+          <w:szCs w:val="24"/>
+        </w:rPr>
+        <w:t>stars</w:t>
+      </w:r>
+      <w:r>
+        <w:rPr>
+          <w:b/>
+          <w:bCs/>
+          <w:sz w:val="24"/>
+          <w:szCs w:val="24"/>
+        </w:rPr>
+        <w:t>:</w:t>
+      </w:r>
+      <w:r>
+        <w:rPr>
+          <w:sz w:val="24"/>
+          <w:szCs w:val="24"/>
+        </w:rPr>
+        <w:t xml:space="preserve"> the number of </w:t>
+      </w:r>
+      <w:r>
+        <w:rPr>
+          <w:sz w:val="24"/>
+          <w:szCs w:val="24"/>
+        </w:rPr>
+        <w:t xml:space="preserve">stars </w:t>
+      </w:r>
+      <w:r>
+        <w:rPr>
+          <w:sz w:val="24"/>
+          <w:szCs w:val="24"/>
+        </w:rPr>
+        <w:t xml:space="preserve">this question has, it </w:t>
+      </w:r>
+      <w:r>
+        <w:rPr>
+          <w:sz w:val="24"/>
+          <w:szCs w:val="24"/>
+        </w:rPr>
+        <w:t>can be any value from 1 to 10</w:t>
+      </w:r>
+      <w:r>
+        <w:rPr>
+          <w:sz w:val="24"/>
+          <w:szCs w:val="24"/>
+        </w:rPr>
+        <w:t>.</w:t>
+      </w:r>
+    </w:p>
+    <w:p>
+      <w:pPr>
+        <w:ind w:left="1440" w:firstLine="720"/>
+        <w:rPr>
+          <w:sz w:val="24"/>
+          <w:szCs w:val="24"/>
+        </w:rPr>
+      </w:pPr>
+      <w:r>
+        <w:rPr>
+          <w:sz w:val="24"/>
+          <w:szCs w:val="24"/>
+        </w:rPr>
         <w:lastRenderedPageBreak/>
         <w:pict>
-          <v:shape id="_x0000_i1031" type="#_x0000_t75" style="width:365.25pt;height:396.75pt">
-            <v:imagedata r:id="rId11" o:title="questionsform-add"/>
+          <v:shape id="_x0000_i1111" type="#_x0000_t75" style="width:365.25pt;height:396.75pt">
+            <v:imagedata r:id="rId18" o:title="add-star"/>
           </v:shape>
         </w:pict>
       </w:r>
-      <w:r>
+    </w:p>
+    <w:p>
+      <w:pPr>
+        <w:ind w:left="2160"/>
+        <w:rPr>
+          <w:sz w:val="24"/>
+          <w:szCs w:val="24"/>
+        </w:rPr>
+      </w:pPr>
+    </w:p>
+    <w:p>
+      <w:pPr>
+        <w:ind w:left="2160"/>
+        <w:rPr>
+          <w:b/>
+          <w:bCs/>
+          <w:sz w:val="24"/>
+          <w:szCs w:val="24"/>
+        </w:rPr>
+      </w:pPr>
+      <w:r>
+        <w:rPr>
+          <w:b/>
+          <w:bCs/>
+          <w:sz w:val="24"/>
+          <w:szCs w:val="24"/>
+        </w:rPr>
+        <w:t>Steps to adding new questions:</w:t>
+      </w:r>
+    </w:p>
+    <w:p>
+      <w:pPr>
+        <w:rPr>
+          <w:sz w:val="24"/>
+          <w:szCs w:val="24"/>
+        </w:rPr>
+      </w:pPr>
+      <w:r>
+        <w:rPr>
+          <w:sz w:val="24"/>
+          <w:szCs w:val="24"/>
+        </w:rPr>
+        <w:tab/>
+      </w:r>
+      <w:r>
+        <w:rPr>
+          <w:sz w:val="24"/>
+          <w:szCs w:val="24"/>
+        </w:rPr>
+        <w:tab/>
+      </w:r>
+      <w:r>
+        <w:rPr>
+          <w:sz w:val="24"/>
+          <w:szCs w:val="24"/>
+        </w:rPr>
+        <w:tab/>
+      </w:r>
+      <w:r>
+        <w:rPr>
+          <w:b/>
+          <w:bCs/>
+          <w:sz w:val="24"/>
+          <w:szCs w:val="24"/>
+        </w:rPr>
+        <w:t>Step 1:</w:t>
+      </w:r>
+    </w:p>
+    <w:p>
+      <w:pPr>
+        <w:rPr>
+          <w:sz w:val="24"/>
+          <w:szCs w:val="24"/>
+        </w:rPr>
+      </w:pPr>
+      <w:r>
+        <w:rPr>
+          <w:sz w:val="24"/>
+          <w:szCs w:val="24"/>
+        </w:rPr>
+        <w:tab/>
+      </w:r>
+      <w:r>
+        <w:rPr>
+          <w:sz w:val="24"/>
+          <w:szCs w:val="24"/>
+        </w:rPr>
+        <w:tab/>
+      </w:r>
+      <w:r>
+        <w:rPr>
+          <w:sz w:val="24"/>
+          <w:szCs w:val="24"/>
+        </w:rPr>
+        <w:tab/>
+      </w:r>
+      <w:r>
+        <w:rPr>
+          <w:sz w:val="24"/>
+          <w:szCs w:val="24"/>
+        </w:rPr>
+        <w:tab/>
+        <w:t>Press the Add button.</w:t>
+      </w:r>
+    </w:p>
+    <w:p>
+      <w:pPr>
+        <w:rPr>
+          <w:sz w:val="24"/>
+          <w:szCs w:val="24"/>
+        </w:rPr>
+      </w:pPr>
+      <w:r>
+        <w:rPr>
+          <w:sz w:val="24"/>
+          <w:szCs w:val="24"/>
+        </w:rPr>
+        <w:tab/>
+      </w:r>
+      <w:r>
+        <w:rPr>
+          <w:sz w:val="24"/>
+          <w:szCs w:val="24"/>
+        </w:rPr>
+        <w:tab/>
+      </w:r>
+      <w:r>
+        <w:rPr>
+          <w:sz w:val="24"/>
+          <w:szCs w:val="24"/>
+        </w:rPr>
+        <w:tab/>
+      </w:r>
+      <w:r>
+        <w:rPr>
+          <w:b/>
+          <w:bCs/>
+          <w:sz w:val="24"/>
+          <w:szCs w:val="24"/>
+        </w:rPr>
+        <w:t>Step 2:</w:t>
+      </w:r>
+    </w:p>
+    <w:p>
+      <w:pPr>
+        <w:rPr>
+          <w:sz w:val="24"/>
+          <w:szCs w:val="24"/>
+        </w:rPr>
+      </w:pPr>
+      <w:r>
+        <w:rPr>
+          <w:sz w:val="24"/>
+          <w:szCs w:val="24"/>
+        </w:rPr>
+        <w:tab/>
+      </w:r>
+      <w:r>
+        <w:rPr>
+          <w:sz w:val="24"/>
+          <w:szCs w:val="24"/>
+        </w:rPr>
+        <w:tab/>
+      </w:r>
+      <w:r>
+        <w:rPr>
+          <w:sz w:val="24"/>
+          <w:szCs w:val="24"/>
+        </w:rPr>
+        <w:tab/>
+      </w:r>
+      <w:r>
+        <w:rPr>
+          <w:sz w:val="24"/>
+          <w:szCs w:val="24"/>
+        </w:rPr>
+        <w:tab/>
+        <w:t xml:space="preserve">A new window will </w:t>
+      </w:r>
+      <w:proofErr w:type="spellStart"/>
+      <w:r>
+        <w:rPr>
+          <w:sz w:val="24"/>
+          <w:szCs w:val="24"/>
+        </w:rPr>
+        <w:t>popup</w:t>
+      </w:r>
+      <w:proofErr w:type="spellEnd"/>
+      <w:r>
+        <w:rPr>
+          <w:sz w:val="24"/>
+          <w:szCs w:val="24"/>
+        </w:rPr>
+        <w:t xml:space="preserve"> and will let you chose and </w:t>
+      </w:r>
+      <w:r>
+        <w:rPr>
+          <w:sz w:val="24"/>
+          <w:szCs w:val="24"/>
+        </w:rPr>
+        <w:tab/>
+      </w:r>
+      <w:r>
+        <w:rPr>
+          <w:sz w:val="24"/>
+          <w:szCs w:val="24"/>
+        </w:rPr>
+        <w:tab/>
+      </w:r>
+      <w:r>
+        <w:rPr>
+          <w:sz w:val="24"/>
+          <w:szCs w:val="24"/>
+        </w:rPr>
+        <w:tab/>
+      </w:r>
+      <w:r>
+        <w:rPr>
+          <w:sz w:val="24"/>
+          <w:szCs w:val="24"/>
+        </w:rPr>
+        <w:tab/>
+      </w:r>
+      <w:r>
+        <w:rPr>
+          <w:sz w:val="24"/>
+          <w:szCs w:val="24"/>
+        </w:rPr>
+        <w:tab/>
+      </w:r>
+      <w:r>
+        <w:rPr>
+          <w:sz w:val="24"/>
+          <w:szCs w:val="24"/>
+        </w:rPr>
+        <w:tab/>
+      </w:r>
+      <w:r>
+        <w:rPr>
+          <w:sz w:val="24"/>
+          <w:szCs w:val="24"/>
+        </w:rPr>
+        <w:t>input the different question data.</w:t>
+      </w:r>
+    </w:p>
+    <w:p>
+      <w:pPr>
+        <w:rPr>
+          <w:sz w:val="24"/>
+          <w:szCs w:val="24"/>
+        </w:rPr>
+      </w:pPr>
+      <w:r>
+        <w:rPr>
+          <w:sz w:val="24"/>
+          <w:szCs w:val="24"/>
+        </w:rPr>
+        <w:lastRenderedPageBreak/>
+        <w:tab/>
+      </w:r>
+      <w:r>
+        <w:rPr>
+          <w:sz w:val="24"/>
+          <w:szCs w:val="24"/>
+        </w:rPr>
+        <w:tab/>
+      </w:r>
+      <w:r>
+        <w:rPr>
+          <w:sz w:val="24"/>
+          <w:szCs w:val="24"/>
+        </w:rPr>
+        <w:tab/>
+      </w:r>
+      <w:r>
+        <w:rPr>
+          <w:sz w:val="24"/>
+          <w:szCs w:val="24"/>
+        </w:rPr>
+        <w:tab/>
+      </w:r>
+      <w:r>
+        <w:rPr>
+          <w:sz w:val="24"/>
+          <w:szCs w:val="24"/>
+        </w:rPr>
+        <w:tab/>
+      </w:r>
+      <w:r>
+        <w:rPr>
+          <w:sz w:val="24"/>
+          <w:szCs w:val="24"/>
+        </w:rPr>
+        <w:tab/>
+      </w:r>
+      <w:r>
+        <w:rPr>
+          <w:sz w:val="24"/>
+          <w:szCs w:val="24"/>
+        </w:rPr>
+        <w:pict>
+          <v:shape id="_x0000_i1091" type="#_x0000_t75" style="width:365.25pt;height:396.75pt">
+            <v:imagedata r:id="rId19" o:title="add-new"/>
+          </v:shape>
+        </w:pict>
+      </w:r>
+    </w:p>
+    <w:p>
+      <w:pPr>
+        <w:rPr>
+          <w:sz w:val="24"/>
+          <w:szCs w:val="24"/>
+        </w:rPr>
+      </w:pPr>
+      <w:r>
+        <w:rPr>
+          <w:sz w:val="24"/>
+          <w:szCs w:val="24"/>
+        </w:rPr>
+        <w:tab/>
+      </w:r>
+      <w:r>
+        <w:rPr>
+          <w:sz w:val="24"/>
+          <w:szCs w:val="24"/>
+        </w:rPr>
+        <w:tab/>
+      </w:r>
+      <w:r>
+        <w:rPr>
+          <w:sz w:val="24"/>
+          <w:szCs w:val="24"/>
+        </w:rPr>
+        <w:tab/>
+      </w:r>
+      <w:r>
+        <w:rPr>
+          <w:b/>
+          <w:bCs/>
+          <w:sz w:val="24"/>
+          <w:szCs w:val="24"/>
+        </w:rPr>
+        <w:t>Step 3:</w:t>
+      </w:r>
+    </w:p>
+    <w:p>
+      <w:pPr>
+        <w:rPr>
+          <w:sz w:val="24"/>
+          <w:szCs w:val="24"/>
+        </w:rPr>
+      </w:pPr>
+      <w:r>
+        <w:rPr>
+          <w:sz w:val="24"/>
+          <w:szCs w:val="24"/>
+        </w:rPr>
+        <w:tab/>
+      </w:r>
+      <w:r>
+        <w:rPr>
+          <w:sz w:val="24"/>
+          <w:szCs w:val="24"/>
+        </w:rPr>
+        <w:tab/>
+      </w:r>
+      <w:r>
+        <w:rPr>
+          <w:sz w:val="24"/>
+          <w:szCs w:val="24"/>
+        </w:rPr>
+        <w:tab/>
+      </w:r>
+      <w:r>
+        <w:rPr>
+          <w:sz w:val="24"/>
+          <w:szCs w:val="24"/>
+        </w:rPr>
+        <w:tab/>
+        <w:t xml:space="preserve">After inputting/choosing the different data for the </w:t>
+      </w:r>
+      <w:r>
+        <w:rPr>
+          <w:sz w:val="24"/>
+          <w:szCs w:val="24"/>
+        </w:rPr>
+        <w:tab/>
+      </w:r>
+      <w:r>
+        <w:rPr>
+          <w:sz w:val="24"/>
+          <w:szCs w:val="24"/>
+        </w:rPr>
+        <w:tab/>
+      </w:r>
+      <w:r>
+        <w:rPr>
+          <w:sz w:val="24"/>
+          <w:szCs w:val="24"/>
+        </w:rPr>
+        <w:tab/>
+      </w:r>
+      <w:r>
+        <w:rPr>
+          <w:sz w:val="24"/>
+          <w:szCs w:val="24"/>
+        </w:rPr>
+        <w:tab/>
+      </w:r>
+      <w:r>
+        <w:rPr>
+          <w:sz w:val="24"/>
+          <w:szCs w:val="24"/>
+        </w:rPr>
+        <w:tab/>
+      </w:r>
+      <w:r>
+        <w:rPr>
+          <w:sz w:val="24"/>
+          <w:szCs w:val="24"/>
+        </w:rPr>
+        <w:tab/>
+      </w:r>
+      <w:r>
+        <w:rPr>
+          <w:sz w:val="24"/>
+          <w:szCs w:val="24"/>
+        </w:rPr>
+        <w:tab/>
+      </w:r>
+      <w:r>
+        <w:rPr>
+          <w:sz w:val="24"/>
+          <w:szCs w:val="24"/>
+        </w:rPr>
+        <w:t>question, press the Add button.</w:t>
+      </w:r>
+    </w:p>
+    <w:p>
+      <w:pPr>
+        <w:rPr>
+          <w:sz w:val="24"/>
+          <w:szCs w:val="24"/>
+        </w:rPr>
+      </w:pPr>
+      <w:r>
+        <w:rPr>
+          <w:sz w:val="24"/>
+          <w:szCs w:val="24"/>
+        </w:rPr>
+        <w:lastRenderedPageBreak/>
+        <w:tab/>
+      </w:r>
+      <w:r>
+        <w:rPr>
+          <w:sz w:val="24"/>
+          <w:szCs w:val="24"/>
+        </w:rPr>
+        <w:tab/>
+      </w:r>
+      <w:r>
+        <w:rPr>
+          <w:sz w:val="24"/>
+          <w:szCs w:val="24"/>
+        </w:rPr>
+        <w:pict>
+          <v:shape id="_x0000_i1092" type="#_x0000_t75" style="width:365.25pt;height:396.75pt">
+            <v:imagedata r:id="rId20" o:title="add-new-inputted"/>
+          </v:shape>
+        </w:pict>
+      </w:r>
+    </w:p>
+    <w:p>
+      <w:pPr>
+        <w:rPr>
+          <w:sz w:val="24"/>
+          <w:szCs w:val="24"/>
+        </w:rPr>
+      </w:pPr>
+      <w:r>
+        <w:rPr>
+          <w:sz w:val="24"/>
+          <w:szCs w:val="24"/>
+        </w:rPr>
+        <w:tab/>
+      </w:r>
+      <w:r>
+        <w:rPr>
+          <w:sz w:val="24"/>
+          <w:szCs w:val="24"/>
+        </w:rPr>
+        <w:tab/>
+      </w:r>
+      <w:r>
+        <w:rPr>
+          <w:sz w:val="24"/>
+          <w:szCs w:val="24"/>
+        </w:rPr>
+        <w:tab/>
+      </w:r>
+      <w:r>
+        <w:rPr>
+          <w:b/>
+          <w:bCs/>
+          <w:sz w:val="24"/>
+          <w:szCs w:val="24"/>
+        </w:rPr>
+        <w:t>Step 4:</w:t>
+      </w:r>
+    </w:p>
+    <w:p>
+      <w:pPr>
+        <w:rPr>
+          <w:sz w:val="24"/>
+          <w:szCs w:val="24"/>
+        </w:rPr>
+      </w:pPr>
+      <w:r>
+        <w:rPr>
+          <w:sz w:val="24"/>
+          <w:szCs w:val="24"/>
+        </w:rPr>
+        <w:tab/>
+      </w:r>
+      <w:r>
+        <w:rPr>
+          <w:sz w:val="24"/>
+          <w:szCs w:val="24"/>
+        </w:rPr>
+        <w:tab/>
+      </w:r>
+      <w:r>
+        <w:rPr>
+          <w:sz w:val="24"/>
+          <w:szCs w:val="24"/>
+        </w:rPr>
+        <w:tab/>
+      </w:r>
+      <w:r>
+        <w:rPr>
+          <w:sz w:val="24"/>
+          <w:szCs w:val="24"/>
+        </w:rPr>
+        <w:tab/>
+        <w:t xml:space="preserve">A popup message will appear letting you know if the </w:t>
+      </w:r>
+      <w:r>
+        <w:rPr>
+          <w:sz w:val="24"/>
+          <w:szCs w:val="24"/>
+        </w:rPr>
+        <w:tab/>
+      </w:r>
+      <w:r>
+        <w:rPr>
+          <w:sz w:val="24"/>
+          <w:szCs w:val="24"/>
+        </w:rPr>
+        <w:tab/>
+      </w:r>
+      <w:r>
+        <w:rPr>
+          <w:sz w:val="24"/>
+          <w:szCs w:val="24"/>
+        </w:rPr>
+        <w:tab/>
+      </w:r>
+      <w:r>
+        <w:rPr>
+          <w:sz w:val="24"/>
+          <w:szCs w:val="24"/>
+        </w:rPr>
+        <w:tab/>
+      </w:r>
+      <w:r>
+        <w:rPr>
+          <w:sz w:val="24"/>
+          <w:szCs w:val="24"/>
+        </w:rPr>
+        <w:tab/>
+      </w:r>
+      <w:r>
+        <w:rPr>
+          <w:sz w:val="24"/>
+          <w:szCs w:val="24"/>
+        </w:rPr>
+        <w:tab/>
+      </w:r>
+      <w:r>
+        <w:rPr>
+          <w:sz w:val="24"/>
+          <w:szCs w:val="24"/>
+        </w:rPr>
+        <w:t xml:space="preserve">question was added successfully or not, if it was the </w:t>
+      </w:r>
+      <w:r>
+        <w:rPr>
+          <w:sz w:val="24"/>
+          <w:szCs w:val="24"/>
+        </w:rPr>
+        <w:tab/>
+      </w:r>
+      <w:r>
+        <w:rPr>
+          <w:sz w:val="24"/>
+          <w:szCs w:val="24"/>
+        </w:rPr>
+        <w:tab/>
+      </w:r>
+      <w:r>
+        <w:rPr>
+          <w:sz w:val="24"/>
+          <w:szCs w:val="24"/>
+        </w:rPr>
+        <w:tab/>
+      </w:r>
+      <w:r>
+        <w:rPr>
+          <w:sz w:val="24"/>
+          <w:szCs w:val="24"/>
+        </w:rPr>
+        <w:tab/>
+      </w:r>
+      <w:r>
+        <w:rPr>
+          <w:sz w:val="24"/>
+          <w:szCs w:val="24"/>
+        </w:rPr>
+        <w:tab/>
+      </w:r>
+      <w:r>
+        <w:rPr>
+          <w:sz w:val="24"/>
+          <w:szCs w:val="24"/>
+        </w:rPr>
+        <w:tab/>
+        <w:t xml:space="preserve">question form window will close and return to the </w:t>
+      </w:r>
+      <w:r>
+        <w:rPr>
+          <w:sz w:val="24"/>
+          <w:szCs w:val="24"/>
+        </w:rPr>
+        <w:tab/>
+      </w:r>
+      <w:r>
+        <w:rPr>
+          <w:sz w:val="24"/>
+          <w:szCs w:val="24"/>
+        </w:rPr>
+        <w:tab/>
+      </w:r>
+      <w:r>
+        <w:rPr>
+          <w:sz w:val="24"/>
+          <w:szCs w:val="24"/>
+        </w:rPr>
+        <w:tab/>
+      </w:r>
+      <w:r>
+        <w:rPr>
+          <w:sz w:val="24"/>
+          <w:szCs w:val="24"/>
+        </w:rPr>
+        <w:tab/>
+      </w:r>
+      <w:r>
+        <w:rPr>
+          <w:sz w:val="24"/>
+          <w:szCs w:val="24"/>
+        </w:rPr>
+        <w:tab/>
+      </w:r>
+      <w:r>
+        <w:rPr>
+          <w:sz w:val="24"/>
+          <w:szCs w:val="24"/>
+        </w:rPr>
+        <w:tab/>
+      </w:r>
+      <w:r>
+        <w:rPr>
+          <w:sz w:val="24"/>
+          <w:szCs w:val="24"/>
+        </w:rPr>
+        <w:tab/>
+      </w:r>
+      <w:r>
+        <w:rPr>
+          <w:sz w:val="24"/>
+          <w:szCs w:val="24"/>
+        </w:rPr>
+        <w:t>main window and show the newly created question.</w:t>
+      </w:r>
+    </w:p>
+    <w:p>
+      <w:pPr>
+        <w:ind w:left="720" w:firstLine="720"/>
+        <w:rPr>
+          <w:sz w:val="24"/>
+          <w:szCs w:val="24"/>
+        </w:rPr>
+      </w:pPr>
+      <w:r>
+        <w:rPr>
+          <w:sz w:val="24"/>
+          <w:szCs w:val="24"/>
+        </w:rPr>
         <w:lastRenderedPageBreak/>
         <w:pict>
-          <v:shape id="_x0000_i1032" type="#_x0000_t75" style="width:365.25pt;height:396.75pt">
-            <v:imagedata r:id="rId12" o:title="questionsform-add-success"/>
+          <v:shape id="_x0000_i1093" type="#_x0000_t75" style="width:365.25pt;height:396.75pt">
+            <v:imagedata r:id="rId21" o:title="add-success"/>
           </v:shape>
         </w:pict>
       </w:r>
     </w:p>
     <w:p>
       <w:pPr>
-        <w:ind w:left="2160"/>
-      </w:pPr>
-      <w:r>
+        <w:ind w:left="720" w:firstLine="720"/>
+        <w:rPr>
+          <w:sz w:val="24"/>
+          <w:szCs w:val="24"/>
+        </w:rPr>
+      </w:pPr>
+    </w:p>
+    <w:p>
+      <w:pPr>
+        <w:ind w:left="720" w:firstLine="720"/>
+        <w:rPr>
+          <w:sz w:val="24"/>
+          <w:szCs w:val="24"/>
+        </w:rPr>
+      </w:pPr>
+      <w:r>
+        <w:rPr>
+          <w:sz w:val="24"/>
+          <w:szCs w:val="24"/>
+        </w:rPr>
         <w:lastRenderedPageBreak/>
         <w:pict>
-          <v:shape id="_x0000_i1033" type="#_x0000_t75" style="width:365.25pt;height:396.75pt">
-            <v:imagedata r:id="rId13" o:title="questionsform-edit"/>
+          <v:shape id="_x0000_i1094" type="#_x0000_t75" style="width:365.25pt;height:396.75pt">
+            <v:imagedata r:id="rId22" o:title="after-add"/>
           </v:shape>
         </w:pict>
       </w:r>
-      <w:r>
+    </w:p>
+    <w:p>
+      <w:pPr>
+        <w:rPr>
+          <w:sz w:val="24"/>
+          <w:szCs w:val="24"/>
+        </w:rPr>
+      </w:pPr>
+      <w:r>
+        <w:rPr>
+          <w:sz w:val="24"/>
+          <w:szCs w:val="24"/>
+        </w:rPr>
+        <w:tab/>
+      </w:r>
+      <w:r>
+        <w:rPr>
+          <w:sz w:val="24"/>
+          <w:szCs w:val="24"/>
+        </w:rPr>
+        <w:tab/>
+      </w:r>
+      <w:r>
+        <w:rPr>
+          <w:sz w:val="24"/>
+          <w:szCs w:val="24"/>
+        </w:rPr>
+        <w:tab/>
+      </w:r>
+      <w:r>
+        <w:rPr>
+          <w:b/>
+          <w:bCs/>
+          <w:sz w:val="24"/>
+          <w:szCs w:val="24"/>
+        </w:rPr>
+        <w:t>Note:</w:t>
+      </w:r>
+      <w:r>
+        <w:rPr>
+          <w:sz w:val="24"/>
+          <w:szCs w:val="24"/>
+        </w:rPr>
+        <w:t xml:space="preserve"> pressing the Cancel button at any moment will close </w:t>
+      </w:r>
+      <w:r>
+        <w:rPr>
+          <w:sz w:val="24"/>
+          <w:szCs w:val="24"/>
+        </w:rPr>
+        <w:tab/>
+      </w:r>
+      <w:r>
+        <w:rPr>
+          <w:sz w:val="24"/>
+          <w:szCs w:val="24"/>
+        </w:rPr>
+        <w:tab/>
+      </w:r>
+      <w:r>
+        <w:rPr>
+          <w:sz w:val="24"/>
+          <w:szCs w:val="24"/>
+        </w:rPr>
+        <w:tab/>
+      </w:r>
+      <w:r>
+        <w:rPr>
+          <w:sz w:val="24"/>
+          <w:szCs w:val="24"/>
+        </w:rPr>
+        <w:tab/>
+      </w:r>
+      <w:r>
+        <w:rPr>
+          <w:sz w:val="24"/>
+          <w:szCs w:val="24"/>
+        </w:rPr>
+        <w:tab/>
+      </w:r>
+      <w:r>
+        <w:rPr>
+          <w:sz w:val="24"/>
+          <w:szCs w:val="24"/>
+        </w:rPr>
+        <w:t>the new question window and nothing will occur.</w:t>
+      </w:r>
+    </w:p>
+    <w:p>
+      <w:pPr>
+        <w:rPr>
+          <w:sz w:val="24"/>
+          <w:szCs w:val="24"/>
+        </w:rPr>
+      </w:pPr>
+    </w:p>
+    <w:p>
+      <w:pPr>
+        <w:rPr>
+          <w:sz w:val="24"/>
+          <w:szCs w:val="24"/>
+        </w:rPr>
+      </w:pPr>
+      <w:r>
+        <w:rPr>
+          <w:sz w:val="24"/>
+          <w:szCs w:val="24"/>
+        </w:rPr>
+        <w:tab/>
+      </w:r>
+      <w:r>
+        <w:rPr>
+          <w:sz w:val="24"/>
+          <w:szCs w:val="24"/>
+        </w:rPr>
+        <w:tab/>
+      </w:r>
+      <w:r>
+        <w:rPr>
+          <w:b/>
+          <w:bCs/>
+          <w:sz w:val="24"/>
+          <w:szCs w:val="24"/>
+        </w:rPr>
+        <w:t>Editing a question:</w:t>
+      </w:r>
+    </w:p>
+    <w:p>
+      <w:pPr>
+        <w:rPr>
+          <w:sz w:val="24"/>
+          <w:szCs w:val="24"/>
+        </w:rPr>
+      </w:pPr>
+      <w:r>
+        <w:rPr>
+          <w:sz w:val="24"/>
+          <w:szCs w:val="24"/>
+        </w:rPr>
+        <w:tab/>
+      </w:r>
+      <w:r>
+        <w:rPr>
+          <w:sz w:val="24"/>
+          <w:szCs w:val="24"/>
+        </w:rPr>
+        <w:tab/>
+      </w:r>
+      <w:r>
+        <w:rPr>
+          <w:sz w:val="24"/>
+          <w:szCs w:val="24"/>
+        </w:rPr>
+        <w:tab/>
+      </w:r>
+      <w:r>
+        <w:rPr>
+          <w:b/>
+          <w:bCs/>
+          <w:sz w:val="24"/>
+          <w:szCs w:val="24"/>
+        </w:rPr>
+        <w:t>Step 1:</w:t>
+      </w:r>
+    </w:p>
+    <w:p>
+      <w:pPr>
+        <w:rPr>
+          <w:sz w:val="24"/>
+          <w:szCs w:val="24"/>
+        </w:rPr>
+      </w:pPr>
+      <w:r>
+        <w:rPr>
+          <w:sz w:val="24"/>
+          <w:szCs w:val="24"/>
+        </w:rPr>
+        <w:tab/>
+      </w:r>
+      <w:r>
+        <w:rPr>
+          <w:sz w:val="24"/>
+          <w:szCs w:val="24"/>
+        </w:rPr>
+        <w:tab/>
+      </w:r>
+      <w:r>
+        <w:rPr>
+          <w:sz w:val="24"/>
+          <w:szCs w:val="24"/>
+        </w:rPr>
+        <w:tab/>
+      </w:r>
+      <w:r>
+        <w:rPr>
+          <w:sz w:val="24"/>
+          <w:szCs w:val="24"/>
+        </w:rPr>
+        <w:tab/>
+        <w:t>Select the question you want to edit.</w:t>
+      </w:r>
+    </w:p>
+    <w:p>
+      <w:pPr>
+        <w:rPr>
+          <w:sz w:val="24"/>
+          <w:szCs w:val="24"/>
+        </w:rPr>
+      </w:pPr>
+      <w:r>
+        <w:rPr>
+          <w:sz w:val="24"/>
+          <w:szCs w:val="24"/>
+        </w:rPr>
+        <w:lastRenderedPageBreak/>
+        <w:tab/>
+      </w:r>
+      <w:r>
+        <w:rPr>
+          <w:sz w:val="24"/>
+          <w:szCs w:val="24"/>
+        </w:rPr>
+        <w:tab/>
+      </w:r>
+      <w:r>
+        <w:rPr>
+          <w:sz w:val="24"/>
+          <w:szCs w:val="24"/>
+        </w:rPr>
+        <w:tab/>
+      </w:r>
+      <w:r>
+        <w:rPr>
+          <w:sz w:val="24"/>
+          <w:szCs w:val="24"/>
+        </w:rPr>
+        <w:tab/>
+      </w:r>
+      <w:r>
+        <w:rPr>
+          <w:sz w:val="24"/>
+          <w:szCs w:val="24"/>
+        </w:rPr>
+        <w:pict>
+          <v:shape id="_x0000_i1095" type="#_x0000_t75" style="width:365.25pt;height:396.75pt">
+            <v:imagedata r:id="rId23" o:title="edit-select"/>
+          </v:shape>
+        </w:pict>
+      </w:r>
+    </w:p>
+    <w:p>
+      <w:pPr>
+        <w:rPr>
+          <w:sz w:val="24"/>
+          <w:szCs w:val="24"/>
+        </w:rPr>
+      </w:pPr>
+      <w:r>
+        <w:rPr>
+          <w:sz w:val="24"/>
+          <w:szCs w:val="24"/>
+        </w:rPr>
+        <w:tab/>
+      </w:r>
+      <w:r>
+        <w:rPr>
+          <w:sz w:val="24"/>
+          <w:szCs w:val="24"/>
+        </w:rPr>
+        <w:tab/>
+      </w:r>
+      <w:r>
+        <w:rPr>
+          <w:sz w:val="24"/>
+          <w:szCs w:val="24"/>
+        </w:rPr>
+        <w:tab/>
+      </w:r>
+      <w:r>
+        <w:rPr>
+          <w:b/>
+          <w:bCs/>
+          <w:sz w:val="24"/>
+          <w:szCs w:val="24"/>
+        </w:rPr>
+        <w:t>Step 2:</w:t>
+      </w:r>
+    </w:p>
+    <w:p>
+      <w:pPr>
+        <w:rPr>
+          <w:sz w:val="24"/>
+          <w:szCs w:val="24"/>
+        </w:rPr>
+      </w:pPr>
+      <w:r>
+        <w:rPr>
+          <w:sz w:val="24"/>
+          <w:szCs w:val="24"/>
+        </w:rPr>
+        <w:tab/>
+      </w:r>
+      <w:r>
+        <w:rPr>
+          <w:sz w:val="24"/>
+          <w:szCs w:val="24"/>
+        </w:rPr>
+        <w:tab/>
+      </w:r>
+      <w:r>
+        <w:rPr>
+          <w:sz w:val="24"/>
+          <w:szCs w:val="24"/>
+        </w:rPr>
+        <w:tab/>
+      </w:r>
+      <w:r>
+        <w:rPr>
+          <w:sz w:val="24"/>
+          <w:szCs w:val="24"/>
+        </w:rPr>
+        <w:tab/>
+        <w:t>Press the Edit button.</w:t>
+      </w:r>
+    </w:p>
+    <w:p>
+      <w:pPr>
+        <w:rPr>
+          <w:sz w:val="24"/>
+          <w:szCs w:val="24"/>
+        </w:rPr>
+      </w:pPr>
+      <w:r>
+        <w:rPr>
+          <w:sz w:val="24"/>
+          <w:szCs w:val="24"/>
+        </w:rPr>
+        <w:lastRenderedPageBreak/>
+        <w:tab/>
+      </w:r>
+      <w:r>
+        <w:rPr>
+          <w:sz w:val="24"/>
+          <w:szCs w:val="24"/>
+        </w:rPr>
+        <w:tab/>
+      </w:r>
+      <w:r>
+        <w:rPr>
+          <w:sz w:val="24"/>
+          <w:szCs w:val="24"/>
+        </w:rPr>
+        <w:tab/>
+      </w:r>
+      <w:r>
+        <w:rPr>
+          <w:sz w:val="24"/>
+          <w:szCs w:val="24"/>
+        </w:rPr>
+        <w:tab/>
+      </w:r>
+      <w:r>
+        <w:rPr>
+          <w:sz w:val="24"/>
+          <w:szCs w:val="24"/>
+        </w:rPr>
+        <w:pict>
+          <v:shape id="_x0000_i1098" type="#_x0000_t75" style="width:365.25pt;height:396.75pt">
+            <v:imagedata r:id="rId24" o:title="edit-window"/>
+          </v:shape>
+        </w:pict>
+      </w:r>
+    </w:p>
+    <w:p>
+      <w:pPr>
+        <w:rPr>
+          <w:sz w:val="24"/>
+          <w:szCs w:val="24"/>
+        </w:rPr>
+      </w:pPr>
+      <w:r>
+        <w:rPr>
+          <w:sz w:val="24"/>
+          <w:szCs w:val="24"/>
+        </w:rPr>
+        <w:tab/>
+      </w:r>
+      <w:r>
+        <w:rPr>
+          <w:sz w:val="24"/>
+          <w:szCs w:val="24"/>
+        </w:rPr>
+        <w:tab/>
+      </w:r>
+      <w:r>
+        <w:rPr>
+          <w:sz w:val="24"/>
+          <w:szCs w:val="24"/>
+        </w:rPr>
+        <w:tab/>
+      </w:r>
+      <w:r>
+        <w:rPr>
+          <w:b/>
+          <w:bCs/>
+          <w:sz w:val="24"/>
+          <w:szCs w:val="24"/>
+        </w:rPr>
+        <w:t>Step 3:</w:t>
+      </w:r>
+    </w:p>
+    <w:p>
+      <w:pPr>
+        <w:rPr>
+          <w:sz w:val="24"/>
+          <w:szCs w:val="24"/>
+        </w:rPr>
+      </w:pPr>
+      <w:r>
+        <w:rPr>
+          <w:sz w:val="24"/>
+          <w:szCs w:val="24"/>
+        </w:rPr>
+        <w:tab/>
+      </w:r>
+      <w:r>
+        <w:rPr>
+          <w:sz w:val="24"/>
+          <w:szCs w:val="24"/>
+        </w:rPr>
+        <w:tab/>
+      </w:r>
+      <w:r>
+        <w:rPr>
+          <w:sz w:val="24"/>
+          <w:szCs w:val="24"/>
+        </w:rPr>
+        <w:tab/>
+      </w:r>
+      <w:r>
+        <w:rPr>
+          <w:sz w:val="24"/>
+          <w:szCs w:val="24"/>
+        </w:rPr>
+        <w:tab/>
+        <w:t xml:space="preserve">A new window will appear with the questions data, </w:t>
+      </w:r>
+      <w:r>
+        <w:rPr>
+          <w:sz w:val="24"/>
+          <w:szCs w:val="24"/>
+        </w:rPr>
+        <w:tab/>
+      </w:r>
+      <w:r>
+        <w:rPr>
+          <w:sz w:val="24"/>
+          <w:szCs w:val="24"/>
+        </w:rPr>
+        <w:tab/>
+      </w:r>
+      <w:r>
+        <w:rPr>
+          <w:sz w:val="24"/>
+          <w:szCs w:val="24"/>
+        </w:rPr>
+        <w:tab/>
+      </w:r>
+      <w:r>
+        <w:rPr>
+          <w:sz w:val="24"/>
+          <w:szCs w:val="24"/>
+        </w:rPr>
+        <w:tab/>
+      </w:r>
+      <w:r>
+        <w:rPr>
+          <w:sz w:val="24"/>
+          <w:szCs w:val="24"/>
+        </w:rPr>
+        <w:tab/>
+      </w:r>
+      <w:r>
+        <w:rPr>
+          <w:sz w:val="24"/>
+          <w:szCs w:val="24"/>
+        </w:rPr>
+        <w:tab/>
+      </w:r>
+      <w:r>
+        <w:rPr>
+          <w:sz w:val="24"/>
+          <w:szCs w:val="24"/>
+        </w:rPr>
+        <w:t xml:space="preserve">then you can change </w:t>
+      </w:r>
+      <w:proofErr w:type="spellStart"/>
+      <w:r>
+        <w:rPr>
+          <w:sz w:val="24"/>
+          <w:szCs w:val="24"/>
+        </w:rPr>
+        <w:t>what ever</w:t>
+      </w:r>
+      <w:proofErr w:type="spellEnd"/>
+      <w:r>
+        <w:rPr>
+          <w:sz w:val="24"/>
+          <w:szCs w:val="24"/>
+        </w:rPr>
+        <w:t xml:space="preserve"> new data you want in </w:t>
+      </w:r>
+      <w:r>
+        <w:rPr>
+          <w:sz w:val="24"/>
+          <w:szCs w:val="24"/>
+        </w:rPr>
+        <w:tab/>
+      </w:r>
+      <w:r>
+        <w:rPr>
+          <w:sz w:val="24"/>
+          <w:szCs w:val="24"/>
+        </w:rPr>
+        <w:tab/>
+      </w:r>
+      <w:r>
+        <w:rPr>
+          <w:sz w:val="24"/>
+          <w:szCs w:val="24"/>
+        </w:rPr>
+        <w:tab/>
+      </w:r>
+      <w:r>
+        <w:rPr>
+          <w:sz w:val="24"/>
+          <w:szCs w:val="24"/>
+        </w:rPr>
+        <w:tab/>
+      </w:r>
+      <w:r>
+        <w:rPr>
+          <w:sz w:val="24"/>
+          <w:szCs w:val="24"/>
+        </w:rPr>
+        <w:tab/>
+      </w:r>
+      <w:r>
+        <w:rPr>
+          <w:sz w:val="24"/>
+          <w:szCs w:val="24"/>
+        </w:rPr>
+        <w:tab/>
+      </w:r>
+      <w:r>
+        <w:rPr>
+          <w:sz w:val="24"/>
+          <w:szCs w:val="24"/>
+        </w:rPr>
+        <w:t>that question.</w:t>
+      </w:r>
+    </w:p>
+    <w:p>
+      <w:pPr>
+        <w:rPr>
+          <w:sz w:val="24"/>
+          <w:szCs w:val="24"/>
+        </w:rPr>
+      </w:pPr>
+      <w:r>
+        <w:rPr>
+          <w:sz w:val="24"/>
+          <w:szCs w:val="24"/>
+        </w:rPr>
+        <w:lastRenderedPageBreak/>
+        <w:tab/>
+      </w:r>
+      <w:r>
+        <w:rPr>
+          <w:sz w:val="24"/>
+          <w:szCs w:val="24"/>
+        </w:rPr>
+        <w:tab/>
+      </w:r>
+      <w:r>
+        <w:rPr>
+          <w:sz w:val="24"/>
+          <w:szCs w:val="24"/>
+        </w:rPr>
+        <w:tab/>
+      </w:r>
+      <w:r>
+        <w:rPr>
+          <w:sz w:val="24"/>
+          <w:szCs w:val="24"/>
+        </w:rPr>
+        <w:tab/>
+      </w:r>
+      <w:r>
+        <w:rPr>
+          <w:sz w:val="24"/>
+          <w:szCs w:val="24"/>
+        </w:rPr>
+        <w:tab/>
+      </w:r>
+      <w:r>
+        <w:rPr>
+          <w:sz w:val="24"/>
+          <w:szCs w:val="24"/>
+        </w:rPr>
+        <w:tab/>
+      </w:r>
+      <w:r>
+        <w:rPr>
+          <w:sz w:val="24"/>
+          <w:szCs w:val="24"/>
+        </w:rPr>
+        <w:pict>
+          <v:shape id="_x0000_i1099" type="#_x0000_t75" style="width:365.25pt;height:396.75pt">
+            <v:imagedata r:id="rId25" o:title="edit-new"/>
+          </v:shape>
+        </w:pict>
+      </w:r>
+    </w:p>
+    <w:p>
+      <w:pPr>
+        <w:rPr>
+          <w:sz w:val="24"/>
+          <w:szCs w:val="24"/>
+        </w:rPr>
+      </w:pPr>
+      <w:r>
+        <w:rPr>
+          <w:sz w:val="24"/>
+          <w:szCs w:val="24"/>
+        </w:rPr>
+        <w:tab/>
+      </w:r>
+      <w:r>
+        <w:rPr>
+          <w:sz w:val="24"/>
+          <w:szCs w:val="24"/>
+        </w:rPr>
+        <w:tab/>
+      </w:r>
+      <w:r>
+        <w:rPr>
+          <w:sz w:val="24"/>
+          <w:szCs w:val="24"/>
+        </w:rPr>
+        <w:tab/>
+      </w:r>
+      <w:r>
+        <w:rPr>
+          <w:b/>
+          <w:bCs/>
+          <w:sz w:val="24"/>
+          <w:szCs w:val="24"/>
+        </w:rPr>
+        <w:t>Step 4:</w:t>
+      </w:r>
+    </w:p>
+    <w:p>
+      <w:pPr>
+        <w:rPr>
+          <w:sz w:val="24"/>
+          <w:szCs w:val="24"/>
+        </w:rPr>
+      </w:pPr>
+      <w:r>
+        <w:rPr>
+          <w:sz w:val="24"/>
+          <w:szCs w:val="24"/>
+        </w:rPr>
+        <w:tab/>
+      </w:r>
+      <w:r>
+        <w:rPr>
+          <w:sz w:val="24"/>
+          <w:szCs w:val="24"/>
+        </w:rPr>
+        <w:tab/>
+      </w:r>
+      <w:r>
+        <w:rPr>
+          <w:sz w:val="24"/>
+          <w:szCs w:val="24"/>
+        </w:rPr>
+        <w:tab/>
+      </w:r>
+      <w:r>
+        <w:rPr>
+          <w:sz w:val="24"/>
+          <w:szCs w:val="24"/>
+        </w:rPr>
+        <w:tab/>
+        <w:t xml:space="preserve">After finishing changing the data, press the Update </w:t>
+      </w:r>
+      <w:r>
+        <w:rPr>
+          <w:sz w:val="24"/>
+          <w:szCs w:val="24"/>
+        </w:rPr>
+        <w:tab/>
+      </w:r>
+      <w:r>
+        <w:rPr>
+          <w:sz w:val="24"/>
+          <w:szCs w:val="24"/>
+        </w:rPr>
+        <w:tab/>
+      </w:r>
+      <w:r>
+        <w:rPr>
+          <w:sz w:val="24"/>
+          <w:szCs w:val="24"/>
+        </w:rPr>
+        <w:tab/>
+      </w:r>
+      <w:r>
+        <w:rPr>
+          <w:sz w:val="24"/>
+          <w:szCs w:val="24"/>
+        </w:rPr>
+        <w:tab/>
+      </w:r>
+      <w:r>
+        <w:rPr>
+          <w:sz w:val="24"/>
+          <w:szCs w:val="24"/>
+        </w:rPr>
+        <w:tab/>
+      </w:r>
+      <w:r>
+        <w:rPr>
+          <w:sz w:val="24"/>
+          <w:szCs w:val="24"/>
+        </w:rPr>
+        <w:tab/>
+      </w:r>
+      <w:r>
+        <w:rPr>
+          <w:sz w:val="24"/>
+          <w:szCs w:val="24"/>
+        </w:rPr>
+        <w:tab/>
+      </w:r>
+      <w:r>
+        <w:rPr>
+          <w:sz w:val="24"/>
+          <w:szCs w:val="24"/>
+        </w:rPr>
+        <w:t>button to update the questions data.</w:t>
+      </w:r>
+    </w:p>
+    <w:p>
+      <w:pPr>
+        <w:ind w:left="720" w:firstLine="720"/>
+        <w:rPr>
+          <w:sz w:val="24"/>
+          <w:szCs w:val="24"/>
+        </w:rPr>
+      </w:pPr>
+      <w:r>
+        <w:rPr>
+          <w:sz w:val="24"/>
+          <w:szCs w:val="24"/>
+        </w:rPr>
         <w:lastRenderedPageBreak/>
         <w:pict>
-          <v:shape id="_x0000_i1034" type="#_x0000_t75" style="width:365.25pt;height:396.75pt">
-            <v:imagedata r:id="rId14" o:title="questionsform-edit-success"/>
+          <v:shape id="_x0000_i1100" type="#_x0000_t75" style="width:365.25pt;height:396.75pt">
+            <v:imagedata r:id="rId26" o:title="edit-success"/>
           </v:shape>
         </w:pict>
       </w:r>
     </w:p>
     <w:p>
       <w:pPr>
-        <w:ind w:left="1440"/>
-      </w:pPr>
-    </w:p>
-    <w:p>
-      <w:pPr>
-        <w:ind w:left="1440"/>
-      </w:pPr>
-    </w:p>
-    <w:p>
-      <w:pPr>
-        <w:ind w:left="1440"/>
-      </w:pPr>
-    </w:p>
-    <w:p>
-      <w:pPr>
-        <w:ind w:left="2160"/>
-        <w:rPr>
-          <w:sz w:val="24"/>
-          <w:szCs w:val="24"/>
-        </w:rPr>
-      </w:pPr>
-    </w:p>
-    <w:p>
-      <w:pPr>
-        <w:ind w:left="720"/>
-        <w:rPr>
-          <w:sz w:val="24"/>
-          <w:szCs w:val="24"/>
-        </w:rPr>
-      </w:pPr>
+        <w:rPr>
+          <w:sz w:val="24"/>
+          <w:szCs w:val="24"/>
+        </w:rPr>
+      </w:pPr>
+      <w:r>
+        <w:rPr>
+          <w:sz w:val="24"/>
+          <w:szCs w:val="24"/>
+        </w:rPr>
+        <w:tab/>
+      </w:r>
+      <w:r>
+        <w:rPr>
+          <w:sz w:val="24"/>
+          <w:szCs w:val="24"/>
+        </w:rPr>
+        <w:tab/>
+      </w:r>
+      <w:r>
+        <w:rPr>
+          <w:sz w:val="24"/>
+          <w:szCs w:val="24"/>
+        </w:rPr>
+        <w:tab/>
+      </w:r>
       <w:r>
         <w:rPr>
           <w:b/>
@@ -804,42 +4347,235 @@
           <w:sz w:val="24"/>
           <w:szCs w:val="24"/>
         </w:rPr>
-        <w:t>Settings form</w:t>
-      </w:r>
-      <w:r>
-        <w:rPr>
-          <w:sz w:val="24"/>
-          <w:szCs w:val="24"/>
-        </w:rPr>
-        <w:t>:</w:t>
-      </w:r>
-    </w:p>
-    <w:p>
-      <w:pPr>
-        <w:ind w:left="1440"/>
-      </w:pPr>
-      <w:r>
-        <w:rPr>
-          <w:sz w:val="24"/>
-          <w:szCs w:val="24"/>
-        </w:rPr>
-        <w:t>The settings form is where the user can change different settings options, such as the language and the connection type and info, as well as being able to test out new connections</w:t>
-      </w:r>
-      <w:r>
-        <w:rPr>
-          <w:sz w:val="24"/>
-          <w:szCs w:val="24"/>
-        </w:rPr>
-        <w:t>.</w:t>
-      </w:r>
-    </w:p>
-    <w:p>
-      <w:pPr>
-        <w:rPr>
-          <w:sz w:val="24"/>
-          <w:szCs w:val="24"/>
-        </w:rPr>
-      </w:pPr>
+        <w:t>Step 5:</w:t>
+      </w:r>
+    </w:p>
+    <w:p>
+      <w:pPr>
+        <w:rPr>
+          <w:sz w:val="24"/>
+          <w:szCs w:val="24"/>
+        </w:rPr>
+      </w:pPr>
+      <w:r>
+        <w:rPr>
+          <w:sz w:val="24"/>
+          <w:szCs w:val="24"/>
+        </w:rPr>
+        <w:tab/>
+      </w:r>
+      <w:r>
+        <w:rPr>
+          <w:sz w:val="24"/>
+          <w:szCs w:val="24"/>
+        </w:rPr>
+        <w:tab/>
+      </w:r>
+      <w:r>
+        <w:rPr>
+          <w:sz w:val="24"/>
+          <w:szCs w:val="24"/>
+        </w:rPr>
+        <w:tab/>
+      </w:r>
+      <w:r>
+        <w:rPr>
+          <w:sz w:val="24"/>
+          <w:szCs w:val="24"/>
+        </w:rPr>
+        <w:tab/>
+        <w:t xml:space="preserve">A popup message will appear letting you know if the </w:t>
+      </w:r>
+      <w:r>
+        <w:rPr>
+          <w:sz w:val="24"/>
+          <w:szCs w:val="24"/>
+        </w:rPr>
+        <w:tab/>
+      </w:r>
+      <w:r>
+        <w:rPr>
+          <w:sz w:val="24"/>
+          <w:szCs w:val="24"/>
+        </w:rPr>
+        <w:tab/>
+      </w:r>
+      <w:r>
+        <w:rPr>
+          <w:sz w:val="24"/>
+          <w:szCs w:val="24"/>
+        </w:rPr>
+        <w:tab/>
+      </w:r>
+      <w:r>
+        <w:rPr>
+          <w:sz w:val="24"/>
+          <w:szCs w:val="24"/>
+        </w:rPr>
+        <w:tab/>
+      </w:r>
+      <w:r>
+        <w:rPr>
+          <w:sz w:val="24"/>
+          <w:szCs w:val="24"/>
+        </w:rPr>
+        <w:tab/>
+      </w:r>
+      <w:r>
+        <w:rPr>
+          <w:sz w:val="24"/>
+          <w:szCs w:val="24"/>
+        </w:rPr>
+        <w:tab/>
+      </w:r>
+      <w:r>
+        <w:rPr>
+          <w:sz w:val="24"/>
+          <w:szCs w:val="24"/>
+        </w:rPr>
+        <w:t xml:space="preserve">question was updated successfully or not, if it was </w:t>
+      </w:r>
+      <w:r>
+        <w:rPr>
+          <w:sz w:val="24"/>
+          <w:szCs w:val="24"/>
+        </w:rPr>
+        <w:tab/>
+      </w:r>
+      <w:r>
+        <w:rPr>
+          <w:sz w:val="24"/>
+          <w:szCs w:val="24"/>
+        </w:rPr>
+        <w:tab/>
+      </w:r>
+      <w:r>
+        <w:rPr>
+          <w:sz w:val="24"/>
+          <w:szCs w:val="24"/>
+        </w:rPr>
+        <w:tab/>
+      </w:r>
+      <w:r>
+        <w:rPr>
+          <w:sz w:val="24"/>
+          <w:szCs w:val="24"/>
+        </w:rPr>
+        <w:tab/>
+      </w:r>
+      <w:r>
+        <w:rPr>
+          <w:sz w:val="24"/>
+          <w:szCs w:val="24"/>
+        </w:rPr>
+        <w:tab/>
+      </w:r>
+      <w:r>
+        <w:rPr>
+          <w:sz w:val="24"/>
+          <w:szCs w:val="24"/>
+        </w:rPr>
+        <w:tab/>
+      </w:r>
+      <w:r>
+        <w:rPr>
+          <w:sz w:val="24"/>
+          <w:szCs w:val="24"/>
+        </w:rPr>
+        <w:tab/>
+      </w:r>
+      <w:r>
+        <w:rPr>
+          <w:sz w:val="24"/>
+          <w:szCs w:val="24"/>
+        </w:rPr>
+        <w:t xml:space="preserve">the question form window will close and return to the </w:t>
+      </w:r>
+      <w:r>
+        <w:rPr>
+          <w:sz w:val="24"/>
+          <w:szCs w:val="24"/>
+        </w:rPr>
+        <w:tab/>
+      </w:r>
+      <w:r>
+        <w:rPr>
+          <w:sz w:val="24"/>
+          <w:szCs w:val="24"/>
+        </w:rPr>
+        <w:tab/>
+      </w:r>
+      <w:r>
+        <w:rPr>
+          <w:sz w:val="24"/>
+          <w:szCs w:val="24"/>
+        </w:rPr>
+        <w:tab/>
+      </w:r>
+      <w:r>
+        <w:rPr>
+          <w:sz w:val="24"/>
+          <w:szCs w:val="24"/>
+        </w:rPr>
+        <w:tab/>
+      </w:r>
+      <w:r>
+        <w:rPr>
+          <w:sz w:val="24"/>
+          <w:szCs w:val="24"/>
+        </w:rPr>
+        <w:tab/>
+      </w:r>
+      <w:r>
+        <w:rPr>
+          <w:sz w:val="24"/>
+          <w:szCs w:val="24"/>
+        </w:rPr>
+        <w:tab/>
+      </w:r>
+      <w:r>
+        <w:rPr>
+          <w:sz w:val="24"/>
+          <w:szCs w:val="24"/>
+        </w:rPr>
+        <w:t>main window and show the new updated question.</w:t>
+      </w:r>
+    </w:p>
+    <w:p>
+      <w:pPr>
+        <w:ind w:left="720" w:firstLine="720"/>
+        <w:rPr>
+          <w:sz w:val="24"/>
+          <w:szCs w:val="24"/>
+        </w:rPr>
+      </w:pPr>
+      <w:r>
+        <w:rPr>
+          <w:sz w:val="24"/>
+          <w:szCs w:val="24"/>
+        </w:rPr>
+        <w:lastRenderedPageBreak/>
+        <w:pict>
+          <v:shape id="_x0000_i1101" type="#_x0000_t75" style="width:365.25pt;height:396.75pt">
+            <v:imagedata r:id="rId27" o:title="edit-after"/>
+          </v:shape>
+        </w:pict>
+      </w:r>
+    </w:p>
+    <w:p>
+      <w:pPr>
+        <w:rPr>
+          <w:sz w:val="24"/>
+          <w:szCs w:val="24"/>
+        </w:rPr>
+      </w:pPr>
+      <w:r>
+        <w:rPr>
+          <w:sz w:val="24"/>
+          <w:szCs w:val="24"/>
+        </w:rPr>
+        <w:tab/>
+      </w:r>
       <w:r>
         <w:rPr>
           <w:sz w:val="24"/>
@@ -861,141 +4597,340 @@
           <w:sz w:val="24"/>
           <w:szCs w:val="24"/>
         </w:rPr>
-        <w:t>Settings form</w:t>
-      </w:r>
-      <w:r>
-        <w:rPr>
-          <w:sz w:val="24"/>
-          <w:szCs w:val="24"/>
-        </w:rPr>
-        <w:t xml:space="preserve"> controls:</w:t>
-      </w:r>
-    </w:p>
-    <w:p>
-      <w:pPr>
-        <w:pStyle w:val="ListParagraph"/>
-        <w:numPr>
-          <w:ilvl w:val="0"/>
-          <w:numId w:val="4"/>
-        </w:numPr>
-      </w:pPr>
-      <w:r>
-        <w:t xml:space="preserve">Language dropdown menu: The language dropdown menu lets the user choose the language they want to use, the two options are Arabic and English, whenever a user chooses a language to use a message box </w:t>
-      </w:r>
-      <w:r>
+        <w:t xml:space="preserve">Note: </w:t>
+      </w:r>
+      <w:r>
+        <w:rPr>
+          <w:sz w:val="24"/>
+          <w:szCs w:val="24"/>
+        </w:rPr>
+        <w:t xml:space="preserve">pressing the Cancel button at any moment will close </w:t>
+      </w:r>
+      <w:r>
+        <w:rPr>
+          <w:sz w:val="24"/>
+          <w:szCs w:val="24"/>
+        </w:rPr>
+        <w:tab/>
+      </w:r>
+      <w:r>
+        <w:rPr>
+          <w:sz w:val="24"/>
+          <w:szCs w:val="24"/>
+        </w:rPr>
+        <w:tab/>
+      </w:r>
+      <w:r>
+        <w:rPr>
+          <w:sz w:val="24"/>
+          <w:szCs w:val="24"/>
+        </w:rPr>
+        <w:tab/>
+      </w:r>
+      <w:r>
+        <w:rPr>
+          <w:sz w:val="24"/>
+          <w:szCs w:val="24"/>
+        </w:rPr>
+        <w:tab/>
+      </w:r>
+      <w:r>
+        <w:rPr>
+          <w:sz w:val="24"/>
+          <w:szCs w:val="24"/>
+        </w:rPr>
+        <w:tab/>
+      </w:r>
+      <w:r>
+        <w:rPr>
+          <w:sz w:val="24"/>
+          <w:szCs w:val="24"/>
+        </w:rPr>
+        <w:t>the new question window and nothing will occur.</w:t>
+      </w:r>
+    </w:p>
+    <w:p>
+      <w:pPr>
+        <w:rPr>
+          <w:sz w:val="24"/>
+          <w:szCs w:val="24"/>
+        </w:rPr>
+      </w:pPr>
+      <w:r>
+        <w:rPr>
+          <w:sz w:val="24"/>
+          <w:szCs w:val="24"/>
+        </w:rPr>
+        <w:tab/>
+      </w:r>
+      <w:r>
+        <w:rPr>
+          <w:sz w:val="24"/>
+          <w:szCs w:val="24"/>
+        </w:rPr>
+        <w:tab/>
+      </w:r>
+      <w:r>
+        <w:rPr>
+          <w:b/>
+          <w:bCs/>
+          <w:sz w:val="24"/>
+          <w:szCs w:val="24"/>
+        </w:rPr>
+        <w:t>Refreshing the questions data:</w:t>
+      </w:r>
+    </w:p>
+    <w:p>
+      <w:pPr>
+        <w:rPr>
+          <w:sz w:val="24"/>
+          <w:szCs w:val="24"/>
+        </w:rPr>
+      </w:pPr>
+      <w:r>
+        <w:rPr>
+          <w:sz w:val="24"/>
+          <w:szCs w:val="24"/>
+        </w:rPr>
+        <w:tab/>
+      </w:r>
+      <w:r>
+        <w:rPr>
+          <w:sz w:val="24"/>
+          <w:szCs w:val="24"/>
+        </w:rPr>
+        <w:tab/>
+      </w:r>
+      <w:r>
+        <w:rPr>
+          <w:sz w:val="24"/>
+          <w:szCs w:val="24"/>
+        </w:rPr>
+        <w:tab/>
+        <w:t xml:space="preserve">Refreshing the data is very simple, you just simply press </w:t>
+      </w:r>
+      <w:r>
+        <w:rPr>
+          <w:sz w:val="24"/>
+          <w:szCs w:val="24"/>
+        </w:rPr>
+        <w:tab/>
+      </w:r>
+      <w:r>
+        <w:rPr>
+          <w:sz w:val="24"/>
+          <w:szCs w:val="24"/>
+        </w:rPr>
+        <w:tab/>
+      </w:r>
+      <w:r>
+        <w:rPr>
+          <w:sz w:val="24"/>
+          <w:szCs w:val="24"/>
+        </w:rPr>
+        <w:tab/>
+      </w:r>
+      <w:r>
+        <w:rPr>
+          <w:sz w:val="24"/>
+          <w:szCs w:val="24"/>
+        </w:rPr>
+        <w:tab/>
+      </w:r>
+      <w:r>
+        <w:rPr>
+          <w:sz w:val="24"/>
+          <w:szCs w:val="24"/>
+        </w:rPr>
+        <w:tab/>
+      </w:r>
+      <w:r>
+        <w:rPr>
+          <w:sz w:val="24"/>
+          <w:szCs w:val="24"/>
+        </w:rPr>
+        <w:tab/>
+      </w:r>
+      <w:r>
+        <w:rPr>
+          <w:sz w:val="24"/>
+          <w:szCs w:val="24"/>
+        </w:rPr>
+        <w:t>the Refresh button to get the updated questions.</w:t>
+      </w:r>
+    </w:p>
+    <w:p>
+      <w:pPr>
+        <w:ind w:left="720" w:firstLine="720"/>
+        <w:rPr>
+          <w:sz w:val="24"/>
+          <w:szCs w:val="24"/>
+        </w:rPr>
+      </w:pPr>
+      <w:r>
+        <w:rPr>
+          <w:sz w:val="24"/>
+          <w:szCs w:val="24"/>
+        </w:rPr>
         <w:lastRenderedPageBreak/>
-        <w:t>letting the user know the result of selecting that language and then automatically restarting the application with the newly selected language.</w:t>
-      </w:r>
-    </w:p>
-    <w:p>
-      <w:pPr>
-        <w:pStyle w:val="ListParagraph"/>
-        <w:numPr>
-          <w:ilvl w:val="0"/>
-          <w:numId w:val="4"/>
-        </w:numPr>
-      </w:pPr>
-      <w:r>
-        <w:t>Connection settings input fields: These are a group of input fields that let the user control the connection settings to the database, on top of that a test connection button that allows the user to test out connection settings before actually saving them and using them.</w:t>
-      </w:r>
-    </w:p>
-    <w:p>
-      <w:pPr>
-        <w:pStyle w:val="ListParagraph"/>
-        <w:ind w:left="2880"/>
-      </w:pPr>
-    </w:p>
-    <w:p>
-      <w:pPr>
-        <w:ind w:left="1440" w:firstLine="720"/>
-      </w:pPr>
-      <w:r>
         <w:pict>
-          <v:shape id="_x0000_i1035" type="#_x0000_t75" style="width:365.25pt;height:396.75pt">
-            <v:imagedata r:id="rId15" o:title="settingsform"/>
+          <v:shape id="_x0000_i1102" type="#_x0000_t75" style="width:365.25pt;height:396.75pt">
+            <v:imagedata r:id="rId28" o:title="refresh"/>
           </v:shape>
         </w:pict>
       </w:r>
     </w:p>
     <w:p>
       <w:pPr>
-        <w:ind w:left="1440" w:firstLine="720"/>
-      </w:pPr>
-      <w:r>
-        <w:lastRenderedPageBreak/>
-        <w:pict>
-          <v:shape id="_x0000_i1036" type="#_x0000_t75" style="width:365.25pt;height:396.75pt">
-            <v:imagedata r:id="rId16" o:title="settingsform-save-success"/>
-          </v:shape>
-        </w:pict>
-      </w:r>
-    </w:p>
-    <w:p>
-      <w:pPr>
-        <w:ind w:left="720" w:firstLine="720"/>
-      </w:pPr>
-    </w:p>
-    <w:p>
-      <w:pPr>
-        <w:ind w:left="1440" w:firstLine="720"/>
-      </w:pPr>
-      <w:r>
-        <w:lastRenderedPageBreak/>
-        <w:pict>
-          <v:shape id="_x0000_i1037" type="#_x0000_t75" style="width:365.25pt;height:396.75pt">
-            <v:imagedata r:id="rId17" o:title="settingsform-connection-test-fail"/>
-          </v:shape>
-        </w:pict>
-      </w:r>
-    </w:p>
-    <w:p>
-      <w:pPr>
-        <w:ind w:left="720" w:firstLine="720"/>
-      </w:pPr>
-    </w:p>
-    <w:p>
-      <w:pPr>
-        <w:ind w:left="1440" w:firstLine="720"/>
-      </w:pPr>
-      <w:r>
-        <w:lastRenderedPageBreak/>
-        <w:pict>
-          <v:shape id="_x0000_i1038" type="#_x0000_t75" style="width:365.25pt;height:396.75pt">
-            <v:imagedata r:id="rId18" o:title="settingsform-language-change"/>
-          </v:shape>
-        </w:pict>
-      </w:r>
-    </w:p>
-    <w:p>
-      <w:pPr>
-        <w:ind w:left="1440" w:firstLine="720"/>
-      </w:pPr>
-      <w:r>
-        <w:lastRenderedPageBreak/>
-        <w:pict>
-          <v:shape id="_x0000_i1039" type="#_x0000_t75" style="width:365.25pt;height:396.75pt">
-            <v:imagedata r:id="rId19" o:title="landingform-arabic"/>
-          </v:shape>
-        </w:pict>
-      </w:r>
-    </w:p>
-    <w:p>
-      <w:pPr>
-        <w:ind w:left="1440" w:firstLine="720"/>
-      </w:pPr>
-    </w:p>
-    <w:p>
-      <w:pPr>
-        <w:ind w:left="1440" w:firstLine="720"/>
-      </w:pPr>
-    </w:p>
-    <w:p>
-      <w:pPr>
-        <w:ind w:left="1440" w:firstLine="720"/>
-      </w:pPr>
-    </w:p>
-    <w:p/>
-    <w:p/>
+        <w:rPr>
+          <w:sz w:val="24"/>
+          <w:szCs w:val="24"/>
+        </w:rPr>
+      </w:pPr>
+      <w:r>
+        <w:rPr>
+          <w:sz w:val="24"/>
+          <w:szCs w:val="24"/>
+        </w:rPr>
+        <w:tab/>
+      </w:r>
+      <w:r>
+        <w:rPr>
+          <w:sz w:val="24"/>
+          <w:szCs w:val="24"/>
+        </w:rPr>
+        <w:tab/>
+      </w:r>
+      <w:r>
+        <w:rPr>
+          <w:sz w:val="24"/>
+          <w:szCs w:val="24"/>
+        </w:rPr>
+        <w:tab/>
+      </w:r>
+      <w:r>
+        <w:rPr>
+          <w:b/>
+          <w:bCs/>
+          <w:sz w:val="24"/>
+          <w:szCs w:val="24"/>
+        </w:rPr>
+        <w:t xml:space="preserve">Note: </w:t>
+      </w:r>
+      <w:r>
+        <w:rPr>
+          <w:sz w:val="24"/>
+          <w:szCs w:val="24"/>
+        </w:rPr>
+        <w:t xml:space="preserve">the questions data is automatically refreshed every </w:t>
+      </w:r>
+      <w:r>
+        <w:rPr>
+          <w:sz w:val="24"/>
+          <w:szCs w:val="24"/>
+        </w:rPr>
+        <w:tab/>
+      </w:r>
+      <w:r>
+        <w:rPr>
+          <w:sz w:val="24"/>
+          <w:szCs w:val="24"/>
+        </w:rPr>
+        <w:tab/>
+      </w:r>
+      <w:r>
+        <w:rPr>
+          <w:sz w:val="24"/>
+          <w:szCs w:val="24"/>
+        </w:rPr>
+        <w:tab/>
+      </w:r>
+      <w:r>
+        <w:rPr>
+          <w:sz w:val="24"/>
+          <w:szCs w:val="24"/>
+        </w:rPr>
+        <w:tab/>
+      </w:r>
+      <w:r>
+        <w:rPr>
+          <w:sz w:val="24"/>
+          <w:szCs w:val="24"/>
+        </w:rPr>
+        <w:tab/>
+      </w:r>
+      <w:r>
+        <w:rPr>
+          <w:sz w:val="24"/>
+          <w:szCs w:val="24"/>
+        </w:rPr>
+        <w:tab/>
+      </w:r>
+      <w:r>
+        <w:rPr>
+          <w:sz w:val="24"/>
+          <w:szCs w:val="24"/>
+        </w:rPr>
+        <w:t xml:space="preserve">10 seconds, so you don’t have to bother with updating it </w:t>
+      </w:r>
+      <w:r>
+        <w:rPr>
+          <w:sz w:val="24"/>
+          <w:szCs w:val="24"/>
+        </w:rPr>
+        <w:tab/>
+      </w:r>
+      <w:r>
+        <w:rPr>
+          <w:sz w:val="24"/>
+          <w:szCs w:val="24"/>
+        </w:rPr>
+        <w:tab/>
+      </w:r>
+      <w:r>
+        <w:rPr>
+          <w:sz w:val="24"/>
+          <w:szCs w:val="24"/>
+        </w:rPr>
+        <w:tab/>
+      </w:r>
+      <w:r>
+        <w:rPr>
+          <w:sz w:val="24"/>
+          <w:szCs w:val="24"/>
+        </w:rPr>
+        <w:tab/>
+      </w:r>
+      <w:r>
+        <w:rPr>
+          <w:sz w:val="24"/>
+          <w:szCs w:val="24"/>
+        </w:rPr>
+        <w:tab/>
+      </w:r>
+      <w:r>
+        <w:rPr>
+          <w:sz w:val="24"/>
+          <w:szCs w:val="24"/>
+        </w:rPr>
+        <w:tab/>
+      </w:r>
+      <w:r>
+        <w:rPr>
+          <w:sz w:val="24"/>
+          <w:szCs w:val="24"/>
+        </w:rPr>
+        <w:t>every once in a while.</w:t>
+      </w:r>
+    </w:p>
+    <w:p>
+      <w:pPr>
+        <w:rPr>
+          <w:sz w:val="24"/>
+          <w:szCs w:val="24"/>
+        </w:rPr>
+      </w:pPr>
+    </w:p>
     <w:p>
       <w:pPr>
         <w:rPr>
@@ -1010,8 +4945,936 @@
           <w:sz w:val="36"/>
           <w:szCs w:val="36"/>
         </w:rPr>
-        <w:t>Developer</w:t>
-      </w:r>
+        <w:t>Administrator documentation</w:t>
+      </w:r>
+      <w:r>
+        <w:rPr>
+          <w:sz w:val="36"/>
+          <w:szCs w:val="36"/>
+        </w:rPr>
+        <w:t>:</w:t>
+      </w:r>
+    </w:p>
+    <w:p>
+      <w:pPr>
+        <w:ind w:left="720"/>
+        <w:rPr>
+          <w:sz w:val="36"/>
+          <w:szCs w:val="36"/>
+        </w:rPr>
+      </w:pPr>
+      <w:r>
+        <w:rPr>
+          <w:sz w:val="24"/>
+          <w:szCs w:val="24"/>
+        </w:rPr>
+        <w:t>The application doesn’t differ that muc</w:t>
+      </w:r>
+      <w:r>
+        <w:rPr>
+          <w:sz w:val="24"/>
+          <w:szCs w:val="24"/>
+        </w:rPr>
+        <w:t xml:space="preserve">h for the administrator vs the </w:t>
+      </w:r>
+      <w:r>
+        <w:rPr>
+          <w:sz w:val="24"/>
+          <w:szCs w:val="24"/>
+        </w:rPr>
+        <w:t xml:space="preserve">normal user, but the administrator should be the one changing the </w:t>
+      </w:r>
+      <w:r>
+        <w:rPr>
+          <w:sz w:val="24"/>
+          <w:szCs w:val="24"/>
+        </w:rPr>
+        <w:tab/>
+        <w:t>connection settings.</w:t>
+      </w:r>
+    </w:p>
+    <w:p>
+      <w:pPr>
+        <w:rPr>
+          <w:sz w:val="36"/>
+          <w:szCs w:val="36"/>
+        </w:rPr>
+      </w:pPr>
+      <w:r>
+        <w:rPr>
+          <w:sz w:val="24"/>
+          <w:szCs w:val="24"/>
+        </w:rPr>
+        <w:tab/>
+      </w:r>
+      <w:r>
+        <w:rPr>
+          <w:b/>
+          <w:bCs/>
+          <w:sz w:val="24"/>
+          <w:szCs w:val="24"/>
+        </w:rPr>
+        <w:t>Changing the connection settings:</w:t>
+      </w:r>
+    </w:p>
+    <w:p>
+      <w:pPr>
+        <w:rPr>
+          <w:sz w:val="36"/>
+          <w:szCs w:val="36"/>
+        </w:rPr>
+      </w:pPr>
+      <w:r>
+        <w:rPr>
+          <w:sz w:val="24"/>
+          <w:szCs w:val="24"/>
+        </w:rPr>
+        <w:tab/>
+      </w:r>
+      <w:r>
+        <w:rPr>
+          <w:sz w:val="24"/>
+          <w:szCs w:val="24"/>
+        </w:rPr>
+        <w:tab/>
+      </w:r>
+      <w:r>
+        <w:rPr>
+          <w:b/>
+          <w:bCs/>
+          <w:sz w:val="24"/>
+          <w:szCs w:val="24"/>
+        </w:rPr>
+        <w:t>Step 1:</w:t>
+      </w:r>
+    </w:p>
+    <w:p>
+      <w:pPr>
+        <w:rPr>
+          <w:sz w:val="24"/>
+          <w:szCs w:val="24"/>
+        </w:rPr>
+      </w:pPr>
+      <w:r>
+        <w:rPr>
+          <w:sz w:val="24"/>
+          <w:szCs w:val="24"/>
+        </w:rPr>
+        <w:tab/>
+      </w:r>
+      <w:r>
+        <w:rPr>
+          <w:sz w:val="24"/>
+          <w:szCs w:val="24"/>
+        </w:rPr>
+        <w:tab/>
+      </w:r>
+      <w:r>
+        <w:rPr>
+          <w:sz w:val="24"/>
+          <w:szCs w:val="24"/>
+        </w:rPr>
+        <w:tab/>
+        <w:t>Load up the application.</w:t>
+      </w:r>
+    </w:p>
+    <w:p>
+      <w:pPr>
+        <w:ind w:left="720" w:firstLine="720"/>
+        <w:rPr>
+          <w:sz w:val="36"/>
+          <w:szCs w:val="36"/>
+        </w:rPr>
+      </w:pPr>
+      <w:r>
+        <w:rPr>
+          <w:sz w:val="24"/>
+          <w:szCs w:val="24"/>
+        </w:rPr>
+        <w:lastRenderedPageBreak/>
+        <w:pict>
+          <v:shape id="_x0000_i1103" type="#_x0000_t75" style="width:365.25pt;height:396.75pt">
+            <v:imagedata r:id="rId5" o:title="landing-widnow"/>
+          </v:shape>
+        </w:pict>
+      </w:r>
+    </w:p>
+    <w:p>
+      <w:pPr>
+        <w:rPr>
+          <w:sz w:val="36"/>
+          <w:szCs w:val="36"/>
+        </w:rPr>
+      </w:pPr>
+      <w:r>
+        <w:rPr>
+          <w:sz w:val="24"/>
+          <w:szCs w:val="24"/>
+        </w:rPr>
+        <w:tab/>
+      </w:r>
+      <w:r>
+        <w:rPr>
+          <w:sz w:val="24"/>
+          <w:szCs w:val="24"/>
+        </w:rPr>
+        <w:tab/>
+      </w:r>
+      <w:r>
+        <w:rPr>
+          <w:b/>
+          <w:bCs/>
+          <w:sz w:val="24"/>
+          <w:szCs w:val="24"/>
+        </w:rPr>
+        <w:t>Step 2:</w:t>
+      </w:r>
+    </w:p>
+    <w:p>
+      <w:pPr>
+        <w:rPr>
+          <w:sz w:val="24"/>
+          <w:szCs w:val="24"/>
+        </w:rPr>
+      </w:pPr>
+      <w:r>
+        <w:rPr>
+          <w:sz w:val="24"/>
+          <w:szCs w:val="24"/>
+        </w:rPr>
+        <w:tab/>
+      </w:r>
+      <w:r>
+        <w:rPr>
+          <w:sz w:val="24"/>
+          <w:szCs w:val="24"/>
+        </w:rPr>
+        <w:tab/>
+      </w:r>
+      <w:r>
+        <w:rPr>
+          <w:sz w:val="24"/>
+          <w:szCs w:val="24"/>
+        </w:rPr>
+        <w:tab/>
+        <w:t>Press the settings button.</w:t>
+      </w:r>
+    </w:p>
+    <w:p>
+      <w:pPr>
+        <w:ind w:left="720" w:firstLine="720"/>
+        <w:rPr>
+          <w:sz w:val="36"/>
+          <w:szCs w:val="36"/>
+        </w:rPr>
+      </w:pPr>
+      <w:r>
+        <w:rPr>
+          <w:sz w:val="24"/>
+          <w:szCs w:val="24"/>
+        </w:rPr>
+        <w:lastRenderedPageBreak/>
+        <w:pict>
+          <v:shape id="_x0000_i1104" type="#_x0000_t75" style="width:365.25pt;height:396.75pt">
+            <v:imagedata r:id="rId6" o:title="settings-window"/>
+          </v:shape>
+        </w:pict>
+      </w:r>
+    </w:p>
+    <w:p>
+      <w:pPr>
+        <w:rPr>
+          <w:sz w:val="36"/>
+          <w:szCs w:val="36"/>
+        </w:rPr>
+      </w:pPr>
+      <w:r>
+        <w:rPr>
+          <w:sz w:val="24"/>
+          <w:szCs w:val="24"/>
+        </w:rPr>
+        <w:tab/>
+      </w:r>
+      <w:r>
+        <w:rPr>
+          <w:sz w:val="24"/>
+          <w:szCs w:val="24"/>
+        </w:rPr>
+        <w:tab/>
+      </w:r>
+      <w:r>
+        <w:rPr>
+          <w:b/>
+          <w:bCs/>
+          <w:sz w:val="24"/>
+          <w:szCs w:val="24"/>
+        </w:rPr>
+        <w:t>Step 3:</w:t>
+      </w:r>
+    </w:p>
+    <w:p>
+      <w:pPr>
+        <w:rPr>
+          <w:sz w:val="36"/>
+          <w:szCs w:val="36"/>
+        </w:rPr>
+      </w:pPr>
+      <w:r>
+        <w:rPr>
+          <w:sz w:val="24"/>
+          <w:szCs w:val="24"/>
+        </w:rPr>
+        <w:tab/>
+      </w:r>
+      <w:r>
+        <w:rPr>
+          <w:sz w:val="24"/>
+          <w:szCs w:val="24"/>
+        </w:rPr>
+        <w:tab/>
+      </w:r>
+      <w:r>
+        <w:rPr>
+          <w:sz w:val="24"/>
+          <w:szCs w:val="24"/>
+        </w:rPr>
+        <w:tab/>
+        <w:t xml:space="preserve">A new window will appear that contains the application </w:t>
+      </w:r>
+      <w:r>
+        <w:rPr>
+          <w:sz w:val="24"/>
+          <w:szCs w:val="24"/>
+        </w:rPr>
+        <w:tab/>
+      </w:r>
+      <w:r>
+        <w:rPr>
+          <w:sz w:val="24"/>
+          <w:szCs w:val="24"/>
+        </w:rPr>
+        <w:tab/>
+      </w:r>
+      <w:r>
+        <w:rPr>
+          <w:sz w:val="24"/>
+          <w:szCs w:val="24"/>
+        </w:rPr>
+        <w:tab/>
+      </w:r>
+      <w:r>
+        <w:rPr>
+          <w:sz w:val="24"/>
+          <w:szCs w:val="24"/>
+        </w:rPr>
+        <w:tab/>
+      </w:r>
+      <w:r>
+        <w:rPr>
+          <w:sz w:val="24"/>
+          <w:szCs w:val="24"/>
+        </w:rPr>
+        <w:tab/>
+      </w:r>
+      <w:r>
+        <w:rPr>
+          <w:sz w:val="24"/>
+          <w:szCs w:val="24"/>
+        </w:rPr>
+        <w:tab/>
+      </w:r>
+      <w:r>
+        <w:rPr>
+          <w:sz w:val="24"/>
+          <w:szCs w:val="24"/>
+        </w:rPr>
+        <w:t>settings from current language to the connection settings.</w:t>
+      </w:r>
+    </w:p>
+    <w:p>
+      <w:pPr>
+        <w:rPr>
+          <w:sz w:val="36"/>
+          <w:szCs w:val="36"/>
+        </w:rPr>
+      </w:pPr>
+      <w:r>
+        <w:rPr>
+          <w:sz w:val="24"/>
+          <w:szCs w:val="24"/>
+        </w:rPr>
+        <w:tab/>
+      </w:r>
+      <w:r>
+        <w:rPr>
+          <w:sz w:val="24"/>
+          <w:szCs w:val="24"/>
+        </w:rPr>
+        <w:tab/>
+      </w:r>
+      <w:r>
+        <w:rPr>
+          <w:b/>
+          <w:bCs/>
+          <w:sz w:val="24"/>
+          <w:szCs w:val="24"/>
+        </w:rPr>
+        <w:t>Step 4:</w:t>
+      </w:r>
+    </w:p>
+    <w:p>
+      <w:pPr>
+        <w:rPr>
+          <w:sz w:val="24"/>
+          <w:szCs w:val="24"/>
+        </w:rPr>
+      </w:pPr>
+      <w:r>
+        <w:rPr>
+          <w:sz w:val="24"/>
+          <w:szCs w:val="24"/>
+        </w:rPr>
+        <w:tab/>
+      </w:r>
+      <w:r>
+        <w:rPr>
+          <w:sz w:val="24"/>
+          <w:szCs w:val="24"/>
+        </w:rPr>
+        <w:tab/>
+      </w:r>
+      <w:r>
+        <w:rPr>
+          <w:sz w:val="24"/>
+          <w:szCs w:val="24"/>
+        </w:rPr>
+        <w:tab/>
+        <w:t xml:space="preserve">Change the connection settings as you like, then always try </w:t>
+      </w:r>
+      <w:r>
+        <w:rPr>
+          <w:sz w:val="24"/>
+          <w:szCs w:val="24"/>
+        </w:rPr>
+        <w:tab/>
+      </w:r>
+      <w:r>
+        <w:rPr>
+          <w:sz w:val="24"/>
+          <w:szCs w:val="24"/>
+        </w:rPr>
+        <w:tab/>
+      </w:r>
+      <w:r>
+        <w:rPr>
+          <w:sz w:val="24"/>
+          <w:szCs w:val="24"/>
+        </w:rPr>
+        <w:tab/>
+      </w:r>
+      <w:r>
+        <w:rPr>
+          <w:sz w:val="24"/>
+          <w:szCs w:val="24"/>
+        </w:rPr>
+        <w:tab/>
+      </w:r>
+      <w:r>
+        <w:rPr>
+          <w:sz w:val="24"/>
+          <w:szCs w:val="24"/>
+        </w:rPr>
+        <w:tab/>
+      </w:r>
+      <w:r>
+        <w:rPr>
+          <w:sz w:val="24"/>
+          <w:szCs w:val="24"/>
+        </w:rPr>
+        <w:t xml:space="preserve">testing the connection settings before saving them, you </w:t>
+      </w:r>
+      <w:r>
+        <w:rPr>
+          <w:sz w:val="24"/>
+          <w:szCs w:val="24"/>
+        </w:rPr>
+        <w:tab/>
+      </w:r>
+      <w:r>
+        <w:rPr>
+          <w:sz w:val="24"/>
+          <w:szCs w:val="24"/>
+        </w:rPr>
+        <w:tab/>
+      </w:r>
+      <w:r>
+        <w:rPr>
+          <w:sz w:val="24"/>
+          <w:szCs w:val="24"/>
+        </w:rPr>
+        <w:tab/>
+      </w:r>
+      <w:r>
+        <w:rPr>
+          <w:sz w:val="24"/>
+          <w:szCs w:val="24"/>
+        </w:rPr>
+        <w:tab/>
+      </w:r>
+      <w:r>
+        <w:rPr>
+          <w:sz w:val="24"/>
+          <w:szCs w:val="24"/>
+        </w:rPr>
+        <w:tab/>
+      </w:r>
+      <w:r>
+        <w:rPr>
+          <w:sz w:val="24"/>
+          <w:szCs w:val="24"/>
+        </w:rPr>
+        <w:tab/>
+      </w:r>
+      <w:r>
+        <w:rPr>
+          <w:sz w:val="24"/>
+          <w:szCs w:val="24"/>
+        </w:rPr>
+        <w:t xml:space="preserve">can test the connection settings by simply pressing the </w:t>
+      </w:r>
+      <w:r>
+        <w:rPr>
+          <w:sz w:val="24"/>
+          <w:szCs w:val="24"/>
+        </w:rPr>
+        <w:tab/>
+      </w:r>
+      <w:r>
+        <w:rPr>
+          <w:sz w:val="24"/>
+          <w:szCs w:val="24"/>
+        </w:rPr>
+        <w:tab/>
+      </w:r>
+      <w:r>
+        <w:rPr>
+          <w:sz w:val="24"/>
+          <w:szCs w:val="24"/>
+        </w:rPr>
+        <w:tab/>
+      </w:r>
+      <w:r>
+        <w:rPr>
+          <w:sz w:val="24"/>
+          <w:szCs w:val="24"/>
+        </w:rPr>
+        <w:tab/>
+      </w:r>
+      <w:r>
+        <w:rPr>
+          <w:sz w:val="24"/>
+          <w:szCs w:val="24"/>
+        </w:rPr>
+        <w:tab/>
+      </w:r>
+      <w:r>
+        <w:rPr>
+          <w:sz w:val="24"/>
+          <w:szCs w:val="24"/>
+        </w:rPr>
+        <w:tab/>
+      </w:r>
+      <w:r>
+        <w:rPr>
+          <w:sz w:val="24"/>
+          <w:szCs w:val="24"/>
+        </w:rPr>
+        <w:t>test connection button.</w:t>
+      </w:r>
+    </w:p>
+    <w:p>
+      <w:pPr>
+        <w:ind w:left="720" w:firstLine="720"/>
+        <w:rPr>
+          <w:sz w:val="36"/>
+          <w:szCs w:val="36"/>
+        </w:rPr>
+      </w:pPr>
+      <w:r>
+        <w:rPr>
+          <w:sz w:val="24"/>
+          <w:szCs w:val="24"/>
+        </w:rPr>
+        <w:lastRenderedPageBreak/>
+        <w:pict>
+          <v:shape id="_x0000_i1105" type="#_x0000_t75" style="width:365.25pt;height:396.75pt">
+            <v:imagedata r:id="rId29" o:title="test-connection"/>
+          </v:shape>
+        </w:pict>
+      </w:r>
+    </w:p>
+    <w:p>
+      <w:pPr>
+        <w:rPr>
+          <w:sz w:val="36"/>
+          <w:szCs w:val="36"/>
+        </w:rPr>
+      </w:pPr>
+      <w:r>
+        <w:rPr>
+          <w:sz w:val="24"/>
+          <w:szCs w:val="24"/>
+        </w:rPr>
+        <w:tab/>
+      </w:r>
+      <w:r>
+        <w:rPr>
+          <w:sz w:val="24"/>
+          <w:szCs w:val="24"/>
+        </w:rPr>
+        <w:tab/>
+      </w:r>
+      <w:r>
+        <w:rPr>
+          <w:b/>
+          <w:bCs/>
+          <w:sz w:val="24"/>
+          <w:szCs w:val="24"/>
+        </w:rPr>
+        <w:t>Step 5:</w:t>
+      </w:r>
+    </w:p>
+    <w:p>
+      <w:pPr>
+        <w:rPr>
+          <w:sz w:val="24"/>
+          <w:szCs w:val="24"/>
+        </w:rPr>
+      </w:pPr>
+      <w:r>
+        <w:rPr>
+          <w:sz w:val="24"/>
+          <w:szCs w:val="24"/>
+        </w:rPr>
+        <w:tab/>
+      </w:r>
+      <w:r>
+        <w:rPr>
+          <w:sz w:val="24"/>
+          <w:szCs w:val="24"/>
+        </w:rPr>
+        <w:tab/>
+      </w:r>
+      <w:r>
+        <w:rPr>
+          <w:sz w:val="24"/>
+          <w:szCs w:val="24"/>
+        </w:rPr>
+        <w:tab/>
+        <w:t xml:space="preserve">After changing the settings and testing the connection </w:t>
+      </w:r>
+      <w:r>
+        <w:rPr>
+          <w:sz w:val="24"/>
+          <w:szCs w:val="24"/>
+        </w:rPr>
+        <w:tab/>
+      </w:r>
+      <w:r>
+        <w:rPr>
+          <w:sz w:val="24"/>
+          <w:szCs w:val="24"/>
+        </w:rPr>
+        <w:tab/>
+      </w:r>
+      <w:r>
+        <w:rPr>
+          <w:sz w:val="24"/>
+          <w:szCs w:val="24"/>
+        </w:rPr>
+        <w:tab/>
+      </w:r>
+      <w:r>
+        <w:rPr>
+          <w:sz w:val="24"/>
+          <w:szCs w:val="24"/>
+        </w:rPr>
+        <w:tab/>
+      </w:r>
+      <w:r>
+        <w:rPr>
+          <w:sz w:val="24"/>
+          <w:szCs w:val="24"/>
+        </w:rPr>
+        <w:tab/>
+      </w:r>
+      <w:r>
+        <w:rPr>
+          <w:sz w:val="24"/>
+          <w:szCs w:val="24"/>
+        </w:rPr>
+        <w:tab/>
+      </w:r>
+      <w:r>
+        <w:rPr>
+          <w:sz w:val="24"/>
+          <w:szCs w:val="24"/>
+        </w:rPr>
+        <w:t xml:space="preserve">successfully, press the Save button to save the new </w:t>
+      </w:r>
+      <w:r>
+        <w:rPr>
+          <w:sz w:val="24"/>
+          <w:szCs w:val="24"/>
+        </w:rPr>
+        <w:tab/>
+      </w:r>
+      <w:r>
+        <w:rPr>
+          <w:sz w:val="24"/>
+          <w:szCs w:val="24"/>
+        </w:rPr>
+        <w:tab/>
+      </w:r>
+      <w:r>
+        <w:rPr>
+          <w:sz w:val="24"/>
+          <w:szCs w:val="24"/>
+        </w:rPr>
+        <w:tab/>
+      </w:r>
+      <w:r>
+        <w:rPr>
+          <w:sz w:val="24"/>
+          <w:szCs w:val="24"/>
+        </w:rPr>
+        <w:tab/>
+      </w:r>
+      <w:r>
+        <w:rPr>
+          <w:sz w:val="24"/>
+          <w:szCs w:val="24"/>
+        </w:rPr>
+        <w:tab/>
+      </w:r>
+      <w:r>
+        <w:rPr>
+          <w:sz w:val="24"/>
+          <w:szCs w:val="24"/>
+        </w:rPr>
+        <w:tab/>
+      </w:r>
+      <w:r>
+        <w:rPr>
+          <w:sz w:val="24"/>
+          <w:szCs w:val="24"/>
+        </w:rPr>
+        <w:t xml:space="preserve">connection settings in the application, now from now on </w:t>
+      </w:r>
+      <w:r>
+        <w:rPr>
+          <w:sz w:val="24"/>
+          <w:szCs w:val="24"/>
+        </w:rPr>
+        <w:tab/>
+      </w:r>
+      <w:r>
+        <w:rPr>
+          <w:sz w:val="24"/>
+          <w:szCs w:val="24"/>
+        </w:rPr>
+        <w:tab/>
+      </w:r>
+      <w:r>
+        <w:rPr>
+          <w:sz w:val="24"/>
+          <w:szCs w:val="24"/>
+        </w:rPr>
+        <w:tab/>
+      </w:r>
+      <w:r>
+        <w:rPr>
+          <w:sz w:val="24"/>
+          <w:szCs w:val="24"/>
+        </w:rPr>
+        <w:tab/>
+      </w:r>
+      <w:r>
+        <w:rPr>
+          <w:sz w:val="24"/>
+          <w:szCs w:val="24"/>
+        </w:rPr>
+        <w:tab/>
+      </w:r>
+      <w:r>
+        <w:rPr>
+          <w:sz w:val="24"/>
+          <w:szCs w:val="24"/>
+        </w:rPr>
+        <w:tab/>
+      </w:r>
+      <w:r>
+        <w:rPr>
+          <w:sz w:val="24"/>
+          <w:szCs w:val="24"/>
+        </w:rPr>
+        <w:t>the application will launch with those new settings.</w:t>
+      </w:r>
+    </w:p>
+    <w:p>
+      <w:pPr>
+        <w:rPr>
+          <w:sz w:val="36"/>
+          <w:szCs w:val="36"/>
+        </w:rPr>
+      </w:pPr>
+      <w:r>
+        <w:rPr>
+          <w:sz w:val="24"/>
+          <w:szCs w:val="24"/>
+        </w:rPr>
+        <w:lastRenderedPageBreak/>
+        <w:tab/>
+      </w:r>
+      <w:r>
+        <w:rPr>
+          <w:sz w:val="24"/>
+          <w:szCs w:val="24"/>
+        </w:rPr>
+        <w:tab/>
+      </w:r>
+      <w:r>
+        <w:rPr>
+          <w:sz w:val="24"/>
+          <w:szCs w:val="24"/>
+        </w:rPr>
+        <w:pict>
+          <v:shape id="_x0000_i1106" type="#_x0000_t75" style="width:365.25pt;height:396.75pt">
+            <v:imagedata r:id="rId30" o:title="settings-save"/>
+          </v:shape>
+        </w:pict>
+      </w:r>
+    </w:p>
+    <w:p>
+      <w:pPr>
+        <w:ind w:left="1440"/>
+        <w:rPr>
+          <w:sz w:val="24"/>
+          <w:szCs w:val="24"/>
+        </w:rPr>
+      </w:pPr>
+      <w:r>
+        <w:rPr>
+          <w:b/>
+          <w:bCs/>
+          <w:sz w:val="24"/>
+          <w:szCs w:val="24"/>
+        </w:rPr>
+        <w:t xml:space="preserve">Note: </w:t>
+      </w:r>
+      <w:r>
+        <w:rPr>
+          <w:sz w:val="24"/>
+          <w:szCs w:val="24"/>
+        </w:rPr>
+        <w:t>after saving the new connec</w:t>
+      </w:r>
+      <w:r>
+        <w:rPr>
+          <w:sz w:val="24"/>
+          <w:szCs w:val="24"/>
+        </w:rPr>
+        <w:t xml:space="preserve">tion settings the window will </w:t>
+      </w:r>
+      <w:r>
+        <w:rPr>
+          <w:sz w:val="24"/>
+          <w:szCs w:val="24"/>
+        </w:rPr>
+        <w:t xml:space="preserve">close and return to the main </w:t>
+      </w:r>
+      <w:r>
+        <w:rPr>
+          <w:sz w:val="24"/>
+          <w:szCs w:val="24"/>
+        </w:rPr>
+        <w:t xml:space="preserve">window, then fresh data will </w:t>
+      </w:r>
+      <w:r>
+        <w:rPr>
+          <w:sz w:val="24"/>
+          <w:szCs w:val="24"/>
+        </w:rPr>
+        <w:t>comeback using the new connectio</w:t>
+      </w:r>
+      <w:r>
+        <w:rPr>
+          <w:sz w:val="24"/>
+          <w:szCs w:val="24"/>
+        </w:rPr>
+        <w:t xml:space="preserve">n settings that were saved in </w:t>
+      </w:r>
+      <w:r>
+        <w:rPr>
+          <w:sz w:val="24"/>
+          <w:szCs w:val="24"/>
+        </w:rPr>
+        <w:t>the settings window.</w:t>
+      </w:r>
+    </w:p>
+    <w:p>
+      <w:pPr>
+        <w:ind w:left="1440"/>
+        <w:rPr>
+          <w:sz w:val="36"/>
+          <w:szCs w:val="36"/>
+        </w:rPr>
+      </w:pPr>
+    </w:p>
+    <w:p>
+      <w:pPr>
+        <w:ind w:left="1440"/>
+        <w:rPr>
+          <w:sz w:val="36"/>
+          <w:szCs w:val="36"/>
+        </w:rPr>
+      </w:pPr>
+      <w:r>
+        <w:rPr>
+          <w:sz w:val="36"/>
+          <w:szCs w:val="36"/>
+        </w:rPr>
+        <w:lastRenderedPageBreak/>
+        <w:pict>
+          <v:shape id="_x0000_i1107" type="#_x0000_t75" style="width:365.25pt;height:396.75pt">
+            <v:imagedata r:id="rId31" o:title="settings-after"/>
+          </v:shape>
+        </w:pict>
+      </w:r>
+    </w:p>
+    <w:p>
+      <w:pPr>
+        <w:rPr>
+          <w:sz w:val="36"/>
+          <w:szCs w:val="36"/>
+        </w:rPr>
+      </w:pPr>
+      <w:r>
+        <w:rPr>
+          <w:sz w:val="24"/>
+          <w:szCs w:val="24"/>
+        </w:rPr>
+        <w:tab/>
+      </w:r>
+    </w:p>
+    <w:p/>
+    <w:p>
+      <w:pPr>
+        <w:rPr>
+          <w:sz w:val="36"/>
+          <w:szCs w:val="36"/>
+        </w:rPr>
+      </w:pPr>
       <w:r>
         <w:rPr>
           <w:b/>
@@ -1019,7 +5882,7 @@
           <w:sz w:val="36"/>
           <w:szCs w:val="36"/>
         </w:rPr>
-        <w:t xml:space="preserve"> documentation</w:t>
+        <w:t>Developer documentation</w:t>
       </w:r>
       <w:r>
         <w:rPr>
@@ -1046,17 +5909,11 @@
       </w:r>
       <w:proofErr w:type="gramStart"/>
       <w:r>
-        <w:t>application</w:t>
-      </w:r>
-      <w:r>
-        <w:t>,</w:t>
+        <w:t>application,</w:t>
       </w:r>
       <w:proofErr w:type="gramEnd"/>
       <w:r>
-        <w:t xml:space="preserve"> any other layers are support layers that help the application out</w:t>
-      </w:r>
-      <w:r>
-        <w:t>:</w:t>
+        <w:t xml:space="preserve"> any other layers are support layers that help the application out:</w:t>
       </w:r>
     </w:p>
     <w:p>
@@ -1064,21 +5921,11 @@
         <w:pStyle w:val="ListParagraph"/>
         <w:numPr>
           <w:ilvl w:val="0"/>
-          <w:numId w:val="5"/>
+          <w:numId w:val="7"/>
         </w:numPr>
       </w:pPr>
       <w:r>
-        <w:lastRenderedPageBreak/>
-        <w:t>The UI Layer: this is built with windows forms using C#</w:t>
-      </w:r>
-      <w:r>
-        <w:t xml:space="preserve">, consisting of one main form and </w:t>
-      </w:r>
-      <w:r>
-        <w:t>two</w:t>
-      </w:r>
-      <w:r>
-        <w:t xml:space="preserve"> sub forms</w:t>
+        <w:t>The UI Layer: this is built with windows forms using C#, consisting of one main form and two sub forms</w:t>
       </w:r>
     </w:p>
     <w:p>
@@ -1086,14 +5933,11 @@
         <w:pStyle w:val="ListParagraph"/>
         <w:numPr>
           <w:ilvl w:val="0"/>
-          <w:numId w:val="5"/>
+          <w:numId w:val="7"/>
         </w:numPr>
       </w:pPr>
       <w:r>
-        <w:t>The Business Layer: this is built using C#</w:t>
-      </w:r>
-      <w:r>
-        <w:t xml:space="preserve">, which consists of a </w:t>
+        <w:t xml:space="preserve">The Business Layer: this is built using C#, which consists of a </w:t>
       </w:r>
       <w:proofErr w:type="spellStart"/>
       <w:r>
@@ -1103,18 +5947,17 @@
       <w:r>
         <w:t xml:space="preserve">, this is basically the in memory data, this gets </w:t>
       </w:r>
-      <w:proofErr w:type="spellStart"/>
       <w:proofErr w:type="gramStart"/>
       <w:r>
         <w:t>it’s</w:t>
       </w:r>
-      <w:proofErr w:type="spellEnd"/>
       <w:proofErr w:type="gramEnd"/>
       <w:r>
-        <w:t xml:space="preserve"> information from the Data Layer whenever we use it, this also automatically updates the in memory data every 10 seconds and notifies the Event handler it has to fire an event whenever it does actually update the data</w:t>
-      </w:r>
-      <w:r>
-        <w:t>.</w:t>
+        <w:t xml:space="preserve"> information from the Data Layer whenever we use it, this also automatically </w:t>
+      </w:r>
+      <w:r>
+        <w:lastRenderedPageBreak/>
+        <w:t>updates the in memory data every 10 seconds and notifies the Event handler it has to fire an event whenever it does actually update the data.</w:t>
       </w:r>
     </w:p>
     <w:p>
@@ -1122,7 +5965,7 @@
         <w:pStyle w:val="ListParagraph"/>
         <w:numPr>
           <w:ilvl w:val="0"/>
-          <w:numId w:val="5"/>
+          <w:numId w:val="7"/>
         </w:numPr>
       </w:pPr>
       <w:r>
@@ -1134,7 +5977,7 @@
         <w:pStyle w:val="ListParagraph"/>
         <w:numPr>
           <w:ilvl w:val="0"/>
-          <w:numId w:val="5"/>
+          <w:numId w:val="7"/>
         </w:numPr>
       </w:pPr>
       <w:r>
@@ -1162,19 +6005,11 @@
         <w:pStyle w:val="ListParagraph"/>
         <w:numPr>
           <w:ilvl w:val="0"/>
-          <w:numId w:val="5"/>
+          <w:numId w:val="7"/>
         </w:numPr>
       </w:pPr>
       <w:r>
-        <w:t>The Logging Layer: This is a utility layer that handles the logging of the exceptions that are thrown anywhere in the app</w:t>
-      </w:r>
-      <w:r>
-        <w:t>lication</w:t>
-      </w:r>
-      <w:bookmarkStart w:id="0" w:name="_GoBack"/>
-      <w:bookmarkEnd w:id="0"/>
-      <w:r>
-        <w:t xml:space="preserve"> to a log file.</w:t>
+        <w:t>The Logging Layer: This is a utility layer that handles the logging of the exceptions that are thrown anywhere in the application to a log file.</w:t>
       </w:r>
     </w:p>
     <w:p>
@@ -1211,11 +6046,57 @@
         <w:tab/>
       </w:r>
       <w:r>
-        <w:pict>
-          <v:shape id="_x0000_i1040" type="#_x0000_t75" style="width:467.25pt;height:261.75pt">
-            <v:imagedata r:id="rId20" o:title="DatabaseDiagram"/>
-          </v:shape>
-        </w:pict>
+        <w:rPr>
+          <w:noProof/>
+        </w:rPr>
+        <w:drawing>
+          <wp:inline distT="0" distB="0" distL="0" distR="0">
+            <wp:extent cx="5934075" cy="3324225"/>
+            <wp:effectExtent l="0" t="0" r="9525" b="9525"/>
+            <wp:docPr id="1" name="Picture 1"/>
+            <wp:cNvGraphicFramePr>
+              <a:graphicFrameLocks xmlns:a="http://schemas.openxmlformats.org/drawingml/2006/main" noChangeAspect="1"/>
+            </wp:cNvGraphicFramePr>
+            <a:graphic xmlns:a="http://schemas.openxmlformats.org/drawingml/2006/main">
+              <a:graphicData uri="http://schemas.openxmlformats.org/drawingml/2006/picture">
+                <pic:pic xmlns:pic="http://schemas.openxmlformats.org/drawingml/2006/picture">
+                  <pic:nvPicPr>
+                    <pic:cNvPr id="0" name="Picture 1"/>
+                    <pic:cNvPicPr>
+                      <a:picLocks noChangeAspect="1" noChangeArrowheads="1"/>
+                    </pic:cNvPicPr>
+                  </pic:nvPicPr>
+                  <pic:blipFill>
+                    <a:blip r:embed="rId32">
+                      <a:extLst>
+                        <a:ext uri="{28A0092B-C50C-407E-A947-70E740481C1C}">
+                          <a14:useLocalDpi xmlns:a14="http://schemas.microsoft.com/office/drawing/2010/main" val="0"/>
+                        </a:ext>
+                      </a:extLst>
+                    </a:blip>
+                    <a:srcRect/>
+                    <a:stretch>
+                      <a:fillRect/>
+                    </a:stretch>
+                  </pic:blipFill>
+                  <pic:spPr bwMode="auto">
+                    <a:xfrm>
+                      <a:off x="0" y="0"/>
+                      <a:ext cx="5934075" cy="3324225"/>
+                    </a:xfrm>
+                    <a:prstGeom prst="rect">
+                      <a:avLst/>
+                    </a:prstGeom>
+                    <a:noFill/>
+                    <a:ln>
+                      <a:noFill/>
+                    </a:ln>
+                  </pic:spPr>
+                </pic:pic>
+              </a:graphicData>
+            </a:graphic>
+          </wp:inline>
+        </w:drawing>
       </w:r>
     </w:p>
     <w:p>
@@ -1228,15 +6109,8 @@
         <w:ind w:left="720"/>
       </w:pPr>
       <w:r>
-        <w:lastRenderedPageBreak/>
-        <w:tab/>
-        <w:t xml:space="preserve">The database consists of </w:t>
-      </w:r>
-      <w:r>
-        <w:t>Five tables</w:t>
-      </w:r>
-      <w:r>
-        <w:t>:</w:t>
+        <w:tab/>
+        <w:t>The database consists of Five tables:</w:t>
       </w:r>
     </w:p>
     <w:p>
@@ -1244,7 +6118,7 @@
         <w:pStyle w:val="ListParagraph"/>
         <w:numPr>
           <w:ilvl w:val="0"/>
-          <w:numId w:val="6"/>
+          <w:numId w:val="8"/>
         </w:numPr>
       </w:pPr>
       <w:proofErr w:type="spellStart"/>
@@ -1269,11 +6143,12 @@
         <w:pStyle w:val="ListParagraph"/>
         <w:numPr>
           <w:ilvl w:val="0"/>
-          <w:numId w:val="6"/>
+          <w:numId w:val="8"/>
         </w:numPr>
       </w:pPr>
       <w:proofErr w:type="spellStart"/>
       <w:r>
+        <w:lastRenderedPageBreak/>
         <w:t>AllQuestions</w:t>
       </w:r>
       <w:proofErr w:type="spellEnd"/>
@@ -1286,7 +6161,7 @@
         <w:pStyle w:val="ListParagraph"/>
         <w:numPr>
           <w:ilvl w:val="0"/>
-          <w:numId w:val="6"/>
+          <w:numId w:val="8"/>
         </w:numPr>
       </w:pPr>
       <w:proofErr w:type="spellStart"/>
@@ -1327,7 +6202,7 @@
         <w:pStyle w:val="ListParagraph"/>
         <w:numPr>
           <w:ilvl w:val="0"/>
-          <w:numId w:val="6"/>
+          <w:numId w:val="8"/>
         </w:numPr>
       </w:pPr>
       <w:proofErr w:type="spellStart"/>
@@ -1352,7 +6227,7 @@
         <w:pStyle w:val="ListParagraph"/>
         <w:numPr>
           <w:ilvl w:val="0"/>
-          <w:numId w:val="6"/>
+          <w:numId w:val="8"/>
         </w:numPr>
       </w:pPr>
       <w:proofErr w:type="spellStart"/>
@@ -1361,10 +6236,7 @@
       </w:r>
       <w:proofErr w:type="spellEnd"/>
       <w:r>
-        <w:t xml:space="preserve">: </w:t>
-      </w:r>
-      <w:r>
-        <w:t xml:space="preserve">This is also another sub type of Questions, and the same behavior that the </w:t>
+        <w:t xml:space="preserve">: This is also another sub type of Questions, and the same behavior that the </w:t>
       </w:r>
       <w:proofErr w:type="spellStart"/>
       <w:r>
@@ -1393,9 +6265,6 @@
     </w:p>
     <w:p>
       <w:pPr>
-        <w:autoSpaceDE w:val="0"/>
-        <w:autoSpaceDN w:val="0"/>
-        <w:adjustRightInd w:val="0"/>
         <w:spacing w:after="0" w:line="240" w:lineRule="auto"/>
         <w:ind w:left="720"/>
         <w:rPr>
@@ -1534,9 +6403,6 @@
     </w:p>
     <w:p>
       <w:pPr>
-        <w:autoSpaceDE w:val="0"/>
-        <w:autoSpaceDN w:val="0"/>
-        <w:adjustRightInd w:val="0"/>
         <w:spacing w:after="0" w:line="240" w:lineRule="auto"/>
         <w:ind w:left="720"/>
         <w:rPr>
@@ -1567,9 +6433,6 @@
     </w:p>
     <w:p>
       <w:pPr>
-        <w:autoSpaceDE w:val="0"/>
-        <w:autoSpaceDN w:val="0"/>
-        <w:adjustRightInd w:val="0"/>
         <w:spacing w:after="0" w:line="240" w:lineRule="auto"/>
         <w:ind w:left="720"/>
         <w:rPr>
@@ -1600,9 +6463,6 @@
     </w:p>
     <w:p>
       <w:pPr>
-        <w:autoSpaceDE w:val="0"/>
-        <w:autoSpaceDN w:val="0"/>
-        <w:adjustRightInd w:val="0"/>
         <w:spacing w:after="0" w:line="240" w:lineRule="auto"/>
         <w:ind w:left="720"/>
         <w:rPr>
@@ -1669,9 +6529,6 @@
     </w:p>
     <w:p>
       <w:pPr>
-        <w:autoSpaceDE w:val="0"/>
-        <w:autoSpaceDN w:val="0"/>
-        <w:adjustRightInd w:val="0"/>
         <w:spacing w:after="0" w:line="240" w:lineRule="auto"/>
         <w:ind w:left="720"/>
         <w:rPr>
@@ -1738,9 +6595,6 @@
     </w:p>
     <w:p>
       <w:pPr>
-        <w:autoSpaceDE w:val="0"/>
-        <w:autoSpaceDN w:val="0"/>
-        <w:adjustRightInd w:val="0"/>
         <w:spacing w:after="0" w:line="240" w:lineRule="auto"/>
         <w:ind w:left="720"/>
         <w:rPr>
@@ -1921,9 +6775,6 @@
     </w:p>
     <w:p>
       <w:pPr>
-        <w:autoSpaceDE w:val="0"/>
-        <w:autoSpaceDN w:val="0"/>
-        <w:adjustRightInd w:val="0"/>
         <w:spacing w:after="0" w:line="240" w:lineRule="auto"/>
         <w:ind w:left="720"/>
         <w:rPr>
@@ -1936,9 +6787,6 @@
     </w:p>
     <w:p>
       <w:pPr>
-        <w:autoSpaceDE w:val="0"/>
-        <w:autoSpaceDN w:val="0"/>
-        <w:adjustRightInd w:val="0"/>
         <w:spacing w:after="0" w:line="240" w:lineRule="auto"/>
         <w:ind w:left="720"/>
         <w:rPr>
@@ -2034,9 +6882,6 @@
     </w:p>
     <w:p>
       <w:pPr>
-        <w:autoSpaceDE w:val="0"/>
-        <w:autoSpaceDN w:val="0"/>
-        <w:adjustRightInd w:val="0"/>
         <w:spacing w:after="0" w:line="240" w:lineRule="auto"/>
         <w:ind w:left="2880"/>
         <w:rPr>
@@ -2235,9 +7080,6 @@
     </w:p>
     <w:p>
       <w:pPr>
-        <w:autoSpaceDE w:val="0"/>
-        <w:autoSpaceDN w:val="0"/>
-        <w:adjustRightInd w:val="0"/>
         <w:spacing w:after="0" w:line="240" w:lineRule="auto"/>
         <w:ind w:left="720"/>
         <w:rPr>
@@ -2250,9 +7092,6 @@
     </w:p>
     <w:p>
       <w:pPr>
-        <w:autoSpaceDE w:val="0"/>
-        <w:autoSpaceDN w:val="0"/>
-        <w:adjustRightInd w:val="0"/>
         <w:spacing w:after="0" w:line="240" w:lineRule="auto"/>
         <w:ind w:left="720"/>
         <w:rPr>
@@ -2366,9 +7205,6 @@
     </w:p>
     <w:p>
       <w:pPr>
-        <w:autoSpaceDE w:val="0"/>
-        <w:autoSpaceDN w:val="0"/>
-        <w:adjustRightInd w:val="0"/>
         <w:spacing w:after="0" w:line="240" w:lineRule="auto"/>
         <w:ind w:left="720"/>
         <w:rPr>
@@ -2520,9 +7356,6 @@
     </w:p>
     <w:p>
       <w:pPr>
-        <w:autoSpaceDE w:val="0"/>
-        <w:autoSpaceDN w:val="0"/>
-        <w:adjustRightInd w:val="0"/>
         <w:spacing w:after="0" w:line="240" w:lineRule="auto"/>
         <w:ind w:left="720"/>
         <w:rPr>
@@ -2589,9 +7422,6 @@
     </w:p>
     <w:p>
       <w:pPr>
-        <w:autoSpaceDE w:val="0"/>
-        <w:autoSpaceDN w:val="0"/>
-        <w:adjustRightInd w:val="0"/>
         <w:spacing w:after="0" w:line="240" w:lineRule="auto"/>
         <w:ind w:left="720"/>
         <w:rPr>
@@ -2649,9 +7479,6 @@
     </w:p>
     <w:p>
       <w:pPr>
-        <w:autoSpaceDE w:val="0"/>
-        <w:autoSpaceDN w:val="0"/>
-        <w:adjustRightInd w:val="0"/>
         <w:spacing w:after="0" w:line="240" w:lineRule="auto"/>
         <w:ind w:left="720"/>
         <w:rPr>
@@ -2709,9 +7536,6 @@
     </w:p>
     <w:p>
       <w:pPr>
-        <w:autoSpaceDE w:val="0"/>
-        <w:autoSpaceDN w:val="0"/>
-        <w:adjustRightInd w:val="0"/>
         <w:spacing w:after="0" w:line="240" w:lineRule="auto"/>
         <w:ind w:left="720"/>
         <w:rPr>
@@ -2778,9 +7602,6 @@
     </w:p>
     <w:p>
       <w:pPr>
-        <w:autoSpaceDE w:val="0"/>
-        <w:autoSpaceDN w:val="0"/>
-        <w:adjustRightInd w:val="0"/>
         <w:spacing w:after="0" w:line="240" w:lineRule="auto"/>
         <w:ind w:left="720"/>
         <w:rPr>
@@ -2838,9 +7659,6 @@
     </w:p>
     <w:p>
       <w:pPr>
-        <w:autoSpaceDE w:val="0"/>
-        <w:autoSpaceDN w:val="0"/>
-        <w:adjustRightInd w:val="0"/>
         <w:spacing w:after="0" w:line="240" w:lineRule="auto"/>
         <w:ind w:left="720"/>
         <w:rPr>
@@ -2898,9 +7716,6 @@
     </w:p>
     <w:p>
       <w:pPr>
-        <w:autoSpaceDE w:val="0"/>
-        <w:autoSpaceDN w:val="0"/>
-        <w:adjustRightInd w:val="0"/>
         <w:spacing w:after="0" w:line="240" w:lineRule="auto"/>
         <w:ind w:left="720"/>
         <w:rPr>
@@ -2980,9 +7795,6 @@
     </w:p>
     <w:p>
       <w:pPr>
-        <w:autoSpaceDE w:val="0"/>
-        <w:autoSpaceDN w:val="0"/>
-        <w:adjustRightInd w:val="0"/>
         <w:spacing w:after="0" w:line="240" w:lineRule="auto"/>
         <w:ind w:left="1440"/>
         <w:rPr>
@@ -3118,9 +7930,6 @@
     </w:p>
     <w:p>
       <w:pPr>
-        <w:autoSpaceDE w:val="0"/>
-        <w:autoSpaceDN w:val="0"/>
-        <w:adjustRightInd w:val="0"/>
         <w:spacing w:after="0" w:line="240" w:lineRule="auto"/>
         <w:ind w:left="1440"/>
         <w:rPr>
@@ -3355,9 +8164,6 @@
     </w:p>
     <w:p>
       <w:pPr>
-        <w:autoSpaceDE w:val="0"/>
-        <w:autoSpaceDN w:val="0"/>
-        <w:adjustRightInd w:val="0"/>
         <w:spacing w:after="0" w:line="240" w:lineRule="auto"/>
         <w:ind w:left="1440"/>
         <w:rPr>
@@ -3397,9 +8203,6 @@
     </w:p>
     <w:p>
       <w:pPr>
-        <w:autoSpaceDE w:val="0"/>
-        <w:autoSpaceDN w:val="0"/>
-        <w:adjustRightInd w:val="0"/>
         <w:spacing w:after="0" w:line="240" w:lineRule="auto"/>
         <w:ind w:left="1440"/>
         <w:rPr>
@@ -3416,7 +8219,6 @@
           <w:sz w:val="19"/>
           <w:szCs w:val="19"/>
         </w:rPr>
-        <w:lastRenderedPageBreak/>
         <w:t xml:space="preserve"> </w:t>
       </w:r>
       <w:r>
@@ -3431,9 +8233,6 @@
     </w:p>
     <w:p>
       <w:pPr>
-        <w:autoSpaceDE w:val="0"/>
-        <w:autoSpaceDN w:val="0"/>
-        <w:adjustRightInd w:val="0"/>
         <w:spacing w:after="0" w:line="240" w:lineRule="auto"/>
         <w:ind w:left="1440"/>
         <w:rPr>
@@ -3491,9 +8290,6 @@
     </w:p>
     <w:p>
       <w:pPr>
-        <w:autoSpaceDE w:val="0"/>
-        <w:autoSpaceDN w:val="0"/>
-        <w:adjustRightInd w:val="0"/>
         <w:spacing w:after="0" w:line="240" w:lineRule="auto"/>
         <w:ind w:left="1440"/>
         <w:rPr>
@@ -3551,9 +8347,6 @@
     </w:p>
     <w:p>
       <w:pPr>
-        <w:autoSpaceDE w:val="0"/>
-        <w:autoSpaceDN w:val="0"/>
-        <w:adjustRightInd w:val="0"/>
         <w:spacing w:after="0" w:line="240" w:lineRule="auto"/>
         <w:ind w:left="1440"/>
         <w:rPr>
@@ -3647,9 +8440,6 @@
     </w:p>
     <w:p>
       <w:pPr>
-        <w:autoSpaceDE w:val="0"/>
-        <w:autoSpaceDN w:val="0"/>
-        <w:adjustRightInd w:val="0"/>
         <w:spacing w:after="0" w:line="240" w:lineRule="auto"/>
         <w:ind w:left="1440"/>
         <w:rPr>
@@ -3819,9 +8609,6 @@
     </w:p>
     <w:p>
       <w:pPr>
-        <w:autoSpaceDE w:val="0"/>
-        <w:autoSpaceDN w:val="0"/>
-        <w:adjustRightInd w:val="0"/>
         <w:spacing w:after="0" w:line="240" w:lineRule="auto"/>
         <w:ind w:left="1440"/>
         <w:rPr>
@@ -3935,9 +8722,6 @@
     </w:p>
     <w:p>
       <w:pPr>
-        <w:autoSpaceDE w:val="0"/>
-        <w:autoSpaceDN w:val="0"/>
-        <w:adjustRightInd w:val="0"/>
         <w:spacing w:after="0" w:line="240" w:lineRule="auto"/>
         <w:ind w:left="1440"/>
         <w:rPr>
@@ -4100,9 +8884,6 @@
     </w:p>
     <w:p>
       <w:pPr>
-        <w:autoSpaceDE w:val="0"/>
-        <w:autoSpaceDN w:val="0"/>
-        <w:adjustRightInd w:val="0"/>
         <w:spacing w:after="0" w:line="240" w:lineRule="auto"/>
         <w:ind w:left="1440"/>
         <w:rPr>
@@ -4115,9 +8896,6 @@
     </w:p>
     <w:p>
       <w:pPr>
-        <w:autoSpaceDE w:val="0"/>
-        <w:autoSpaceDN w:val="0"/>
-        <w:adjustRightInd w:val="0"/>
         <w:spacing w:after="0" w:line="240" w:lineRule="auto"/>
         <w:ind w:left="1440"/>
         <w:rPr>
@@ -4134,6 +8912,7 @@
           <w:sz w:val="19"/>
           <w:szCs w:val="19"/>
         </w:rPr>
+        <w:lastRenderedPageBreak/>
         <w:tab/>
       </w:r>
       <w:r>
@@ -4235,9 +9014,6 @@
     </w:p>
     <w:p>
       <w:pPr>
-        <w:autoSpaceDE w:val="0"/>
-        <w:autoSpaceDN w:val="0"/>
-        <w:adjustRightInd w:val="0"/>
         <w:spacing w:after="0" w:line="240" w:lineRule="auto"/>
         <w:ind w:left="1440"/>
         <w:rPr>
@@ -4295,9 +9071,6 @@
     </w:p>
     <w:p>
       <w:pPr>
-        <w:autoSpaceDE w:val="0"/>
-        <w:autoSpaceDN w:val="0"/>
-        <w:adjustRightInd w:val="0"/>
         <w:spacing w:after="0" w:line="240" w:lineRule="auto"/>
         <w:ind w:left="1440"/>
         <w:rPr>
@@ -4346,9 +9119,6 @@
     </w:p>
     <w:p>
       <w:pPr>
-        <w:autoSpaceDE w:val="0"/>
-        <w:autoSpaceDN w:val="0"/>
-        <w:adjustRightInd w:val="0"/>
         <w:spacing w:after="0" w:line="240" w:lineRule="auto"/>
         <w:ind w:left="1440"/>
         <w:rPr>
@@ -4397,9 +9167,6 @@
     </w:p>
     <w:p>
       <w:pPr>
-        <w:autoSpaceDE w:val="0"/>
-        <w:autoSpaceDN w:val="0"/>
-        <w:adjustRightInd w:val="0"/>
         <w:spacing w:after="0" w:line="240" w:lineRule="auto"/>
         <w:ind w:left="1440"/>
         <w:rPr>
@@ -4457,9 +9224,6 @@
     </w:p>
     <w:p>
       <w:pPr>
-        <w:autoSpaceDE w:val="0"/>
-        <w:autoSpaceDN w:val="0"/>
-        <w:adjustRightInd w:val="0"/>
         <w:spacing w:after="0" w:line="240" w:lineRule="auto"/>
         <w:ind w:left="1440"/>
         <w:rPr>
@@ -4508,9 +9272,6 @@
     </w:p>
     <w:p>
       <w:pPr>
-        <w:autoSpaceDE w:val="0"/>
-        <w:autoSpaceDN w:val="0"/>
-        <w:adjustRightInd w:val="0"/>
         <w:spacing w:after="0" w:line="240" w:lineRule="auto"/>
         <w:ind w:left="1440"/>
         <w:rPr>
@@ -4559,9 +9320,6 @@
     </w:p>
     <w:p>
       <w:pPr>
-        <w:autoSpaceDE w:val="0"/>
-        <w:autoSpaceDN w:val="0"/>
-        <w:adjustRightInd w:val="0"/>
         <w:spacing w:after="0" w:line="240" w:lineRule="auto"/>
         <w:ind w:left="1440"/>
         <w:rPr>
@@ -4641,9 +9399,6 @@
     </w:p>
     <w:p>
       <w:pPr>
-        <w:autoSpaceDE w:val="0"/>
-        <w:autoSpaceDN w:val="0"/>
-        <w:adjustRightInd w:val="0"/>
         <w:spacing w:after="0" w:line="240" w:lineRule="auto"/>
         <w:ind w:left="1440"/>
         <w:rPr>
@@ -4788,9 +9543,6 @@
     </w:p>
     <w:p>
       <w:pPr>
-        <w:autoSpaceDE w:val="0"/>
-        <w:autoSpaceDN w:val="0"/>
-        <w:adjustRightInd w:val="0"/>
         <w:spacing w:after="0" w:line="240" w:lineRule="auto"/>
         <w:ind w:left="1440"/>
         <w:rPr>
@@ -4989,9 +9741,6 @@
     </w:p>
     <w:p>
       <w:pPr>
-        <w:autoSpaceDE w:val="0"/>
-        <w:autoSpaceDN w:val="0"/>
-        <w:adjustRightInd w:val="0"/>
         <w:spacing w:after="0" w:line="240" w:lineRule="auto"/>
         <w:ind w:left="1440"/>
         <w:rPr>
@@ -5022,9 +9771,6 @@
     </w:p>
     <w:p>
       <w:pPr>
-        <w:autoSpaceDE w:val="0"/>
-        <w:autoSpaceDN w:val="0"/>
-        <w:adjustRightInd w:val="0"/>
         <w:spacing w:after="0" w:line="240" w:lineRule="auto"/>
         <w:ind w:left="1440"/>
         <w:rPr>
@@ -5055,9 +9801,6 @@
     </w:p>
     <w:p>
       <w:pPr>
-        <w:autoSpaceDE w:val="0"/>
-        <w:autoSpaceDN w:val="0"/>
-        <w:adjustRightInd w:val="0"/>
         <w:spacing w:after="0" w:line="240" w:lineRule="auto"/>
         <w:ind w:left="1440"/>
         <w:rPr>
@@ -5115,9 +9858,6 @@
     </w:p>
     <w:p>
       <w:pPr>
-        <w:autoSpaceDE w:val="0"/>
-        <w:autoSpaceDN w:val="0"/>
-        <w:adjustRightInd w:val="0"/>
         <w:spacing w:after="0" w:line="240" w:lineRule="auto"/>
         <w:ind w:left="1440"/>
         <w:rPr>
@@ -5175,9 +9915,6 @@
     </w:p>
     <w:p>
       <w:pPr>
-        <w:autoSpaceDE w:val="0"/>
-        <w:autoSpaceDN w:val="0"/>
-        <w:adjustRightInd w:val="0"/>
         <w:spacing w:after="0" w:line="240" w:lineRule="auto"/>
         <w:ind w:left="1440"/>
         <w:rPr>
@@ -5271,9 +10008,6 @@
     </w:p>
     <w:p>
       <w:pPr>
-        <w:autoSpaceDE w:val="0"/>
-        <w:autoSpaceDN w:val="0"/>
-        <w:adjustRightInd w:val="0"/>
         <w:spacing w:after="0" w:line="240" w:lineRule="auto"/>
         <w:ind w:left="1440"/>
         <w:rPr>
@@ -5369,9 +10103,6 @@
     </w:p>
     <w:p>
       <w:pPr>
-        <w:autoSpaceDE w:val="0"/>
-        <w:autoSpaceDN w:val="0"/>
-        <w:adjustRightInd w:val="0"/>
         <w:spacing w:after="0" w:line="240" w:lineRule="auto"/>
         <w:ind w:left="1440"/>
         <w:rPr>
@@ -5476,9 +10207,6 @@
     </w:p>
     <w:p>
       <w:pPr>
-        <w:autoSpaceDE w:val="0"/>
-        <w:autoSpaceDN w:val="0"/>
-        <w:adjustRightInd w:val="0"/>
         <w:spacing w:after="0" w:line="240" w:lineRule="auto"/>
         <w:ind w:left="1440"/>
         <w:rPr>
@@ -5518,9 +10246,6 @@
     </w:p>
     <w:p>
       <w:pPr>
-        <w:autoSpaceDE w:val="0"/>
-        <w:autoSpaceDN w:val="0"/>
-        <w:adjustRightInd w:val="0"/>
         <w:spacing w:after="0" w:line="240" w:lineRule="auto"/>
         <w:ind w:left="1440"/>
         <w:rPr>
@@ -5805,9 +10530,6 @@
     </w:p>
     <w:p>
       <w:pPr>
-        <w:autoSpaceDE w:val="0"/>
-        <w:autoSpaceDN w:val="0"/>
-        <w:adjustRightInd w:val="0"/>
         <w:spacing w:after="0" w:line="240" w:lineRule="auto"/>
         <w:ind w:left="1440"/>
         <w:rPr>
@@ -5950,9 +10672,6 @@
     </w:p>
     <w:p>
       <w:pPr>
-        <w:autoSpaceDE w:val="0"/>
-        <w:autoSpaceDN w:val="0"/>
-        <w:adjustRightInd w:val="0"/>
         <w:spacing w:after="0" w:line="240" w:lineRule="auto"/>
         <w:ind w:left="1440"/>
         <w:rPr>
@@ -5992,9 +10711,6 @@
     </w:p>
     <w:p>
       <w:pPr>
-        <w:autoSpaceDE w:val="0"/>
-        <w:autoSpaceDN w:val="0"/>
-        <w:adjustRightInd w:val="0"/>
         <w:spacing w:after="0" w:line="240" w:lineRule="auto"/>
         <w:ind w:left="1440"/>
         <w:rPr>
@@ -6202,9 +10918,6 @@
     </w:p>
     <w:p>
       <w:pPr>
-        <w:autoSpaceDE w:val="0"/>
-        <w:autoSpaceDN w:val="0"/>
-        <w:adjustRightInd w:val="0"/>
         <w:spacing w:after="0" w:line="240" w:lineRule="auto"/>
         <w:ind w:left="1440"/>
         <w:rPr>
@@ -6347,9 +11060,6 @@
     </w:p>
     <w:p>
       <w:pPr>
-        <w:autoSpaceDE w:val="0"/>
-        <w:autoSpaceDN w:val="0"/>
-        <w:adjustRightInd w:val="0"/>
         <w:spacing w:after="0" w:line="240" w:lineRule="auto"/>
         <w:ind w:left="1440"/>
         <w:rPr>
@@ -6362,9 +11072,6 @@
     </w:p>
     <w:p>
       <w:pPr>
-        <w:autoSpaceDE w:val="0"/>
-        <w:autoSpaceDN w:val="0"/>
-        <w:adjustRightInd w:val="0"/>
         <w:spacing w:after="0" w:line="240" w:lineRule="auto"/>
         <w:ind w:left="1440"/>
         <w:rPr>
@@ -6478,9 +11185,6 @@
     </w:p>
     <w:p>
       <w:pPr>
-        <w:autoSpaceDE w:val="0"/>
-        <w:autoSpaceDN w:val="0"/>
-        <w:adjustRightInd w:val="0"/>
         <w:spacing w:after="0" w:line="240" w:lineRule="auto"/>
         <w:ind w:left="1440"/>
         <w:rPr>
@@ -6607,9 +11311,6 @@
     </w:p>
     <w:p>
       <w:pPr>
-        <w:autoSpaceDE w:val="0"/>
-        <w:autoSpaceDN w:val="0"/>
-        <w:adjustRightInd w:val="0"/>
         <w:spacing w:after="0" w:line="240" w:lineRule="auto"/>
         <w:ind w:left="1440"/>
         <w:rPr>
@@ -6667,9 +11368,6 @@
     </w:p>
     <w:p>
       <w:pPr>
-        <w:autoSpaceDE w:val="0"/>
-        <w:autoSpaceDN w:val="0"/>
-        <w:adjustRightInd w:val="0"/>
         <w:spacing w:after="0" w:line="240" w:lineRule="auto"/>
         <w:ind w:left="1440"/>
         <w:rPr>
@@ -6718,9 +11416,6 @@
     </w:p>
     <w:p>
       <w:pPr>
-        <w:autoSpaceDE w:val="0"/>
-        <w:autoSpaceDN w:val="0"/>
-        <w:adjustRightInd w:val="0"/>
         <w:spacing w:after="0" w:line="240" w:lineRule="auto"/>
         <w:ind w:left="1440"/>
         <w:rPr>
@@ -6769,9 +11464,6 @@
     </w:p>
     <w:p>
       <w:pPr>
-        <w:autoSpaceDE w:val="0"/>
-        <w:autoSpaceDN w:val="0"/>
-        <w:adjustRightInd w:val="0"/>
         <w:spacing w:after="0" w:line="240" w:lineRule="auto"/>
         <w:ind w:left="1440"/>
         <w:rPr>
@@ -6838,9 +11530,6 @@
     </w:p>
     <w:p>
       <w:pPr>
-        <w:autoSpaceDE w:val="0"/>
-        <w:autoSpaceDN w:val="0"/>
-        <w:adjustRightInd w:val="0"/>
         <w:spacing w:after="0" w:line="240" w:lineRule="auto"/>
         <w:ind w:left="1440"/>
         <w:rPr>
@@ -6889,9 +11578,6 @@
     </w:p>
     <w:p>
       <w:pPr>
-        <w:autoSpaceDE w:val="0"/>
-        <w:autoSpaceDN w:val="0"/>
-        <w:adjustRightInd w:val="0"/>
         <w:spacing w:after="0" w:line="240" w:lineRule="auto"/>
         <w:ind w:left="1440"/>
         <w:rPr>
@@ -6940,9 +11626,6 @@
     </w:p>
     <w:p>
       <w:pPr>
-        <w:autoSpaceDE w:val="0"/>
-        <w:autoSpaceDN w:val="0"/>
-        <w:adjustRightInd w:val="0"/>
         <w:spacing w:after="0" w:line="240" w:lineRule="auto"/>
         <w:ind w:left="1440"/>
         <w:rPr>
@@ -7007,10 +11690,7 @@
         <w:ind w:left="1440"/>
       </w:pPr>
       <w:r>
-        <w:t xml:space="preserve">This procedure takes care </w:t>
-      </w:r>
-      <w:r>
-        <w:t xml:space="preserve">of updating </w:t>
+        <w:t xml:space="preserve">This procedure takes care of updating </w:t>
       </w:r>
       <w:proofErr w:type="spellStart"/>
       <w:r>
@@ -7034,48 +11714,48 @@
       </w:r>
       <w:proofErr w:type="spellEnd"/>
       <w:r>
-        <w:t xml:space="preserve"> table with the new </w:t>
+        <w:t xml:space="preserve"> table with the new data, then just checks if 2 rows were affected, if so update the </w:t>
+      </w:r>
+      <w:proofErr w:type="spellStart"/>
+      <w:r>
+        <w:t>CurrentState</w:t>
+      </w:r>
+      <w:proofErr w:type="spellEnd"/>
+      <w:r>
+        <w:t xml:space="preserve"> column in the </w:t>
+      </w:r>
+      <w:proofErr w:type="spellStart"/>
+      <w:r>
+        <w:t>QuestionsState</w:t>
+      </w:r>
+      <w:proofErr w:type="spellEnd"/>
+      <w:r>
+        <w:t xml:space="preserve"> indicating that a Question was updated.</w:t>
+      </w:r>
+    </w:p>
+    <w:p>
+      <w:pPr>
+        <w:ind w:left="1440"/>
+      </w:pPr>
+    </w:p>
+    <w:p>
+      <w:pPr>
+        <w:ind w:left="1440"/>
+      </w:pPr>
+      <w:r>
+        <w:t xml:space="preserve">Other procedures exist as well for each Questions type </w:t>
+      </w:r>
+      <w:proofErr w:type="spellStart"/>
+      <w:r>
+        <w:t>etc</w:t>
+      </w:r>
+      <w:proofErr w:type="spellEnd"/>
+      <w:r>
+        <w:t xml:space="preserve"> and for each operation, with all of them being a transaction to make sure that everything correctly happens and with </w:t>
       </w:r>
       <w:r>
         <w:lastRenderedPageBreak/>
-        <w:t xml:space="preserve">data, then just checks if 2 rows were affected, if so update the </w:t>
-      </w:r>
-      <w:proofErr w:type="spellStart"/>
-      <w:r>
-        <w:t>CurrentState</w:t>
-      </w:r>
-      <w:proofErr w:type="spellEnd"/>
-      <w:r>
-        <w:t xml:space="preserve"> column in the </w:t>
-      </w:r>
-      <w:proofErr w:type="spellStart"/>
-      <w:r>
-        <w:t>QuestionsState</w:t>
-      </w:r>
-      <w:proofErr w:type="spellEnd"/>
-      <w:r>
-        <w:t xml:space="preserve"> indicating that a Question was updated.</w:t>
-      </w:r>
-    </w:p>
-    <w:p>
-      <w:pPr>
-        <w:ind w:left="1440"/>
-      </w:pPr>
-    </w:p>
-    <w:p>
-      <w:pPr>
-        <w:ind w:left="1440"/>
-      </w:pPr>
-      <w:r>
-        <w:t xml:space="preserve">Other procedures exist as well for each Questions type </w:t>
-      </w:r>
-      <w:proofErr w:type="spellStart"/>
-      <w:r>
-        <w:t>etc</w:t>
-      </w:r>
-      <w:proofErr w:type="spellEnd"/>
-      <w:r>
-        <w:t xml:space="preserve"> and for each operation, with all of them being a transaction to make sure that everything correctly happens and with try catches to catch out any errors that might arise, and they can be all found in the SQL file that exists with this project. </w:t>
+        <w:t xml:space="preserve">try catches to catch out any errors that might arise, and they can be all found in the SQL file that exists with this project. </w:t>
       </w:r>
     </w:p>
     <w:p>
@@ -7096,6 +11776,7 @@
         </w:rPr>
       </w:pPr>
     </w:p>
+    <w:p/>
     <w:sectPr>
       <w:pgSz w:w="12240" w:h="15840"/>
       <w:pgMar w:top="1440" w:right="1440" w:bottom="1440" w:left="1440" w:header="720" w:footer="720" w:gutter="0"/>
@@ -7674,6 +12355,146 @@
     </w:lvl>
   </w:abstractNum>
   <w:abstractNum w:abstractNumId="5" w15:restartNumberingAfterBreak="0">
+    <w:nsid w:val="52C52976"/>
+    <w:multiLevelType w:val="multilevel"/>
+    <w:tmpl w:val="C19631CE"/>
+    <w:lvl w:ilvl="0">
+      <w:start w:val="1"/>
+      <w:numFmt w:val="bullet"/>
+      <w:lvlText w:val=""/>
+      <w:lvlJc w:val="left"/>
+      <w:pPr>
+        <w:tabs>
+          <w:tab w:val="num" w:pos="0"/>
+        </w:tabs>
+        <w:ind w:left="2160" w:hanging="360"/>
+      </w:pPr>
+      <w:rPr>
+        <w:rFonts w:ascii="Symbol" w:hAnsi="Symbol" w:cs="Symbol" w:hint="default"/>
+      </w:rPr>
+    </w:lvl>
+    <w:lvl w:ilvl="1">
+      <w:start w:val="1"/>
+      <w:numFmt w:val="bullet"/>
+      <w:lvlText w:val="o"/>
+      <w:lvlJc w:val="left"/>
+      <w:pPr>
+        <w:tabs>
+          <w:tab w:val="num" w:pos="0"/>
+        </w:tabs>
+        <w:ind w:left="2880" w:hanging="360"/>
+      </w:pPr>
+      <w:rPr>
+        <w:rFonts w:ascii="Courier New" w:hAnsi="Courier New" w:cs="Courier New" w:hint="default"/>
+      </w:rPr>
+    </w:lvl>
+    <w:lvl w:ilvl="2">
+      <w:start w:val="1"/>
+      <w:numFmt w:val="bullet"/>
+      <w:lvlText w:val=""/>
+      <w:lvlJc w:val="left"/>
+      <w:pPr>
+        <w:tabs>
+          <w:tab w:val="num" w:pos="0"/>
+        </w:tabs>
+        <w:ind w:left="3600" w:hanging="360"/>
+      </w:pPr>
+      <w:rPr>
+        <w:rFonts w:ascii="Wingdings" w:hAnsi="Wingdings" w:cs="Wingdings" w:hint="default"/>
+      </w:rPr>
+    </w:lvl>
+    <w:lvl w:ilvl="3">
+      <w:start w:val="1"/>
+      <w:numFmt w:val="bullet"/>
+      <w:lvlText w:val=""/>
+      <w:lvlJc w:val="left"/>
+      <w:pPr>
+        <w:tabs>
+          <w:tab w:val="num" w:pos="0"/>
+        </w:tabs>
+        <w:ind w:left="4320" w:hanging="360"/>
+      </w:pPr>
+      <w:rPr>
+        <w:rFonts w:ascii="Symbol" w:hAnsi="Symbol" w:cs="Symbol" w:hint="default"/>
+      </w:rPr>
+    </w:lvl>
+    <w:lvl w:ilvl="4">
+      <w:start w:val="1"/>
+      <w:numFmt w:val="bullet"/>
+      <w:lvlText w:val="o"/>
+      <w:lvlJc w:val="left"/>
+      <w:pPr>
+        <w:tabs>
+          <w:tab w:val="num" w:pos="0"/>
+        </w:tabs>
+        <w:ind w:left="5040" w:hanging="360"/>
+      </w:pPr>
+      <w:rPr>
+        <w:rFonts w:ascii="Courier New" w:hAnsi="Courier New" w:cs="Courier New" w:hint="default"/>
+      </w:rPr>
+    </w:lvl>
+    <w:lvl w:ilvl="5">
+      <w:start w:val="1"/>
+      <w:numFmt w:val="bullet"/>
+      <w:lvlText w:val=""/>
+      <w:lvlJc w:val="left"/>
+      <w:pPr>
+        <w:tabs>
+          <w:tab w:val="num" w:pos="0"/>
+        </w:tabs>
+        <w:ind w:left="5760" w:hanging="360"/>
+      </w:pPr>
+      <w:rPr>
+        <w:rFonts w:ascii="Wingdings" w:hAnsi="Wingdings" w:cs="Wingdings" w:hint="default"/>
+      </w:rPr>
+    </w:lvl>
+    <w:lvl w:ilvl="6">
+      <w:start w:val="1"/>
+      <w:numFmt w:val="bullet"/>
+      <w:lvlText w:val=""/>
+      <w:lvlJc w:val="left"/>
+      <w:pPr>
+        <w:tabs>
+          <w:tab w:val="num" w:pos="0"/>
+        </w:tabs>
+        <w:ind w:left="6480" w:hanging="360"/>
+      </w:pPr>
+      <w:rPr>
+        <w:rFonts w:ascii="Symbol" w:hAnsi="Symbol" w:cs="Symbol" w:hint="default"/>
+      </w:rPr>
+    </w:lvl>
+    <w:lvl w:ilvl="7">
+      <w:start w:val="1"/>
+      <w:numFmt w:val="bullet"/>
+      <w:lvlText w:val="o"/>
+      <w:lvlJc w:val="left"/>
+      <w:pPr>
+        <w:tabs>
+          <w:tab w:val="num" w:pos="0"/>
+        </w:tabs>
+        <w:ind w:left="7200" w:hanging="360"/>
+      </w:pPr>
+      <w:rPr>
+        <w:rFonts w:ascii="Courier New" w:hAnsi="Courier New" w:cs="Courier New" w:hint="default"/>
+      </w:rPr>
+    </w:lvl>
+    <w:lvl w:ilvl="8">
+      <w:start w:val="1"/>
+      <w:numFmt w:val="bullet"/>
+      <w:lvlText w:val=""/>
+      <w:lvlJc w:val="left"/>
+      <w:pPr>
+        <w:tabs>
+          <w:tab w:val="num" w:pos="0"/>
+        </w:tabs>
+        <w:ind w:left="7920" w:hanging="360"/>
+      </w:pPr>
+      <w:rPr>
+        <w:rFonts w:ascii="Wingdings" w:hAnsi="Wingdings" w:cs="Wingdings" w:hint="default"/>
+      </w:rPr>
+    </w:lvl>
+  </w:abstractNum>
+  <w:abstractNum w:abstractNumId="6" w15:restartNumberingAfterBreak="0">
     <w:nsid w:val="6427760A"/>
     <w:multiLevelType w:val="hybridMultilevel"/>
     <w:tmpl w:val="7E363D1E"/>
@@ -7786,11 +12607,151 @@
       </w:rPr>
     </w:lvl>
   </w:abstractNum>
+  <w:abstractNum w:abstractNumId="7" w15:restartNumberingAfterBreak="0">
+    <w:nsid w:val="799C25BD"/>
+    <w:multiLevelType w:val="multilevel"/>
+    <w:tmpl w:val="E00472CA"/>
+    <w:lvl w:ilvl="0">
+      <w:start w:val="1"/>
+      <w:numFmt w:val="bullet"/>
+      <w:lvlText w:val=""/>
+      <w:lvlJc w:val="left"/>
+      <w:pPr>
+        <w:tabs>
+          <w:tab w:val="num" w:pos="0"/>
+        </w:tabs>
+        <w:ind w:left="2925" w:hanging="360"/>
+      </w:pPr>
+      <w:rPr>
+        <w:rFonts w:ascii="Symbol" w:hAnsi="Symbol" w:cs="Symbol" w:hint="default"/>
+      </w:rPr>
+    </w:lvl>
+    <w:lvl w:ilvl="1">
+      <w:start w:val="1"/>
+      <w:numFmt w:val="bullet"/>
+      <w:lvlText w:val="o"/>
+      <w:lvlJc w:val="left"/>
+      <w:pPr>
+        <w:tabs>
+          <w:tab w:val="num" w:pos="0"/>
+        </w:tabs>
+        <w:ind w:left="3645" w:hanging="360"/>
+      </w:pPr>
+      <w:rPr>
+        <w:rFonts w:ascii="Courier New" w:hAnsi="Courier New" w:cs="Courier New" w:hint="default"/>
+      </w:rPr>
+    </w:lvl>
+    <w:lvl w:ilvl="2">
+      <w:start w:val="1"/>
+      <w:numFmt w:val="bullet"/>
+      <w:lvlText w:val=""/>
+      <w:lvlJc w:val="left"/>
+      <w:pPr>
+        <w:tabs>
+          <w:tab w:val="num" w:pos="0"/>
+        </w:tabs>
+        <w:ind w:left="4365" w:hanging="360"/>
+      </w:pPr>
+      <w:rPr>
+        <w:rFonts w:ascii="Wingdings" w:hAnsi="Wingdings" w:cs="Wingdings" w:hint="default"/>
+      </w:rPr>
+    </w:lvl>
+    <w:lvl w:ilvl="3">
+      <w:start w:val="1"/>
+      <w:numFmt w:val="bullet"/>
+      <w:lvlText w:val=""/>
+      <w:lvlJc w:val="left"/>
+      <w:pPr>
+        <w:tabs>
+          <w:tab w:val="num" w:pos="0"/>
+        </w:tabs>
+        <w:ind w:left="5085" w:hanging="360"/>
+      </w:pPr>
+      <w:rPr>
+        <w:rFonts w:ascii="Symbol" w:hAnsi="Symbol" w:cs="Symbol" w:hint="default"/>
+      </w:rPr>
+    </w:lvl>
+    <w:lvl w:ilvl="4">
+      <w:start w:val="1"/>
+      <w:numFmt w:val="bullet"/>
+      <w:lvlText w:val="o"/>
+      <w:lvlJc w:val="left"/>
+      <w:pPr>
+        <w:tabs>
+          <w:tab w:val="num" w:pos="0"/>
+        </w:tabs>
+        <w:ind w:left="5805" w:hanging="360"/>
+      </w:pPr>
+      <w:rPr>
+        <w:rFonts w:ascii="Courier New" w:hAnsi="Courier New" w:cs="Courier New" w:hint="default"/>
+      </w:rPr>
+    </w:lvl>
+    <w:lvl w:ilvl="5">
+      <w:start w:val="1"/>
+      <w:numFmt w:val="bullet"/>
+      <w:lvlText w:val=""/>
+      <w:lvlJc w:val="left"/>
+      <w:pPr>
+        <w:tabs>
+          <w:tab w:val="num" w:pos="0"/>
+        </w:tabs>
+        <w:ind w:left="6525" w:hanging="360"/>
+      </w:pPr>
+      <w:rPr>
+        <w:rFonts w:ascii="Wingdings" w:hAnsi="Wingdings" w:cs="Wingdings" w:hint="default"/>
+      </w:rPr>
+    </w:lvl>
+    <w:lvl w:ilvl="6">
+      <w:start w:val="1"/>
+      <w:numFmt w:val="bullet"/>
+      <w:lvlText w:val=""/>
+      <w:lvlJc w:val="left"/>
+      <w:pPr>
+        <w:tabs>
+          <w:tab w:val="num" w:pos="0"/>
+        </w:tabs>
+        <w:ind w:left="7245" w:hanging="360"/>
+      </w:pPr>
+      <w:rPr>
+        <w:rFonts w:ascii="Symbol" w:hAnsi="Symbol" w:cs="Symbol" w:hint="default"/>
+      </w:rPr>
+    </w:lvl>
+    <w:lvl w:ilvl="7">
+      <w:start w:val="1"/>
+      <w:numFmt w:val="bullet"/>
+      <w:lvlText w:val="o"/>
+      <w:lvlJc w:val="left"/>
+      <w:pPr>
+        <w:tabs>
+          <w:tab w:val="num" w:pos="0"/>
+        </w:tabs>
+        <w:ind w:left="7965" w:hanging="360"/>
+      </w:pPr>
+      <w:rPr>
+        <w:rFonts w:ascii="Courier New" w:hAnsi="Courier New" w:cs="Courier New" w:hint="default"/>
+      </w:rPr>
+    </w:lvl>
+    <w:lvl w:ilvl="8">
+      <w:start w:val="1"/>
+      <w:numFmt w:val="bullet"/>
+      <w:lvlText w:val=""/>
+      <w:lvlJc w:val="left"/>
+      <w:pPr>
+        <w:tabs>
+          <w:tab w:val="num" w:pos="0"/>
+        </w:tabs>
+        <w:ind w:left="8685" w:hanging="360"/>
+      </w:pPr>
+      <w:rPr>
+        <w:rFonts w:ascii="Wingdings" w:hAnsi="Wingdings" w:cs="Wingdings" w:hint="default"/>
+      </w:rPr>
+    </w:lvl>
+  </w:abstractNum>
   <w:num w:numId="1">
     <w:abstractNumId w:val="4"/>
   </w:num>
   <w:num w:numId="2">
-    <w:abstractNumId w:val="5"/>
+    <w:abstractNumId w:val="6"/>
   </w:num>
   <w:num w:numId="3">
     <w:abstractNumId w:val="1"/>
@@ -7803,6 +12764,30 @@
   </w:num>
   <w:num w:numId="6">
     <w:abstractNumId w:val="0"/>
+  </w:num>
+  <w:num w:numId="7">
+    <w:abstractNumId w:val="5"/>
+    <w:lvlOverride w:ilvl="0"/>
+    <w:lvlOverride w:ilvl="1"/>
+    <w:lvlOverride w:ilvl="2"/>
+    <w:lvlOverride w:ilvl="3"/>
+    <w:lvlOverride w:ilvl="4"/>
+    <w:lvlOverride w:ilvl="5"/>
+    <w:lvlOverride w:ilvl="6"/>
+    <w:lvlOverride w:ilvl="7"/>
+    <w:lvlOverride w:ilvl="8"/>
+  </w:num>
+  <w:num w:numId="8">
+    <w:abstractNumId w:val="7"/>
+    <w:lvlOverride w:ilvl="0"/>
+    <w:lvlOverride w:ilvl="1"/>
+    <w:lvlOverride w:ilvl="2"/>
+    <w:lvlOverride w:ilvl="3"/>
+    <w:lvlOverride w:ilvl="4"/>
+    <w:lvlOverride w:ilvl="5"/>
+    <w:lvlOverride w:ilvl="6"/>
+    <w:lvlOverride w:ilvl="7"/>
+    <w:lvlOverride w:ilvl="8"/>
   </w:num>
 </w:numbering>
 </file>
@@ -8200,6 +13185,11 @@
   <w:style w:type="paragraph" w:default="1" w:styleId="Normal">
     <w:name w:val="Normal"/>
     <w:qFormat/>
+    <w:rsid w:val="00B76AC6"/>
+    <w:pPr>
+      <w:suppressAutoHyphens/>
+      <w:spacing w:line="256" w:lineRule="auto"/>
+    </w:pPr>
   </w:style>
   <w:style w:type="character" w:default="1" w:styleId="DefaultParagraphFont">
     <w:name w:val="Default Paragraph Font"/>

--- a/Question Creator Form Documentation.docx
+++ b/Question Creator Form Documentation.docx
@@ -185,21 +185,7 @@
           <w:sz w:val="24"/>
           <w:szCs w:val="24"/>
         </w:rPr>
-        <w:t xml:space="preserve"> we will go through how to</w:t>
-      </w:r>
-      <w:r>
-        <w:rPr>
-          <w:sz w:val="24"/>
-          <w:szCs w:val="24"/>
-        </w:rPr>
-        <w:t xml:space="preserve"> change the language, and the </w:t>
-      </w:r>
-      <w:r>
-        <w:rPr>
-          <w:sz w:val="24"/>
-          <w:szCs w:val="24"/>
-        </w:rPr>
-        <w:t>user is provided with two options, Arabic and English.</w:t>
+        <w:t xml:space="preserve"> we will go through how to change the language, and the user is provided with two options, Arabic and English.</w:t>
       </w:r>
     </w:p>
     <w:p>
@@ -230,18 +216,7 @@
           <w:sz w:val="24"/>
           <w:szCs w:val="24"/>
         </w:rPr>
-        <w:t>St</w:t>
-      </w:r>
-      <w:bookmarkStart w:id="0" w:name="_GoBack"/>
-      <w:bookmarkEnd w:id="0"/>
-      <w:r>
-        <w:rPr>
-          <w:b/>
-          <w:bCs/>
-          <w:sz w:val="24"/>
-          <w:szCs w:val="24"/>
-        </w:rPr>
-        <w:t>ep 1:</w:t>
+        <w:t>Step 1:</w:t>
       </w:r>
     </w:p>
     <w:p>
@@ -320,7 +295,7 @@
             <v:path o:extrusionok="f" gradientshapeok="t" o:connecttype="rect"/>
             <o:lock v:ext="edit" aspectratio="t"/>
           </v:shapetype>
-          <v:shape id="_x0000_i1059" type="#_x0000_t75" style="width:365.25pt;height:396.75pt">
+          <v:shape id="_x0000_i1025" type="#_x0000_t75" style="width:365.25pt;height:396.75pt">
             <v:imagedata r:id="rId5" o:title="landing-widnow"/>
           </v:shape>
         </w:pict>
@@ -402,7 +377,7 @@
         </w:rPr>
         <w:lastRenderedPageBreak/>
         <w:pict>
-          <v:shape id="_x0000_i1060" type="#_x0000_t75" style="width:365.25pt;height:396.75pt">
+          <v:shape id="_x0000_i1026" type="#_x0000_t75" style="width:365.25pt;height:396.75pt">
             <v:imagedata r:id="rId6" o:title="settings-window"/>
           </v:shape>
         </w:pict>
@@ -509,12 +484,6 @@
           <w:szCs w:val="24"/>
         </w:rPr>
         <w:tab/>
-      </w:r>
-      <w:r>
-        <w:rPr>
-          <w:sz w:val="24"/>
-          <w:szCs w:val="24"/>
-        </w:rPr>
         <w:t xml:space="preserve">that contains Arabic and English, the currently selected </w:t>
       </w:r>
       <w:r>
@@ -558,12 +527,6 @@
           <w:szCs w:val="24"/>
         </w:rPr>
         <w:tab/>
-      </w:r>
-      <w:r>
-        <w:rPr>
-          <w:sz w:val="24"/>
-          <w:szCs w:val="24"/>
-        </w:rPr>
         <w:t>language will show in the box.</w:t>
       </w:r>
     </w:p>
@@ -668,12 +631,6 @@
           <w:szCs w:val="24"/>
         </w:rPr>
         <w:tab/>
-      </w:r>
-      <w:r>
-        <w:rPr>
-          <w:sz w:val="24"/>
-          <w:szCs w:val="24"/>
-        </w:rPr>
         <w:t xml:space="preserve">pop-up message will show letting you know that the </w:t>
       </w:r>
       <w:r>
@@ -717,12 +674,6 @@
           <w:szCs w:val="24"/>
         </w:rPr>
         <w:tab/>
-      </w:r>
-      <w:r>
-        <w:rPr>
-          <w:sz w:val="24"/>
-          <w:szCs w:val="24"/>
-        </w:rPr>
         <w:t xml:space="preserve">language was changed and a restart Is needed, then the </w:t>
       </w:r>
       <w:r>
@@ -766,12 +717,6 @@
           <w:szCs w:val="24"/>
         </w:rPr>
         <w:tab/>
-      </w:r>
-      <w:r>
-        <w:rPr>
-          <w:sz w:val="24"/>
-          <w:szCs w:val="24"/>
-        </w:rPr>
         <w:t xml:space="preserve">application will restart and the selected language will be </w:t>
       </w:r>
       <w:r>
@@ -815,12 +760,6 @@
           <w:szCs w:val="24"/>
         </w:rPr>
         <w:tab/>
-      </w:r>
-      <w:r>
-        <w:rPr>
-          <w:sz w:val="24"/>
-          <w:szCs w:val="24"/>
-        </w:rPr>
         <w:t>the main language.</w:t>
       </w:r>
     </w:p>
@@ -848,7 +787,7 @@
         </w:rPr>
         <w:lastRenderedPageBreak/>
         <w:pict>
-          <v:shape id="_x0000_i1062" type="#_x0000_t75" style="width:365.25pt;height:396.75pt">
+          <v:shape id="_x0000_i1027" type="#_x0000_t75" style="width:365.25pt;height:396.75pt">
             <v:imagedata r:id="rId7" o:title="language-change"/>
           </v:shape>
         </w:pict>
@@ -860,7 +799,7 @@
         </w:rPr>
         <w:lastRenderedPageBreak/>
         <w:pict>
-          <v:shape id="_x0000_i1061" type="#_x0000_t75" style="width:365.25pt;height:396.75pt">
+          <v:shape id="_x0000_i1028" type="#_x0000_t75" style="width:365.25pt;height:396.75pt">
             <v:imagedata r:id="rId8" o:title="language-changed"/>
           </v:shape>
         </w:pict>
@@ -888,56 +827,15 @@
           <w:sz w:val="24"/>
           <w:szCs w:val="24"/>
         </w:rPr>
-        <w:t>There will be other optio</w:t>
-      </w:r>
-      <w:r>
-        <w:rPr>
-          <w:sz w:val="24"/>
-          <w:szCs w:val="24"/>
-        </w:rPr>
-        <w:t xml:space="preserve">ns to change in the settings </w:t>
-      </w:r>
-      <w:r>
-        <w:rPr>
-          <w:sz w:val="24"/>
-          <w:szCs w:val="24"/>
-        </w:rPr>
-        <w:tab/>
-      </w:r>
-      <w:r>
-        <w:rPr>
-          <w:sz w:val="24"/>
-          <w:szCs w:val="24"/>
-        </w:rPr>
-        <w:t>window but please be careful on</w:t>
-      </w:r>
-      <w:r>
-        <w:rPr>
-          <w:sz w:val="24"/>
-          <w:szCs w:val="24"/>
-        </w:rPr>
-        <w:t xml:space="preserve"> what you change if you don’t </w:t>
-      </w:r>
-      <w:r>
-        <w:rPr>
-          <w:sz w:val="24"/>
-          <w:szCs w:val="24"/>
-        </w:rPr>
-        <w:t xml:space="preserve">know what they mean, only an </w:t>
-      </w:r>
-      <w:r>
-        <w:rPr>
-          <w:sz w:val="24"/>
-          <w:szCs w:val="24"/>
-        </w:rPr>
-        <w:t xml:space="preserve">administrator or a person who </w:t>
-      </w:r>
-      <w:r>
-        <w:rPr>
-          <w:sz w:val="24"/>
-          <w:szCs w:val="24"/>
-        </w:rPr>
-        <w:t>knows what they mean should change them.</w:t>
+        <w:t xml:space="preserve">There will be other options to change in the settings </w:t>
+      </w:r>
+      <w:r>
+        <w:rPr>
+          <w:sz w:val="24"/>
+          <w:szCs w:val="24"/>
+        </w:rPr>
+        <w:tab/>
+        <w:t>window but please be careful on what you change if you don’t know what they mean, only an administrator or a person who knows what they mean should change them.</w:t>
       </w:r>
     </w:p>
     <w:p>
@@ -992,41 +890,14 @@
           <w:sz w:val="24"/>
           <w:szCs w:val="24"/>
         </w:rPr>
-        <w:t>In the main application page there</w:t>
-      </w:r>
-      <w:r>
-        <w:rPr>
-          <w:sz w:val="24"/>
-          <w:szCs w:val="24"/>
-        </w:rPr>
-        <w:t xml:space="preserve"> will be a list of questions, </w:t>
-      </w:r>
-      <w:r>
-        <w:rPr>
-          <w:sz w:val="24"/>
-          <w:szCs w:val="24"/>
-        </w:rPr>
-        <w:t>those can be managed by either de</w:t>
-      </w:r>
-      <w:r>
-        <w:rPr>
-          <w:sz w:val="24"/>
-          <w:szCs w:val="24"/>
-        </w:rPr>
-        <w:t xml:space="preserve">leting/editing/adding/sorting </w:t>
-      </w:r>
-      <w:r>
-        <w:rPr>
-          <w:sz w:val="24"/>
-          <w:szCs w:val="24"/>
-        </w:rPr>
-        <w:tab/>
-      </w:r>
-      <w:r>
-        <w:rPr>
-          <w:sz w:val="24"/>
-          <w:szCs w:val="24"/>
-        </w:rPr>
+        <w:t xml:space="preserve">In the main application page there will be a list of questions, those can be managed by either deleting/editing/adding/sorting </w:t>
+      </w:r>
+      <w:r>
+        <w:rPr>
+          <w:sz w:val="24"/>
+          <w:szCs w:val="24"/>
+        </w:rPr>
+        <w:tab/>
         <w:t>them.</w:t>
       </w:r>
     </w:p>
@@ -1131,12 +1002,6 @@
           <w:szCs w:val="24"/>
         </w:rPr>
         <w:tab/>
-      </w:r>
-      <w:r>
-        <w:rPr>
-          <w:sz w:val="24"/>
-          <w:szCs w:val="24"/>
-        </w:rPr>
         <w:t xml:space="preserve">header you want the questions to be sorted with, tap one </w:t>
       </w:r>
       <w:r>
@@ -1216,12 +1081,6 @@
           <w:szCs w:val="24"/>
         </w:rPr>
         <w:tab/>
-      </w:r>
-      <w:r>
-        <w:rPr>
-          <w:sz w:val="24"/>
-          <w:szCs w:val="24"/>
-        </w:rPr>
         <w:t>times to sort them in descending order.</w:t>
       </w:r>
     </w:p>
@@ -1240,7 +1099,7 @@
         </w:rPr>
         <w:lastRenderedPageBreak/>
         <w:pict>
-          <v:shape id="_x0000_i1066" type="#_x0000_t75" style="width:365.25pt;height:396.75pt">
+          <v:shape id="_x0000_i1029" type="#_x0000_t75" style="width:365.25pt;height:396.75pt">
             <v:imagedata r:id="rId5" o:title="landing-widnow"/>
           </v:shape>
         </w:pict>
@@ -1270,7 +1129,7 @@
         </w:rPr>
         <w:lastRenderedPageBreak/>
         <w:pict>
-          <v:shape id="_x0000_i1067" type="#_x0000_t75" style="width:365.25pt;height:396.75pt">
+          <v:shape id="_x0000_i1030" type="#_x0000_t75" style="width:365.25pt;height:396.75pt">
             <v:imagedata r:id="rId9" o:title="sorted-main"/>
           </v:shape>
         </w:pict>
@@ -1282,7 +1141,7 @@
         </w:rPr>
         <w:lastRenderedPageBreak/>
         <w:pict>
-          <v:shape id="_x0000_i1074" type="#_x0000_t75" style="width:365.25pt;height:396.75pt">
+          <v:shape id="_x0000_i1031" type="#_x0000_t75" style="width:365.25pt;height:396.75pt">
             <v:imagedata r:id="rId10" o:title="sorted-main-desc"/>
           </v:shape>
         </w:pict>
@@ -1351,12 +1210,6 @@
           <w:szCs w:val="24"/>
         </w:rPr>
         <w:tab/>
-      </w:r>
-      <w:r>
-        <w:rPr>
-          <w:sz w:val="24"/>
-          <w:szCs w:val="24"/>
-        </w:rPr>
         <w:t xml:space="preserve">by, the data will only be sorted by that header, and </w:t>
       </w:r>
       <w:r>
@@ -1407,12 +1260,6 @@
           <w:szCs w:val="24"/>
         </w:rPr>
         <w:tab/>
-      </w:r>
-      <w:r>
-        <w:rPr>
-          <w:sz w:val="24"/>
-          <w:szCs w:val="24"/>
-        </w:rPr>
         <w:t>ignoring any previously chosen headers to be sorted with.</w:t>
       </w:r>
     </w:p>
@@ -1452,7 +1299,7 @@
           <w:szCs w:val="24"/>
         </w:rPr>
         <w:pict>
-          <v:shape id="_x0000_i1075" type="#_x0000_t75" style="width:365.25pt;height:396.75pt">
+          <v:shape id="_x0000_i1032" type="#_x0000_t75" style="width:365.25pt;height:396.75pt">
             <v:imagedata r:id="rId11" o:title="sorted-main-text"/>
           </v:shape>
         </w:pict>
@@ -1600,7 +1447,7 @@
           <w:szCs w:val="24"/>
         </w:rPr>
         <w:pict>
-          <v:shape id="_x0000_i1079" type="#_x0000_t75" style="width:365.25pt;height:396.75pt">
+          <v:shape id="_x0000_i1033" type="#_x0000_t75" style="width:365.25pt;height:396.75pt">
             <v:imagedata r:id="rId12" o:title="delete-select"/>
           </v:shape>
         </w:pict>
@@ -1678,21 +1525,7 @@
           <w:szCs w:val="24"/>
         </w:rPr>
         <w:tab/>
-        <w:t xml:space="preserve">Press the </w:t>
-      </w:r>
-      <w:r>
-        <w:rPr>
-          <w:sz w:val="24"/>
-          <w:szCs w:val="24"/>
-        </w:rPr>
-        <w:t>remove</w:t>
-      </w:r>
-      <w:r>
-        <w:rPr>
-          <w:sz w:val="24"/>
-          <w:szCs w:val="24"/>
-        </w:rPr>
-        <w:t xml:space="preserve"> button.</w:t>
+        <w:t>Press the remove button.</w:t>
       </w:r>
     </w:p>
     <w:p>
@@ -1798,7 +1631,7 @@
           <w:szCs w:val="24"/>
         </w:rPr>
         <w:pict>
-          <v:shape id="_x0000_i1082" type="#_x0000_t75" style="width:365.25pt;height:396.75pt">
+          <v:shape id="_x0000_i1034" type="#_x0000_t75" style="width:365.25pt;height:396.75pt">
             <v:imagedata r:id="rId13" o:title="delete-confirmation"/>
           </v:shape>
         </w:pict>
@@ -1961,12 +1794,6 @@
           <w:szCs w:val="24"/>
         </w:rPr>
         <w:tab/>
-      </w:r>
-      <w:r>
-        <w:rPr>
-          <w:sz w:val="24"/>
-          <w:szCs w:val="24"/>
-        </w:rPr>
         <w:t>selected question was deleted or not.</w:t>
       </w:r>
     </w:p>
@@ -1998,7 +1825,7 @@
           <w:szCs w:val="24"/>
         </w:rPr>
         <w:pict>
-          <v:shape id="_x0000_i1083" type="#_x0000_t75" style="width:365.25pt;height:396.75pt">
+          <v:shape id="_x0000_i1035" type="#_x0000_t75" style="width:365.25pt;height:396.75pt">
             <v:imagedata r:id="rId14" o:title="delete-success"/>
           </v:shape>
         </w:pict>
@@ -2054,7 +1881,7 @@
           <w:szCs w:val="24"/>
         </w:rPr>
         <w:pict>
-          <v:shape id="_x0000_i1084" type="#_x0000_t75" style="width:365.25pt;height:396.75pt">
+          <v:shape id="_x0000_i1036" type="#_x0000_t75" style="width:365.25pt;height:396.75pt">
             <v:imagedata r:id="rId15" o:title="after-delete"/>
           </v:shape>
         </w:pict>
@@ -2259,7 +2086,7 @@
           <w:szCs w:val="24"/>
         </w:rPr>
         <w:pict>
-          <v:shape id="_x0000_i1108" type="#_x0000_t75" style="width:365.25pt;height:396.75pt">
+          <v:shape id="_x0000_i1037" type="#_x0000_t75" style="width:365.25pt;height:396.75pt">
             <v:imagedata r:id="rId16" o:title="add-smiley"/>
           </v:shape>
         </w:pict>
@@ -2389,42 +2216,7 @@
           <w:sz w:val="24"/>
           <w:szCs w:val="24"/>
         </w:rPr>
-        <w:t xml:space="preserve"> </w:t>
-      </w:r>
-      <w:r>
-        <w:rPr>
-          <w:sz w:val="24"/>
-          <w:szCs w:val="24"/>
-        </w:rPr>
-        <w:t xml:space="preserve">the </w:t>
-      </w:r>
-      <w:r>
-        <w:rPr>
-          <w:sz w:val="24"/>
-          <w:szCs w:val="24"/>
-        </w:rPr>
-        <w:t>end</w:t>
-      </w:r>
-      <w:r>
-        <w:rPr>
-          <w:sz w:val="24"/>
-          <w:szCs w:val="24"/>
-        </w:rPr>
-        <w:t xml:space="preserve"> value of the slider question, it can be any value from 1 to 100 and it can’t be </w:t>
-      </w:r>
-      <w:r>
-        <w:rPr>
-          <w:sz w:val="24"/>
-          <w:szCs w:val="24"/>
-        </w:rPr>
-        <w:t xml:space="preserve">lower than the start </w:t>
-      </w:r>
-      <w:r>
-        <w:rPr>
-          <w:sz w:val="24"/>
-          <w:szCs w:val="24"/>
-        </w:rPr>
-        <w:t>value.</w:t>
+        <w:t xml:space="preserve"> the end value of the slider question, it can be any value from 1 to 100 and it can’t be lower than the start value.</w:t>
       </w:r>
     </w:p>
     <w:p>
@@ -2496,42 +2288,7 @@
           <w:sz w:val="24"/>
           <w:szCs w:val="24"/>
         </w:rPr>
-        <w:t>:</w:t>
-      </w:r>
-      <w:r>
-        <w:rPr>
-          <w:sz w:val="24"/>
-          <w:szCs w:val="24"/>
-        </w:rPr>
-        <w:t xml:space="preserve"> the caption of the </w:t>
-      </w:r>
-      <w:r>
-        <w:rPr>
-          <w:sz w:val="24"/>
-          <w:szCs w:val="24"/>
-        </w:rPr>
-        <w:t>end</w:t>
-      </w:r>
-      <w:r>
-        <w:rPr>
-          <w:sz w:val="24"/>
-          <w:szCs w:val="24"/>
-        </w:rPr>
-        <w:t xml:space="preserve"> value, this explains what the </w:t>
-      </w:r>
-      <w:r>
-        <w:rPr>
-          <w:sz w:val="24"/>
-          <w:szCs w:val="24"/>
-        </w:rPr>
-        <w:t>end</w:t>
-      </w:r>
-      <w:r>
-        <w:rPr>
-          <w:sz w:val="24"/>
-          <w:szCs w:val="24"/>
-        </w:rPr>
-        <w:t xml:space="preserve"> value represents, it can’t be more than 255 </w:t>
+        <w:t xml:space="preserve">: the caption of the end value, this explains what the end value represents, it can’t be more than 255 </w:t>
       </w:r>
       <w:r>
         <w:rPr>
@@ -2569,7 +2326,7 @@
           <w:szCs w:val="24"/>
         </w:rPr>
         <w:pict>
-          <v:shape id="_x0000_i1110" type="#_x0000_t75" style="width:365.25pt;height:396.75pt">
+          <v:shape id="_x0000_i1038" type="#_x0000_t75" style="width:365.25pt;height:396.75pt">
             <v:imagedata r:id="rId17" o:title="add-slider"/>
           </v:shape>
         </w:pict>
@@ -2715,60 +2472,14 @@
           <w:sz w:val="24"/>
           <w:szCs w:val="24"/>
         </w:rPr>
-        <w:t xml:space="preserve">Number of </w:t>
-      </w:r>
-      <w:r>
-        <w:rPr>
-          <w:b/>
-          <w:bCs/>
-          <w:sz w:val="24"/>
-          <w:szCs w:val="24"/>
-        </w:rPr>
-        <w:t>stars</w:t>
-      </w:r>
-      <w:r>
-        <w:rPr>
-          <w:b/>
-          <w:bCs/>
-          <w:sz w:val="24"/>
-          <w:szCs w:val="24"/>
-        </w:rPr>
-        <w:t>:</w:t>
-      </w:r>
-      <w:r>
-        <w:rPr>
-          <w:sz w:val="24"/>
-          <w:szCs w:val="24"/>
-        </w:rPr>
-        <w:t xml:space="preserve"> the number of </w:t>
-      </w:r>
-      <w:r>
-        <w:rPr>
-          <w:sz w:val="24"/>
-          <w:szCs w:val="24"/>
-        </w:rPr>
-        <w:t xml:space="preserve">stars </w:t>
-      </w:r>
-      <w:r>
-        <w:rPr>
-          <w:sz w:val="24"/>
-          <w:szCs w:val="24"/>
-        </w:rPr>
-        <w:t xml:space="preserve">this question has, it </w:t>
-      </w:r>
-      <w:r>
-        <w:rPr>
-          <w:sz w:val="24"/>
-          <w:szCs w:val="24"/>
-        </w:rPr>
-        <w:t>can be any value from 1 to 10</w:t>
-      </w:r>
-      <w:r>
-        <w:rPr>
-          <w:sz w:val="24"/>
-          <w:szCs w:val="24"/>
-        </w:rPr>
-        <w:t>.</w:t>
+        <w:t>Number of stars:</w:t>
+      </w:r>
+      <w:r>
+        <w:rPr>
+          <w:sz w:val="24"/>
+          <w:szCs w:val="24"/>
+        </w:rPr>
+        <w:t xml:space="preserve"> the number of stars this question has, it can be any value from 1 to 10.</w:t>
       </w:r>
     </w:p>
     <w:p>
@@ -2786,7 +2497,7 @@
         </w:rPr>
         <w:lastRenderedPageBreak/>
         <w:pict>
-          <v:shape id="_x0000_i1111" type="#_x0000_t75" style="width:365.25pt;height:396.75pt">
+          <v:shape id="_x0000_i1039" type="#_x0000_t75" style="width:365.25pt;height:396.75pt">
             <v:imagedata r:id="rId18" o:title="add-star"/>
           </v:shape>
         </w:pict>
@@ -3027,12 +2738,6 @@
           <w:szCs w:val="24"/>
         </w:rPr>
         <w:tab/>
-      </w:r>
-      <w:r>
-        <w:rPr>
-          <w:sz w:val="24"/>
-          <w:szCs w:val="24"/>
-        </w:rPr>
         <w:t>input the different question data.</w:t>
       </w:r>
     </w:p>
@@ -3092,7 +2797,7 @@
           <w:szCs w:val="24"/>
         </w:rPr>
         <w:pict>
-          <v:shape id="_x0000_i1091" type="#_x0000_t75" style="width:365.25pt;height:396.75pt">
+          <v:shape id="_x0000_i1040" type="#_x0000_t75" style="width:365.25pt;height:396.75pt">
             <v:imagedata r:id="rId19" o:title="add-new"/>
           </v:shape>
         </w:pict>
@@ -3220,12 +2925,6 @@
           <w:szCs w:val="24"/>
         </w:rPr>
         <w:tab/>
-      </w:r>
-      <w:r>
-        <w:rPr>
-          <w:sz w:val="24"/>
-          <w:szCs w:val="24"/>
-        </w:rPr>
         <w:t>question, press the Add button.</w:t>
       </w:r>
     </w:p>
@@ -3257,7 +2956,7 @@
           <w:szCs w:val="24"/>
         </w:rPr>
         <w:pict>
-          <v:shape id="_x0000_i1092" type="#_x0000_t75" style="width:365.25pt;height:396.75pt">
+          <v:shape id="_x0000_i1041" type="#_x0000_t75" style="width:365.25pt;height:396.75pt">
             <v:imagedata r:id="rId20" o:title="add-new-inputted"/>
           </v:shape>
         </w:pict>
@@ -3378,12 +3077,6 @@
           <w:szCs w:val="24"/>
         </w:rPr>
         <w:tab/>
-      </w:r>
-      <w:r>
-        <w:rPr>
-          <w:sz w:val="24"/>
-          <w:szCs w:val="24"/>
-        </w:rPr>
         <w:t xml:space="preserve">question was added successfully or not, if it was the </w:t>
       </w:r>
       <w:r>
@@ -3477,12 +3170,6 @@
           <w:szCs w:val="24"/>
         </w:rPr>
         <w:tab/>
-      </w:r>
-      <w:r>
-        <w:rPr>
-          <w:sz w:val="24"/>
-          <w:szCs w:val="24"/>
-        </w:rPr>
         <w:t>main window and show the newly created question.</w:t>
       </w:r>
     </w:p>
@@ -3501,7 +3188,7 @@
         </w:rPr>
         <w:lastRenderedPageBreak/>
         <w:pict>
-          <v:shape id="_x0000_i1093" type="#_x0000_t75" style="width:365.25pt;height:396.75pt">
+          <v:shape id="_x0000_i1042" type="#_x0000_t75" style="width:365.25pt;height:396.75pt">
             <v:imagedata r:id="rId21" o:title="add-success"/>
           </v:shape>
         </w:pict>
@@ -3531,7 +3218,7 @@
         </w:rPr>
         <w:lastRenderedPageBreak/>
         <w:pict>
-          <v:shape id="_x0000_i1094" type="#_x0000_t75" style="width:365.25pt;height:396.75pt">
+          <v:shape id="_x0000_i1043" type="#_x0000_t75" style="width:365.25pt;height:396.75pt">
             <v:imagedata r:id="rId22" o:title="after-add"/>
           </v:shape>
         </w:pict>
@@ -3615,12 +3302,6 @@
           <w:szCs w:val="24"/>
         </w:rPr>
         <w:tab/>
-      </w:r>
-      <w:r>
-        <w:rPr>
-          <w:sz w:val="24"/>
-          <w:szCs w:val="24"/>
-        </w:rPr>
         <w:t>the new question window and nothing will occur.</w:t>
       </w:r>
     </w:p>
@@ -3780,7 +3461,7 @@
           <w:szCs w:val="24"/>
         </w:rPr>
         <w:pict>
-          <v:shape id="_x0000_i1095" type="#_x0000_t75" style="width:365.25pt;height:396.75pt">
+          <v:shape id="_x0000_i1044" type="#_x0000_t75" style="width:365.25pt;height:396.75pt">
             <v:imagedata r:id="rId23" o:title="edit-select"/>
           </v:shape>
         </w:pict>
@@ -3903,7 +3584,7 @@
           <w:szCs w:val="24"/>
         </w:rPr>
         <w:pict>
-          <v:shape id="_x0000_i1098" type="#_x0000_t75" style="width:365.25pt;height:396.75pt">
+          <v:shape id="_x0000_i1045" type="#_x0000_t75" style="width:365.25pt;height:396.75pt">
             <v:imagedata r:id="rId24" o:title="edit-window"/>
           </v:shape>
         </w:pict>
@@ -4024,12 +3705,6 @@
           <w:szCs w:val="24"/>
         </w:rPr>
         <w:tab/>
-      </w:r>
-      <w:r>
-        <w:rPr>
-          <w:sz w:val="24"/>
-          <w:szCs w:val="24"/>
-        </w:rPr>
         <w:t xml:space="preserve">then you can change </w:t>
       </w:r>
       <w:proofErr w:type="spellStart"/>
@@ -4089,12 +3764,6 @@
           <w:szCs w:val="24"/>
         </w:rPr>
         <w:tab/>
-      </w:r>
-      <w:r>
-        <w:rPr>
-          <w:sz w:val="24"/>
-          <w:szCs w:val="24"/>
-        </w:rPr>
         <w:t>that question.</w:t>
       </w:r>
     </w:p>
@@ -4154,7 +3823,7 @@
           <w:szCs w:val="24"/>
         </w:rPr>
         <w:pict>
-          <v:shape id="_x0000_i1099" type="#_x0000_t75" style="width:365.25pt;height:396.75pt">
+          <v:shape id="_x0000_i1046" type="#_x0000_t75" style="width:365.25pt;height:396.75pt">
             <v:imagedata r:id="rId25" o:title="edit-new"/>
           </v:shape>
         </w:pict>
@@ -4282,12 +3951,6 @@
           <w:szCs w:val="24"/>
         </w:rPr>
         <w:tab/>
-      </w:r>
-      <w:r>
-        <w:rPr>
-          <w:sz w:val="24"/>
-          <w:szCs w:val="24"/>
-        </w:rPr>
         <w:t>button to update the questions data.</w:t>
       </w:r>
     </w:p>
@@ -4306,7 +3969,7 @@
         </w:rPr>
         <w:lastRenderedPageBreak/>
         <w:pict>
-          <v:shape id="_x0000_i1100" type="#_x0000_t75" style="width:365.25pt;height:396.75pt">
+          <v:shape id="_x0000_i1047" type="#_x0000_t75" style="width:365.25pt;height:396.75pt">
             <v:imagedata r:id="rId26" o:title="edit-success"/>
           </v:shape>
         </w:pict>
@@ -4427,12 +4090,6 @@
           <w:szCs w:val="24"/>
         </w:rPr>
         <w:tab/>
-      </w:r>
-      <w:r>
-        <w:rPr>
-          <w:sz w:val="24"/>
-          <w:szCs w:val="24"/>
-        </w:rPr>
         <w:t xml:space="preserve">question was updated successfully or not, if it was </w:t>
       </w:r>
       <w:r>
@@ -4483,12 +4140,6 @@
           <w:szCs w:val="24"/>
         </w:rPr>
         <w:tab/>
-      </w:r>
-      <w:r>
-        <w:rPr>
-          <w:sz w:val="24"/>
-          <w:szCs w:val="24"/>
-        </w:rPr>
         <w:t xml:space="preserve">the question form window will close and return to the </w:t>
       </w:r>
       <w:r>
@@ -4532,12 +4183,6 @@
           <w:szCs w:val="24"/>
         </w:rPr>
         <w:tab/>
-      </w:r>
-      <w:r>
-        <w:rPr>
-          <w:sz w:val="24"/>
-          <w:szCs w:val="24"/>
-        </w:rPr>
         <w:t>main window and show the new updated question.</w:t>
       </w:r>
     </w:p>
@@ -4556,7 +4201,7 @@
         </w:rPr>
         <w:lastRenderedPageBreak/>
         <w:pict>
-          <v:shape id="_x0000_i1101" type="#_x0000_t75" style="width:365.25pt;height:396.75pt">
+          <v:shape id="_x0000_i1048" type="#_x0000_t75" style="width:365.25pt;height:396.75pt">
             <v:imagedata r:id="rId27" o:title="edit-after"/>
           </v:shape>
         </w:pict>
@@ -4640,12 +4285,6 @@
           <w:szCs w:val="24"/>
         </w:rPr>
         <w:tab/>
-      </w:r>
-      <w:r>
-        <w:rPr>
-          <w:sz w:val="24"/>
-          <w:szCs w:val="24"/>
-        </w:rPr>
         <w:t>the new question window and nothing will occur.</w:t>
       </w:r>
     </w:p>
@@ -4750,12 +4389,6 @@
           <w:szCs w:val="24"/>
         </w:rPr>
         <w:tab/>
-      </w:r>
-      <w:r>
-        <w:rPr>
-          <w:sz w:val="24"/>
-          <w:szCs w:val="24"/>
-        </w:rPr>
         <w:t>the Refresh button to get the updated questions.</w:t>
       </w:r>
     </w:p>
@@ -4774,7 +4407,7 @@
         </w:rPr>
         <w:lastRenderedPageBreak/>
         <w:pict>
-          <v:shape id="_x0000_i1102" type="#_x0000_t75" style="width:365.25pt;height:396.75pt">
+          <v:shape id="_x0000_i1049" type="#_x0000_t75" style="width:365.25pt;height:396.75pt">
             <v:imagedata r:id="rId28" o:title="refresh"/>
           </v:shape>
         </w:pict>
@@ -4865,12 +4498,6 @@
           <w:szCs w:val="24"/>
         </w:rPr>
         <w:tab/>
-      </w:r>
-      <w:r>
-        <w:rPr>
-          <w:sz w:val="24"/>
-          <w:szCs w:val="24"/>
-        </w:rPr>
         <w:t xml:space="preserve">10 seconds, so you don’t have to bother with updating it </w:t>
       </w:r>
       <w:r>
@@ -4914,12 +4541,6 @@
           <w:szCs w:val="24"/>
         </w:rPr>
         <w:tab/>
-      </w:r>
-      <w:r>
-        <w:rPr>
-          <w:sz w:val="24"/>
-          <w:szCs w:val="24"/>
-        </w:rPr>
         <w:t>every once in a while.</w:t>
       </w:r>
     </w:p>
@@ -4968,21 +4589,7 @@
           <w:sz w:val="24"/>
           <w:szCs w:val="24"/>
         </w:rPr>
-        <w:t>The application doesn’t differ that muc</w:t>
-      </w:r>
-      <w:r>
-        <w:rPr>
-          <w:sz w:val="24"/>
-          <w:szCs w:val="24"/>
-        </w:rPr>
-        <w:t xml:space="preserve">h for the administrator vs the </w:t>
-      </w:r>
-      <w:r>
-        <w:rPr>
-          <w:sz w:val="24"/>
-          <w:szCs w:val="24"/>
-        </w:rPr>
-        <w:t xml:space="preserve">normal user, but the administrator should be the one changing the </w:t>
+        <w:t xml:space="preserve">The application doesn’t differ that much for the administrator vs the normal user, but the administrator should be the one changing the </w:t>
       </w:r>
       <w:r>
         <w:rPr>
@@ -5093,7 +4700,7 @@
         </w:rPr>
         <w:lastRenderedPageBreak/>
         <w:pict>
-          <v:shape id="_x0000_i1103" type="#_x0000_t75" style="width:365.25pt;height:396.75pt">
+          <v:shape id="_x0000_i1050" type="#_x0000_t75" style="width:365.25pt;height:396.75pt">
             <v:imagedata r:id="rId5" o:title="landing-widnow"/>
           </v:shape>
         </w:pict>
@@ -5175,7 +4782,7 @@
         </w:rPr>
         <w:lastRenderedPageBreak/>
         <w:pict>
-          <v:shape id="_x0000_i1104" type="#_x0000_t75" style="width:365.25pt;height:396.75pt">
+          <v:shape id="_x0000_i1051" type="#_x0000_t75" style="width:365.25pt;height:396.75pt">
             <v:imagedata r:id="rId6" o:title="settings-window"/>
           </v:shape>
         </w:pict>
@@ -5282,12 +4889,6 @@
           <w:szCs w:val="24"/>
         </w:rPr>
         <w:tab/>
-      </w:r>
-      <w:r>
-        <w:rPr>
-          <w:sz w:val="24"/>
-          <w:szCs w:val="24"/>
-        </w:rPr>
         <w:t>settings from current language to the connection settings.</w:t>
       </w:r>
     </w:p>
@@ -5385,12 +4986,6 @@
           <w:szCs w:val="24"/>
         </w:rPr>
         <w:tab/>
-      </w:r>
-      <w:r>
-        <w:rPr>
-          <w:sz w:val="24"/>
-          <w:szCs w:val="24"/>
-        </w:rPr>
         <w:t xml:space="preserve">testing the connection settings before saving them, you </w:t>
       </w:r>
       <w:r>
@@ -5434,12 +5029,6 @@
           <w:szCs w:val="24"/>
         </w:rPr>
         <w:tab/>
-      </w:r>
-      <w:r>
-        <w:rPr>
-          <w:sz w:val="24"/>
-          <w:szCs w:val="24"/>
-        </w:rPr>
         <w:t xml:space="preserve">can test the connection settings by simply pressing the </w:t>
       </w:r>
       <w:r>
@@ -5483,12 +5072,6 @@
           <w:szCs w:val="24"/>
         </w:rPr>
         <w:tab/>
-      </w:r>
-      <w:r>
-        <w:rPr>
-          <w:sz w:val="24"/>
-          <w:szCs w:val="24"/>
-        </w:rPr>
         <w:t>test connection button.</w:t>
       </w:r>
     </w:p>
@@ -5507,7 +5090,7 @@
         </w:rPr>
         <w:lastRenderedPageBreak/>
         <w:pict>
-          <v:shape id="_x0000_i1105" type="#_x0000_t75" style="width:365.25pt;height:396.75pt">
+          <v:shape id="_x0000_i1052" type="#_x0000_t75" style="width:365.25pt;height:396.75pt">
             <v:imagedata r:id="rId29" o:title="test-connection"/>
           </v:shape>
         </w:pict>
@@ -5614,12 +5197,6 @@
           <w:szCs w:val="24"/>
         </w:rPr>
         <w:tab/>
-      </w:r>
-      <w:r>
-        <w:rPr>
-          <w:sz w:val="24"/>
-          <w:szCs w:val="24"/>
-        </w:rPr>
         <w:t xml:space="preserve">successfully, press the Save button to save the new </w:t>
       </w:r>
       <w:r>
@@ -5663,12 +5240,6 @@
           <w:szCs w:val="24"/>
         </w:rPr>
         <w:tab/>
-      </w:r>
-      <w:r>
-        <w:rPr>
-          <w:sz w:val="24"/>
-          <w:szCs w:val="24"/>
-        </w:rPr>
         <w:t xml:space="preserve">connection settings in the application, now from now on </w:t>
       </w:r>
       <w:r>
@@ -5712,12 +5283,6 @@
           <w:szCs w:val="24"/>
         </w:rPr>
         <w:tab/>
-      </w:r>
-      <w:r>
-        <w:rPr>
-          <w:sz w:val="24"/>
-          <w:szCs w:val="24"/>
-        </w:rPr>
         <w:t>the application will launch with those new settings.</w:t>
       </w:r>
     </w:p>
@@ -5749,7 +5314,7 @@
           <w:szCs w:val="24"/>
         </w:rPr>
         <w:pict>
-          <v:shape id="_x0000_i1106" type="#_x0000_t75" style="width:365.25pt;height:396.75pt">
+          <v:shape id="_x0000_i1053" type="#_x0000_t75" style="width:365.25pt;height:396.75pt">
             <v:imagedata r:id="rId30" o:title="settings-save"/>
           </v:shape>
         </w:pict>
@@ -5777,49 +5342,7 @@
           <w:sz w:val="24"/>
           <w:szCs w:val="24"/>
         </w:rPr>
-        <w:t>after saving the new connec</w:t>
-      </w:r>
-      <w:r>
-        <w:rPr>
-          <w:sz w:val="24"/>
-          <w:szCs w:val="24"/>
-        </w:rPr>
-        <w:t xml:space="preserve">tion settings the window will </w:t>
-      </w:r>
-      <w:r>
-        <w:rPr>
-          <w:sz w:val="24"/>
-          <w:szCs w:val="24"/>
-        </w:rPr>
-        <w:t xml:space="preserve">close and return to the main </w:t>
-      </w:r>
-      <w:r>
-        <w:rPr>
-          <w:sz w:val="24"/>
-          <w:szCs w:val="24"/>
-        </w:rPr>
-        <w:t xml:space="preserve">window, then fresh data will </w:t>
-      </w:r>
-      <w:r>
-        <w:rPr>
-          <w:sz w:val="24"/>
-          <w:szCs w:val="24"/>
-        </w:rPr>
-        <w:t>comeback using the new connectio</w:t>
-      </w:r>
-      <w:r>
-        <w:rPr>
-          <w:sz w:val="24"/>
-          <w:szCs w:val="24"/>
-        </w:rPr>
-        <w:t xml:space="preserve">n settings that were saved in </w:t>
-      </w:r>
-      <w:r>
-        <w:rPr>
-          <w:sz w:val="24"/>
-          <w:szCs w:val="24"/>
-        </w:rPr>
-        <w:t>the settings window.</w:t>
+        <w:t>after saving the new connection settings the window will close and return to the main window, then fresh data will comeback using the new connection settings that were saved in the settings window.</w:t>
       </w:r>
     </w:p>
     <w:p>
@@ -5846,7 +5369,7 @@
         </w:rPr>
         <w:lastRenderedPageBreak/>
         <w:pict>
-          <v:shape id="_x0000_i1107" type="#_x0000_t75" style="width:365.25pt;height:396.75pt">
+          <v:shape id="_x0000_i1054" type="#_x0000_t75" style="width:365.25pt;height:396.75pt">
             <v:imagedata r:id="rId31" o:title="settings-after"/>
           </v:shape>
         </w:pict>
@@ -5897,7 +5420,15 @@
         <w:ind w:left="720"/>
       </w:pPr>
       <w:r>
-        <w:t>The application consists of three forms, a main landing form for the users to interact with and launch other forms using it.</w:t>
+        <w:t>The questions application aims to make creating/editing/deleting questions and importing them to other applications or using them anywhere done easily.</w:t>
+      </w:r>
+    </w:p>
+    <w:p>
+      <w:pPr>
+        <w:ind w:left="720"/>
+      </w:pPr>
+      <w:r>
+        <w:t>This documentation will walk through what design decisions were made and go through each layer and explain what each layer does.</w:t>
       </w:r>
     </w:p>
     <w:p>
@@ -5932,33 +5463,92 @@
       <w:pPr>
         <w:pStyle w:val="ListParagraph"/>
         <w:numPr>
-          <w:ilvl w:val="0"/>
+          <w:ilvl w:val="1"/>
           <w:numId w:val="7"/>
         </w:numPr>
       </w:pPr>
-      <w:r>
-        <w:t xml:space="preserve">The Business Layer: this is built using C#, which consists of a </w:t>
-      </w:r>
       <w:proofErr w:type="spellStart"/>
       <w:r>
-        <w:t>QuestionsController</w:t>
+        <w:lastRenderedPageBreak/>
+        <w:t>LandingForm</w:t>
       </w:r>
       <w:proofErr w:type="spellEnd"/>
       <w:r>
-        <w:t xml:space="preserve">, this is basically the in memory data, this gets </w:t>
-      </w:r>
-      <w:proofErr w:type="gramStart"/>
-      <w:r>
-        <w:t>it’s</w:t>
-      </w:r>
-      <w:proofErr w:type="gramEnd"/>
-      <w:r>
-        <w:t xml:space="preserve"> information from the Data Layer whenever we use it, this also automatically </w:t>
-      </w:r>
-      <w:r>
-        <w:lastRenderedPageBreak/>
-        <w:t>updates the in memory data every 10 seconds and notifies the Event handler it has to fire an event whenever it does actually update the data.</w:t>
-      </w:r>
+        <w:t>: The main driver behind the application and shows initially on page load.</w:t>
+      </w:r>
+    </w:p>
+    <w:p>
+      <w:pPr>
+        <w:pStyle w:val="ListParagraph"/>
+        <w:numPr>
+          <w:ilvl w:val="1"/>
+          <w:numId w:val="7"/>
+        </w:numPr>
+      </w:pPr>
+      <w:proofErr w:type="spellStart"/>
+      <w:r>
+        <w:t>QuestionForm</w:t>
+      </w:r>
+      <w:proofErr w:type="spellEnd"/>
+      <w:r>
+        <w:t xml:space="preserve">: The </w:t>
+      </w:r>
+      <w:proofErr w:type="spellStart"/>
+      <w:r>
+        <w:t>subform</w:t>
+      </w:r>
+      <w:proofErr w:type="spellEnd"/>
+      <w:r>
+        <w:t xml:space="preserve"> that allows the users to create new questions and edit existing ones.</w:t>
+      </w:r>
+    </w:p>
+    <w:p>
+      <w:pPr>
+        <w:pStyle w:val="ListParagraph"/>
+        <w:numPr>
+          <w:ilvl w:val="1"/>
+          <w:numId w:val="7"/>
+        </w:numPr>
+      </w:pPr>
+      <w:proofErr w:type="spellStart"/>
+      <w:r>
+        <w:t>SettingsForm</w:t>
+      </w:r>
+      <w:proofErr w:type="spellEnd"/>
+      <w:r>
+        <w:t xml:space="preserve">: The </w:t>
+      </w:r>
+      <w:proofErr w:type="spellStart"/>
+      <w:r>
+        <w:t>subform</w:t>
+      </w:r>
+      <w:proofErr w:type="spellEnd"/>
+      <w:r>
+        <w:t xml:space="preserve"> that allows users/admins to update different settings in the application such as language and connection settings.</w:t>
+      </w:r>
+    </w:p>
+    <w:p>
+      <w:pPr>
+        <w:pStyle w:val="ListParagraph"/>
+        <w:numPr>
+          <w:ilvl w:val="1"/>
+          <w:numId w:val="7"/>
+        </w:numPr>
+      </w:pPr>
+      <w:proofErr w:type="spellStart"/>
+      <w:r>
+        <w:t>MessagesUtility</w:t>
+      </w:r>
+      <w:proofErr w:type="spellEnd"/>
+      <w:r>
+        <w:t>: This class is a utility class that helps out the application in different ways, such as getting the right text for the popup messages for the user, and getting data back from the resources file to show messages in the correct selected language.</w:t>
+      </w:r>
+    </w:p>
+    <w:p>
+      <w:pPr>
+        <w:pStyle w:val="ListParagraph"/>
+        <w:ind w:left="2880"/>
+      </w:pPr>
     </w:p>
     <w:p>
       <w:pPr>
@@ -5969,8 +5559,25 @@
         </w:numPr>
       </w:pPr>
       <w:r>
-        <w:t>The Data Layer: This is built using C# and SQL</w:t>
-      </w:r>
+        <w:t xml:space="preserve">The Business Layer: this is built using C#, which consists of a </w:t>
+      </w:r>
+      <w:proofErr w:type="spellStart"/>
+      <w:r>
+        <w:t>QuestionsController</w:t>
+      </w:r>
+      <w:proofErr w:type="spellEnd"/>
+      <w:r>
+        <w:t>, this is basically the in memory data,</w:t>
+      </w:r>
+      <w:r>
+        <w:t xml:space="preserve"> as well as being the main driver behind editing/adding/deleting/sorting the questions, it is also responsible for starting up the background thread that updates the data every ten seconds.</w:t>
+      </w:r>
+    </w:p>
+    <w:p>
+      <w:pPr>
+        <w:pStyle w:val="ListParagraph"/>
+        <w:ind w:left="2160"/>
+      </w:pPr>
     </w:p>
     <w:p>
       <w:pPr>
@@ -5981,24 +5588,62 @@
         </w:numPr>
       </w:pPr>
       <w:r>
-        <w:t xml:space="preserve">The Model Layer: This is built using C#, this consists of the different questions classes and their specification, this also has Utility classes that help the application out in retrieving </w:t>
-      </w:r>
+        <w:t>The Data Layer: This is built using C# and SQL</w:t>
+      </w:r>
+      <w:r>
+        <w:t xml:space="preserve">, and is mainly responsible for connecting </w:t>
+      </w:r>
+      <w:r>
+        <w:t>to the database and querying it</w:t>
+      </w:r>
+    </w:p>
+    <w:p>
+      <w:pPr>
+        <w:pStyle w:val="ListParagraph"/>
+        <w:numPr>
+          <w:ilvl w:val="1"/>
+          <w:numId w:val="7"/>
+        </w:numPr>
+      </w:pPr>
       <w:proofErr w:type="spellStart"/>
       <w:r>
-        <w:t>ResultCodes</w:t>
+        <w:t>DatabaseController</w:t>
       </w:r>
       <w:proofErr w:type="spellEnd"/>
       <w:r>
-        <w:t xml:space="preserve">, this also has a </w:t>
-      </w:r>
+        <w:t>: This is the main driver class for connecting to the database and querying it.</w:t>
+      </w:r>
+    </w:p>
+    <w:p>
+      <w:pPr>
+        <w:pStyle w:val="ListParagraph"/>
+        <w:numPr>
+          <w:ilvl w:val="1"/>
+          <w:numId w:val="7"/>
+        </w:numPr>
+      </w:pPr>
       <w:proofErr w:type="spellStart"/>
       <w:r>
-        <w:t>QuestionsFactory</w:t>
+        <w:t>ConnectionString</w:t>
       </w:r>
       <w:proofErr w:type="spellEnd"/>
       <w:r>
-        <w:t xml:space="preserve"> class that creates different instances of the Questions we have </w:t>
-      </w:r>
+        <w:t>: This is a model class for the connection string the database needs, this also has some helpful utility functions that help in getting the correct connection string and saving the connection string to the .</w:t>
+      </w:r>
+      <w:proofErr w:type="spellStart"/>
+      <w:r>
+        <w:t>config</w:t>
+      </w:r>
+      <w:proofErr w:type="spellEnd"/>
+      <w:r>
+        <w:t xml:space="preserve"> file.</w:t>
+      </w:r>
+    </w:p>
+    <w:p>
+      <w:pPr>
+        <w:pStyle w:val="ListParagraph"/>
+        <w:ind w:left="2880"/>
+      </w:pPr>
     </w:p>
     <w:p>
       <w:pPr>
@@ -6009,7 +5654,182 @@
         </w:numPr>
       </w:pPr>
       <w:r>
-        <w:t>The Logging Layer: This is a utility layer that handles the logging of the exceptions that are thrown anywhere in the application to a log file.</w:t>
+        <w:t xml:space="preserve">The Model Layer: This is built using C#, </w:t>
+      </w:r>
+      <w:r>
+        <w:t>this contains the different question classes</w:t>
+      </w:r>
+      <w:r>
+        <w:t xml:space="preserve"> </w:t>
+      </w:r>
+      <w:r>
+        <w:t xml:space="preserve">and some utility classes and </w:t>
+      </w:r>
+      <w:proofErr w:type="spellStart"/>
+      <w:r>
+        <w:t>enums</w:t>
+      </w:r>
+      <w:proofErr w:type="spellEnd"/>
+      <w:r>
+        <w:t xml:space="preserve"> and can be found in </w:t>
+      </w:r>
+      <w:proofErr w:type="spellStart"/>
+      <w:r>
+        <w:t>QuestionEntities</w:t>
+      </w:r>
+      <w:proofErr w:type="spellEnd"/>
+    </w:p>
+    <w:p>
+      <w:pPr>
+        <w:pStyle w:val="ListParagraph"/>
+        <w:numPr>
+          <w:ilvl w:val="1"/>
+          <w:numId w:val="7"/>
+        </w:numPr>
+      </w:pPr>
+      <w:r>
+        <w:t>Question: This is the parent class of the questions subclasses/subtypes and it includes the shared props of the questions, it also has helper functions that help with assigning data and getting the properties of the class.</w:t>
+      </w:r>
+    </w:p>
+    <w:p>
+      <w:pPr>
+        <w:pStyle w:val="ListParagraph"/>
+        <w:numPr>
+          <w:ilvl w:val="1"/>
+          <w:numId w:val="7"/>
+        </w:numPr>
+      </w:pPr>
+      <w:proofErr w:type="spellStart"/>
+      <w:r>
+        <w:t>SmileyQuestion</w:t>
+      </w:r>
+      <w:proofErr w:type="spellEnd"/>
+      <w:r>
+        <w:t>: This is a subclass of Question and it includes the extra data the Smiley question type needs, this also overrides the helper function of class Question and implements them.</w:t>
+      </w:r>
+    </w:p>
+    <w:p>
+      <w:pPr>
+        <w:pStyle w:val="ListParagraph"/>
+        <w:numPr>
+          <w:ilvl w:val="1"/>
+          <w:numId w:val="7"/>
+        </w:numPr>
+      </w:pPr>
+      <w:proofErr w:type="spellStart"/>
+      <w:r>
+        <w:t>Slider</w:t>
+      </w:r>
+      <w:r>
+        <w:t>Question</w:t>
+      </w:r>
+      <w:proofErr w:type="spellEnd"/>
+      <w:r>
+        <w:t xml:space="preserve">: This is a subclass of Question and it includes the extra data the </w:t>
+      </w:r>
+      <w:r>
+        <w:t>Slider</w:t>
+      </w:r>
+      <w:r>
+        <w:t xml:space="preserve"> question type needs, this also overrides the helper function of class Question and implements them.</w:t>
+      </w:r>
+    </w:p>
+    <w:p>
+      <w:pPr>
+        <w:pStyle w:val="ListParagraph"/>
+        <w:numPr>
+          <w:ilvl w:val="1"/>
+          <w:numId w:val="7"/>
+        </w:numPr>
+      </w:pPr>
+      <w:proofErr w:type="spellStart"/>
+      <w:r>
+        <w:t>Star</w:t>
+      </w:r>
+      <w:r>
+        <w:t>Question</w:t>
+      </w:r>
+      <w:proofErr w:type="spellEnd"/>
+      <w:r>
+        <w:t>: This is a subclass of Question and it includes the extra data the Star</w:t>
+      </w:r>
+      <w:r>
+        <w:t xml:space="preserve"> </w:t>
+      </w:r>
+      <w:r>
+        <w:t>question type needs, this also overrides the helper function of class Question and implements them.</w:t>
+      </w:r>
+    </w:p>
+    <w:p>
+      <w:pPr>
+        <w:pStyle w:val="ListParagraph"/>
+        <w:numPr>
+          <w:ilvl w:val="1"/>
+          <w:numId w:val="7"/>
+        </w:numPr>
+      </w:pPr>
+      <w:proofErr w:type="spellStart"/>
+      <w:r>
+        <w:t>QuestionsFactory</w:t>
+      </w:r>
+      <w:proofErr w:type="spellEnd"/>
+      <w:r>
+        <w:t>: This is a Factory class that helps instantiate instances of Questions in runtime.</w:t>
+      </w:r>
+    </w:p>
+    <w:p>
+      <w:pPr>
+        <w:pStyle w:val="ListParagraph"/>
+        <w:numPr>
+          <w:ilvl w:val="1"/>
+          <w:numId w:val="7"/>
+        </w:numPr>
+      </w:pPr>
+      <w:proofErr w:type="spellStart"/>
+      <w:r>
+        <w:lastRenderedPageBreak/>
+        <w:t>QuestionUtilites</w:t>
+      </w:r>
+      <w:proofErr w:type="spellEnd"/>
+      <w:r>
+        <w:t xml:space="preserve">: This class contains different </w:t>
+      </w:r>
+      <w:proofErr w:type="spellStart"/>
+      <w:r>
+        <w:t>enums</w:t>
+      </w:r>
+      <w:proofErr w:type="spellEnd"/>
+      <w:r>
+        <w:t xml:space="preserve"> for response codes and for database error codes, this also implements a function that maps the database error code to the main response codes </w:t>
+      </w:r>
+      <w:proofErr w:type="spellStart"/>
+      <w:r>
+        <w:t>enum</w:t>
+      </w:r>
+      <w:proofErr w:type="spellEnd"/>
+      <w:r>
+        <w:t>.</w:t>
+      </w:r>
+    </w:p>
+    <w:p>
+      <w:pPr>
+        <w:pStyle w:val="ListParagraph"/>
+        <w:ind w:left="2160"/>
+      </w:pPr>
+    </w:p>
+    <w:p>
+      <w:pPr>
+        <w:pStyle w:val="ListParagraph"/>
+        <w:numPr>
+          <w:ilvl w:val="0"/>
+          <w:numId w:val="7"/>
+        </w:numPr>
+      </w:pPr>
+      <w:r>
+        <w:t>The Logging Layer: This is a utility layer that handles the logging of the exceptions that are thrown anywhere in the applicati</w:t>
+      </w:r>
+      <w:r>
+        <w:t>on to a log file, it implements a single static class and that class has a static function that logs the errors to a .txt file with the current date and the exception information.</w:t>
       </w:r>
     </w:p>
     <w:p>
@@ -6019,6 +5839,8 @@
       <w:r>
         <w:t>The three layered architecture was used because it separates the different components of the application and creates a high level of abstraction, so whenever something needs to change in any of the layers, only that layer will be changed and no other layers will be affected.</w:t>
       </w:r>
+      <w:bookmarkStart w:id="0" w:name="_GoBack"/>
+      <w:bookmarkEnd w:id="0"/>
     </w:p>
     <w:p>
       <w:pPr>
@@ -12767,27 +12589,9 @@
   </w:num>
   <w:num w:numId="7">
     <w:abstractNumId w:val="5"/>
-    <w:lvlOverride w:ilvl="0"/>
-    <w:lvlOverride w:ilvl="1"/>
-    <w:lvlOverride w:ilvl="2"/>
-    <w:lvlOverride w:ilvl="3"/>
-    <w:lvlOverride w:ilvl="4"/>
-    <w:lvlOverride w:ilvl="5"/>
-    <w:lvlOverride w:ilvl="6"/>
-    <w:lvlOverride w:ilvl="7"/>
-    <w:lvlOverride w:ilvl="8"/>
   </w:num>
   <w:num w:numId="8">
     <w:abstractNumId w:val="7"/>
-    <w:lvlOverride w:ilvl="0"/>
-    <w:lvlOverride w:ilvl="1"/>
-    <w:lvlOverride w:ilvl="2"/>
-    <w:lvlOverride w:ilvl="3"/>
-    <w:lvlOverride w:ilvl="4"/>
-    <w:lvlOverride w:ilvl="5"/>
-    <w:lvlOverride w:ilvl="6"/>
-    <w:lvlOverride w:ilvl="7"/>
-    <w:lvlOverride w:ilvl="8"/>
   </w:num>
 </w:numbering>
 </file>
